--- a/Обсессивно-компульсивное расстройство.docx
+++ b/Обсессивно-компульсивное расстройство.docx
@@ -1,7 +1,6 @@
 
 <file path=word/document.xml><?xml version="1.0" encoding="utf-8"?>
-<w:document xmlns:wpc="http://schemas.microsoft.com/office/word/2010/wordprocessingCanvas" xmlns:cx="http://schemas.microsoft.com/office/drawing/2014/chartex" xmlns:cx1="http://schemas.microsoft.com/office/drawing/2015/9/8/chartex" xmlns:cx2="http://schemas.microsoft.com/office/drawing/2015/10/21/chartex" xmlns:cx3="http://schemas.microsoft.com/office/drawing/2016/5/9/chartex" xmlns:cx4="http://schemas.microsoft.com/office/drawing/2016/5/10/chartex" xmlns:cx5="http://schemas.microsoft.com/office/drawing/2016/5/11/chartex" xmlns:mc="http://schemas.openxmlformats.org/markup-compatibility/2006" xmlns:o="urn:schemas-microsoft-com:office:office" xmlns:r="http://schemas.openxmlformats.org/officeDocument/2006/relationships" xmlns:m="http://schemas.openxmlformats.org/officeDocument/2006/math" xmlns:v="urn:schemas-microsoft-com:vml" xmlns:wp14="http://schemas.microsoft.com/office/word/2010/wordprocessingDrawing" xmlns:wp="http://schemas.openxmlformats.org/drawingml/2006/wordprocessingDrawing" xmlns:w10="urn:schemas-microsoft-com:office:word" xmlns:w="http://schemas.openxmlformats.org/wordprocessingml/2006/main" xmlns:w14="http://schemas.microsoft.com/office/word/2010/wordml" xmlns:w15="http://schemas.microsoft.com/office/word/2012/wordml" xmlns:wne="http://schemas.microsoft.com/office/word/2006/wordml" xmlns:wpg="http://schemas.microsoft.com/office/word/2010/wordprocessingGroup" xmlns:wpi="http://schemas.microsoft.com/office/word/2010/wordprocessingInk" xmlns:wps="http://schemas.microsoft.com/office/word/2010/wordprocessingShape" mc:Ignorable="w14 w15 wp14">
-  <!-- Generated by Aspose.Words for .NET 24.4.0 -->
+<w:document xmlns:wpc="http://schemas.microsoft.com/office/word/2010/wordprocessingCanvas" xmlns:cx="http://schemas.microsoft.com/office/drawing/2014/chartex" xmlns:cx1="http://schemas.microsoft.com/office/drawing/2015/9/8/chartex" xmlns:cx2="http://schemas.microsoft.com/office/drawing/2015/10/21/chartex" xmlns:cx3="http://schemas.microsoft.com/office/drawing/2016/5/9/chartex" xmlns:cx4="http://schemas.microsoft.com/office/drawing/2016/5/10/chartex" xmlns:cx5="http://schemas.microsoft.com/office/drawing/2016/5/11/chartex" xmlns:cx6="http://schemas.microsoft.com/office/drawing/2016/5/12/chartex" xmlns:cx7="http://schemas.microsoft.com/office/drawing/2016/5/13/chartex" xmlns:cx8="http://schemas.microsoft.com/office/drawing/2016/5/14/chartex" xmlns:mc="http://schemas.openxmlformats.org/markup-compatibility/2006" xmlns:aink="http://schemas.microsoft.com/office/drawing/2016/ink" xmlns:am3d="http://schemas.microsoft.com/office/drawing/2017/model3d" xmlns:o="urn:schemas-microsoft-com:office:office" xmlns:r="http://schemas.openxmlformats.org/officeDocument/2006/relationships" xmlns:m="http://schemas.openxmlformats.org/officeDocument/2006/math" xmlns:v="urn:schemas-microsoft-com:vml" xmlns:wp14="http://schemas.microsoft.com/office/word/2010/wordprocessingDrawing" xmlns:wp="http://schemas.openxmlformats.org/drawingml/2006/wordprocessingDrawing" xmlns:w10="urn:schemas-microsoft-com:office:word" xmlns:w="http://schemas.openxmlformats.org/wordprocessingml/2006/main" xmlns:w14="http://schemas.microsoft.com/office/word/2010/wordml" xmlns:w15="http://schemas.microsoft.com/office/word/2012/wordml" xmlns:w16cex="http://schemas.microsoft.com/office/word/2018/wordml/cex" xmlns:w16cid="http://schemas.microsoft.com/office/word/2016/wordml/cid" xmlns:w16="http://schemas.microsoft.com/office/word/2018/wordml" xmlns:w16se="http://schemas.microsoft.com/office/word/2015/wordml/symex" xmlns:wpg="http://schemas.microsoft.com/office/word/2010/wordprocessingGroup" xmlns:wpi="http://schemas.microsoft.com/office/word/2010/wordprocessingInk" xmlns:wne="http://schemas.microsoft.com/office/word/2006/wordml" xmlns:wps="http://schemas.microsoft.com/office/word/2010/wordprocessingShape" mc:Ignorable="w14 w15 w16se w16cid w16 w16cex wp14">
   <w:body>
     <w:p>
       <w:pPr>
@@ -59,7 +58,7 @@
     </w:p>
     <w:p>
       <w:pPr>
-        <w:pStyle w:val="BodyText"/>
+        <w:pStyle w:val="a3"/>
         <w:rPr>
           <w:sz w:val="24"/>
         </w:rPr>
@@ -67,7 +66,7 @@
     </w:p>
     <w:p>
       <w:pPr>
-        <w:pStyle w:val="BodyText"/>
+        <w:pStyle w:val="a3"/>
         <w:rPr>
           <w:sz w:val="24"/>
         </w:rPr>
@@ -75,7 +74,7 @@
     </w:p>
     <w:p>
       <w:pPr>
-        <w:pStyle w:val="BodyText"/>
+        <w:pStyle w:val="a3"/>
         <w:rPr>
           <w:sz w:val="24"/>
         </w:rPr>
@@ -83,7 +82,7 @@
     </w:p>
     <w:p>
       <w:pPr>
-        <w:pStyle w:val="BodyText"/>
+        <w:pStyle w:val="a3"/>
         <w:rPr>
           <w:sz w:val="24"/>
         </w:rPr>
@@ -91,7 +90,7 @@
     </w:p>
     <w:p>
       <w:pPr>
-        <w:pStyle w:val="BodyText"/>
+        <w:pStyle w:val="a3"/>
         <w:rPr>
           <w:sz w:val="24"/>
         </w:rPr>
@@ -99,7 +98,7 @@
     </w:p>
     <w:p>
       <w:pPr>
-        <w:pStyle w:val="BodyText"/>
+        <w:pStyle w:val="a3"/>
         <w:rPr>
           <w:sz w:val="24"/>
         </w:rPr>
@@ -107,7 +106,7 @@
     </w:p>
     <w:p>
       <w:pPr>
-        <w:pStyle w:val="BodyText"/>
+        <w:pStyle w:val="a3"/>
         <w:spacing w:before="265"/>
         <w:rPr>
           <w:sz w:val="24"/>
@@ -116,7 +115,7 @@
     </w:p>
     <w:p>
       <w:pPr>
-        <w:pStyle w:val="BodyText"/>
+        <w:pStyle w:val="a3"/>
         <w:jc w:val="center"/>
         <w:rPr>
           <w:b/>
@@ -133,7 +132,7 @@
     </w:p>
     <w:p>
       <w:pPr>
-        <w:pStyle w:val="BodyText"/>
+        <w:pStyle w:val="a3"/>
         <w:rPr>
           <w:b/>
           <w:sz w:val="52"/>
@@ -142,7 +141,7 @@
     </w:p>
     <w:p>
       <w:pPr>
-        <w:pStyle w:val="BodyText"/>
+        <w:pStyle w:val="a3"/>
         <w:rPr>
           <w:b/>
           <w:sz w:val="52"/>
@@ -151,7 +150,7 @@
     </w:p>
     <w:p>
       <w:pPr>
-        <w:pStyle w:val="BodyText"/>
+        <w:pStyle w:val="a3"/>
         <w:spacing w:before="59"/>
         <w:rPr>
           <w:b/>
@@ -161,7 +160,7 @@
     </w:p>
     <w:p>
       <w:pPr>
-        <w:pStyle w:val="BodyText"/>
+        <w:pStyle w:val="a3"/>
         <w:ind w:left="5488"/>
       </w:pPr>
       <w:r>
@@ -170,7 +169,7 @@
     </w:p>
     <w:p>
       <w:pPr>
-        <w:pStyle w:val="BodyText"/>
+        <w:pStyle w:val="a3"/>
         <w:ind w:left="5488"/>
       </w:pPr>
       <w:r>
@@ -179,12 +178,12 @@
     </w:p>
     <w:p>
       <w:pPr>
-        <w:pStyle w:val="BodyText"/>
-      </w:pPr>
-    </w:p>
-    <w:p>
-      <w:pPr>
-        <w:pStyle w:val="BodyText"/>
+        <w:pStyle w:val="a3"/>
+      </w:pPr>
+    </w:p>
+    <w:p>
+      <w:pPr>
+        <w:pStyle w:val="a3"/>
         <w:ind w:left="5488" w:right="513"/>
       </w:pPr>
       <w:r>
@@ -193,7 +192,7 @@
     </w:p>
     <w:p>
       <w:pPr>
-        <w:pStyle w:val="BodyText"/>
+        <w:pStyle w:val="a3"/>
         <w:ind w:left="5488" w:right="513"/>
       </w:pPr>
       <w:r>
@@ -202,23 +201,23 @@
     </w:p>
     <w:p>
       <w:pPr>
-        <w:pStyle w:val="BodyText"/>
-      </w:pPr>
-    </w:p>
-    <w:p>
-      <w:pPr>
-        <w:pStyle w:val="BodyText"/>
-      </w:pPr>
-    </w:p>
-    <w:p>
-      <w:pPr>
-        <w:pStyle w:val="BodyText"/>
+        <w:pStyle w:val="a3"/>
+      </w:pPr>
+    </w:p>
+    <w:p>
+      <w:pPr>
+        <w:pStyle w:val="a3"/>
+      </w:pPr>
+    </w:p>
+    <w:p>
+      <w:pPr>
+        <w:pStyle w:val="a3"/>
         <w:spacing w:before="320"/>
       </w:pPr>
     </w:p>
     <w:p>
       <w:pPr>
-        <w:pStyle w:val="BodyText"/>
+        <w:pStyle w:val="a3"/>
         <w:tabs>
           <w:tab w:val="left" w:pos="4203"/>
           <w:tab w:val="left" w:pos="6574"/>
@@ -286,12 +285,12 @@
     </w:p>
     <w:p>
       <w:pPr>
-        <w:pStyle w:val="BodyText"/>
-      </w:pPr>
-    </w:p>
-    <w:p>
-      <w:pPr>
-        <w:pStyle w:val="BodyText"/>
+        <w:pStyle w:val="a3"/>
+      </w:pPr>
+    </w:p>
+    <w:p>
+      <w:pPr>
+        <w:pStyle w:val="a3"/>
         <w:tabs>
           <w:tab w:val="left" w:pos="6718"/>
           <w:tab w:val="left" w:pos="9333"/>
@@ -323,17 +322,17 @@
     </w:p>
     <w:p>
       <w:pPr>
-        <w:pStyle w:val="BodyText"/>
-      </w:pPr>
-    </w:p>
-    <w:p>
-      <w:pPr>
-        <w:pStyle w:val="BodyText"/>
-      </w:pPr>
-    </w:p>
-    <w:p>
-      <w:pPr>
-        <w:pStyle w:val="BodyText"/>
+        <w:pStyle w:val="a3"/>
+      </w:pPr>
+    </w:p>
+    <w:p>
+      <w:pPr>
+        <w:pStyle w:val="a3"/>
+      </w:pPr>
+    </w:p>
+    <w:p>
+      <w:pPr>
+        <w:pStyle w:val="a3"/>
         <w:spacing w:before="2"/>
       </w:pPr>
     </w:p>
@@ -361,8 +360,15 @@
           <w:szCs w:val="28"/>
         </w:rPr>
         <w:sectPr>
+          <w:headerReference w:type="even" r:id="rId7"/>
+          <w:headerReference w:type="default" r:id="rId8"/>
+          <w:footerReference w:type="even" r:id="rId9"/>
+          <w:footerReference w:type="default" r:id="rId10"/>
+          <w:headerReference w:type="first" r:id="rId11"/>
+          <w:footerReference w:type="first" r:id="rId12"/>
           <w:pgSz w:w="11906" w:h="16838"/>
           <w:pgMar w:top="1134" w:right="851" w:bottom="851" w:left="1701" w:header="708" w:footer="708" w:gutter="0"/>
+          <w:pgNumType w:start="1"/>
           <w:cols w:space="708"/>
           <w:docGrid w:linePitch="360"/>
         </w:sectPr>
@@ -383,23 +389,22 @@
         <w:spacing w:after="160" w:line="360" w:lineRule="auto"/>
         <w:ind w:left="3538" w:firstLine="57"/>
         <w:rPr>
-          <w:rFonts w:ascii="Times New Roman" w:hAnsi="Times New Roman" w:eastAsiaTheme="minorHAnsi" w:cs="Times New Roman"/>
-          <w:b/>
-          <w:bCs/>
-          <w:sz w:val="28"/>
-          <w:szCs w:val="28"/>
-          <w:lang w:val="ru-RU" w:eastAsia="en-US" w:bidi="ar-SA"/>
-        </w:rPr>
-      </w:pPr>
-      <w:r>
-        <w:rPr>
-          <w:rFonts w:ascii="Times New Roman" w:hAnsi="Times New Roman" w:eastAsiaTheme="minorHAnsi" w:cs="Times New Roman"/>
-          <w:b/>
-          <w:bCs/>
-          <w:sz w:val="28"/>
-          <w:szCs w:val="28"/>
-          <w:lang w:val="ru-RU" w:eastAsia="en-US" w:bidi="ar-SA"/>
-        </w:rPr>
+          <w:rFonts w:eastAsiaTheme="minorHAnsi"/>
+          <w:b/>
+          <w:bCs/>
+          <w:sz w:val="28"/>
+          <w:szCs w:val="28"/>
+        </w:rPr>
+      </w:pPr>
+      <w:r>
+        <w:rPr>
+          <w:rFonts w:eastAsiaTheme="minorHAnsi"/>
+          <w:b/>
+          <w:bCs/>
+          <w:sz w:val="28"/>
+          <w:szCs w:val="28"/>
+        </w:rPr>
+        <w:lastRenderedPageBreak/>
         <w:t>Содержание</w:t>
       </w:r>
     </w:p>
@@ -411,15 +416,14 @@
         <w:spacing w:after="160" w:line="360" w:lineRule="auto"/>
         <w:ind w:firstLine="57"/>
         <w:rPr>
-          <w:rFonts w:ascii="Times New Roman" w:hAnsi="Times New Roman" w:eastAsiaTheme="minorHAnsi" w:cs="Times New Roman"/>
-          <w:b/>
-          <w:bCs/>
-          <w:sz w:val="28"/>
-          <w:szCs w:val="28"/>
-          <w:lang w:val="ru-RU" w:eastAsia="en-US" w:bidi="ar-SA"/>
+          <w:rFonts w:eastAsiaTheme="minorHAnsi"/>
+          <w:b/>
+          <w:bCs/>
+          <w:sz w:val="28"/>
+          <w:szCs w:val="28"/>
         </w:rPr>
         <w:sectPr>
-          <w:type w:val="nextPage"/>
+          <w:footerReference w:type="default" r:id="rId13"/>
           <w:pgSz w:w="11906" w:h="16838"/>
           <w:pgMar w:top="1134" w:right="850" w:bottom="1134" w:left="1701" w:header="708" w:footer="708" w:gutter="0"/>
           <w:pgNumType w:start="1"/>
@@ -436,23 +440,22 @@
         <w:spacing w:after="160" w:line="360" w:lineRule="auto"/>
         <w:ind w:left="1416"/>
         <w:rPr>
-          <w:rFonts w:ascii="Times New Roman" w:hAnsi="Times New Roman" w:eastAsiaTheme="minorHAnsi" w:cs="Times New Roman"/>
-          <w:b/>
-          <w:bCs/>
-          <w:sz w:val="28"/>
-          <w:szCs w:val="28"/>
-          <w:lang w:val="ru-RU" w:eastAsia="en-US" w:bidi="ar-SA"/>
-        </w:rPr>
-      </w:pPr>
-      <w:r>
-        <w:rPr>
-          <w:rFonts w:ascii="Times New Roman" w:hAnsi="Times New Roman" w:eastAsiaTheme="minorHAnsi" w:cs="Times New Roman"/>
-          <w:b/>
-          <w:bCs/>
-          <w:sz w:val="28"/>
-          <w:szCs w:val="28"/>
-          <w:lang w:val="ru-RU" w:eastAsia="en-US" w:bidi="ar-SA"/>
-        </w:rPr>
+          <w:rFonts w:eastAsiaTheme="minorHAnsi"/>
+          <w:b/>
+          <w:bCs/>
+          <w:sz w:val="28"/>
+          <w:szCs w:val="28"/>
+        </w:rPr>
+      </w:pPr>
+      <w:r>
+        <w:rPr>
+          <w:rFonts w:eastAsiaTheme="minorHAnsi"/>
+          <w:b/>
+          <w:bCs/>
+          <w:sz w:val="28"/>
+          <w:szCs w:val="28"/>
+        </w:rPr>
+        <w:lastRenderedPageBreak/>
         <w:t xml:space="preserve">     Обсессивно-компульсивное расстройство</w:t>
       </w:r>
     </w:p>
@@ -463,85 +466,76 @@
         <w:autoSpaceDN/>
         <w:spacing w:after="160" w:line="360" w:lineRule="auto"/>
         <w:rPr>
-          <w:rFonts w:ascii="Times New Roman" w:hAnsi="Times New Roman" w:eastAsiaTheme="minorHAnsi" w:cs="Times New Roman"/>
-          <w:b/>
-          <w:bCs/>
-          <w:sz w:val="28"/>
-          <w:szCs w:val="28"/>
-          <w:lang w:val="ru-RU" w:eastAsia="en-US" w:bidi="ar-SA"/>
-        </w:rPr>
-      </w:pPr>
-      <w:r>
-        <w:rPr>
-          <w:rFonts w:ascii="Times New Roman" w:hAnsi="Times New Roman" w:eastAsiaTheme="minorHAnsi" w:cs="Times New Roman"/>
-          <w:sz w:val="28"/>
-          <w:szCs w:val="28"/>
-          <w:lang w:val="ru-RU" w:eastAsia="en-US" w:bidi="ar-SA"/>
+          <w:rFonts w:eastAsiaTheme="minorHAnsi"/>
+          <w:b/>
+          <w:bCs/>
+          <w:sz w:val="28"/>
+          <w:szCs w:val="28"/>
+        </w:rPr>
+      </w:pPr>
+      <w:r>
+        <w:rPr>
+          <w:rFonts w:eastAsiaTheme="minorHAnsi"/>
+          <w:sz w:val="28"/>
+          <w:szCs w:val="28"/>
         </w:rPr>
         <w:t xml:space="preserve"> </w:t>
       </w:r>
       <w:r>
         <w:rPr>
-          <w:rFonts w:ascii="Times New Roman" w:hAnsi="Times New Roman" w:eastAsiaTheme="minorHAnsi" w:cs="Times New Roman"/>
-          <w:sz w:val="28"/>
-          <w:szCs w:val="28"/>
-          <w:lang w:val="ru-RU" w:eastAsia="en-US" w:bidi="ar-SA"/>
+          <w:rFonts w:eastAsiaTheme="minorHAnsi"/>
+          <w:sz w:val="28"/>
+          <w:szCs w:val="28"/>
         </w:rPr>
         <w:tab/>
       </w:r>
       <w:r>
         <w:rPr>
-          <w:rFonts w:ascii="Times New Roman" w:hAnsi="Times New Roman" w:eastAsiaTheme="minorHAnsi" w:cs="Times New Roman"/>
-          <w:sz w:val="28"/>
-          <w:szCs w:val="28"/>
-          <w:lang w:val="ru-RU" w:eastAsia="en-US" w:bidi="ar-SA"/>
+          <w:rFonts w:eastAsiaTheme="minorHAnsi"/>
+          <w:sz w:val="28"/>
+          <w:szCs w:val="28"/>
         </w:rPr>
         <w:tab/>
       </w:r>
       <w:r>
         <w:rPr>
-          <w:rFonts w:ascii="Times New Roman" w:hAnsi="Times New Roman" w:eastAsiaTheme="minorHAnsi" w:cs="Times New Roman"/>
-          <w:sz w:val="28"/>
-          <w:szCs w:val="28"/>
-          <w:lang w:val="ru-RU" w:eastAsia="en-US" w:bidi="ar-SA"/>
+          <w:rFonts w:eastAsiaTheme="minorHAnsi"/>
+          <w:sz w:val="28"/>
+          <w:szCs w:val="28"/>
         </w:rPr>
         <w:tab/>
       </w:r>
       <w:r>
         <w:rPr>
-          <w:rFonts w:ascii="Times New Roman" w:hAnsi="Times New Roman" w:eastAsiaTheme="minorHAnsi" w:cs="Times New Roman"/>
-          <w:sz w:val="28"/>
-          <w:szCs w:val="28"/>
-          <w:lang w:val="ru-RU" w:eastAsia="en-US" w:bidi="ar-SA"/>
+          <w:rFonts w:eastAsiaTheme="minorHAnsi"/>
+          <w:sz w:val="28"/>
+          <w:szCs w:val="28"/>
         </w:rPr>
         <w:tab/>
       </w:r>
       <w:r>
         <w:rPr>
-          <w:rFonts w:ascii="Times New Roman" w:hAnsi="Times New Roman" w:eastAsiaTheme="minorHAnsi" w:cs="Times New Roman"/>
-          <w:sz w:val="28"/>
-          <w:szCs w:val="28"/>
-          <w:lang w:val="ru-RU" w:eastAsia="en-US" w:bidi="ar-SA"/>
+          <w:rFonts w:eastAsiaTheme="minorHAnsi"/>
+          <w:sz w:val="28"/>
+          <w:szCs w:val="28"/>
         </w:rPr>
         <w:tab/>
       </w:r>
       <w:r>
         <w:rPr>
-          <w:rFonts w:ascii="Times New Roman" w:hAnsi="Times New Roman" w:eastAsiaTheme="minorHAnsi" w:cs="Times New Roman"/>
-          <w:sz w:val="28"/>
-          <w:szCs w:val="28"/>
-          <w:lang w:val="ru-RU" w:eastAsia="en-US" w:bidi="ar-SA"/>
+          <w:rFonts w:eastAsiaTheme="minorHAnsi"/>
+          <w:sz w:val="28"/>
+          <w:szCs w:val="28"/>
         </w:rPr>
         <w:t xml:space="preserve">     </w:t>
       </w:r>
       <w:r>
         <w:rPr>
-          <w:rFonts w:ascii="Times New Roman" w:hAnsi="Times New Roman" w:eastAsiaTheme="minorHAnsi" w:cs="Times New Roman"/>
-          <w:b/>
-          <w:bCs/>
-          <w:sz w:val="28"/>
-          <w:szCs w:val="28"/>
-          <w:lang w:val="ru-RU" w:eastAsia="en-US" w:bidi="ar-SA"/>
+          <w:rFonts w:eastAsiaTheme="minorHAnsi"/>
+          <w:b/>
+          <w:bCs/>
+          <w:sz w:val="28"/>
+          <w:szCs w:val="28"/>
         </w:rPr>
         <w:t>Введение</w:t>
       </w:r>
@@ -555,108 +549,97 @@
         <w:ind w:firstLine="85"/>
         <w:jc w:val="both"/>
         <w:rPr>
-          <w:rFonts w:ascii="Times New Roman" w:hAnsi="Times New Roman" w:eastAsiaTheme="minorHAnsi" w:cs="Times New Roman"/>
-          <w:iCs/>
-          <w:sz w:val="28"/>
-          <w:szCs w:val="28"/>
-          <w:lang w:val="ru-RU" w:eastAsia="en-US" w:bidi="ar-SA"/>
-        </w:rPr>
-      </w:pPr>
-      <w:r>
-        <w:rPr>
-          <w:rFonts w:ascii="Times New Roman" w:hAnsi="Times New Roman" w:eastAsiaTheme="minorHAnsi" w:cs="Times New Roman"/>
-          <w:sz w:val="28"/>
-          <w:szCs w:val="28"/>
-          <w:lang w:val="ru-RU" w:eastAsia="en-US" w:bidi="ar-SA"/>
+          <w:rFonts w:eastAsiaTheme="minorHAnsi"/>
+          <w:iCs/>
+          <w:sz w:val="28"/>
+          <w:szCs w:val="28"/>
+        </w:rPr>
+      </w:pPr>
+      <w:r>
+        <w:rPr>
+          <w:rFonts w:eastAsiaTheme="minorHAnsi"/>
+          <w:sz w:val="28"/>
+          <w:szCs w:val="28"/>
         </w:rPr>
         <w:t xml:space="preserve">Так уж сложилось, что по какой-то странной причине </w:t>
       </w:r>
       <w:r>
         <w:rPr>
-          <w:rFonts w:ascii="Times New Roman" w:hAnsi="Times New Roman" w:eastAsiaTheme="minorHAnsi" w:cs="Times New Roman"/>
-          <w:sz w:val="28"/>
-          <w:szCs w:val="28"/>
-          <w:lang w:val="ru-RU" w:eastAsia="en-US" w:bidi="ar-SA"/>
+          <w:rFonts w:eastAsiaTheme="minorHAnsi"/>
+          <w:sz w:val="28"/>
+          <w:szCs w:val="28"/>
         </w:rPr>
         <w:t>ОКР</w:t>
       </w:r>
       <w:r>
         <w:rPr>
-          <w:rFonts w:ascii="Times New Roman" w:hAnsi="Times New Roman" w:eastAsiaTheme="minorHAnsi" w:cs="Times New Roman"/>
-          <w:sz w:val="28"/>
-          <w:szCs w:val="28"/>
-          <w:lang w:val="ru-RU" w:eastAsia="en-US" w:bidi="ar-SA"/>
+          <w:rFonts w:eastAsiaTheme="minorHAnsi"/>
+          <w:sz w:val="28"/>
+          <w:szCs w:val="28"/>
         </w:rPr>
         <w:t xml:space="preserve"> в понимании большинства – это </w:t>
       </w:r>
       <w:r>
         <w:rPr>
-          <w:rFonts w:ascii="Times New Roman" w:hAnsi="Times New Roman" w:eastAsiaTheme="minorHAnsi" w:cs="Times New Roman"/>
-          <w:sz w:val="28"/>
-          <w:szCs w:val="28"/>
-          <w:lang w:val="ru-RU" w:eastAsia="en-US" w:bidi="ar-SA"/>
+          <w:rFonts w:eastAsiaTheme="minorHAnsi"/>
+          <w:sz w:val="28"/>
+          <w:szCs w:val="28"/>
         </w:rPr>
         <w:t xml:space="preserve">такая причудливая, а то и полезная фишка. Сродни </w:t>
       </w:r>
       <w:r>
         <w:rPr>
-          <w:rFonts w:ascii="Times New Roman" w:hAnsi="Times New Roman" w:eastAsiaTheme="minorHAnsi" w:cs="Times New Roman"/>
+          <w:rFonts w:eastAsiaTheme="minorHAnsi"/>
           <w:i/>
           <w:iCs/>
           <w:sz w:val="28"/>
           <w:szCs w:val="28"/>
-          <w:lang w:val="ru-RU" w:eastAsia="en-US" w:bidi="ar-SA"/>
         </w:rPr>
         <w:t>«</w:t>
       </w:r>
       <w:r>
         <w:rPr>
-          <w:rFonts w:ascii="Times New Roman" w:hAnsi="Times New Roman" w:eastAsiaTheme="minorHAnsi" w:cs="Times New Roman"/>
+          <w:rFonts w:eastAsiaTheme="minorHAnsi"/>
           <w:i/>
           <w:iCs/>
           <w:sz w:val="28"/>
           <w:szCs w:val="28"/>
-          <w:lang w:val="ru-RU" w:eastAsia="en-US" w:bidi="ar-SA"/>
         </w:rPr>
         <w:t>У</w:t>
       </w:r>
       <w:r>
         <w:rPr>
-          <w:rFonts w:ascii="Times New Roman" w:hAnsi="Times New Roman" w:eastAsiaTheme="minorHAnsi" w:cs="Times New Roman"/>
+          <w:rFonts w:eastAsiaTheme="minorHAnsi"/>
           <w:i/>
           <w:iCs/>
           <w:sz w:val="28"/>
           <w:szCs w:val="28"/>
-          <w:lang w:val="ru-RU" w:eastAsia="en-US" w:bidi="ar-SA"/>
         </w:rPr>
         <w:t xml:space="preserve"> меня депрессия, я люблю сидеть на окне и смотреть на дождь»</w:t>
       </w:r>
       <w:r>
         <w:rPr>
-          <w:rFonts w:ascii="Times New Roman" w:hAnsi="Times New Roman" w:eastAsiaTheme="minorHAnsi" w:cs="Times New Roman"/>
-          <w:sz w:val="28"/>
-          <w:szCs w:val="28"/>
-          <w:lang w:val="ru-RU" w:eastAsia="en-US" w:bidi="ar-SA"/>
+          <w:rFonts w:eastAsiaTheme="minorHAnsi"/>
+          <w:sz w:val="28"/>
+          <w:szCs w:val="28"/>
         </w:rPr>
         <w:t xml:space="preserve">, только </w:t>
       </w:r>
       <w:r>
         <w:rPr>
-          <w:rFonts w:ascii="Times New Roman" w:hAnsi="Times New Roman" w:eastAsiaTheme="minorHAnsi" w:cs="Times New Roman"/>
+          <w:rFonts w:eastAsiaTheme="minorHAnsi"/>
           <w:i/>
           <w:sz w:val="28"/>
           <w:szCs w:val="28"/>
-          <w:lang w:val="ru-RU" w:eastAsia="en-US" w:bidi="ar-SA"/>
         </w:rPr>
         <w:t>«У меня ОКР, я люблю чистоту и порядок»</w:t>
       </w:r>
       <w:r>
         <w:rPr>
-          <w:rFonts w:ascii="Times New Roman" w:hAnsi="Times New Roman" w:eastAsiaTheme="minorHAnsi" w:cs="Times New Roman"/>
-          <w:iCs/>
-          <w:sz w:val="28"/>
-          <w:szCs w:val="28"/>
-          <w:lang w:val="ru-RU" w:eastAsia="en-US" w:bidi="ar-SA"/>
+          <w:rFonts w:eastAsiaTheme="minorHAnsi"/>
+          <w:iCs/>
+          <w:sz w:val="28"/>
+          <w:szCs w:val="28"/>
         </w:rPr>
         <w:t>. И да, вполне возможная часть этого расстройства – складывать карандаши на столе в ровный ряд. Но другая его часть, о которой мало говорят – это вполне серьёзные беды с башкой.</w:t>
       </w:r>
@@ -670,20 +653,18 @@
         <w:ind w:firstLine="85"/>
         <w:jc w:val="both"/>
         <w:rPr>
-          <w:rFonts w:ascii="Times New Roman" w:hAnsi="Times New Roman" w:eastAsiaTheme="minorHAnsi" w:cs="Times New Roman"/>
-          <w:iCs/>
-          <w:sz w:val="28"/>
-          <w:szCs w:val="28"/>
-          <w:lang w:val="ru-RU" w:eastAsia="en-US" w:bidi="ar-SA"/>
-        </w:rPr>
-      </w:pPr>
-      <w:r>
-        <w:rPr>
-          <w:rFonts w:ascii="Times New Roman" w:hAnsi="Times New Roman" w:eastAsiaTheme="minorHAnsi" w:cs="Times New Roman"/>
-          <w:iCs/>
-          <w:sz w:val="28"/>
-          <w:szCs w:val="28"/>
-          <w:lang w:val="ru-RU" w:eastAsia="en-US" w:bidi="ar-SA"/>
+          <w:rFonts w:eastAsiaTheme="minorHAnsi"/>
+          <w:iCs/>
+          <w:sz w:val="28"/>
+          <w:szCs w:val="28"/>
+        </w:rPr>
+      </w:pPr>
+      <w:r>
+        <w:rPr>
+          <w:rFonts w:eastAsiaTheme="minorHAnsi"/>
+          <w:iCs/>
+          <w:sz w:val="28"/>
+          <w:szCs w:val="28"/>
         </w:rPr>
         <w:t>Какие же? Думаю, у многих есть очень разговорчивый друг, который без умолку рассказывает свои классные истории, а вы сидите да поддакиваете – ну или лайкаете сообщения. А теперь представьте, что этот друг сидит у вас в голове, ему не нужны перерывы на то, чтобы вдохнуть или попить воды, а ещё он постоянно говорит, что вы умрёте не позже, чем завтра. Ну или станете инвалидом. Ну или что вашу любимую собачку собьёт машина.</w:t>
       </w:r>
@@ -697,70 +678,63 @@
         <w:ind w:firstLine="85"/>
         <w:jc w:val="both"/>
         <w:rPr>
-          <w:rFonts w:ascii="Times New Roman" w:hAnsi="Times New Roman" w:eastAsiaTheme="minorHAnsi" w:cs="Times New Roman"/>
-          <w:iCs/>
-          <w:sz w:val="28"/>
-          <w:szCs w:val="28"/>
-          <w:lang w:val="ru-RU" w:eastAsia="en-US" w:bidi="ar-SA"/>
-        </w:rPr>
-      </w:pPr>
-      <w:r>
-        <w:rPr>
-          <w:rFonts w:ascii="Times New Roman" w:hAnsi="Times New Roman" w:eastAsiaTheme="minorHAnsi" w:cs="Times New Roman"/>
-          <w:iCs/>
-          <w:sz w:val="28"/>
-          <w:szCs w:val="28"/>
-          <w:lang w:val="ru-RU" w:eastAsia="en-US" w:bidi="ar-SA"/>
+          <w:rFonts w:eastAsiaTheme="minorHAnsi"/>
+          <w:iCs/>
+          <w:sz w:val="28"/>
+          <w:szCs w:val="28"/>
+        </w:rPr>
+      </w:pPr>
+      <w:r>
+        <w:rPr>
+          <w:rFonts w:eastAsiaTheme="minorHAnsi"/>
+          <w:iCs/>
+          <w:sz w:val="28"/>
+          <w:szCs w:val="28"/>
         </w:rPr>
         <w:t xml:space="preserve">К «счастью», у этого друга всегда есть решение. </w:t>
       </w:r>
       <w:r>
         <w:rPr>
-          <w:rFonts w:ascii="Times New Roman" w:hAnsi="Times New Roman" w:eastAsiaTheme="minorHAnsi" w:cs="Times New Roman"/>
-          <w:iCs/>
-          <w:sz w:val="28"/>
-          <w:szCs w:val="28"/>
-          <w:lang w:val="ru-RU" w:eastAsia="en-US" w:bidi="ar-SA"/>
+          <w:rFonts w:eastAsiaTheme="minorHAnsi"/>
+          <w:iCs/>
+          <w:sz w:val="28"/>
+          <w:szCs w:val="28"/>
         </w:rPr>
         <w:t xml:space="preserve">Просто потри зубы щёткой не 10, а 12 раз. Или соверши животворящее </w:t>
       </w:r>
       <w:r>
         <w:rPr>
-          <w:rFonts w:ascii="Times New Roman" w:hAnsi="Times New Roman" w:eastAsiaTheme="minorHAnsi" w:cs="Times New Roman"/>
+          <w:rFonts w:eastAsiaTheme="minorHAnsi"/>
           <w:i/>
           <w:sz w:val="28"/>
           <w:szCs w:val="28"/>
-          <w:lang w:val="ru-RU" w:eastAsia="en-US" w:bidi="ar-SA"/>
         </w:rPr>
         <w:t>«тьфу-тьфу-тьфу».</w:t>
       </w:r>
       <w:r>
         <w:rPr>
-          <w:rFonts w:ascii="Times New Roman" w:hAnsi="Times New Roman" w:eastAsiaTheme="minorHAnsi" w:cs="Times New Roman"/>
-          <w:iCs/>
-          <w:sz w:val="28"/>
-          <w:szCs w:val="28"/>
-          <w:lang w:val="ru-RU" w:eastAsia="en-US" w:bidi="ar-SA"/>
+          <w:rFonts w:eastAsiaTheme="minorHAnsi"/>
+          <w:iCs/>
+          <w:sz w:val="28"/>
+          <w:szCs w:val="28"/>
         </w:rPr>
         <w:t xml:space="preserve"> Или проверь, что дверь твоего дома заперта. </w:t>
       </w:r>
       <w:r>
         <w:rPr>
-          <w:rFonts w:ascii="Times New Roman" w:hAnsi="Times New Roman" w:eastAsiaTheme="minorHAnsi" w:cs="Times New Roman"/>
+          <w:rFonts w:eastAsiaTheme="minorHAnsi"/>
           <w:i/>
           <w:sz w:val="28"/>
           <w:szCs w:val="28"/>
-          <w:lang w:val="ru-RU" w:eastAsia="en-US" w:bidi="ar-SA"/>
         </w:rPr>
         <w:t>Хорошо запер?</w:t>
       </w:r>
       <w:r>
         <w:rPr>
-          <w:rFonts w:ascii="Times New Roman" w:hAnsi="Times New Roman" w:eastAsiaTheme="minorHAnsi" w:cs="Times New Roman"/>
-          <w:iCs/>
-          <w:sz w:val="28"/>
-          <w:szCs w:val="28"/>
-          <w:lang w:val="ru-RU" w:eastAsia="en-US" w:bidi="ar-SA"/>
+          <w:rFonts w:eastAsiaTheme="minorHAnsi"/>
+          <w:iCs/>
+          <w:sz w:val="28"/>
+          <w:szCs w:val="28"/>
         </w:rPr>
         <w:t xml:space="preserve"> Подёргай ручку ещё раз, на всякий случай. И ещё. Фантазии у вашего друга не отнимать, так что решения найдутся всегда – часто доходящие до абсурда.</w:t>
       </w:r>
@@ -774,60 +748,54 @@
         <w:ind w:firstLine="85"/>
         <w:jc w:val="both"/>
         <w:rPr>
-          <w:rFonts w:ascii="Times New Roman" w:hAnsi="Times New Roman" w:eastAsiaTheme="minorHAnsi" w:cs="Times New Roman"/>
-          <w:iCs/>
-          <w:sz w:val="28"/>
-          <w:szCs w:val="28"/>
-          <w:lang w:val="ru-RU" w:eastAsia="en-US" w:bidi="ar-SA"/>
-        </w:rPr>
-      </w:pPr>
-      <w:r>
-        <w:rPr>
-          <w:rFonts w:ascii="Times New Roman" w:hAnsi="Times New Roman" w:eastAsiaTheme="minorHAnsi" w:cs="Times New Roman"/>
-          <w:iCs/>
-          <w:sz w:val="28"/>
-          <w:szCs w:val="28"/>
-          <w:lang w:val="ru-RU" w:eastAsia="en-US" w:bidi="ar-SA"/>
+          <w:rFonts w:eastAsiaTheme="minorHAnsi"/>
+          <w:iCs/>
+          <w:sz w:val="28"/>
+          <w:szCs w:val="28"/>
+        </w:rPr>
+      </w:pPr>
+      <w:r>
+        <w:rPr>
+          <w:rFonts w:eastAsiaTheme="minorHAnsi"/>
+          <w:iCs/>
+          <w:sz w:val="28"/>
+          <w:szCs w:val="28"/>
         </w:rPr>
         <w:t xml:space="preserve">Почему? Как? Что делать? </w:t>
       </w:r>
       <w:r>
         <w:rPr>
-          <w:rFonts w:ascii="Times New Roman" w:hAnsi="Times New Roman" w:eastAsiaTheme="minorHAnsi" w:cs="Times New Roman"/>
-          <w:iCs/>
-          <w:sz w:val="28"/>
-          <w:szCs w:val="28"/>
-          <w:lang w:val="ru-RU" w:eastAsia="en-US" w:bidi="ar-SA"/>
+          <w:rFonts w:eastAsiaTheme="minorHAnsi"/>
+          <w:iCs/>
+          <w:sz w:val="28"/>
+          <w:szCs w:val="28"/>
         </w:rPr>
         <w:t>Я</w:t>
       </w:r>
       <w:r>
         <w:rPr>
-          <w:rFonts w:ascii="Times New Roman" w:hAnsi="Times New Roman" w:eastAsiaTheme="minorHAnsi" w:cs="Times New Roman"/>
-          <w:iCs/>
-          <w:sz w:val="28"/>
-          <w:szCs w:val="28"/>
-          <w:lang w:val="ru-RU" w:eastAsia="en-US" w:bidi="ar-SA"/>
+          <w:rFonts w:eastAsiaTheme="minorHAnsi"/>
+          <w:iCs/>
+          <w:sz w:val="28"/>
+          <w:szCs w:val="28"/>
         </w:rPr>
         <w:t xml:space="preserve"> вам </w:t>
       </w:r>
       <w:r>
         <w:rPr>
-          <w:rFonts w:ascii="Times New Roman" w:hAnsi="Times New Roman" w:eastAsiaTheme="minorHAnsi" w:cs="Times New Roman"/>
-          <w:iCs/>
-          <w:sz w:val="28"/>
-          <w:szCs w:val="28"/>
-          <w:lang w:val="ru-RU" w:eastAsia="en-US" w:bidi="ar-SA"/>
+          <w:rFonts w:eastAsiaTheme="minorHAnsi"/>
+          <w:iCs/>
+          <w:sz w:val="28"/>
+          <w:szCs w:val="28"/>
         </w:rPr>
         <w:t>по</w:t>
       </w:r>
       <w:r>
         <w:rPr>
-          <w:rFonts w:ascii="Times New Roman" w:hAnsi="Times New Roman" w:eastAsiaTheme="minorHAnsi" w:cs="Times New Roman"/>
-          <w:iCs/>
-          <w:sz w:val="28"/>
-          <w:szCs w:val="28"/>
-          <w:lang w:val="ru-RU" w:eastAsia="en-US" w:bidi="ar-SA"/>
+          <w:rFonts w:eastAsiaTheme="minorHAnsi"/>
+          <w:iCs/>
+          <w:sz w:val="28"/>
+          <w:szCs w:val="28"/>
         </w:rPr>
         <w:t>кажу, откуда готовилось нападение на вашу нервную систему.</w:t>
       </w:r>
@@ -841,20 +809,18 @@
         <w:ind w:left="4248"/>
         <w:jc w:val="both"/>
         <w:rPr>
-          <w:rFonts w:ascii="Times New Roman" w:hAnsi="Times New Roman" w:eastAsiaTheme="minorHAnsi" w:cs="Times New Roman"/>
-          <w:iCs/>
-          <w:sz w:val="28"/>
-          <w:szCs w:val="28"/>
-          <w:lang w:val="ru-RU" w:eastAsia="en-US" w:bidi="ar-SA"/>
-        </w:rPr>
-      </w:pPr>
-      <w:r>
-        <w:rPr>
-          <w:rFonts w:ascii="Times New Roman" w:hAnsi="Times New Roman" w:eastAsiaTheme="minorHAnsi" w:cs="Times New Roman"/>
-          <w:iCs/>
-          <w:sz w:val="28"/>
-          <w:szCs w:val="28"/>
-          <w:lang w:val="ru-RU" w:eastAsia="en-US" w:bidi="ar-SA"/>
+          <w:rFonts w:eastAsiaTheme="minorHAnsi"/>
+          <w:iCs/>
+          <w:sz w:val="28"/>
+          <w:szCs w:val="28"/>
+        </w:rPr>
+      </w:pPr>
+      <w:r>
+        <w:rPr>
+          <w:rFonts w:eastAsiaTheme="minorHAnsi"/>
+          <w:iCs/>
+          <w:sz w:val="28"/>
+          <w:szCs w:val="28"/>
         </w:rPr>
         <w:t>* * *</w:t>
       </w:r>
@@ -868,32 +834,29 @@
         <w:ind w:firstLine="85"/>
         <w:jc w:val="both"/>
         <w:rPr>
-          <w:rFonts w:ascii="Times New Roman" w:hAnsi="Times New Roman" w:eastAsiaTheme="minorHAnsi" w:cs="Times New Roman"/>
-          <w:iCs/>
-          <w:sz w:val="28"/>
-          <w:szCs w:val="28"/>
-          <w:lang w:val="ru-RU" w:eastAsia="en-US" w:bidi="ar-SA"/>
-        </w:rPr>
-      </w:pPr>
-      <w:r>
-        <w:rPr>
-          <w:rFonts w:ascii="Times New Roman" w:hAnsi="Times New Roman" w:eastAsiaTheme="minorHAnsi" w:cs="Times New Roman"/>
-          <w:b/>
-          <w:bCs/>
-          <w:iCs/>
-          <w:sz w:val="28"/>
-          <w:szCs w:val="28"/>
-          <w:lang w:val="ru-RU" w:eastAsia="en-US" w:bidi="ar-SA"/>
+          <w:rFonts w:eastAsiaTheme="minorHAnsi"/>
+          <w:iCs/>
+          <w:sz w:val="28"/>
+          <w:szCs w:val="28"/>
+        </w:rPr>
+      </w:pPr>
+      <w:r>
+        <w:rPr>
+          <w:rFonts w:eastAsiaTheme="minorHAnsi"/>
+          <w:b/>
+          <w:bCs/>
+          <w:iCs/>
+          <w:sz w:val="28"/>
+          <w:szCs w:val="28"/>
         </w:rPr>
         <w:t xml:space="preserve">Цель моего проекта – </w:t>
       </w:r>
       <w:r>
         <w:rPr>
-          <w:rFonts w:ascii="Times New Roman" w:hAnsi="Times New Roman" w:eastAsiaTheme="minorHAnsi" w:cs="Times New Roman"/>
-          <w:iCs/>
-          <w:sz w:val="28"/>
-          <w:szCs w:val="28"/>
-          <w:lang w:val="ru-RU" w:eastAsia="en-US" w:bidi="ar-SA"/>
+          <w:rFonts w:eastAsiaTheme="minorHAnsi"/>
+          <w:iCs/>
+          <w:sz w:val="28"/>
+          <w:szCs w:val="28"/>
         </w:rPr>
         <w:t>повысить осведомлённость об обсессивно-компульсивном расстройстве.</w:t>
       </w:r>
@@ -907,24 +870,22 @@
         <w:ind w:firstLine="85"/>
         <w:jc w:val="both"/>
         <w:rPr>
-          <w:rFonts w:ascii="Times New Roman" w:hAnsi="Times New Roman" w:eastAsiaTheme="minorHAnsi" w:cs="Times New Roman"/>
-          <w:b/>
-          <w:bCs/>
-          <w:iCs/>
-          <w:sz w:val="28"/>
-          <w:szCs w:val="28"/>
-          <w:lang w:val="ru-RU" w:eastAsia="en-US" w:bidi="ar-SA"/>
-        </w:rPr>
-      </w:pPr>
-      <w:r>
-        <w:rPr>
-          <w:rFonts w:ascii="Times New Roman" w:hAnsi="Times New Roman" w:eastAsiaTheme="minorHAnsi" w:cs="Times New Roman"/>
-          <w:b/>
-          <w:bCs/>
-          <w:iCs/>
-          <w:sz w:val="28"/>
-          <w:szCs w:val="28"/>
-          <w:lang w:val="ru-RU" w:eastAsia="en-US" w:bidi="ar-SA"/>
+          <w:rFonts w:eastAsiaTheme="minorHAnsi"/>
+          <w:b/>
+          <w:bCs/>
+          <w:iCs/>
+          <w:sz w:val="28"/>
+          <w:szCs w:val="28"/>
+        </w:rPr>
+      </w:pPr>
+      <w:r>
+        <w:rPr>
+          <w:rFonts w:eastAsiaTheme="minorHAnsi"/>
+          <w:b/>
+          <w:bCs/>
+          <w:iCs/>
+          <w:sz w:val="28"/>
+          <w:szCs w:val="28"/>
         </w:rPr>
         <w:t>Для достижения цели должен быть выполнен ряд задач:</w:t>
       </w:r>
@@ -938,20 +899,18 @@
         <w:ind w:firstLine="85"/>
         <w:jc w:val="both"/>
         <w:rPr>
-          <w:rFonts w:ascii="Times New Roman" w:hAnsi="Times New Roman" w:eastAsiaTheme="minorHAnsi" w:cs="Times New Roman"/>
-          <w:iCs/>
-          <w:sz w:val="28"/>
-          <w:szCs w:val="28"/>
-          <w:lang w:val="ru-RU" w:eastAsia="en-US" w:bidi="ar-SA"/>
-        </w:rPr>
-      </w:pPr>
-      <w:r>
-        <w:rPr>
-          <w:rFonts w:ascii="Times New Roman" w:hAnsi="Times New Roman" w:eastAsiaTheme="minorHAnsi" w:cs="Times New Roman"/>
-          <w:iCs/>
-          <w:sz w:val="28"/>
-          <w:szCs w:val="28"/>
-          <w:lang w:val="ru-RU" w:eastAsia="en-US" w:bidi="ar-SA"/>
+          <w:rFonts w:eastAsiaTheme="minorHAnsi"/>
+          <w:iCs/>
+          <w:sz w:val="28"/>
+          <w:szCs w:val="28"/>
+        </w:rPr>
+      </w:pPr>
+      <w:r>
+        <w:rPr>
+          <w:rFonts w:eastAsiaTheme="minorHAnsi"/>
+          <w:iCs/>
+          <w:sz w:val="28"/>
+          <w:szCs w:val="28"/>
         </w:rPr>
         <w:t>- Объяснить, что такое ОКР и как проявляются разные его виды;</w:t>
       </w:r>
@@ -965,60 +924,54 @@
         <w:ind w:firstLine="85"/>
         <w:jc w:val="both"/>
         <w:rPr>
-          <w:rFonts w:ascii="Times New Roman" w:hAnsi="Times New Roman" w:eastAsiaTheme="minorHAnsi" w:cs="Times New Roman"/>
-          <w:iCs/>
-          <w:sz w:val="28"/>
-          <w:szCs w:val="28"/>
-          <w:lang w:val="ru-RU" w:eastAsia="en-US" w:bidi="ar-SA"/>
-        </w:rPr>
-      </w:pPr>
-      <w:r>
-        <w:rPr>
-          <w:rFonts w:ascii="Times New Roman" w:hAnsi="Times New Roman" w:eastAsiaTheme="minorHAnsi" w:cs="Times New Roman"/>
-          <w:iCs/>
-          <w:sz w:val="28"/>
-          <w:szCs w:val="28"/>
-          <w:lang w:val="ru-RU" w:eastAsia="en-US" w:bidi="ar-SA"/>
+          <w:rFonts w:eastAsiaTheme="minorHAnsi"/>
+          <w:iCs/>
+          <w:sz w:val="28"/>
+          <w:szCs w:val="28"/>
+        </w:rPr>
+      </w:pPr>
+      <w:r>
+        <w:rPr>
+          <w:rFonts w:eastAsiaTheme="minorHAnsi"/>
+          <w:iCs/>
+          <w:sz w:val="28"/>
+          <w:szCs w:val="28"/>
         </w:rPr>
         <w:t xml:space="preserve">- Показать </w:t>
       </w:r>
       <w:r>
         <w:rPr>
-          <w:rFonts w:ascii="Times New Roman" w:hAnsi="Times New Roman" w:eastAsiaTheme="minorHAnsi" w:cs="Times New Roman"/>
-          <w:iCs/>
-          <w:sz w:val="28"/>
-          <w:szCs w:val="28"/>
-          <w:lang w:val="ru-RU" w:eastAsia="en-US" w:bidi="ar-SA"/>
+          <w:rFonts w:eastAsiaTheme="minorHAnsi"/>
+          <w:iCs/>
+          <w:sz w:val="28"/>
+          <w:szCs w:val="28"/>
         </w:rPr>
         <w:t xml:space="preserve">возможные </w:t>
       </w:r>
       <w:r>
         <w:rPr>
-          <w:rFonts w:ascii="Times New Roman" w:hAnsi="Times New Roman" w:eastAsiaTheme="minorHAnsi" w:cs="Times New Roman"/>
-          <w:iCs/>
-          <w:sz w:val="28"/>
-          <w:szCs w:val="28"/>
-          <w:lang w:val="ru-RU" w:eastAsia="en-US" w:bidi="ar-SA"/>
+          <w:rFonts w:eastAsiaTheme="minorHAnsi"/>
+          <w:iCs/>
+          <w:sz w:val="28"/>
+          <w:szCs w:val="28"/>
         </w:rPr>
         <w:t>причин</w:t>
       </w:r>
       <w:r>
         <w:rPr>
-          <w:rFonts w:ascii="Times New Roman" w:hAnsi="Times New Roman" w:eastAsiaTheme="minorHAnsi" w:cs="Times New Roman"/>
-          <w:iCs/>
-          <w:sz w:val="28"/>
-          <w:szCs w:val="28"/>
-          <w:lang w:val="ru-RU" w:eastAsia="en-US" w:bidi="ar-SA"/>
+          <w:rFonts w:eastAsiaTheme="minorHAnsi"/>
+          <w:iCs/>
+          <w:sz w:val="28"/>
+          <w:szCs w:val="28"/>
         </w:rPr>
         <w:t>ы</w:t>
       </w:r>
       <w:r>
         <w:rPr>
-          <w:rFonts w:ascii="Times New Roman" w:hAnsi="Times New Roman" w:eastAsiaTheme="minorHAnsi" w:cs="Times New Roman"/>
-          <w:iCs/>
-          <w:sz w:val="28"/>
-          <w:szCs w:val="28"/>
-          <w:lang w:val="ru-RU" w:eastAsia="en-US" w:bidi="ar-SA"/>
+          <w:rFonts w:eastAsiaTheme="minorHAnsi"/>
+          <w:iCs/>
+          <w:sz w:val="28"/>
+          <w:szCs w:val="28"/>
         </w:rPr>
         <w:t xml:space="preserve"> расстройства;</w:t>
       </w:r>
@@ -1032,30 +985,28 @@
         <w:ind w:firstLine="85"/>
         <w:jc w:val="both"/>
         <w:rPr>
-          <w:rFonts w:ascii="Times New Roman" w:hAnsi="Times New Roman" w:eastAsiaTheme="minorHAnsi" w:cs="Times New Roman"/>
-          <w:iCs/>
-          <w:sz w:val="28"/>
-          <w:szCs w:val="28"/>
-          <w:lang w:val="ru-RU" w:eastAsia="en-US" w:bidi="ar-SA"/>
-        </w:rPr>
-      </w:pPr>
-      <w:r>
-        <w:rPr>
-          <w:rFonts w:ascii="Times New Roman" w:hAnsi="Times New Roman" w:eastAsiaTheme="minorHAnsi" w:cs="Times New Roman"/>
-          <w:iCs/>
-          <w:sz w:val="28"/>
-          <w:szCs w:val="28"/>
-          <w:lang w:val="ru-RU" w:eastAsia="en-US" w:bidi="ar-SA"/>
-        </w:rPr>
+          <w:rFonts w:eastAsiaTheme="minorHAnsi"/>
+          <w:iCs/>
+          <w:sz w:val="28"/>
+          <w:szCs w:val="28"/>
+        </w:rPr>
+      </w:pPr>
+      <w:r>
+        <w:rPr>
+          <w:rFonts w:eastAsiaTheme="minorHAnsi"/>
+          <w:iCs/>
+          <w:sz w:val="28"/>
+          <w:szCs w:val="28"/>
+        </w:rPr>
+        <w:lastRenderedPageBreak/>
         <w:t xml:space="preserve">- Рассказать о методах </w:t>
       </w:r>
       <w:r>
         <w:rPr>
-          <w:rFonts w:ascii="Times New Roman" w:hAnsi="Times New Roman" w:eastAsiaTheme="minorHAnsi" w:cs="Times New Roman"/>
-          <w:iCs/>
-          <w:sz w:val="28"/>
-          <w:szCs w:val="28"/>
-          <w:lang w:val="ru-RU" w:eastAsia="en-US" w:bidi="ar-SA"/>
+          <w:rFonts w:eastAsiaTheme="minorHAnsi"/>
+          <w:iCs/>
+          <w:sz w:val="28"/>
+          <w:szCs w:val="28"/>
         </w:rPr>
         <w:t>лечения.</w:t>
       </w:r>
@@ -1069,126 +1020,114 @@
         <w:ind w:firstLine="85"/>
         <w:jc w:val="both"/>
         <w:rPr>
-          <w:rFonts w:ascii="Times New Roman" w:hAnsi="Times New Roman" w:eastAsiaTheme="minorHAnsi" w:cs="Times New Roman"/>
-          <w:iCs/>
-          <w:sz w:val="28"/>
-          <w:szCs w:val="28"/>
-          <w:lang w:val="ru-RU" w:eastAsia="en-US" w:bidi="ar-SA"/>
-        </w:rPr>
-      </w:pPr>
-      <w:r>
-        <w:rPr>
-          <w:rFonts w:ascii="Times New Roman" w:hAnsi="Times New Roman" w:eastAsiaTheme="minorHAnsi" w:cs="Times New Roman"/>
-          <w:b/>
-          <w:bCs/>
-          <w:iCs/>
-          <w:sz w:val="28"/>
-          <w:szCs w:val="28"/>
-          <w:lang w:val="ru-RU" w:eastAsia="en-US" w:bidi="ar-SA"/>
+          <w:rFonts w:eastAsiaTheme="minorHAnsi"/>
+          <w:iCs/>
+          <w:sz w:val="28"/>
+          <w:szCs w:val="28"/>
+        </w:rPr>
+      </w:pPr>
+      <w:r>
+        <w:rPr>
+          <w:rFonts w:eastAsiaTheme="minorHAnsi"/>
+          <w:b/>
+          <w:bCs/>
+          <w:iCs/>
+          <w:sz w:val="28"/>
+          <w:szCs w:val="28"/>
         </w:rPr>
         <w:t>Работа актуальна</w:t>
       </w:r>
       <w:r>
         <w:rPr>
-          <w:rFonts w:ascii="Times New Roman" w:hAnsi="Times New Roman" w:eastAsiaTheme="minorHAnsi" w:cs="Times New Roman"/>
-          <w:b/>
-          <w:bCs/>
-          <w:iCs/>
-          <w:sz w:val="28"/>
-          <w:szCs w:val="28"/>
-          <w:lang w:val="ru-RU" w:eastAsia="en-US" w:bidi="ar-SA"/>
+          <w:rFonts w:eastAsiaTheme="minorHAnsi"/>
+          <w:b/>
+          <w:bCs/>
+          <w:iCs/>
+          <w:sz w:val="28"/>
+          <w:szCs w:val="28"/>
         </w:rPr>
         <w:t xml:space="preserve">, </w:t>
       </w:r>
       <w:r>
         <w:rPr>
-          <w:rFonts w:ascii="Times New Roman" w:hAnsi="Times New Roman" w:eastAsiaTheme="minorHAnsi" w:cs="Times New Roman"/>
-          <w:iCs/>
-          <w:sz w:val="28"/>
-          <w:szCs w:val="28"/>
-          <w:lang w:val="ru-RU" w:eastAsia="en-US" w:bidi="ar-SA"/>
+          <w:rFonts w:eastAsiaTheme="minorHAnsi"/>
+          <w:iCs/>
+          <w:sz w:val="28"/>
+          <w:szCs w:val="28"/>
         </w:rPr>
         <w:t>так как</w:t>
       </w:r>
       <w:r>
         <w:rPr>
-          <w:rFonts w:ascii="Times New Roman" w:hAnsi="Times New Roman" w:eastAsiaTheme="minorHAnsi" w:cs="Times New Roman"/>
-          <w:iCs/>
-          <w:sz w:val="28"/>
-          <w:szCs w:val="28"/>
-          <w:lang w:val="ru-RU" w:eastAsia="en-US" w:bidi="ar-SA"/>
+          <w:rFonts w:eastAsiaTheme="minorHAnsi"/>
+          <w:iCs/>
+          <w:sz w:val="28"/>
+          <w:szCs w:val="28"/>
         </w:rPr>
         <w:t xml:space="preserve"> общество недооценивает опасность этого расстройства из-за</w:t>
       </w:r>
       <w:r>
         <w:rPr>
-          <w:rFonts w:ascii="Times New Roman" w:hAnsi="Times New Roman" w:eastAsiaTheme="minorHAnsi" w:cs="Times New Roman"/>
-          <w:b/>
-          <w:bCs/>
-          <w:iCs/>
-          <w:sz w:val="28"/>
-          <w:szCs w:val="28"/>
-          <w:lang w:val="ru-RU" w:eastAsia="en-US" w:bidi="ar-SA"/>
+          <w:rFonts w:eastAsiaTheme="minorHAnsi"/>
+          <w:b/>
+          <w:bCs/>
+          <w:iCs/>
+          <w:sz w:val="28"/>
+          <w:szCs w:val="28"/>
         </w:rPr>
         <w:t xml:space="preserve"> </w:t>
       </w:r>
       <w:r>
         <w:rPr>
-          <w:rFonts w:ascii="Times New Roman" w:hAnsi="Times New Roman" w:eastAsiaTheme="minorHAnsi" w:cs="Times New Roman"/>
-          <w:iCs/>
-          <w:sz w:val="28"/>
-          <w:szCs w:val="28"/>
-          <w:lang w:val="ru-RU" w:eastAsia="en-US" w:bidi="ar-SA"/>
+          <w:rFonts w:eastAsiaTheme="minorHAnsi"/>
+          <w:iCs/>
+          <w:sz w:val="28"/>
+          <w:szCs w:val="28"/>
         </w:rPr>
         <w:t>огромно</w:t>
       </w:r>
       <w:r>
         <w:rPr>
-          <w:rFonts w:ascii="Times New Roman" w:hAnsi="Times New Roman" w:eastAsiaTheme="minorHAnsi" w:cs="Times New Roman"/>
-          <w:iCs/>
-          <w:sz w:val="28"/>
-          <w:szCs w:val="28"/>
-          <w:lang w:val="ru-RU" w:eastAsia="en-US" w:bidi="ar-SA"/>
+          <w:rFonts w:eastAsiaTheme="minorHAnsi"/>
+          <w:iCs/>
+          <w:sz w:val="28"/>
+          <w:szCs w:val="28"/>
         </w:rPr>
         <w:t>го</w:t>
       </w:r>
       <w:r>
         <w:rPr>
-          <w:rFonts w:ascii="Times New Roman" w:hAnsi="Times New Roman" w:eastAsiaTheme="minorHAnsi" w:cs="Times New Roman"/>
-          <w:iCs/>
-          <w:sz w:val="28"/>
-          <w:szCs w:val="28"/>
-          <w:lang w:val="ru-RU" w:eastAsia="en-US" w:bidi="ar-SA"/>
+          <w:rFonts w:eastAsiaTheme="minorHAnsi"/>
+          <w:iCs/>
+          <w:sz w:val="28"/>
+          <w:szCs w:val="28"/>
         </w:rPr>
         <w:t xml:space="preserve"> количеств</w:t>
       </w:r>
       <w:r>
         <w:rPr>
-          <w:rFonts w:ascii="Times New Roman" w:hAnsi="Times New Roman" w:eastAsiaTheme="minorHAnsi" w:cs="Times New Roman"/>
-          <w:iCs/>
-          <w:sz w:val="28"/>
-          <w:szCs w:val="28"/>
-          <w:lang w:val="ru-RU" w:eastAsia="en-US" w:bidi="ar-SA"/>
+          <w:rFonts w:eastAsiaTheme="minorHAnsi"/>
+          <w:iCs/>
+          <w:sz w:val="28"/>
+          <w:szCs w:val="28"/>
         </w:rPr>
         <w:t>а</w:t>
       </w:r>
       <w:r>
         <w:rPr>
-          <w:rFonts w:ascii="Times New Roman" w:hAnsi="Times New Roman" w:eastAsiaTheme="minorHAnsi" w:cs="Times New Roman"/>
-          <w:iCs/>
-          <w:sz w:val="28"/>
-          <w:szCs w:val="28"/>
-          <w:lang w:val="ru-RU" w:eastAsia="en-US" w:bidi="ar-SA"/>
+          <w:rFonts w:eastAsiaTheme="minorHAnsi"/>
+          <w:iCs/>
+          <w:sz w:val="28"/>
+          <w:szCs w:val="28"/>
         </w:rPr>
         <w:t xml:space="preserve"> заблуждений </w:t>
       </w:r>
       <w:r>
         <w:rPr>
-          <w:rFonts w:ascii="Times New Roman" w:hAnsi="Times New Roman" w:eastAsiaTheme="minorHAnsi" w:cs="Times New Roman"/>
-          <w:iCs/>
-          <w:sz w:val="28"/>
-          <w:szCs w:val="28"/>
-          <w:lang w:val="ru-RU" w:eastAsia="en-US" w:bidi="ar-SA"/>
+          <w:rFonts w:eastAsiaTheme="minorHAnsi"/>
+          <w:iCs/>
+          <w:sz w:val="28"/>
+          <w:szCs w:val="28"/>
         </w:rPr>
         <w:t>о его сути.</w:t>
       </w:r>
@@ -1202,32 +1141,29 @@
         <w:ind w:firstLine="85"/>
         <w:jc w:val="both"/>
         <w:rPr>
-          <w:rFonts w:ascii="Times New Roman" w:hAnsi="Times New Roman" w:eastAsiaTheme="minorHAnsi" w:cs="Times New Roman"/>
-          <w:iCs/>
-          <w:sz w:val="28"/>
-          <w:szCs w:val="28"/>
-          <w:lang w:val="ru-RU" w:eastAsia="en-US" w:bidi="ar-SA"/>
-        </w:rPr>
-      </w:pPr>
-      <w:r>
-        <w:rPr>
-          <w:rFonts w:ascii="Times New Roman" w:hAnsi="Times New Roman" w:eastAsiaTheme="minorHAnsi" w:cs="Times New Roman"/>
-          <w:b/>
-          <w:bCs/>
-          <w:iCs/>
-          <w:sz w:val="28"/>
-          <w:szCs w:val="28"/>
-          <w:lang w:val="ru-RU" w:eastAsia="en-US" w:bidi="ar-SA"/>
+          <w:rFonts w:eastAsiaTheme="minorHAnsi"/>
+          <w:iCs/>
+          <w:sz w:val="28"/>
+          <w:szCs w:val="28"/>
+        </w:rPr>
+      </w:pPr>
+      <w:r>
+        <w:rPr>
+          <w:rFonts w:eastAsiaTheme="minorHAnsi"/>
+          <w:b/>
+          <w:bCs/>
+          <w:iCs/>
+          <w:sz w:val="28"/>
+          <w:szCs w:val="28"/>
         </w:rPr>
         <w:t>Объектом исследования</w:t>
       </w:r>
       <w:r>
         <w:rPr>
-          <w:rFonts w:ascii="Times New Roman" w:hAnsi="Times New Roman" w:eastAsiaTheme="minorHAnsi" w:cs="Times New Roman"/>
-          <w:iCs/>
-          <w:sz w:val="28"/>
-          <w:szCs w:val="28"/>
-          <w:lang w:val="ru-RU" w:eastAsia="en-US" w:bidi="ar-SA"/>
+          <w:rFonts w:eastAsiaTheme="minorHAnsi"/>
+          <w:iCs/>
+          <w:sz w:val="28"/>
+          <w:szCs w:val="28"/>
         </w:rPr>
         <w:t xml:space="preserve"> является обсессивно-компульсивное расстройство.</w:t>
       </w:r>
@@ -1241,32 +1177,29 @@
         <w:ind w:firstLine="85"/>
         <w:jc w:val="both"/>
         <w:rPr>
-          <w:rFonts w:ascii="Times New Roman" w:hAnsi="Times New Roman" w:eastAsiaTheme="minorHAnsi" w:cs="Times New Roman"/>
-          <w:iCs/>
-          <w:sz w:val="28"/>
-          <w:szCs w:val="28"/>
-          <w:lang w:val="ru-RU" w:eastAsia="en-US" w:bidi="ar-SA"/>
-        </w:rPr>
-      </w:pPr>
-      <w:r>
-        <w:rPr>
-          <w:rFonts w:ascii="Times New Roman" w:hAnsi="Times New Roman" w:eastAsiaTheme="minorHAnsi" w:cs="Times New Roman"/>
-          <w:b/>
-          <w:bCs/>
-          <w:iCs/>
-          <w:sz w:val="28"/>
-          <w:szCs w:val="28"/>
-          <w:lang w:val="ru-RU" w:eastAsia="en-US" w:bidi="ar-SA"/>
+          <w:rFonts w:eastAsiaTheme="minorHAnsi"/>
+          <w:iCs/>
+          <w:sz w:val="28"/>
+          <w:szCs w:val="28"/>
+        </w:rPr>
+      </w:pPr>
+      <w:r>
+        <w:rPr>
+          <w:rFonts w:eastAsiaTheme="minorHAnsi"/>
+          <w:b/>
+          <w:bCs/>
+          <w:iCs/>
+          <w:sz w:val="28"/>
+          <w:szCs w:val="28"/>
         </w:rPr>
         <w:t xml:space="preserve">Предметом </w:t>
       </w:r>
       <w:r>
         <w:rPr>
-          <w:rFonts w:ascii="Times New Roman" w:hAnsi="Times New Roman" w:eastAsiaTheme="minorHAnsi" w:cs="Times New Roman"/>
-          <w:iCs/>
-          <w:sz w:val="28"/>
-          <w:szCs w:val="28"/>
-          <w:lang w:val="ru-RU" w:eastAsia="en-US" w:bidi="ar-SA"/>
+          <w:rFonts w:eastAsiaTheme="minorHAnsi"/>
+          <w:iCs/>
+          <w:sz w:val="28"/>
+          <w:szCs w:val="28"/>
         </w:rPr>
         <w:t>– его виды, симптомы и способы борьбы с ним.</w:t>
       </w:r>
@@ -1279,15 +1212,14 @@
         <w:spacing w:after="160" w:line="360" w:lineRule="auto"/>
         <w:jc w:val="both"/>
         <w:rPr>
-          <w:rFonts w:ascii="Times New Roman" w:hAnsi="Times New Roman" w:eastAsiaTheme="minorHAnsi" w:cs="Times New Roman"/>
-          <w:iCs/>
-          <w:color w:val="00B0F0"/>
-          <w:sz w:val="28"/>
-          <w:szCs w:val="28"/>
-          <w:lang w:val="ru-RU" w:eastAsia="en-US" w:bidi="ar-SA"/>
+          <w:rFonts w:eastAsiaTheme="minorHAnsi"/>
+          <w:iCs/>
+          <w:sz w:val="28"/>
+          <w:szCs w:val="28"/>
         </w:rPr>
         <w:sectPr>
-          <w:type w:val="nextPage"/>
+          <w:headerReference w:type="default" r:id="rId14"/>
+          <w:footerReference w:type="default" r:id="rId15"/>
           <w:pgSz w:w="11906" w:h="16838"/>
           <w:pgMar w:top="1134" w:right="850" w:bottom="1134" w:left="1701" w:header="708" w:footer="708" w:gutter="0"/>
           <w:pgNumType w:start="1"/>
@@ -1297,95 +1229,65 @@
       </w:pPr>
       <w:r>
         <w:rPr>
-          <w:rFonts w:ascii="Times New Roman" w:hAnsi="Times New Roman" w:eastAsiaTheme="minorHAnsi" w:cs="Times New Roman"/>
-          <w:iCs/>
-          <w:sz w:val="28"/>
-          <w:szCs w:val="28"/>
-          <w:lang w:val="ru-RU" w:eastAsia="en-US" w:bidi="ar-SA"/>
+          <w:rFonts w:eastAsiaTheme="minorHAnsi"/>
+          <w:iCs/>
+          <w:sz w:val="28"/>
+          <w:szCs w:val="28"/>
         </w:rPr>
         <w:t xml:space="preserve"> </w:t>
       </w:r>
       <w:r>
         <w:rPr>
-          <w:rFonts w:ascii="Times New Roman" w:hAnsi="Times New Roman" w:eastAsiaTheme="minorHAnsi" w:cs="Times New Roman"/>
-          <w:b/>
-          <w:bCs/>
-          <w:iCs/>
-          <w:sz w:val="28"/>
-          <w:szCs w:val="28"/>
-          <w:lang w:val="ru-RU" w:eastAsia="en-US" w:bidi="ar-SA"/>
+          <w:rFonts w:eastAsiaTheme="minorHAnsi"/>
+          <w:b/>
+          <w:bCs/>
+          <w:iCs/>
+          <w:sz w:val="28"/>
+          <w:szCs w:val="28"/>
         </w:rPr>
         <w:t xml:space="preserve">Продукт </w:t>
       </w:r>
       <w:r>
         <w:rPr>
-          <w:rFonts w:ascii="Times New Roman" w:hAnsi="Times New Roman" w:eastAsiaTheme="minorHAnsi" w:cs="Times New Roman"/>
-          <w:b/>
-          <w:bCs/>
-          <w:iCs/>
-          <w:sz w:val="28"/>
-          <w:szCs w:val="28"/>
-          <w:lang w:val="ru-RU" w:eastAsia="en-US" w:bidi="ar-SA"/>
+          <w:rFonts w:eastAsiaTheme="minorHAnsi"/>
+          <w:b/>
+          <w:bCs/>
+          <w:iCs/>
+          <w:sz w:val="28"/>
+          <w:szCs w:val="28"/>
         </w:rPr>
         <w:t>проекта</w:t>
       </w:r>
       <w:r>
         <w:rPr>
-          <w:rFonts w:ascii="Times New Roman" w:hAnsi="Times New Roman" w:eastAsiaTheme="minorHAnsi" w:cs="Times New Roman"/>
-          <w:b/>
-          <w:bCs/>
-          <w:iCs/>
-          <w:sz w:val="28"/>
-          <w:szCs w:val="28"/>
-          <w:lang w:val="ru-RU" w:eastAsia="en-US" w:bidi="ar-SA"/>
+          <w:rFonts w:eastAsiaTheme="minorHAnsi"/>
+          <w:b/>
+          <w:bCs/>
+          <w:iCs/>
+          <w:sz w:val="28"/>
+          <w:szCs w:val="28"/>
         </w:rPr>
         <w:t xml:space="preserve"> </w:t>
       </w:r>
       <w:r>
         <w:rPr>
-          <w:rFonts w:ascii="Times New Roman" w:hAnsi="Times New Roman" w:eastAsiaTheme="minorHAnsi" w:cs="Times New Roman"/>
-          <w:b/>
-          <w:bCs/>
-          <w:iCs/>
-          <w:sz w:val="28"/>
-          <w:szCs w:val="28"/>
-          <w:lang w:val="ru-RU" w:eastAsia="en-US" w:bidi="ar-SA"/>
+          <w:rFonts w:eastAsiaTheme="minorHAnsi"/>
+          <w:b/>
+          <w:bCs/>
+          <w:iCs/>
+          <w:sz w:val="28"/>
+          <w:szCs w:val="28"/>
         </w:rPr>
         <w:t>–</w:t>
       </w:r>
       <w:r>
         <w:rPr>
-          <w:rFonts w:ascii="Times New Roman" w:hAnsi="Times New Roman" w:eastAsiaTheme="minorHAnsi" w:cs="Times New Roman"/>
-          <w:b/>
-          <w:bCs/>
-          <w:iCs/>
-          <w:sz w:val="28"/>
-          <w:szCs w:val="28"/>
-          <w:lang w:val="ru-RU" w:eastAsia="en-US" w:bidi="ar-SA"/>
-        </w:rPr>
-        <w:t xml:space="preserve"> </w:t>
-      </w:r>
-      <w:r>
-        <w:rPr>
-          <w:rFonts w:ascii="Times New Roman" w:hAnsi="Times New Roman" w:eastAsiaTheme="minorHAnsi" w:cs="Times New Roman"/>
-          <w:iCs/>
-          <w:color w:val="00B0F0"/>
-          <w:sz w:val="28"/>
-          <w:szCs w:val="28"/>
-          <w:lang w:val="ru-RU" w:eastAsia="en-US" w:bidi="ar-SA"/>
-        </w:rPr>
-        <w:t>в аквапарке реально ахрененно</w:t>
-      </w:r>
-      <w:r>
-        <w:rPr>
-          <w:rFonts w:ascii="Times New Roman" w:hAnsi="Times New Roman" w:eastAsiaTheme="minorHAnsi" w:cs="Times New Roman"/>
-          <w:iCs/>
-          <w:color w:val="00B0F0"/>
-          <w:sz w:val="28"/>
-          <w:szCs w:val="28"/>
-          <w:lang w:val="ru-RU" w:eastAsia="en-US" w:bidi="ar-SA"/>
-        </w:rPr>
-        <w:t>.</w:t>
+          <w:rFonts w:eastAsiaTheme="minorHAnsi"/>
+          <w:iCs/>
+          <w:sz w:val="28"/>
+          <w:szCs w:val="28"/>
+        </w:rPr>
+        <w:t xml:space="preserve"> презентация об ОКР, которую можно использовать в образовательных целях.</w:t>
       </w:r>
     </w:p>
     <w:p>
@@ -1397,23 +1299,22 @@
         <w:ind w:left="3540"/>
         <w:jc w:val="both"/>
         <w:rPr>
-          <w:rFonts w:ascii="Times New Roman" w:hAnsi="Times New Roman" w:eastAsiaTheme="minorHAnsi" w:cs="Times New Roman"/>
-          <w:b/>
-          <w:bCs/>
-          <w:sz w:val="28"/>
-          <w:szCs w:val="28"/>
-          <w:lang w:val="ru-RU" w:eastAsia="en-US" w:bidi="ar-SA"/>
-        </w:rPr>
-      </w:pPr>
-      <w:r>
-        <w:rPr>
-          <w:rFonts w:ascii="Times New Roman" w:hAnsi="Times New Roman" w:eastAsiaTheme="minorHAnsi" w:cs="Times New Roman"/>
-          <w:b/>
-          <w:bCs/>
-          <w:sz w:val="28"/>
-          <w:szCs w:val="28"/>
-          <w:lang w:val="ru-RU" w:eastAsia="en-US" w:bidi="ar-SA"/>
-        </w:rPr>
+          <w:rFonts w:eastAsiaTheme="minorHAnsi"/>
+          <w:b/>
+          <w:bCs/>
+          <w:sz w:val="28"/>
+          <w:szCs w:val="28"/>
+        </w:rPr>
+      </w:pPr>
+      <w:r>
+        <w:rPr>
+          <w:rFonts w:eastAsiaTheme="minorHAnsi"/>
+          <w:b/>
+          <w:bCs/>
+          <w:sz w:val="28"/>
+          <w:szCs w:val="28"/>
+        </w:rPr>
+        <w:lastRenderedPageBreak/>
         <w:t>Что такое ОКР?</w:t>
       </w:r>
     </w:p>
@@ -1425,36 +1326,32 @@
         <w:spacing w:after="160" w:line="360" w:lineRule="auto"/>
         <w:jc w:val="both"/>
         <w:rPr>
-          <w:rFonts w:ascii="Times New Roman" w:hAnsi="Times New Roman" w:eastAsiaTheme="minorHAnsi" w:cs="Times New Roman"/>
-          <w:sz w:val="28"/>
-          <w:szCs w:val="28"/>
-          <w:lang w:val="ru-RU" w:eastAsia="en-US" w:bidi="ar-SA"/>
-        </w:rPr>
-      </w:pPr>
-      <w:r>
-        <w:rPr>
-          <w:rFonts w:ascii="Times New Roman" w:hAnsi="Times New Roman" w:eastAsiaTheme="minorHAnsi" w:cs="Times New Roman"/>
-          <w:sz w:val="28"/>
-          <w:szCs w:val="28"/>
-          <w:lang w:val="ru-RU" w:eastAsia="en-US" w:bidi="ar-SA"/>
+          <w:rFonts w:eastAsiaTheme="minorHAnsi"/>
+          <w:sz w:val="28"/>
+          <w:szCs w:val="28"/>
+        </w:rPr>
+      </w:pPr>
+      <w:r>
+        <w:rPr>
+          <w:rFonts w:eastAsiaTheme="minorHAnsi"/>
+          <w:sz w:val="28"/>
+          <w:szCs w:val="28"/>
         </w:rPr>
         <w:t xml:space="preserve"> </w:t>
       </w:r>
       <w:r>
         <w:rPr>
-          <w:rFonts w:ascii="Times New Roman" w:hAnsi="Times New Roman" w:eastAsiaTheme="minorHAnsi" w:cs="Times New Roman"/>
-          <w:sz w:val="28"/>
-          <w:szCs w:val="28"/>
-          <w:lang w:val="ru-RU" w:eastAsia="en-US" w:bidi="ar-SA"/>
+          <w:rFonts w:eastAsiaTheme="minorHAnsi"/>
+          <w:sz w:val="28"/>
+          <w:szCs w:val="28"/>
         </w:rPr>
         <w:t xml:space="preserve">Кто ж такой этот «ОКР»? </w:t>
       </w:r>
       <w:r>
         <w:rPr>
-          <w:rFonts w:ascii="Times New Roman" w:hAnsi="Times New Roman" w:eastAsiaTheme="minorHAnsi" w:cs="Times New Roman"/>
-          <w:sz w:val="28"/>
-          <w:szCs w:val="28"/>
-          <w:lang w:val="ru-RU" w:eastAsia="en-US" w:bidi="ar-SA"/>
+          <w:rFonts w:eastAsiaTheme="minorHAnsi"/>
+          <w:sz w:val="28"/>
+          <w:szCs w:val="28"/>
         </w:rPr>
         <w:t>В основе лежат 2 понятия – обсессия и компульсия.</w:t>
       </w:r>
@@ -1467,157 +1364,142 @@
         <w:spacing w:after="160" w:line="360" w:lineRule="auto"/>
         <w:jc w:val="both"/>
         <w:rPr>
-          <w:rFonts w:ascii="Times New Roman" w:hAnsi="Times New Roman" w:eastAsiaTheme="minorHAnsi" w:cs="Times New Roman"/>
-          <w:sz w:val="28"/>
-          <w:szCs w:val="28"/>
-          <w:lang w:val="ru-RU" w:eastAsia="en-US" w:bidi="ar-SA"/>
-        </w:rPr>
-      </w:pPr>
-      <w:r>
-        <w:rPr>
-          <w:rFonts w:ascii="Times New Roman" w:hAnsi="Times New Roman" w:eastAsiaTheme="minorHAnsi" w:cs="Times New Roman"/>
-          <w:sz w:val="28"/>
-          <w:szCs w:val="28"/>
-          <w:lang w:val="ru-RU" w:eastAsia="en-US" w:bidi="ar-SA"/>
+          <w:rFonts w:eastAsiaTheme="minorHAnsi"/>
+          <w:sz w:val="28"/>
+          <w:szCs w:val="28"/>
+        </w:rPr>
+      </w:pPr>
+      <w:r>
+        <w:rPr>
+          <w:rFonts w:eastAsiaTheme="minorHAnsi"/>
+          <w:sz w:val="28"/>
+          <w:szCs w:val="28"/>
         </w:rPr>
         <w:t xml:space="preserve"> </w:t>
       </w:r>
       <w:r>
         <w:rPr>
-          <w:rFonts w:ascii="Times New Roman" w:hAnsi="Times New Roman" w:eastAsiaTheme="minorHAnsi" w:cs="Times New Roman"/>
-          <w:b/>
-          <w:bCs/>
-          <w:sz w:val="28"/>
-          <w:szCs w:val="28"/>
-          <w:lang w:val="ru-RU" w:eastAsia="en-US" w:bidi="ar-SA"/>
+          <w:rFonts w:eastAsiaTheme="minorHAnsi"/>
+          <w:b/>
+          <w:bCs/>
+          <w:sz w:val="28"/>
+          <w:szCs w:val="28"/>
         </w:rPr>
         <w:t>Обсессия</w:t>
       </w:r>
       <w:r>
         <w:rPr>
-          <w:rFonts w:ascii="Times New Roman" w:hAnsi="Times New Roman" w:eastAsiaTheme="minorHAnsi" w:cs="Times New Roman"/>
-          <w:sz w:val="28"/>
-          <w:szCs w:val="28"/>
-          <w:lang w:val="ru-RU" w:eastAsia="en-US" w:bidi="ar-SA"/>
+          <w:rFonts w:eastAsiaTheme="minorHAnsi"/>
+          <w:sz w:val="28"/>
+          <w:szCs w:val="28"/>
         </w:rPr>
         <w:t xml:space="preserve"> </w:t>
       </w:r>
       <w:r>
         <w:rPr>
-          <w:rFonts w:ascii="Times New Roman" w:hAnsi="Times New Roman" w:eastAsiaTheme="minorHAnsi" w:cs="Times New Roman"/>
-          <w:sz w:val="28"/>
-          <w:szCs w:val="28"/>
-          <w:lang w:val="ru-RU" w:eastAsia="en-US" w:bidi="ar-SA"/>
+          <w:rFonts w:eastAsiaTheme="minorHAnsi"/>
+          <w:sz w:val="28"/>
+          <w:szCs w:val="28"/>
         </w:rPr>
         <w:t>–</w:t>
       </w:r>
       <w:r>
         <w:rPr>
-          <w:rFonts w:ascii="Times New Roman" w:hAnsi="Times New Roman" w:eastAsiaTheme="minorHAnsi" w:cs="Times New Roman"/>
-          <w:sz w:val="28"/>
-          <w:szCs w:val="28"/>
-          <w:lang w:val="ru-RU" w:eastAsia="en-US" w:bidi="ar-SA"/>
+          <w:rFonts w:eastAsiaTheme="minorHAnsi"/>
+          <w:sz w:val="28"/>
+          <w:szCs w:val="28"/>
         </w:rPr>
         <w:t xml:space="preserve"> </w:t>
       </w:r>
       <w:r>
         <w:rPr>
-          <w:rFonts w:ascii="Times New Roman" w:hAnsi="Times New Roman" w:eastAsiaTheme="minorHAnsi" w:cs="Times New Roman"/>
-          <w:sz w:val="28"/>
-          <w:szCs w:val="28"/>
-          <w:lang w:val="ru-RU" w:eastAsia="en-US" w:bidi="ar-SA"/>
+          <w:rFonts w:eastAsiaTheme="minorHAnsi"/>
+          <w:sz w:val="28"/>
+          <w:szCs w:val="28"/>
         </w:rPr>
         <w:t>это навязчивая, тревожащая мысл</w:t>
       </w:r>
       <w:r>
         <w:rPr>
-          <w:rFonts w:ascii="Times New Roman" w:hAnsi="Times New Roman" w:eastAsiaTheme="minorHAnsi" w:cs="Times New Roman"/>
-          <w:sz w:val="28"/>
-          <w:szCs w:val="28"/>
-          <w:lang w:val="ru-RU" w:eastAsia="en-US" w:bidi="ar-SA"/>
+          <w:rFonts w:eastAsiaTheme="minorHAnsi"/>
+          <w:sz w:val="28"/>
+          <w:szCs w:val="28"/>
         </w:rPr>
         <w:t>ь</w:t>
       </w:r>
       <w:r>
         <w:rPr>
-          <w:rFonts w:ascii="Times New Roman" w:hAnsi="Times New Roman" w:eastAsiaTheme="minorHAnsi" w:cs="Times New Roman"/>
-          <w:sz w:val="28"/>
-          <w:szCs w:val="28"/>
-          <w:lang w:val="ru-RU" w:eastAsia="en-US" w:bidi="ar-SA"/>
+          <w:rFonts w:eastAsiaTheme="minorHAnsi"/>
+          <w:sz w:val="28"/>
+          <w:szCs w:val="28"/>
         </w:rPr>
         <w:t>, которая просто</w:t>
       </w:r>
       <w:r>
         <w:rPr>
-          <w:rFonts w:ascii="Times New Roman" w:hAnsi="Times New Roman" w:eastAsiaTheme="minorHAnsi" w:cs="Times New Roman"/>
-          <w:sz w:val="28"/>
-          <w:szCs w:val="28"/>
-          <w:lang w:val="ru-RU" w:eastAsia="en-US" w:bidi="ar-SA"/>
+          <w:rFonts w:eastAsiaTheme="minorHAnsi"/>
+          <w:sz w:val="28"/>
+          <w:szCs w:val="28"/>
         </w:rPr>
         <w:t xml:space="preserve"> так</w:t>
       </w:r>
       <w:r>
         <w:rPr>
-          <w:rFonts w:ascii="Times New Roman" w:hAnsi="Times New Roman" w:eastAsiaTheme="minorHAnsi" w:cs="Times New Roman"/>
-          <w:sz w:val="28"/>
-          <w:szCs w:val="28"/>
-          <w:lang w:val="ru-RU" w:eastAsia="en-US" w:bidi="ar-SA"/>
+          <w:rFonts w:eastAsiaTheme="minorHAnsi"/>
+          <w:sz w:val="28"/>
+          <w:szCs w:val="28"/>
         </w:rPr>
         <w:t xml:space="preserve"> не уходит. Пытаться её прогнать – это </w:t>
       </w:r>
-      <w:r>
-        <w:rPr>
-          <w:rFonts w:ascii="Times New Roman" w:hAnsi="Times New Roman" w:eastAsiaTheme="minorHAnsi" w:cs="Times New Roman"/>
-          <w:sz w:val="28"/>
-          <w:szCs w:val="28"/>
-          <w:lang w:val="ru-RU" w:eastAsia="en-US" w:bidi="ar-SA"/>
+      <w:proofErr w:type="gramStart"/>
+      <w:r>
+        <w:rPr>
+          <w:rFonts w:eastAsiaTheme="minorHAnsi"/>
+          <w:sz w:val="28"/>
+          <w:szCs w:val="28"/>
         </w:rPr>
         <w:t>примерно</w:t>
       </w:r>
-      <w:r>
-        <w:rPr>
-          <w:rFonts w:ascii="Times New Roman" w:hAnsi="Times New Roman" w:eastAsiaTheme="minorHAnsi" w:cs="Times New Roman"/>
-          <w:sz w:val="28"/>
-          <w:szCs w:val="28"/>
-          <w:lang w:val="ru-RU" w:eastAsia="en-US" w:bidi="ar-SA"/>
+      <w:proofErr w:type="gramEnd"/>
+      <w:r>
+        <w:rPr>
+          <w:rFonts w:eastAsiaTheme="minorHAnsi"/>
+          <w:sz w:val="28"/>
+          <w:szCs w:val="28"/>
         </w:rPr>
         <w:t xml:space="preserve"> как пытаться не думать о розовом слоне. Если не понимаете, о чём я, то прямо сейчас попробуйте. Просто не думайте о розовом слоне. О чём угодно, но не о нём. Ярко-розовом. Толстом и с розовой кожей. </w:t>
       </w:r>
       <w:r>
         <w:rPr>
-          <w:rFonts w:ascii="Times New Roman" w:hAnsi="Times New Roman" w:eastAsiaTheme="minorHAnsi" w:cs="Times New Roman"/>
+          <w:rFonts w:eastAsiaTheme="minorHAnsi"/>
           <w:i/>
           <w:iCs/>
           <w:sz w:val="28"/>
           <w:szCs w:val="28"/>
-          <w:lang w:val="ru-RU" w:eastAsia="en-US" w:bidi="ar-SA"/>
         </w:rPr>
         <w:t>Надеюсь, вы поняли, о чём я</w:t>
       </w:r>
       <w:r>
         <w:rPr>
-          <w:rFonts w:ascii="Times New Roman" w:hAnsi="Times New Roman" w:eastAsiaTheme="minorHAnsi" w:cs="Times New Roman"/>
-          <w:sz w:val="28"/>
-          <w:szCs w:val="28"/>
-          <w:lang w:val="ru-RU" w:eastAsia="en-US" w:bidi="ar-SA"/>
+          <w:rFonts w:eastAsiaTheme="minorHAnsi"/>
+          <w:sz w:val="28"/>
+          <w:szCs w:val="28"/>
         </w:rPr>
         <w:t xml:space="preserve">. Обсессия может приходить в разных видах – это и стереотипная нужда в строгом порядке, и боязнь микробов, и жестокие мысленные изображения, и далее. </w:t>
       </w:r>
       <w:r>
         <w:rPr>
-          <w:rFonts w:ascii="Times New Roman" w:hAnsi="Times New Roman" w:eastAsiaTheme="minorHAnsi" w:cs="Times New Roman"/>
-          <w:sz w:val="28"/>
-          <w:szCs w:val="28"/>
-          <w:lang w:val="ru-RU" w:eastAsia="en-US" w:bidi="ar-SA"/>
+          <w:rFonts w:eastAsiaTheme="minorHAnsi"/>
+          <w:sz w:val="28"/>
+          <w:szCs w:val="28"/>
         </w:rPr>
         <w:t>О видах</w:t>
       </w:r>
       <w:r>
         <w:rPr>
-          <w:rFonts w:ascii="Times New Roman" w:hAnsi="Times New Roman" w:eastAsiaTheme="minorHAnsi" w:cs="Times New Roman"/>
-          <w:sz w:val="28"/>
-          <w:szCs w:val="28"/>
-          <w:lang w:val="ru-RU" w:eastAsia="en-US" w:bidi="ar-SA"/>
+          <w:rFonts w:eastAsiaTheme="minorHAnsi"/>
+          <w:sz w:val="28"/>
+          <w:szCs w:val="28"/>
         </w:rPr>
         <w:t xml:space="preserve"> мы поговорим чуть попозже.</w:t>
       </w:r>
@@ -1630,226 +1512,202 @@
         <w:spacing w:after="160" w:line="360" w:lineRule="auto"/>
         <w:jc w:val="both"/>
         <w:rPr>
-          <w:rFonts w:ascii="Times New Roman" w:hAnsi="Times New Roman" w:eastAsiaTheme="minorHAnsi" w:cs="Times New Roman"/>
-          <w:sz w:val="28"/>
-          <w:szCs w:val="28"/>
-          <w:lang w:val="ru-RU" w:eastAsia="en-US" w:bidi="ar-SA"/>
-        </w:rPr>
-      </w:pPr>
-      <w:r>
-        <w:rPr>
-          <w:rFonts w:ascii="Times New Roman" w:hAnsi="Times New Roman" w:eastAsiaTheme="minorHAnsi" w:cs="Times New Roman"/>
-          <w:sz w:val="28"/>
-          <w:szCs w:val="28"/>
-          <w:lang w:val="ru-RU" w:eastAsia="en-US" w:bidi="ar-SA"/>
+          <w:rFonts w:eastAsiaTheme="minorHAnsi"/>
+          <w:sz w:val="28"/>
+          <w:szCs w:val="28"/>
+        </w:rPr>
+      </w:pPr>
+      <w:r>
+        <w:rPr>
+          <w:rFonts w:eastAsiaTheme="minorHAnsi"/>
+          <w:sz w:val="28"/>
+          <w:szCs w:val="28"/>
         </w:rPr>
         <w:t xml:space="preserve"> </w:t>
       </w:r>
       <w:r>
         <w:rPr>
-          <w:rFonts w:ascii="Times New Roman" w:hAnsi="Times New Roman" w:eastAsiaTheme="minorHAnsi" w:cs="Times New Roman"/>
-          <w:b/>
-          <w:bCs/>
-          <w:sz w:val="28"/>
-          <w:szCs w:val="28"/>
-          <w:lang w:val="ru-RU" w:eastAsia="en-US" w:bidi="ar-SA"/>
+          <w:rFonts w:eastAsiaTheme="minorHAnsi"/>
+          <w:b/>
+          <w:bCs/>
+          <w:sz w:val="28"/>
+          <w:szCs w:val="28"/>
         </w:rPr>
         <w:t xml:space="preserve">Компульсия </w:t>
       </w:r>
       <w:r>
         <w:rPr>
-          <w:rFonts w:ascii="Times New Roman" w:hAnsi="Times New Roman" w:eastAsiaTheme="minorHAnsi" w:cs="Times New Roman"/>
-          <w:sz w:val="28"/>
-          <w:szCs w:val="28"/>
-          <w:lang w:val="ru-RU" w:eastAsia="en-US" w:bidi="ar-SA"/>
+          <w:rFonts w:eastAsiaTheme="minorHAnsi"/>
+          <w:sz w:val="28"/>
+          <w:szCs w:val="28"/>
         </w:rPr>
         <w:t>же –</w:t>
       </w:r>
       <w:r>
         <w:rPr>
-          <w:rFonts w:ascii="Times New Roman" w:hAnsi="Times New Roman" w:eastAsiaTheme="minorHAnsi" w:cs="Times New Roman"/>
-          <w:b/>
-          <w:bCs/>
-          <w:sz w:val="28"/>
-          <w:szCs w:val="28"/>
-          <w:lang w:val="ru-RU" w:eastAsia="en-US" w:bidi="ar-SA"/>
+          <w:rFonts w:eastAsiaTheme="minorHAnsi"/>
+          <w:b/>
+          <w:bCs/>
+          <w:sz w:val="28"/>
+          <w:szCs w:val="28"/>
         </w:rPr>
         <w:t xml:space="preserve"> </w:t>
       </w:r>
       <w:r>
         <w:rPr>
-          <w:rFonts w:ascii="Times New Roman" w:hAnsi="Times New Roman" w:eastAsiaTheme="minorHAnsi" w:cs="Times New Roman"/>
-          <w:sz w:val="28"/>
-          <w:szCs w:val="28"/>
-          <w:lang w:val="ru-RU" w:eastAsia="en-US" w:bidi="ar-SA"/>
+          <w:rFonts w:eastAsiaTheme="minorHAnsi"/>
+          <w:sz w:val="28"/>
+          <w:szCs w:val="28"/>
         </w:rPr>
         <w:t>это действие, которое нужно совершить (часто по многу раз), чтобы облегчить обсессию.</w:t>
       </w:r>
       <w:r>
         <w:rPr>
-          <w:rFonts w:ascii="Times New Roman" w:hAnsi="Times New Roman" w:eastAsiaTheme="minorHAnsi" w:cs="Times New Roman"/>
-          <w:sz w:val="28"/>
-          <w:szCs w:val="28"/>
-          <w:lang w:val="ru-RU" w:eastAsia="en-US" w:bidi="ar-SA"/>
+          <w:rFonts w:eastAsiaTheme="minorHAnsi"/>
+          <w:sz w:val="28"/>
+          <w:szCs w:val="28"/>
         </w:rPr>
         <w:t xml:space="preserve"> </w:t>
       </w:r>
       <w:r>
         <w:rPr>
-          <w:rFonts w:ascii="Times New Roman" w:hAnsi="Times New Roman" w:eastAsiaTheme="minorHAnsi" w:cs="Times New Roman"/>
-          <w:sz w:val="28"/>
-          <w:szCs w:val="28"/>
-          <w:lang w:val="ru-RU" w:eastAsia="en-US" w:bidi="ar-SA"/>
+          <w:rFonts w:eastAsiaTheme="minorHAnsi"/>
+          <w:sz w:val="28"/>
+          <w:szCs w:val="28"/>
         </w:rPr>
         <w:t>Поведение</w:t>
       </w:r>
       <w:r>
         <w:rPr>
-          <w:rFonts w:ascii="Times New Roman" w:hAnsi="Times New Roman" w:eastAsiaTheme="minorHAnsi" w:cs="Times New Roman"/>
-          <w:sz w:val="28"/>
-          <w:szCs w:val="28"/>
-          <w:lang w:val="ru-RU" w:eastAsia="en-US" w:bidi="ar-SA"/>
+          <w:rFonts w:eastAsiaTheme="minorHAnsi"/>
+          <w:sz w:val="28"/>
+          <w:szCs w:val="28"/>
         </w:rPr>
         <w:t>, убирающее навязчивую мысль.</w:t>
       </w:r>
       <w:r>
         <w:rPr>
-          <w:rFonts w:ascii="Times New Roman" w:hAnsi="Times New Roman" w:eastAsiaTheme="minorHAnsi" w:cs="Times New Roman"/>
-          <w:sz w:val="28"/>
-          <w:szCs w:val="28"/>
-          <w:lang w:val="ru-RU" w:eastAsia="en-US" w:bidi="ar-SA"/>
+          <w:rFonts w:eastAsiaTheme="minorHAnsi"/>
+          <w:sz w:val="28"/>
+          <w:szCs w:val="28"/>
         </w:rPr>
         <w:t xml:space="preserve"> </w:t>
       </w:r>
       <w:r>
         <w:rPr>
-          <w:rFonts w:ascii="Times New Roman" w:hAnsi="Times New Roman" w:eastAsiaTheme="minorHAnsi" w:cs="Times New Roman"/>
-          <w:sz w:val="28"/>
-          <w:szCs w:val="28"/>
-          <w:lang w:val="ru-RU" w:eastAsia="en-US" w:bidi="ar-SA"/>
+          <w:rFonts w:eastAsiaTheme="minorHAnsi"/>
+          <w:sz w:val="28"/>
+          <w:szCs w:val="28"/>
         </w:rPr>
         <w:t>Н</w:t>
       </w:r>
       <w:r>
         <w:rPr>
-          <w:rFonts w:ascii="Times New Roman" w:hAnsi="Times New Roman" w:eastAsiaTheme="minorHAnsi" w:cs="Times New Roman"/>
-          <w:sz w:val="28"/>
-          <w:szCs w:val="28"/>
-          <w:lang w:val="ru-RU" w:eastAsia="en-US" w:bidi="ar-SA"/>
+          <w:rFonts w:eastAsiaTheme="minorHAnsi"/>
+          <w:sz w:val="28"/>
+          <w:szCs w:val="28"/>
         </w:rPr>
         <w:t xml:space="preserve">апример, </w:t>
       </w:r>
       <w:r>
         <w:rPr>
-          <w:rFonts w:ascii="Times New Roman" w:hAnsi="Times New Roman" w:eastAsiaTheme="minorHAnsi" w:cs="Times New Roman"/>
-          <w:sz w:val="28"/>
-          <w:szCs w:val="28"/>
-          <w:lang w:val="ru-RU" w:eastAsia="en-US" w:bidi="ar-SA"/>
+          <w:rFonts w:eastAsiaTheme="minorHAnsi"/>
+          <w:sz w:val="28"/>
+          <w:szCs w:val="28"/>
         </w:rPr>
         <w:t>мытьё рук</w:t>
       </w:r>
       <w:r>
         <w:rPr>
-          <w:rFonts w:ascii="Times New Roman" w:hAnsi="Times New Roman" w:eastAsiaTheme="minorHAnsi" w:cs="Times New Roman"/>
-          <w:sz w:val="28"/>
-          <w:szCs w:val="28"/>
-          <w:lang w:val="ru-RU" w:eastAsia="en-US" w:bidi="ar-SA"/>
+          <w:rFonts w:eastAsiaTheme="minorHAnsi"/>
+          <w:sz w:val="28"/>
+          <w:szCs w:val="28"/>
         </w:rPr>
         <w:t>,</w:t>
       </w:r>
       <w:r>
         <w:rPr>
-          <w:rFonts w:ascii="Times New Roman" w:hAnsi="Times New Roman" w:eastAsiaTheme="minorHAnsi" w:cs="Times New Roman"/>
-          <w:sz w:val="28"/>
-          <w:szCs w:val="28"/>
-          <w:lang w:val="ru-RU" w:eastAsia="en-US" w:bidi="ar-SA"/>
+          <w:rFonts w:eastAsiaTheme="minorHAnsi"/>
+          <w:sz w:val="28"/>
+          <w:szCs w:val="28"/>
         </w:rPr>
         <w:t xml:space="preserve"> мысленный счёт,</w:t>
       </w:r>
       <w:r>
         <w:rPr>
-          <w:rFonts w:ascii="Times New Roman" w:hAnsi="Times New Roman" w:eastAsiaTheme="minorHAnsi" w:cs="Times New Roman"/>
-          <w:sz w:val="28"/>
-          <w:szCs w:val="28"/>
-          <w:lang w:val="ru-RU" w:eastAsia="en-US" w:bidi="ar-SA"/>
+          <w:rFonts w:eastAsiaTheme="minorHAnsi"/>
+          <w:sz w:val="28"/>
+          <w:szCs w:val="28"/>
         </w:rPr>
         <w:t xml:space="preserve"> </w:t>
       </w:r>
       <w:r>
         <w:rPr>
-          <w:rFonts w:ascii="Times New Roman" w:hAnsi="Times New Roman" w:eastAsiaTheme="minorHAnsi" w:cs="Times New Roman"/>
-          <w:sz w:val="28"/>
-          <w:szCs w:val="28"/>
-          <w:lang w:val="ru-RU" w:eastAsia="en-US" w:bidi="ar-SA"/>
+          <w:rFonts w:eastAsiaTheme="minorHAnsi"/>
+          <w:sz w:val="28"/>
+          <w:szCs w:val="28"/>
         </w:rPr>
         <w:t>религиозные ритуалы…</w:t>
       </w:r>
       <w:r>
         <w:rPr>
-          <w:rFonts w:ascii="Times New Roman" w:hAnsi="Times New Roman" w:eastAsiaTheme="minorHAnsi" w:cs="Times New Roman"/>
-          <w:sz w:val="28"/>
-          <w:szCs w:val="28"/>
-          <w:lang w:val="ru-RU" w:eastAsia="en-US" w:bidi="ar-SA"/>
+          <w:rFonts w:eastAsiaTheme="minorHAnsi"/>
+          <w:sz w:val="28"/>
+          <w:szCs w:val="28"/>
         </w:rPr>
         <w:t xml:space="preserve"> Компульсией реально может стать что угодно, и у каждого они разные. При этом стоит понимать, что сами по себе эти действия вполне логичны. </w:t>
       </w:r>
       <w:r>
         <w:rPr>
-          <w:rFonts w:ascii="Times New Roman" w:hAnsi="Times New Roman" w:eastAsiaTheme="minorHAnsi" w:cs="Times New Roman"/>
+          <w:rFonts w:eastAsiaTheme="minorHAnsi"/>
           <w:i/>
           <w:iCs/>
           <w:sz w:val="28"/>
           <w:szCs w:val="28"/>
-          <w:lang w:val="ru-RU" w:eastAsia="en-US" w:bidi="ar-SA"/>
         </w:rPr>
         <w:t xml:space="preserve">Как же отличить логику от </w:t>
       </w:r>
       <w:r>
         <w:rPr>
-          <w:rFonts w:ascii="Times New Roman" w:hAnsi="Times New Roman" w:eastAsiaTheme="minorHAnsi" w:cs="Times New Roman"/>
+          <w:rFonts w:eastAsiaTheme="minorHAnsi"/>
           <w:i/>
           <w:iCs/>
           <w:sz w:val="28"/>
           <w:szCs w:val="28"/>
-          <w:lang w:val="ru-RU" w:eastAsia="en-US" w:bidi="ar-SA"/>
         </w:rPr>
         <w:t>обсессии</w:t>
       </w:r>
       <w:r>
         <w:rPr>
-          <w:rFonts w:ascii="Times New Roman" w:hAnsi="Times New Roman" w:eastAsiaTheme="minorHAnsi" w:cs="Times New Roman"/>
+          <w:rFonts w:eastAsiaTheme="minorHAnsi"/>
           <w:i/>
           <w:iCs/>
           <w:sz w:val="28"/>
           <w:szCs w:val="28"/>
-          <w:lang w:val="ru-RU" w:eastAsia="en-US" w:bidi="ar-SA"/>
         </w:rPr>
         <w:t>?</w:t>
       </w:r>
       <w:r>
         <w:rPr>
-          <w:rFonts w:ascii="Times New Roman" w:hAnsi="Times New Roman" w:eastAsiaTheme="minorHAnsi" w:cs="Times New Roman"/>
-          <w:sz w:val="28"/>
-          <w:szCs w:val="28"/>
-          <w:lang w:val="ru-RU" w:eastAsia="en-US" w:bidi="ar-SA"/>
+          <w:rFonts w:eastAsiaTheme="minorHAnsi"/>
+          <w:sz w:val="28"/>
+          <w:szCs w:val="28"/>
         </w:rPr>
         <w:t xml:space="preserve"> Ответ я нашёл у одного мудрого человека на Реддите – к сожалению, уже не помню даже, </w:t>
       </w:r>
       <w:r>
         <w:rPr>
-          <w:rFonts w:ascii="Times New Roman" w:hAnsi="Times New Roman" w:eastAsiaTheme="minorHAnsi" w:cs="Times New Roman"/>
-          <w:sz w:val="28"/>
-          <w:szCs w:val="28"/>
-          <w:lang w:val="ru-RU" w:eastAsia="en-US" w:bidi="ar-SA"/>
+          <w:rFonts w:eastAsiaTheme="minorHAnsi"/>
+          <w:sz w:val="28"/>
+          <w:szCs w:val="28"/>
         </w:rPr>
         <w:t>где именно</w:t>
       </w:r>
       <w:r>
         <w:rPr>
-          <w:rFonts w:ascii="Times New Roman" w:hAnsi="Times New Roman" w:eastAsiaTheme="minorHAnsi" w:cs="Times New Roman"/>
-          <w:sz w:val="28"/>
-          <w:szCs w:val="28"/>
-          <w:lang w:val="ru-RU" w:eastAsia="en-US" w:bidi="ar-SA"/>
+          <w:rFonts w:eastAsiaTheme="minorHAnsi"/>
+          <w:sz w:val="28"/>
+          <w:szCs w:val="28"/>
         </w:rPr>
         <w:t>. Насколько бы ни был ваш случай запущенным, глубоко внутри вы всегда понимаете, что делаете глупость. Что идёте на поводу у вашего скучающего мозга.</w:t>
       </w:r>
@@ -1862,375 +1720,352 @@
         <w:spacing w:after="160" w:line="360" w:lineRule="auto"/>
         <w:jc w:val="both"/>
         <w:rPr>
-          <w:rFonts w:ascii="Times New Roman" w:hAnsi="Times New Roman" w:eastAsiaTheme="minorHAnsi" w:cs="Times New Roman"/>
-          <w:sz w:val="28"/>
-          <w:szCs w:val="28"/>
-          <w:lang w:val="ru-RU" w:eastAsia="en-US" w:bidi="ar-SA"/>
-        </w:rPr>
-      </w:pPr>
-      <w:r>
-        <w:rPr>
-          <w:rFonts w:ascii="Times New Roman" w:hAnsi="Times New Roman" w:eastAsiaTheme="minorHAnsi" w:cs="Times New Roman"/>
-          <w:sz w:val="28"/>
-          <w:szCs w:val="28"/>
-          <w:lang w:val="ru-RU" w:eastAsia="en-US" w:bidi="ar-SA"/>
+          <w:rFonts w:eastAsiaTheme="minorHAnsi"/>
+          <w:sz w:val="28"/>
+          <w:szCs w:val="28"/>
+        </w:rPr>
+      </w:pPr>
+      <w:r>
+        <w:rPr>
+          <w:rFonts w:eastAsiaTheme="minorHAnsi"/>
+          <w:sz w:val="28"/>
+          <w:szCs w:val="28"/>
         </w:rPr>
         <w:t xml:space="preserve"> И в этом и заключается основная фишка ОКР. </w:t>
       </w:r>
       <w:r>
         <w:rPr>
-          <w:rFonts w:ascii="Times New Roman" w:hAnsi="Times New Roman" w:eastAsiaTheme="minorHAnsi" w:cs="Times New Roman"/>
-          <w:sz w:val="28"/>
-          <w:szCs w:val="28"/>
-          <w:lang w:val="ru-RU" w:eastAsia="en-US" w:bidi="ar-SA"/>
+          <w:rFonts w:eastAsiaTheme="minorHAnsi"/>
+          <w:sz w:val="28"/>
+          <w:szCs w:val="28"/>
         </w:rPr>
         <w:t xml:space="preserve">Ваши мысли могут буквально разрывать вас на части. При шизофрении, например </w:t>
       </w:r>
       <w:r>
         <w:rPr>
-          <w:rFonts w:ascii="Times New Roman" w:hAnsi="Times New Roman" w:eastAsiaTheme="minorHAnsi" w:cs="Times New Roman"/>
-          <w:b/>
-          <w:bCs/>
-          <w:sz w:val="28"/>
-          <w:szCs w:val="28"/>
-          <w:lang w:val="ru-RU" w:eastAsia="en-US" w:bidi="ar-SA"/>
+          <w:rFonts w:eastAsiaTheme="minorHAnsi"/>
+          <w:b/>
+          <w:bCs/>
+          <w:sz w:val="28"/>
+          <w:szCs w:val="28"/>
         </w:rPr>
         <w:t xml:space="preserve">(говорю это не из личного опыта), </w:t>
       </w:r>
       <w:r>
         <w:rPr>
-          <w:rFonts w:ascii="Times New Roman" w:hAnsi="Times New Roman" w:eastAsiaTheme="minorHAnsi" w:cs="Times New Roman"/>
-          <w:sz w:val="28"/>
-          <w:szCs w:val="28"/>
-          <w:lang w:val="ru-RU" w:eastAsia="en-US" w:bidi="ar-SA"/>
+          <w:rFonts w:eastAsiaTheme="minorHAnsi"/>
+          <w:sz w:val="28"/>
+          <w:szCs w:val="28"/>
         </w:rPr>
         <w:t>люди своему воспалённому мозгу верят на все сто</w:t>
       </w:r>
       <w:r>
         <w:rPr>
-          <w:rFonts w:ascii="Times New Roman" w:hAnsi="Times New Roman" w:eastAsiaTheme="minorHAnsi" w:cs="Times New Roman"/>
-          <w:sz w:val="28"/>
-          <w:szCs w:val="28"/>
-          <w:lang w:val="ru-RU" w:eastAsia="en-US" w:bidi="ar-SA"/>
+          <w:rFonts w:eastAsiaTheme="minorHAnsi"/>
+          <w:sz w:val="28"/>
+          <w:szCs w:val="28"/>
         </w:rPr>
         <w:t>.</w:t>
       </w:r>
       <w:r>
         <w:rPr>
-          <w:rFonts w:ascii="Times New Roman" w:hAnsi="Times New Roman" w:eastAsiaTheme="minorHAnsi" w:cs="Times New Roman"/>
-          <w:sz w:val="28"/>
-          <w:szCs w:val="28"/>
-          <w:lang w:val="ru-RU" w:eastAsia="en-US" w:bidi="ar-SA"/>
+          <w:rFonts w:eastAsiaTheme="minorHAnsi"/>
+          <w:sz w:val="28"/>
+          <w:szCs w:val="28"/>
         </w:rPr>
         <w:t xml:space="preserve"> </w:t>
       </w:r>
       <w:r>
         <w:rPr>
-          <w:rFonts w:ascii="Times New Roman" w:hAnsi="Times New Roman" w:eastAsiaTheme="minorHAnsi" w:cs="Times New Roman"/>
-          <w:sz w:val="28"/>
-          <w:szCs w:val="28"/>
-          <w:lang w:val="ru-RU" w:eastAsia="en-US" w:bidi="ar-SA"/>
-        </w:rPr>
-        <w:t xml:space="preserve">ОКР – это не когда боги </w:t>
-      </w:r>
-      <w:r>
-        <w:rPr>
-          <w:rFonts w:ascii="Times New Roman" w:hAnsi="Times New Roman" w:eastAsiaTheme="minorHAnsi" w:cs="Times New Roman"/>
+          <w:rFonts w:eastAsiaTheme="minorHAnsi"/>
+          <w:sz w:val="28"/>
+          <w:szCs w:val="28"/>
+        </w:rPr>
+        <w:t>ОКР</w:t>
+      </w:r>
+      <w:r>
+        <w:rPr>
+          <w:rFonts w:eastAsiaTheme="minorHAnsi"/>
+          <w:sz w:val="28"/>
+          <w:szCs w:val="28"/>
+        </w:rPr>
+        <w:t xml:space="preserve"> же</w:t>
+      </w:r>
+      <w:r>
+        <w:rPr>
+          <w:rFonts w:eastAsiaTheme="minorHAnsi"/>
+          <w:sz w:val="28"/>
+          <w:szCs w:val="28"/>
+        </w:rPr>
+        <w:t xml:space="preserve"> – это не когда боги </w:t>
+      </w:r>
+      <w:r>
+        <w:rPr>
+          <w:rFonts w:eastAsiaTheme="minorHAnsi"/>
           <w:i/>
           <w:iCs/>
           <w:sz w:val="28"/>
           <w:szCs w:val="28"/>
-          <w:lang w:val="ru-RU" w:eastAsia="en-US" w:bidi="ar-SA"/>
         </w:rPr>
         <w:t>(</w:t>
       </w:r>
       <w:r>
         <w:rPr>
-          <w:rFonts w:ascii="Times New Roman" w:hAnsi="Times New Roman" w:eastAsiaTheme="minorHAnsi" w:cs="Times New Roman"/>
+          <w:rFonts w:eastAsiaTheme="minorHAnsi"/>
           <w:i/>
           <w:iCs/>
           <w:sz w:val="28"/>
           <w:szCs w:val="28"/>
-          <w:lang w:val="ru-RU" w:eastAsia="en-US" w:bidi="ar-SA"/>
         </w:rPr>
         <w:t xml:space="preserve">то есть </w:t>
       </w:r>
       <w:r>
         <w:rPr>
-          <w:rFonts w:ascii="Times New Roman" w:hAnsi="Times New Roman" w:eastAsiaTheme="minorHAnsi" w:cs="Times New Roman"/>
+          <w:rFonts w:eastAsiaTheme="minorHAnsi"/>
           <w:i/>
           <w:iCs/>
           <w:sz w:val="28"/>
           <w:szCs w:val="28"/>
-          <w:lang w:val="ru-RU" w:eastAsia="en-US" w:bidi="ar-SA"/>
         </w:rPr>
         <w:t>голоса в голове)</w:t>
       </w:r>
       <w:r>
         <w:rPr>
-          <w:rFonts w:ascii="Times New Roman" w:hAnsi="Times New Roman" w:eastAsiaTheme="minorHAnsi" w:cs="Times New Roman"/>
-          <w:sz w:val="28"/>
-          <w:szCs w:val="28"/>
-          <w:lang w:val="ru-RU" w:eastAsia="en-US" w:bidi="ar-SA"/>
+          <w:rFonts w:eastAsiaTheme="minorHAnsi"/>
+          <w:sz w:val="28"/>
+          <w:szCs w:val="28"/>
         </w:rPr>
         <w:t xml:space="preserve"> говорят их посланнику </w:t>
       </w:r>
       <w:r>
         <w:rPr>
-          <w:rFonts w:ascii="Times New Roman" w:hAnsi="Times New Roman" w:eastAsiaTheme="minorHAnsi" w:cs="Times New Roman"/>
+          <w:rFonts w:eastAsiaTheme="minorHAnsi"/>
           <w:i/>
           <w:iCs/>
           <w:sz w:val="28"/>
           <w:szCs w:val="28"/>
-          <w:lang w:val="ru-RU" w:eastAsia="en-US" w:bidi="ar-SA"/>
         </w:rPr>
         <w:t>(</w:t>
       </w:r>
       <w:r>
         <w:rPr>
-          <w:rFonts w:ascii="Times New Roman" w:hAnsi="Times New Roman" w:eastAsiaTheme="minorHAnsi" w:cs="Times New Roman"/>
+          <w:rFonts w:eastAsiaTheme="minorHAnsi"/>
           <w:i/>
           <w:iCs/>
           <w:sz w:val="28"/>
           <w:szCs w:val="28"/>
-          <w:lang w:val="ru-RU" w:eastAsia="en-US" w:bidi="ar-SA"/>
         </w:rPr>
         <w:t xml:space="preserve">то есть </w:t>
       </w:r>
       <w:r>
         <w:rPr>
-          <w:rFonts w:ascii="Times New Roman" w:hAnsi="Times New Roman" w:eastAsiaTheme="minorHAnsi" w:cs="Times New Roman"/>
+          <w:rFonts w:eastAsiaTheme="minorHAnsi"/>
           <w:i/>
           <w:iCs/>
           <w:sz w:val="28"/>
           <w:szCs w:val="28"/>
-          <w:lang w:val="ru-RU" w:eastAsia="en-US" w:bidi="ar-SA"/>
         </w:rPr>
         <w:t>тебе)</w:t>
       </w:r>
       <w:r>
         <w:rPr>
-          <w:rFonts w:ascii="Times New Roman" w:hAnsi="Times New Roman" w:eastAsiaTheme="minorHAnsi" w:cs="Times New Roman"/>
-          <w:sz w:val="28"/>
-          <w:szCs w:val="28"/>
-          <w:lang w:val="ru-RU" w:eastAsia="en-US" w:bidi="ar-SA"/>
+          <w:rFonts w:eastAsiaTheme="minorHAnsi"/>
+          <w:sz w:val="28"/>
+          <w:szCs w:val="28"/>
         </w:rPr>
         <w:t xml:space="preserve"> </w:t>
       </w:r>
       <w:r>
         <w:rPr>
-          <w:rFonts w:ascii="Times New Roman" w:hAnsi="Times New Roman" w:eastAsiaTheme="minorHAnsi" w:cs="Times New Roman"/>
-          <w:sz w:val="28"/>
-          <w:szCs w:val="28"/>
-          <w:lang w:val="ru-RU" w:eastAsia="en-US" w:bidi="ar-SA"/>
+          <w:rFonts w:eastAsiaTheme="minorHAnsi"/>
+          <w:sz w:val="28"/>
+          <w:szCs w:val="28"/>
         </w:rPr>
         <w:t>избить</w:t>
       </w:r>
       <w:r>
         <w:rPr>
-          <w:rFonts w:ascii="Times New Roman" w:hAnsi="Times New Roman" w:eastAsiaTheme="minorHAnsi" w:cs="Times New Roman"/>
-          <w:sz w:val="28"/>
-          <w:szCs w:val="28"/>
-          <w:lang w:val="ru-RU" w:eastAsia="en-US" w:bidi="ar-SA"/>
+          <w:rFonts w:eastAsiaTheme="minorHAnsi"/>
+          <w:sz w:val="28"/>
+          <w:szCs w:val="28"/>
         </w:rPr>
         <w:t xml:space="preserve"> демонов </w:t>
       </w:r>
       <w:r>
         <w:rPr>
-          <w:rFonts w:ascii="Times New Roman" w:hAnsi="Times New Roman" w:eastAsiaTheme="minorHAnsi" w:cs="Times New Roman"/>
+          <w:rFonts w:eastAsiaTheme="minorHAnsi"/>
           <w:i/>
           <w:iCs/>
           <w:sz w:val="28"/>
           <w:szCs w:val="28"/>
-          <w:lang w:val="ru-RU" w:eastAsia="en-US" w:bidi="ar-SA"/>
         </w:rPr>
         <w:t>(</w:t>
       </w:r>
       <w:r>
         <w:rPr>
-          <w:rFonts w:ascii="Times New Roman" w:hAnsi="Times New Roman" w:eastAsiaTheme="minorHAnsi" w:cs="Times New Roman"/>
+          <w:rFonts w:eastAsiaTheme="minorHAnsi"/>
           <w:i/>
           <w:iCs/>
           <w:sz w:val="28"/>
           <w:szCs w:val="28"/>
-          <w:lang w:val="ru-RU" w:eastAsia="en-US" w:bidi="ar-SA"/>
         </w:rPr>
         <w:t xml:space="preserve">то есть </w:t>
       </w:r>
       <w:r>
         <w:rPr>
-          <w:rFonts w:ascii="Times New Roman" w:hAnsi="Times New Roman" w:eastAsiaTheme="minorHAnsi" w:cs="Times New Roman"/>
+          <w:rFonts w:eastAsiaTheme="minorHAnsi"/>
           <w:i/>
           <w:iCs/>
           <w:sz w:val="28"/>
           <w:szCs w:val="28"/>
-          <w:lang w:val="ru-RU" w:eastAsia="en-US" w:bidi="ar-SA"/>
         </w:rPr>
         <w:t xml:space="preserve">бабушек </w:t>
       </w:r>
       <w:r>
         <w:rPr>
-          <w:rFonts w:ascii="Times New Roman" w:hAnsi="Times New Roman" w:eastAsiaTheme="minorHAnsi" w:cs="Times New Roman"/>
+          <w:rFonts w:eastAsiaTheme="minorHAnsi"/>
           <w:i/>
           <w:iCs/>
           <w:sz w:val="28"/>
           <w:szCs w:val="28"/>
-          <w:lang w:val="ru-RU" w:eastAsia="en-US" w:bidi="ar-SA"/>
         </w:rPr>
         <w:t>на улице</w:t>
       </w:r>
       <w:r>
         <w:rPr>
-          <w:rFonts w:ascii="Times New Roman" w:hAnsi="Times New Roman" w:eastAsiaTheme="minorHAnsi" w:cs="Times New Roman"/>
+          <w:rFonts w:eastAsiaTheme="minorHAnsi"/>
           <w:i/>
           <w:iCs/>
           <w:sz w:val="28"/>
           <w:szCs w:val="28"/>
-          <w:lang w:val="ru-RU" w:eastAsia="en-US" w:bidi="ar-SA"/>
         </w:rPr>
         <w:t>)</w:t>
       </w:r>
       <w:r>
         <w:rPr>
-          <w:rFonts w:ascii="Times New Roman" w:hAnsi="Times New Roman" w:eastAsiaTheme="minorHAnsi" w:cs="Times New Roman"/>
-          <w:sz w:val="28"/>
-          <w:szCs w:val="28"/>
-          <w:lang w:val="ru-RU" w:eastAsia="en-US" w:bidi="ar-SA"/>
+          <w:rFonts w:eastAsiaTheme="minorHAnsi"/>
+          <w:sz w:val="28"/>
+          <w:szCs w:val="28"/>
         </w:rPr>
         <w:t xml:space="preserve">. </w:t>
       </w:r>
       <w:r>
         <w:rPr>
-          <w:rFonts w:ascii="Times New Roman" w:hAnsi="Times New Roman" w:eastAsiaTheme="minorHAnsi" w:cs="Times New Roman"/>
-          <w:sz w:val="28"/>
-          <w:szCs w:val="28"/>
-          <w:lang w:val="ru-RU" w:eastAsia="en-US" w:bidi="ar-SA"/>
+          <w:rFonts w:eastAsiaTheme="minorHAnsi"/>
+          <w:sz w:val="28"/>
+          <w:szCs w:val="28"/>
         </w:rPr>
         <w:t>Тут</w:t>
       </w:r>
       <w:r>
         <w:rPr>
-          <w:rFonts w:ascii="Times New Roman" w:hAnsi="Times New Roman" w:eastAsiaTheme="minorHAnsi" w:cs="Times New Roman"/>
-          <w:sz w:val="28"/>
-          <w:szCs w:val="28"/>
-          <w:lang w:val="ru-RU" w:eastAsia="en-US" w:bidi="ar-SA"/>
+          <w:rFonts w:eastAsiaTheme="minorHAnsi"/>
+          <w:sz w:val="28"/>
+          <w:szCs w:val="28"/>
         </w:rPr>
         <w:t xml:space="preserve"> даже обратный случай </w:t>
       </w:r>
       <w:r>
         <w:rPr>
-          <w:rFonts w:ascii="Times New Roman" w:hAnsi="Times New Roman" w:eastAsiaTheme="minorHAnsi" w:cs="Times New Roman"/>
-          <w:sz w:val="28"/>
-          <w:szCs w:val="28"/>
-          <w:lang w:val="ru-RU" w:eastAsia="en-US" w:bidi="ar-SA"/>
+          <w:rFonts w:eastAsiaTheme="minorHAnsi"/>
+          <w:sz w:val="28"/>
+          <w:szCs w:val="28"/>
         </w:rPr>
         <w:t xml:space="preserve">– </w:t>
       </w:r>
       <w:r>
         <w:rPr>
-          <w:rFonts w:ascii="Times New Roman" w:hAnsi="Times New Roman" w:eastAsiaTheme="minorHAnsi" w:cs="Times New Roman"/>
-          <w:sz w:val="28"/>
-          <w:szCs w:val="28"/>
-          <w:lang w:val="ru-RU" w:eastAsia="en-US" w:bidi="ar-SA"/>
+          <w:rFonts w:eastAsiaTheme="minorHAnsi"/>
+          <w:sz w:val="28"/>
+          <w:szCs w:val="28"/>
         </w:rPr>
         <w:t>когда</w:t>
       </w:r>
       <w:r>
         <w:rPr>
-          <w:rFonts w:ascii="Times New Roman" w:hAnsi="Times New Roman" w:eastAsiaTheme="minorHAnsi" w:cs="Times New Roman"/>
-          <w:sz w:val="28"/>
-          <w:szCs w:val="28"/>
-          <w:lang w:val="ru-RU" w:eastAsia="en-US" w:bidi="ar-SA"/>
+          <w:rFonts w:eastAsiaTheme="minorHAnsi"/>
+          <w:sz w:val="28"/>
+          <w:szCs w:val="28"/>
         </w:rPr>
         <w:t xml:space="preserve"> </w:t>
       </w:r>
       <w:r>
         <w:rPr>
-          <w:rFonts w:ascii="Times New Roman" w:hAnsi="Times New Roman" w:eastAsiaTheme="minorHAnsi" w:cs="Times New Roman"/>
-          <w:sz w:val="28"/>
-          <w:szCs w:val="28"/>
-          <w:lang w:val="ru-RU" w:eastAsia="en-US" w:bidi="ar-SA"/>
+          <w:rFonts w:eastAsiaTheme="minorHAnsi"/>
+          <w:sz w:val="28"/>
+          <w:szCs w:val="28"/>
         </w:rPr>
         <w:t>своему мозгу очень сложно верить в принципе.</w:t>
       </w:r>
       <w:r>
         <w:rPr>
-          <w:rFonts w:ascii="Times New Roman" w:hAnsi="Times New Roman" w:eastAsiaTheme="minorHAnsi" w:cs="Times New Roman"/>
-          <w:sz w:val="28"/>
-          <w:szCs w:val="28"/>
-          <w:lang w:val="ru-RU" w:eastAsia="en-US" w:bidi="ar-SA"/>
+          <w:rFonts w:eastAsiaTheme="minorHAnsi"/>
+          <w:sz w:val="28"/>
+          <w:szCs w:val="28"/>
         </w:rPr>
         <w:t xml:space="preserve"> </w:t>
       </w:r>
       <w:r>
         <w:rPr>
-          <w:rFonts w:ascii="Times New Roman" w:hAnsi="Times New Roman" w:eastAsiaTheme="minorHAnsi" w:cs="Times New Roman"/>
-          <w:sz w:val="28"/>
-          <w:szCs w:val="28"/>
-          <w:lang w:val="ru-RU" w:eastAsia="en-US" w:bidi="ar-SA"/>
+          <w:rFonts w:eastAsiaTheme="minorHAnsi"/>
+          <w:sz w:val="28"/>
+          <w:szCs w:val="28"/>
         </w:rPr>
         <w:t xml:space="preserve">Как и </w:t>
       </w:r>
       <w:r>
         <w:rPr>
-          <w:rFonts w:ascii="Times New Roman" w:hAnsi="Times New Roman" w:eastAsiaTheme="minorHAnsi" w:cs="Times New Roman"/>
-          <w:sz w:val="28"/>
-          <w:szCs w:val="28"/>
-          <w:lang w:val="ru-RU" w:eastAsia="en-US" w:bidi="ar-SA"/>
+          <w:rFonts w:eastAsiaTheme="minorHAnsi"/>
+          <w:sz w:val="28"/>
+          <w:szCs w:val="28"/>
         </w:rPr>
         <w:t xml:space="preserve">своей </w:t>
       </w:r>
       <w:r>
         <w:rPr>
-          <w:rFonts w:ascii="Times New Roman" w:hAnsi="Times New Roman" w:eastAsiaTheme="minorHAnsi" w:cs="Times New Roman"/>
-          <w:sz w:val="28"/>
-          <w:szCs w:val="28"/>
-          <w:lang w:val="ru-RU" w:eastAsia="en-US" w:bidi="ar-SA"/>
+          <w:rFonts w:eastAsiaTheme="minorHAnsi"/>
+          <w:sz w:val="28"/>
+          <w:szCs w:val="28"/>
         </w:rPr>
         <w:t xml:space="preserve">интуиции, под которую это расстройство </w:t>
       </w:r>
       <w:r>
         <w:rPr>
-          <w:rFonts w:ascii="Times New Roman" w:hAnsi="Times New Roman" w:eastAsiaTheme="minorHAnsi" w:cs="Times New Roman"/>
-          <w:sz w:val="28"/>
-          <w:szCs w:val="28"/>
-          <w:lang w:val="ru-RU" w:eastAsia="en-US" w:bidi="ar-SA"/>
+          <w:rFonts w:eastAsiaTheme="minorHAnsi"/>
+          <w:sz w:val="28"/>
+          <w:szCs w:val="28"/>
         </w:rPr>
         <w:t>мастерски</w:t>
       </w:r>
       <w:r>
         <w:rPr>
-          <w:rFonts w:ascii="Times New Roman" w:hAnsi="Times New Roman" w:eastAsiaTheme="minorHAnsi" w:cs="Times New Roman"/>
-          <w:sz w:val="28"/>
-          <w:szCs w:val="28"/>
-          <w:lang w:val="ru-RU" w:eastAsia="en-US" w:bidi="ar-SA"/>
+          <w:rFonts w:eastAsiaTheme="minorHAnsi"/>
+          <w:sz w:val="28"/>
+          <w:szCs w:val="28"/>
         </w:rPr>
         <w:t xml:space="preserve"> маскируется.</w:t>
       </w:r>
       <w:r>
         <w:rPr>
-          <w:rFonts w:ascii="Times New Roman" w:hAnsi="Times New Roman" w:eastAsiaTheme="minorHAnsi" w:cs="Times New Roman"/>
-          <w:sz w:val="28"/>
-          <w:szCs w:val="28"/>
-          <w:lang w:val="ru-RU" w:eastAsia="en-US" w:bidi="ar-SA"/>
+          <w:rFonts w:eastAsiaTheme="minorHAnsi"/>
+          <w:sz w:val="28"/>
+          <w:szCs w:val="28"/>
         </w:rPr>
         <w:t xml:space="preserve"> У меня такого не было, но я слышал истории людей, что иногда могут десятками минут сидеть в ступоре и не знать, какой стороне </w:t>
       </w:r>
       <w:r>
         <w:rPr>
-          <w:rFonts w:ascii="Times New Roman" w:hAnsi="Times New Roman" w:eastAsiaTheme="minorHAnsi" w:cs="Times New Roman"/>
-          <w:sz w:val="28"/>
-          <w:szCs w:val="28"/>
-          <w:lang w:val="ru-RU" w:eastAsia="en-US" w:bidi="ar-SA"/>
+          <w:rFonts w:eastAsiaTheme="minorHAnsi"/>
+          <w:sz w:val="28"/>
+          <w:szCs w:val="28"/>
         </w:rPr>
         <w:t>сознания</w:t>
       </w:r>
       <w:r>
         <w:rPr>
-          <w:rFonts w:ascii="Times New Roman" w:hAnsi="Times New Roman" w:eastAsiaTheme="minorHAnsi" w:cs="Times New Roman"/>
-          <w:sz w:val="28"/>
-          <w:szCs w:val="28"/>
-          <w:lang w:val="ru-RU" w:eastAsia="en-US" w:bidi="ar-SA"/>
+          <w:rFonts w:eastAsiaTheme="minorHAnsi"/>
+          <w:sz w:val="28"/>
+          <w:szCs w:val="28"/>
         </w:rPr>
         <w:t xml:space="preserve"> подчиниться.</w:t>
       </w:r>
@@ -2243,144 +2078,145 @@
         <w:spacing w:after="160" w:line="360" w:lineRule="auto"/>
         <w:jc w:val="both"/>
         <w:rPr>
-          <w:rFonts w:ascii="Times New Roman" w:hAnsi="Times New Roman" w:eastAsiaTheme="minorHAnsi" w:cs="Times New Roman"/>
-          <w:sz w:val="28"/>
-          <w:szCs w:val="28"/>
-          <w:lang w:val="ru-RU" w:eastAsia="en-US" w:bidi="ar-SA"/>
-        </w:rPr>
-      </w:pPr>
-      <w:r>
-        <w:rPr>
-          <w:rFonts w:ascii="Times New Roman" w:hAnsi="Times New Roman" w:eastAsiaTheme="minorHAnsi" w:cs="Times New Roman"/>
-          <w:sz w:val="28"/>
-          <w:szCs w:val="28"/>
-          <w:lang w:val="ru-RU" w:eastAsia="en-US" w:bidi="ar-SA"/>
-        </w:rPr>
+          <w:rFonts w:eastAsiaTheme="minorHAnsi"/>
+          <w:sz w:val="28"/>
+          <w:szCs w:val="28"/>
+        </w:rPr>
+      </w:pPr>
+      <w:r>
+        <w:rPr>
+          <w:rFonts w:eastAsiaTheme="minorHAnsi"/>
+          <w:sz w:val="28"/>
+          <w:szCs w:val="28"/>
+        </w:rPr>
+        <w:lastRenderedPageBreak/>
         <w:t xml:space="preserve"> </w:t>
       </w:r>
       <w:r>
         <w:rPr>
-          <w:rFonts w:ascii="Times New Roman" w:hAnsi="Times New Roman" w:eastAsiaTheme="minorHAnsi" w:cs="Times New Roman"/>
-          <w:sz w:val="28"/>
-          <w:szCs w:val="28"/>
-          <w:lang w:val="ru-RU" w:eastAsia="en-US" w:bidi="ar-SA"/>
+          <w:rFonts w:eastAsiaTheme="minorHAnsi"/>
+          <w:sz w:val="28"/>
+          <w:szCs w:val="28"/>
         </w:rPr>
         <w:t xml:space="preserve">Тут здоровые </w:t>
       </w:r>
       <w:r>
         <w:rPr>
-          <w:rFonts w:ascii="Times New Roman" w:hAnsi="Times New Roman" w:eastAsiaTheme="minorHAnsi" w:cs="Times New Roman"/>
-          <w:sz w:val="28"/>
-          <w:szCs w:val="28"/>
-          <w:lang w:val="ru-RU" w:eastAsia="en-US" w:bidi="ar-SA"/>
+          <w:rFonts w:eastAsiaTheme="minorHAnsi"/>
+          <w:sz w:val="28"/>
+          <w:szCs w:val="28"/>
         </w:rPr>
         <w:t xml:space="preserve">люди </w:t>
       </w:r>
       <w:r>
         <w:rPr>
-          <w:rFonts w:ascii="Times New Roman" w:hAnsi="Times New Roman" w:eastAsiaTheme="minorHAnsi" w:cs="Times New Roman"/>
-          <w:sz w:val="28"/>
-          <w:szCs w:val="28"/>
-          <w:lang w:val="ru-RU" w:eastAsia="en-US" w:bidi="ar-SA"/>
+          <w:rFonts w:eastAsiaTheme="minorHAnsi"/>
+          <w:sz w:val="28"/>
+          <w:szCs w:val="28"/>
         </w:rPr>
         <w:t xml:space="preserve">могут возразить, мол, как </w:t>
       </w:r>
       <w:r>
         <w:rPr>
-          <w:rFonts w:ascii="Times New Roman" w:hAnsi="Times New Roman" w:eastAsiaTheme="minorHAnsi" w:cs="Times New Roman"/>
-          <w:sz w:val="28"/>
-          <w:szCs w:val="28"/>
-          <w:lang w:val="ru-RU" w:eastAsia="en-US" w:bidi="ar-SA"/>
+          <w:rFonts w:eastAsiaTheme="minorHAnsi"/>
+          <w:sz w:val="28"/>
+          <w:szCs w:val="28"/>
         </w:rPr>
         <w:t>этой глупости</w:t>
       </w:r>
       <w:r>
         <w:rPr>
-          <w:rFonts w:ascii="Times New Roman" w:hAnsi="Times New Roman" w:eastAsiaTheme="minorHAnsi" w:cs="Times New Roman"/>
-          <w:sz w:val="28"/>
-          <w:szCs w:val="28"/>
-          <w:lang w:val="ru-RU" w:eastAsia="en-US" w:bidi="ar-SA"/>
+          <w:rFonts w:eastAsiaTheme="minorHAnsi"/>
+          <w:sz w:val="28"/>
+          <w:szCs w:val="28"/>
         </w:rPr>
         <w:t xml:space="preserve"> можно </w:t>
       </w:r>
       <w:r>
         <w:rPr>
-          <w:rFonts w:ascii="Times New Roman" w:hAnsi="Times New Roman" w:eastAsiaTheme="minorHAnsi" w:cs="Times New Roman"/>
-          <w:sz w:val="28"/>
-          <w:szCs w:val="28"/>
-          <w:lang w:val="ru-RU" w:eastAsia="en-US" w:bidi="ar-SA"/>
+          <w:rFonts w:eastAsiaTheme="minorHAnsi"/>
+          <w:sz w:val="28"/>
+          <w:szCs w:val="28"/>
         </w:rPr>
         <w:t>поддаваться</w:t>
       </w:r>
       <w:r>
         <w:rPr>
-          <w:rFonts w:ascii="Times New Roman" w:hAnsi="Times New Roman" w:eastAsiaTheme="minorHAnsi" w:cs="Times New Roman"/>
-          <w:sz w:val="28"/>
-          <w:szCs w:val="28"/>
-          <w:lang w:val="ru-RU" w:eastAsia="en-US" w:bidi="ar-SA"/>
+          <w:rFonts w:eastAsiaTheme="minorHAnsi"/>
+          <w:sz w:val="28"/>
+          <w:szCs w:val="28"/>
         </w:rPr>
         <w:t xml:space="preserve">? На одной чаше весов логика, на другой – суеверное и извращённое её подобие. </w:t>
       </w:r>
       <w:r>
         <w:rPr>
-          <w:rFonts w:ascii="Times New Roman" w:hAnsi="Times New Roman" w:eastAsiaTheme="minorHAnsi" w:cs="Times New Roman"/>
-          <w:sz w:val="28"/>
-          <w:szCs w:val="28"/>
-          <w:lang w:val="ru-RU" w:eastAsia="en-US" w:bidi="ar-SA"/>
-        </w:rPr>
-        <w:t>Дело тут, в общем-то, не в вере.  Если бы вас с такой же интенсивностью преследовали умные мысли,</w:t>
-      </w:r>
-      <w:r>
-        <w:rPr>
-          <w:rFonts w:ascii="Times New Roman" w:hAnsi="Times New Roman" w:eastAsiaTheme="minorHAnsi" w:cs="Times New Roman"/>
-          <w:sz w:val="28"/>
-          <w:szCs w:val="28"/>
-          <w:lang w:val="ru-RU" w:eastAsia="en-US" w:bidi="ar-SA"/>
+          <w:rFonts w:eastAsiaTheme="minorHAnsi"/>
+          <w:sz w:val="28"/>
+          <w:szCs w:val="28"/>
+        </w:rPr>
+        <w:t xml:space="preserve">Дело тут, в общем-то, не в вере.  </w:t>
+      </w:r>
+      <w:r>
+        <w:rPr>
+          <w:rFonts w:eastAsiaTheme="minorHAnsi"/>
+          <w:sz w:val="28"/>
+          <w:szCs w:val="28"/>
+        </w:rPr>
+        <w:t>Поверьте, е</w:t>
+      </w:r>
+      <w:r>
+        <w:rPr>
+          <w:rFonts w:eastAsiaTheme="minorHAnsi"/>
+          <w:sz w:val="28"/>
+          <w:szCs w:val="28"/>
+        </w:rPr>
+        <w:t>сли бы вас с такой же интенсивностью преследовали умные мысли,</w:t>
+      </w:r>
+      <w:r>
+        <w:rPr>
+          <w:rFonts w:eastAsiaTheme="minorHAnsi"/>
+          <w:sz w:val="28"/>
+          <w:szCs w:val="28"/>
         </w:rPr>
         <w:t xml:space="preserve"> </w:t>
       </w:r>
       <w:r>
         <w:rPr>
-          <w:rFonts w:ascii="Times New Roman" w:hAnsi="Times New Roman" w:eastAsiaTheme="minorHAnsi" w:cs="Times New Roman"/>
-          <w:sz w:val="28"/>
-          <w:szCs w:val="28"/>
-          <w:lang w:val="ru-RU" w:eastAsia="en-US" w:bidi="ar-SA"/>
+          <w:rFonts w:eastAsiaTheme="minorHAnsi"/>
+          <w:sz w:val="28"/>
+          <w:szCs w:val="28"/>
         </w:rPr>
         <w:t xml:space="preserve">вы бы сделали многое, чтобы </w:t>
       </w:r>
       <w:r>
         <w:rPr>
-          <w:rFonts w:ascii="Times New Roman" w:hAnsi="Times New Roman" w:eastAsiaTheme="minorHAnsi" w:cs="Times New Roman"/>
-          <w:sz w:val="28"/>
-          <w:szCs w:val="28"/>
-          <w:lang w:val="ru-RU" w:eastAsia="en-US" w:bidi="ar-SA"/>
+          <w:rFonts w:eastAsiaTheme="minorHAnsi"/>
+          <w:sz w:val="28"/>
+          <w:szCs w:val="28"/>
         </w:rPr>
         <w:t>быть</w:t>
       </w:r>
       <w:r>
         <w:rPr>
-          <w:rFonts w:ascii="Times New Roman" w:hAnsi="Times New Roman" w:eastAsiaTheme="minorHAnsi" w:cs="Times New Roman"/>
-          <w:sz w:val="28"/>
-          <w:szCs w:val="28"/>
-          <w:lang w:val="ru-RU" w:eastAsia="en-US" w:bidi="ar-SA"/>
+          <w:rFonts w:eastAsiaTheme="minorHAnsi"/>
+          <w:sz w:val="28"/>
+          <w:szCs w:val="28"/>
         </w:rPr>
         <w:t xml:space="preserve"> быстрее</w:t>
       </w:r>
       <w:r>
         <w:rPr>
-          <w:rFonts w:ascii="Times New Roman" w:hAnsi="Times New Roman" w:eastAsiaTheme="minorHAnsi" w:cs="Times New Roman"/>
-          <w:sz w:val="28"/>
-          <w:szCs w:val="28"/>
-          <w:lang w:val="ru-RU" w:eastAsia="en-US" w:bidi="ar-SA"/>
-        </w:rPr>
-        <w:t xml:space="preserve"> их, поверьте</w:t>
-      </w:r>
-      <w:r>
-        <w:rPr>
-          <w:rFonts w:ascii="Times New Roman" w:hAnsi="Times New Roman" w:eastAsiaTheme="minorHAnsi" w:cs="Times New Roman"/>
-          <w:sz w:val="28"/>
-          <w:szCs w:val="28"/>
-          <w:lang w:val="ru-RU" w:eastAsia="en-US" w:bidi="ar-SA"/>
+          <w:rFonts w:eastAsiaTheme="minorHAnsi"/>
+          <w:sz w:val="28"/>
+          <w:szCs w:val="28"/>
+        </w:rPr>
+        <w:t xml:space="preserve"> их</w:t>
+      </w:r>
+      <w:r>
+        <w:rPr>
+          <w:rFonts w:eastAsiaTheme="minorHAnsi"/>
+          <w:sz w:val="28"/>
+          <w:szCs w:val="28"/>
         </w:rPr>
         <w:t>. И иногда лишний раз помыть руки кажется адекватной ценой, чтобы заткнуть свой мозг.</w:t>
       </w:r>
@@ -2393,36 +2229,64 @@
         <w:spacing w:after="160" w:line="360" w:lineRule="auto"/>
         <w:jc w:val="both"/>
         <w:rPr>
-          <w:rFonts w:ascii="Times New Roman" w:hAnsi="Times New Roman" w:eastAsiaTheme="minorHAnsi" w:cs="Times New Roman"/>
-          <w:sz w:val="28"/>
-          <w:szCs w:val="28"/>
-          <w:lang w:val="ru-RU" w:eastAsia="en-US" w:bidi="ar-SA"/>
-        </w:rPr>
-      </w:pPr>
-      <w:r>
-        <w:rPr>
-          <w:rFonts w:ascii="Times New Roman" w:hAnsi="Times New Roman" w:eastAsiaTheme="minorHAnsi" w:cs="Times New Roman"/>
-          <w:sz w:val="28"/>
-          <w:szCs w:val="28"/>
-          <w:lang w:val="ru-RU" w:eastAsia="en-US" w:bidi="ar-SA"/>
-        </w:rPr>
-        <w:t xml:space="preserve"> К тому же, ОКР никогда не делает ставку на очевидные вещи. Ключевой элемент обсессий – неизвестность. Вы не можете точно знать, есть ли у вас на руках смертельно опасные микробы. Или доехала ли ваша любимая бабушка до дома в целости и сохранности. А мозг тебе и говорит – помой руки, и микробов смоет. Помолись за бабушку, и она доедет до дома. Говорит столько раз, что </w:t>
-      </w:r>
-      <w:r>
-        <w:rPr>
-          <w:rFonts w:ascii="Times New Roman" w:hAnsi="Times New Roman" w:eastAsiaTheme="minorHAnsi" w:cs="Times New Roman"/>
-          <w:sz w:val="28"/>
-          <w:szCs w:val="28"/>
-          <w:lang w:val="ru-RU" w:eastAsia="en-US" w:bidi="ar-SA"/>
+          <w:rFonts w:eastAsiaTheme="minorHAnsi"/>
+          <w:sz w:val="28"/>
+          <w:szCs w:val="28"/>
+        </w:rPr>
+      </w:pPr>
+      <w:r>
+        <w:rPr>
+          <w:rFonts w:eastAsiaTheme="minorHAnsi"/>
+          <w:sz w:val="28"/>
+          <w:szCs w:val="28"/>
+        </w:rPr>
+        <w:t xml:space="preserve"> К тому же, ОКР никогда не делает ставку на очевидные вещи. Ключевой элемент обсессий – неизвестность. Вы не можете точно знать, есть ли у вас на руках смертельно опасные микробы. </w:t>
+      </w:r>
+      <w:r>
+        <w:rPr>
+          <w:rFonts w:eastAsiaTheme="minorHAnsi"/>
+          <w:sz w:val="28"/>
+          <w:szCs w:val="28"/>
+        </w:rPr>
+        <w:t>Или наступит ли ядерная война завтра</w:t>
+      </w:r>
+      <w:r>
+        <w:rPr>
+          <w:rFonts w:eastAsiaTheme="minorHAnsi"/>
+          <w:sz w:val="28"/>
+          <w:szCs w:val="28"/>
+        </w:rPr>
+        <w:t xml:space="preserve">. А мозг тебе и говорит – помой руки, и микробов смоет. </w:t>
+      </w:r>
+      <w:r>
+        <w:rPr>
+          <w:rFonts w:eastAsiaTheme="minorHAnsi"/>
+          <w:sz w:val="28"/>
+          <w:szCs w:val="28"/>
+        </w:rPr>
+        <w:t>Не наступай на трещины на асфальте, и ядерной войны не будет</w:t>
+      </w:r>
+      <w:r>
+        <w:rPr>
+          <w:rFonts w:eastAsiaTheme="minorHAnsi"/>
+          <w:sz w:val="28"/>
+          <w:szCs w:val="28"/>
+        </w:rPr>
+        <w:t xml:space="preserve">. Говорит столько раз, что </w:t>
+      </w:r>
+      <w:r>
+        <w:rPr>
+          <w:rFonts w:eastAsiaTheme="minorHAnsi"/>
+          <w:sz w:val="28"/>
+          <w:szCs w:val="28"/>
         </w:rPr>
         <w:t>волей-неволей подчиняешься</w:t>
       </w:r>
       <w:r>
         <w:rPr>
-          <w:rFonts w:ascii="Times New Roman" w:hAnsi="Times New Roman" w:eastAsiaTheme="minorHAnsi" w:cs="Times New Roman"/>
-          <w:sz w:val="28"/>
-          <w:szCs w:val="28"/>
-          <w:lang w:val="ru-RU" w:eastAsia="en-US" w:bidi="ar-SA"/>
+          <w:rFonts w:eastAsiaTheme="minorHAnsi"/>
+          <w:sz w:val="28"/>
+          <w:szCs w:val="28"/>
         </w:rPr>
         <w:t>.</w:t>
       </w:r>
@@ -2435,15 +2299,13 @@
         <w:spacing w:after="160" w:line="360" w:lineRule="auto"/>
         <w:jc w:val="both"/>
         <w:rPr>
-          <w:rFonts w:ascii="Times New Roman" w:hAnsi="Times New Roman" w:eastAsiaTheme="minorHAnsi" w:cs="Times New Roman"/>
-          <w:b/>
-          <w:bCs/>
-          <w:sz w:val="28"/>
-          <w:szCs w:val="28"/>
-          <w:lang w:val="ru-RU" w:eastAsia="en-US" w:bidi="ar-SA"/>
+          <w:rFonts w:eastAsiaTheme="minorHAnsi"/>
+          <w:b/>
+          <w:bCs/>
+          <w:sz w:val="28"/>
+          <w:szCs w:val="28"/>
         </w:rPr>
         <w:sectPr>
-          <w:type w:val="nextPage"/>
           <w:pgSz w:w="11906" w:h="16838"/>
           <w:pgMar w:top="1134" w:right="850" w:bottom="1134" w:left="1701" w:header="708" w:footer="708" w:gutter="0"/>
           <w:pgNumType w:start="1"/>
@@ -2453,12 +2315,11 @@
       </w:pPr>
       <w:r>
         <w:rPr>
-          <w:rFonts w:ascii="Times New Roman" w:hAnsi="Times New Roman" w:eastAsiaTheme="minorHAnsi" w:cs="Times New Roman"/>
-          <w:b/>
-          <w:bCs/>
-          <w:sz w:val="28"/>
-          <w:szCs w:val="28"/>
-          <w:lang w:val="ru-RU" w:eastAsia="en-US" w:bidi="ar-SA"/>
+          <w:rFonts w:eastAsiaTheme="minorHAnsi"/>
+          <w:b/>
+          <w:bCs/>
+          <w:sz w:val="28"/>
+          <w:szCs w:val="28"/>
         </w:rPr>
         <w:t xml:space="preserve"> Думаю, основы вы поняли. Поговорим, откуда ОКР берётся и как оно работает.</w:t>
       </w:r>
@@ -2472,33 +2333,31 @@
         <w:ind w:left="3540"/>
         <w:jc w:val="both"/>
         <w:rPr>
-          <w:rFonts w:ascii="Times New Roman" w:hAnsi="Times New Roman" w:eastAsiaTheme="minorHAnsi" w:cs="Times New Roman"/>
-          <w:b/>
-          <w:bCs/>
-          <w:sz w:val="28"/>
-          <w:szCs w:val="28"/>
-          <w:lang w:val="ru-RU" w:eastAsia="en-US" w:bidi="ar-SA"/>
-        </w:rPr>
-      </w:pPr>
-      <w:r>
-        <w:rPr>
-          <w:rFonts w:ascii="Times New Roman" w:hAnsi="Times New Roman" w:eastAsiaTheme="minorHAnsi" w:cs="Times New Roman"/>
-          <w:b/>
-          <w:bCs/>
-          <w:sz w:val="28"/>
-          <w:szCs w:val="28"/>
-          <w:lang w:val="ru-RU" w:eastAsia="en-US" w:bidi="ar-SA"/>
-        </w:rPr>
+          <w:rFonts w:eastAsiaTheme="minorHAnsi"/>
+          <w:b/>
+          <w:bCs/>
+          <w:sz w:val="28"/>
+          <w:szCs w:val="28"/>
+        </w:rPr>
+      </w:pPr>
+      <w:r>
+        <w:rPr>
+          <w:rFonts w:eastAsiaTheme="minorHAnsi"/>
+          <w:b/>
+          <w:bCs/>
+          <w:sz w:val="28"/>
+          <w:szCs w:val="28"/>
+        </w:rPr>
+        <w:lastRenderedPageBreak/>
         <w:t xml:space="preserve">    Причины</w:t>
       </w:r>
       <w:r>
         <w:rPr>
-          <w:rFonts w:ascii="Times New Roman" w:hAnsi="Times New Roman" w:eastAsiaTheme="minorHAnsi" w:cs="Times New Roman"/>
-          <w:b/>
-          <w:bCs/>
-          <w:sz w:val="28"/>
-          <w:szCs w:val="28"/>
-          <w:lang w:val="ru-RU" w:eastAsia="en-US" w:bidi="ar-SA"/>
+          <w:rFonts w:eastAsiaTheme="minorHAnsi"/>
+          <w:b/>
+          <w:bCs/>
+          <w:sz w:val="28"/>
+          <w:szCs w:val="28"/>
         </w:rPr>
         <w:t>.</w:t>
       </w:r>
@@ -2511,31 +2370,28 @@
         <w:spacing w:after="160" w:line="360" w:lineRule="auto"/>
         <w:jc w:val="both"/>
         <w:rPr>
-          <w:rFonts w:ascii="Times New Roman" w:hAnsi="Times New Roman" w:eastAsiaTheme="minorHAnsi" w:cs="Times New Roman"/>
-          <w:b/>
-          <w:bCs/>
-          <w:sz w:val="28"/>
-          <w:szCs w:val="28"/>
-          <w:lang w:val="ru-RU" w:eastAsia="en-US" w:bidi="ar-SA"/>
-        </w:rPr>
-      </w:pPr>
-      <w:r>
-        <w:rPr>
-          <w:rFonts w:ascii="Times New Roman" w:hAnsi="Times New Roman" w:eastAsiaTheme="minorHAnsi" w:cs="Times New Roman"/>
-          <w:b/>
-          <w:bCs/>
-          <w:sz w:val="28"/>
-          <w:szCs w:val="28"/>
-          <w:lang w:val="ru-RU" w:eastAsia="en-US" w:bidi="ar-SA"/>
+          <w:rFonts w:eastAsiaTheme="minorHAnsi"/>
+          <w:b/>
+          <w:bCs/>
+          <w:sz w:val="28"/>
+          <w:szCs w:val="28"/>
+        </w:rPr>
+      </w:pPr>
+      <w:r>
+        <w:rPr>
+          <w:rFonts w:eastAsiaTheme="minorHAnsi"/>
+          <w:b/>
+          <w:bCs/>
+          <w:sz w:val="28"/>
+          <w:szCs w:val="28"/>
         </w:rPr>
         <w:t xml:space="preserve"> </w:t>
       </w:r>
       <w:r>
         <w:rPr>
-          <w:rFonts w:ascii="Times New Roman" w:hAnsi="Times New Roman" w:eastAsiaTheme="minorHAnsi" w:cs="Times New Roman"/>
-          <w:sz w:val="28"/>
-          <w:szCs w:val="28"/>
-          <w:lang w:val="ru-RU" w:eastAsia="en-US" w:bidi="ar-SA"/>
+          <w:rFonts w:eastAsiaTheme="minorHAnsi"/>
+          <w:sz w:val="28"/>
+          <w:szCs w:val="28"/>
         </w:rPr>
         <w:t>Для начала, люди с этим не рождаются. Есть некоторые наследуемые гены, которые могут сделать вас более уязвимым, однако само расстройство появляется по ходу жизни.</w:t>
       </w:r>
@@ -2548,116 +2404,104 @@
         <w:spacing w:after="160" w:line="360" w:lineRule="auto"/>
         <w:jc w:val="both"/>
         <w:rPr>
-          <w:rFonts w:ascii="Times New Roman" w:hAnsi="Times New Roman" w:eastAsiaTheme="minorHAnsi" w:cs="Times New Roman"/>
+          <w:rFonts w:eastAsiaTheme="minorHAnsi"/>
           <w:i/>
           <w:iCs/>
           <w:sz w:val="28"/>
           <w:szCs w:val="28"/>
-          <w:lang w:val="ru-RU" w:eastAsia="en-US" w:bidi="ar-SA"/>
-        </w:rPr>
-      </w:pPr>
-      <w:r>
-        <w:rPr>
-          <w:rFonts w:ascii="Times New Roman" w:hAnsi="Times New Roman" w:eastAsiaTheme="minorHAnsi" w:cs="Times New Roman"/>
-          <w:sz w:val="28"/>
-          <w:szCs w:val="28"/>
-          <w:lang w:val="ru-RU" w:eastAsia="en-US" w:bidi="ar-SA"/>
+        </w:rPr>
+      </w:pPr>
+      <w:r>
+        <w:rPr>
+          <w:rFonts w:eastAsiaTheme="minorHAnsi"/>
+          <w:sz w:val="28"/>
+          <w:szCs w:val="28"/>
         </w:rPr>
         <w:t xml:space="preserve"> Как же? Возможных путей много, и бесконечность тут – не предел. </w:t>
       </w:r>
       <w:r>
         <w:rPr>
-          <w:rFonts w:ascii="Times New Roman" w:hAnsi="Times New Roman" w:eastAsiaTheme="minorHAnsi" w:cs="Times New Roman"/>
+          <w:rFonts w:eastAsiaTheme="minorHAnsi"/>
           <w:i/>
           <w:iCs/>
           <w:sz w:val="28"/>
           <w:szCs w:val="28"/>
-          <w:lang w:val="ru-RU" w:eastAsia="en-US" w:bidi="ar-SA"/>
         </w:rPr>
         <w:t xml:space="preserve">Например, травматический опыт. </w:t>
       </w:r>
       <w:r>
         <w:rPr>
-          <w:rFonts w:ascii="Times New Roman" w:hAnsi="Times New Roman" w:eastAsiaTheme="minorHAnsi" w:cs="Times New Roman"/>
-          <w:sz w:val="28"/>
-          <w:szCs w:val="28"/>
-          <w:lang w:val="ru-RU" w:eastAsia="en-US" w:bidi="ar-SA"/>
+          <w:rFonts w:eastAsiaTheme="minorHAnsi"/>
+          <w:sz w:val="28"/>
+          <w:szCs w:val="28"/>
         </w:rPr>
         <w:t>Если к вам ночью ворвался странный дядя, который на вас кричит и отбирает у вас вещи, ваш мозг свяжет это с тем, что входная дверь не была закрыта. Результат – теперь вы (вполне логично) постоянно проверяете, запер</w:t>
       </w:r>
       <w:r>
         <w:rPr>
-          <w:rFonts w:ascii="Times New Roman" w:hAnsi="Times New Roman" w:eastAsiaTheme="minorHAnsi" w:cs="Times New Roman"/>
-          <w:sz w:val="28"/>
-          <w:szCs w:val="28"/>
-          <w:lang w:val="ru-RU" w:eastAsia="en-US" w:bidi="ar-SA"/>
+          <w:rFonts w:eastAsiaTheme="minorHAnsi"/>
+          <w:sz w:val="28"/>
+          <w:szCs w:val="28"/>
         </w:rPr>
         <w:t xml:space="preserve">та она </w:t>
       </w:r>
       <w:r>
         <w:rPr>
-          <w:rFonts w:ascii="Times New Roman" w:hAnsi="Times New Roman" w:eastAsiaTheme="minorHAnsi" w:cs="Times New Roman"/>
-          <w:sz w:val="28"/>
-          <w:szCs w:val="28"/>
-          <w:lang w:val="ru-RU" w:eastAsia="en-US" w:bidi="ar-SA"/>
+          <w:rFonts w:eastAsiaTheme="minorHAnsi"/>
+          <w:sz w:val="28"/>
+          <w:szCs w:val="28"/>
         </w:rPr>
         <w:t>или нет.</w:t>
       </w:r>
       <w:r>
         <w:rPr>
-          <w:rFonts w:ascii="Times New Roman" w:hAnsi="Times New Roman" w:eastAsiaTheme="minorHAnsi" w:cs="Times New Roman"/>
-          <w:sz w:val="28"/>
-          <w:szCs w:val="28"/>
-          <w:lang w:val="ru-RU" w:eastAsia="en-US" w:bidi="ar-SA"/>
+          <w:rFonts w:eastAsiaTheme="minorHAnsi"/>
+          <w:sz w:val="28"/>
+          <w:szCs w:val="28"/>
         </w:rPr>
         <w:t xml:space="preserve"> Вот вам и компульсия.</w:t>
       </w:r>
       <w:r>
         <w:rPr>
-          <w:rFonts w:ascii="Times New Roman" w:hAnsi="Times New Roman" w:eastAsiaTheme="minorHAnsi" w:cs="Times New Roman"/>
-          <w:sz w:val="28"/>
-          <w:szCs w:val="28"/>
-          <w:lang w:val="ru-RU" w:eastAsia="en-US" w:bidi="ar-SA"/>
+          <w:rFonts w:eastAsiaTheme="minorHAnsi"/>
+          <w:sz w:val="28"/>
+          <w:szCs w:val="28"/>
         </w:rPr>
         <w:t xml:space="preserve"> </w:t>
       </w:r>
       <w:r>
         <w:rPr>
-          <w:rFonts w:ascii="Times New Roman" w:hAnsi="Times New Roman" w:eastAsiaTheme="minorHAnsi" w:cs="Times New Roman"/>
+          <w:rFonts w:eastAsiaTheme="minorHAnsi"/>
           <w:i/>
           <w:iCs/>
           <w:sz w:val="28"/>
           <w:szCs w:val="28"/>
-          <w:lang w:val="ru-RU" w:eastAsia="en-US" w:bidi="ar-SA"/>
         </w:rPr>
         <w:t>Можно подхватить ОКР в детстве от окружения.</w:t>
       </w:r>
       <w:r>
         <w:rPr>
-          <w:rFonts w:ascii="Times New Roman" w:hAnsi="Times New Roman" w:eastAsiaTheme="minorHAnsi" w:cs="Times New Roman"/>
-          <w:sz w:val="28"/>
-          <w:szCs w:val="28"/>
-          <w:lang w:val="ru-RU" w:eastAsia="en-US" w:bidi="ar-SA"/>
+          <w:rFonts w:eastAsiaTheme="minorHAnsi"/>
+          <w:sz w:val="28"/>
+          <w:szCs w:val="28"/>
         </w:rPr>
         <w:t xml:space="preserve"> Если</w:t>
       </w:r>
       <w:r>
         <w:rPr>
-          <w:rFonts w:ascii="Times New Roman" w:hAnsi="Times New Roman" w:eastAsiaTheme="minorHAnsi" w:cs="Times New Roman"/>
-          <w:sz w:val="28"/>
-          <w:szCs w:val="28"/>
-          <w:lang w:val="ru-RU" w:eastAsia="en-US" w:bidi="ar-SA"/>
+          <w:rFonts w:eastAsiaTheme="minorHAnsi"/>
+          <w:sz w:val="28"/>
+          <w:szCs w:val="28"/>
         </w:rPr>
         <w:t xml:space="preserve"> в детстве ваши родители или друзья совершали компульсии у вас на виду, вы можете начать повторять за ними. Да и не только компульсии – приметы или излишняя религиозность прекрасно перерастают в подобные беды с башкой. </w:t>
       </w:r>
       <w:r>
         <w:rPr>
-          <w:rFonts w:ascii="Times New Roman" w:hAnsi="Times New Roman" w:eastAsiaTheme="minorHAnsi" w:cs="Times New Roman"/>
+          <w:rFonts w:eastAsiaTheme="minorHAnsi"/>
           <w:i/>
           <w:iCs/>
           <w:sz w:val="28"/>
           <w:szCs w:val="28"/>
-          <w:lang w:val="ru-RU" w:eastAsia="en-US" w:bidi="ar-SA"/>
         </w:rPr>
         <w:t>Тьфу-тьфу-тьфу, мать его.</w:t>
       </w:r>
@@ -2670,206 +2514,204 @@
         <w:spacing w:after="160" w:line="360" w:lineRule="auto"/>
         <w:jc w:val="both"/>
         <w:rPr>
-          <w:rFonts w:ascii="Times New Roman" w:hAnsi="Times New Roman" w:eastAsiaTheme="minorHAnsi" w:cs="Times New Roman"/>
-          <w:sz w:val="28"/>
-          <w:szCs w:val="28"/>
-          <w:lang w:val="ru-RU" w:eastAsia="en-US" w:bidi="ar-SA"/>
-        </w:rPr>
-      </w:pPr>
-      <w:r>
-        <w:rPr>
-          <w:rFonts w:ascii="Times New Roman" w:hAnsi="Times New Roman" w:eastAsiaTheme="minorHAnsi" w:cs="Times New Roman"/>
-          <w:sz w:val="28"/>
-          <w:szCs w:val="28"/>
-          <w:lang w:val="ru-RU" w:eastAsia="en-US" w:bidi="ar-SA"/>
+          <w:rFonts w:eastAsiaTheme="minorHAnsi"/>
+          <w:sz w:val="28"/>
+          <w:szCs w:val="28"/>
+        </w:rPr>
+      </w:pPr>
+      <w:r>
+        <w:rPr>
+          <w:rFonts w:eastAsiaTheme="minorHAnsi"/>
+          <w:sz w:val="28"/>
+          <w:szCs w:val="28"/>
         </w:rPr>
         <w:t xml:space="preserve"> </w:t>
       </w:r>
       <w:r>
         <w:rPr>
-          <w:rFonts w:ascii="Times New Roman" w:hAnsi="Times New Roman" w:eastAsiaTheme="minorHAnsi" w:cs="Times New Roman"/>
-          <w:b/>
-          <w:bCs/>
-          <w:sz w:val="28"/>
-          <w:szCs w:val="28"/>
-          <w:lang w:val="ru-RU" w:eastAsia="en-US" w:bidi="ar-SA"/>
-        </w:rPr>
-        <w:t xml:space="preserve">Есть когнитивно-поведенческие теории. </w:t>
-      </w:r>
-      <w:r>
-        <w:rPr>
-          <w:rFonts w:ascii="Times New Roman" w:hAnsi="Times New Roman" w:eastAsiaTheme="minorHAnsi" w:cs="Times New Roman"/>
-          <w:sz w:val="28"/>
-          <w:szCs w:val="28"/>
-          <w:lang w:val="ru-RU" w:eastAsia="en-US" w:bidi="ar-SA"/>
+          <w:rFonts w:eastAsiaTheme="minorHAnsi"/>
+          <w:b/>
+          <w:bCs/>
+          <w:sz w:val="28"/>
+          <w:szCs w:val="28"/>
+        </w:rPr>
+        <w:t xml:space="preserve">Есть когнитивно-поведенческие </w:t>
+      </w:r>
+      <w:r>
+        <w:rPr>
+          <w:rFonts w:eastAsiaTheme="minorHAnsi"/>
+          <w:b/>
+          <w:bCs/>
+          <w:sz w:val="28"/>
+          <w:szCs w:val="28"/>
+        </w:rPr>
+        <w:t>причины</w:t>
+      </w:r>
+      <w:r>
+        <w:rPr>
+          <w:rFonts w:eastAsiaTheme="minorHAnsi"/>
+          <w:b/>
+          <w:bCs/>
+          <w:sz w:val="28"/>
+          <w:szCs w:val="28"/>
+        </w:rPr>
+        <w:t xml:space="preserve">. </w:t>
+      </w:r>
+      <w:r>
+        <w:rPr>
+          <w:rFonts w:eastAsiaTheme="minorHAnsi"/>
+          <w:sz w:val="28"/>
+          <w:szCs w:val="28"/>
         </w:rPr>
         <w:t>Почти всем</w:t>
       </w:r>
       <w:r>
         <w:rPr>
-          <w:rFonts w:ascii="Times New Roman" w:hAnsi="Times New Roman" w:eastAsiaTheme="minorHAnsi" w:cs="Times New Roman"/>
-          <w:sz w:val="28"/>
-          <w:szCs w:val="28"/>
-          <w:lang w:val="ru-RU" w:eastAsia="en-US" w:bidi="ar-SA"/>
+          <w:rFonts w:eastAsiaTheme="minorHAnsi"/>
+          <w:sz w:val="28"/>
+          <w:szCs w:val="28"/>
         </w:rPr>
         <w:t xml:space="preserve"> в течение дня приходят странные и настораживающие мысли. Например, </w:t>
       </w:r>
       <w:r>
         <w:rPr>
-          <w:rFonts w:ascii="Times New Roman" w:hAnsi="Times New Roman" w:eastAsiaTheme="minorHAnsi" w:cs="Times New Roman"/>
+          <w:rFonts w:eastAsiaTheme="minorHAnsi"/>
           <w:i/>
           <w:iCs/>
           <w:sz w:val="28"/>
           <w:szCs w:val="28"/>
-          <w:lang w:val="ru-RU" w:eastAsia="en-US" w:bidi="ar-SA"/>
         </w:rPr>
         <w:t>что будет, если вы прямо сейчас кого-нибудь ударите ножом. Просто так.</w:t>
       </w:r>
       <w:r>
         <w:rPr>
-          <w:rFonts w:ascii="Times New Roman" w:hAnsi="Times New Roman" w:eastAsiaTheme="minorHAnsi" w:cs="Times New Roman"/>
-          <w:sz w:val="28"/>
-          <w:szCs w:val="28"/>
-          <w:lang w:val="ru-RU" w:eastAsia="en-US" w:bidi="ar-SA"/>
+          <w:rFonts w:eastAsiaTheme="minorHAnsi"/>
+          <w:sz w:val="28"/>
+          <w:szCs w:val="28"/>
         </w:rPr>
         <w:t xml:space="preserve"> </w:t>
       </w:r>
       <w:r>
         <w:rPr>
-          <w:rFonts w:ascii="Times New Roman" w:hAnsi="Times New Roman" w:eastAsiaTheme="minorHAnsi" w:cs="Times New Roman"/>
-          <w:sz w:val="28"/>
-          <w:szCs w:val="28"/>
-          <w:lang w:val="ru-RU" w:eastAsia="en-US" w:bidi="ar-SA"/>
+          <w:rFonts w:eastAsiaTheme="minorHAnsi"/>
+          <w:sz w:val="28"/>
+          <w:szCs w:val="28"/>
         </w:rPr>
         <w:t xml:space="preserve">Эти мысли абсолютно нормальны </w:t>
       </w:r>
       <w:r>
         <w:rPr>
-          <w:rFonts w:ascii="Times New Roman" w:hAnsi="Times New Roman" w:eastAsiaTheme="minorHAnsi" w:cs="Times New Roman"/>
+          <w:rFonts w:eastAsiaTheme="minorHAnsi"/>
           <w:i/>
           <w:iCs/>
           <w:sz w:val="28"/>
           <w:szCs w:val="28"/>
-          <w:lang w:val="ru-RU" w:eastAsia="en-US" w:bidi="ar-SA"/>
         </w:rPr>
         <w:t>(пока это просто мысли)</w:t>
       </w:r>
       <w:r>
         <w:rPr>
-          <w:rFonts w:ascii="Times New Roman" w:hAnsi="Times New Roman" w:eastAsiaTheme="minorHAnsi" w:cs="Times New Roman"/>
-          <w:sz w:val="28"/>
-          <w:szCs w:val="28"/>
-          <w:lang w:val="ru-RU" w:eastAsia="en-US" w:bidi="ar-SA"/>
+          <w:rFonts w:eastAsiaTheme="minorHAnsi"/>
+          <w:sz w:val="28"/>
+          <w:szCs w:val="28"/>
         </w:rPr>
         <w:t>, но люди с ОКР не умеют их игнорировать</w:t>
       </w:r>
       <w:r>
         <w:rPr>
-          <w:rFonts w:ascii="Times New Roman" w:hAnsi="Times New Roman" w:eastAsiaTheme="minorHAnsi" w:cs="Times New Roman"/>
-          <w:sz w:val="28"/>
-          <w:szCs w:val="28"/>
-          <w:lang w:val="ru-RU" w:eastAsia="en-US" w:bidi="ar-SA"/>
+          <w:rFonts w:eastAsiaTheme="minorHAnsi"/>
+          <w:sz w:val="28"/>
+          <w:szCs w:val="28"/>
         </w:rPr>
         <w:t xml:space="preserve">. Не в плане, что устраивают </w:t>
       </w:r>
       <w:r>
         <w:rPr>
-          <w:rFonts w:ascii="Times New Roman" w:hAnsi="Times New Roman" w:eastAsiaTheme="minorHAnsi" w:cs="Times New Roman"/>
-          <w:sz w:val="28"/>
-          <w:szCs w:val="28"/>
-          <w:lang w:val="ru-RU" w:eastAsia="en-US" w:bidi="ar-SA"/>
+          <w:rFonts w:eastAsiaTheme="minorHAnsi"/>
+          <w:sz w:val="28"/>
+          <w:szCs w:val="28"/>
         </w:rPr>
         <w:t>резню</w:t>
       </w:r>
       <w:r>
         <w:rPr>
-          <w:rFonts w:ascii="Times New Roman" w:hAnsi="Times New Roman" w:eastAsiaTheme="minorHAnsi" w:cs="Times New Roman"/>
-          <w:sz w:val="28"/>
-          <w:szCs w:val="28"/>
-          <w:lang w:val="ru-RU" w:eastAsia="en-US" w:bidi="ar-SA"/>
+          <w:rFonts w:eastAsiaTheme="minorHAnsi"/>
+          <w:sz w:val="28"/>
+          <w:szCs w:val="28"/>
         </w:rPr>
         <w:t xml:space="preserve">, а в плане, что </w:t>
       </w:r>
       <w:r>
         <w:rPr>
-          <w:rFonts w:ascii="Times New Roman" w:hAnsi="Times New Roman" w:eastAsiaTheme="minorHAnsi" w:cs="Times New Roman"/>
-          <w:sz w:val="28"/>
-          <w:szCs w:val="28"/>
-          <w:lang w:val="ru-RU" w:eastAsia="en-US" w:bidi="ar-SA"/>
+          <w:rFonts w:eastAsiaTheme="minorHAnsi"/>
+          <w:sz w:val="28"/>
+          <w:szCs w:val="28"/>
         </w:rPr>
         <w:t xml:space="preserve">боятся её устроить. Считают такие мысли </w:t>
       </w:r>
       <w:r>
         <w:rPr>
-          <w:rFonts w:ascii="Times New Roman" w:hAnsi="Times New Roman" w:eastAsiaTheme="minorHAnsi" w:cs="Times New Roman"/>
-          <w:sz w:val="28"/>
-          <w:szCs w:val="28"/>
-          <w:lang w:val="ru-RU" w:eastAsia="en-US" w:bidi="ar-SA"/>
+          <w:rFonts w:eastAsiaTheme="minorHAnsi"/>
+          <w:sz w:val="28"/>
+          <w:szCs w:val="28"/>
         </w:rPr>
         <w:t xml:space="preserve">слишком </w:t>
       </w:r>
       <w:r>
         <w:rPr>
-          <w:rFonts w:ascii="Times New Roman" w:hAnsi="Times New Roman" w:eastAsiaTheme="minorHAnsi" w:cs="Times New Roman"/>
-          <w:sz w:val="28"/>
-          <w:szCs w:val="28"/>
-          <w:lang w:val="ru-RU" w:eastAsia="en-US" w:bidi="ar-SA"/>
+          <w:rFonts w:eastAsiaTheme="minorHAnsi"/>
+          <w:sz w:val="28"/>
+          <w:szCs w:val="28"/>
         </w:rPr>
         <w:t>опасными и фокусируются на их контроле.</w:t>
       </w:r>
       <w:r>
         <w:rPr>
-          <w:rFonts w:ascii="Times New Roman" w:hAnsi="Times New Roman" w:eastAsiaTheme="minorHAnsi" w:cs="Times New Roman"/>
-          <w:sz w:val="28"/>
-          <w:szCs w:val="28"/>
-          <w:lang w:val="ru-RU" w:eastAsia="en-US" w:bidi="ar-SA"/>
+          <w:rFonts w:eastAsiaTheme="minorHAnsi"/>
+          <w:sz w:val="28"/>
+          <w:szCs w:val="28"/>
         </w:rPr>
         <w:t xml:space="preserve"> Накручивают себя, мол, </w:t>
       </w:r>
       <w:r>
         <w:rPr>
-          <w:rFonts w:ascii="Times New Roman" w:hAnsi="Times New Roman" w:eastAsiaTheme="minorHAnsi" w:cs="Times New Roman"/>
+          <w:rFonts w:eastAsiaTheme="minorHAnsi"/>
           <w:i/>
           <w:iCs/>
           <w:sz w:val="28"/>
           <w:szCs w:val="28"/>
-          <w:lang w:val="ru-RU" w:eastAsia="en-US" w:bidi="ar-SA"/>
         </w:rPr>
         <w:t>«если у меня подобные мысли, то я подсознательно хочу убивать людей и просто отрицаю это»</w:t>
       </w:r>
       <w:r>
         <w:rPr>
-          <w:rFonts w:ascii="Times New Roman" w:hAnsi="Times New Roman" w:eastAsiaTheme="minorHAnsi" w:cs="Times New Roman"/>
-          <w:sz w:val="28"/>
-          <w:szCs w:val="28"/>
-          <w:lang w:val="ru-RU" w:eastAsia="en-US" w:bidi="ar-SA"/>
+          <w:rFonts w:eastAsiaTheme="minorHAnsi"/>
+          <w:sz w:val="28"/>
+          <w:szCs w:val="28"/>
         </w:rPr>
         <w:t>.</w:t>
       </w:r>
       <w:r>
         <w:rPr>
-          <w:rFonts w:ascii="Times New Roman" w:hAnsi="Times New Roman" w:eastAsiaTheme="minorHAnsi" w:cs="Times New Roman"/>
-          <w:sz w:val="28"/>
-          <w:szCs w:val="28"/>
-          <w:lang w:val="ru-RU" w:eastAsia="en-US" w:bidi="ar-SA"/>
+          <w:rFonts w:eastAsiaTheme="minorHAnsi"/>
+          <w:sz w:val="28"/>
+          <w:szCs w:val="28"/>
         </w:rPr>
         <w:t xml:space="preserve"> Постоянная такая фокусировка только усугубляет </w:t>
       </w:r>
       <w:r>
         <w:rPr>
-          <w:rFonts w:ascii="Times New Roman" w:hAnsi="Times New Roman" w:eastAsiaTheme="minorHAnsi" w:cs="Times New Roman"/>
-          <w:sz w:val="28"/>
-          <w:szCs w:val="28"/>
-          <w:lang w:val="ru-RU" w:eastAsia="en-US" w:bidi="ar-SA"/>
+          <w:rFonts w:eastAsiaTheme="minorHAnsi"/>
+          <w:sz w:val="28"/>
+          <w:szCs w:val="28"/>
         </w:rPr>
         <w:t>надуманную</w:t>
       </w:r>
       <w:r>
         <w:rPr>
-          <w:rFonts w:ascii="Times New Roman" w:hAnsi="Times New Roman" w:eastAsiaTheme="minorHAnsi" w:cs="Times New Roman"/>
-          <w:sz w:val="28"/>
-          <w:szCs w:val="28"/>
-          <w:lang w:val="ru-RU" w:eastAsia="en-US" w:bidi="ar-SA"/>
+          <w:rFonts w:eastAsiaTheme="minorHAnsi"/>
+          <w:sz w:val="28"/>
+          <w:szCs w:val="28"/>
         </w:rPr>
         <w:t xml:space="preserve"> «опасность», и вы попадаете в цикл. В котором рождается обсессия.</w:t>
       </w:r>
@@ -2882,292 +2724,269 @@
         <w:spacing w:after="160" w:line="360" w:lineRule="auto"/>
         <w:jc w:val="both"/>
         <w:rPr>
-          <w:rFonts w:ascii="Times New Roman" w:hAnsi="Times New Roman" w:eastAsiaTheme="minorHAnsi" w:cs="Times New Roman"/>
-          <w:sz w:val="28"/>
-          <w:szCs w:val="28"/>
-          <w:lang w:val="ru-RU" w:eastAsia="en-US" w:bidi="ar-SA"/>
-        </w:rPr>
-      </w:pPr>
-      <w:r>
-        <w:rPr>
-          <w:rFonts w:ascii="Times New Roman" w:hAnsi="Times New Roman" w:eastAsiaTheme="minorHAnsi" w:cs="Times New Roman"/>
-          <w:sz w:val="28"/>
-          <w:szCs w:val="28"/>
-          <w:lang w:val="ru-RU" w:eastAsia="en-US" w:bidi="ar-SA"/>
+          <w:rFonts w:eastAsiaTheme="minorHAnsi"/>
+          <w:sz w:val="28"/>
+          <w:szCs w:val="28"/>
+        </w:rPr>
+      </w:pPr>
+      <w:r>
+        <w:rPr>
+          <w:rFonts w:eastAsiaTheme="minorHAnsi"/>
+          <w:sz w:val="28"/>
+          <w:szCs w:val="28"/>
         </w:rPr>
         <w:t xml:space="preserve"> </w:t>
       </w:r>
       <w:r>
         <w:rPr>
-          <w:rFonts w:ascii="Times New Roman" w:hAnsi="Times New Roman" w:eastAsiaTheme="minorHAnsi" w:cs="Times New Roman"/>
-          <w:b/>
-          <w:bCs/>
-          <w:sz w:val="28"/>
-          <w:szCs w:val="28"/>
-          <w:lang w:val="ru-RU" w:eastAsia="en-US" w:bidi="ar-SA"/>
+          <w:rFonts w:eastAsiaTheme="minorHAnsi"/>
+          <w:b/>
+          <w:bCs/>
+          <w:sz w:val="28"/>
+          <w:szCs w:val="28"/>
         </w:rPr>
         <w:t>Биологические причины</w:t>
       </w:r>
       <w:r>
         <w:rPr>
-          <w:rFonts w:ascii="Times New Roman" w:hAnsi="Times New Roman" w:eastAsiaTheme="minorHAnsi" w:cs="Times New Roman"/>
-          <w:sz w:val="28"/>
-          <w:szCs w:val="28"/>
-          <w:lang w:val="ru-RU" w:eastAsia="en-US" w:bidi="ar-SA"/>
+          <w:rFonts w:eastAsiaTheme="minorHAnsi"/>
+          <w:sz w:val="28"/>
+          <w:szCs w:val="28"/>
         </w:rPr>
         <w:t xml:space="preserve"> тут тоже есть, помимо вышеназванных генов. </w:t>
       </w:r>
       <w:r>
         <w:rPr>
-          <w:rFonts w:ascii="Times New Roman" w:hAnsi="Times New Roman" w:eastAsiaTheme="minorHAnsi" w:cs="Times New Roman"/>
-          <w:sz w:val="28"/>
-          <w:szCs w:val="28"/>
-          <w:lang w:val="ru-RU" w:eastAsia="en-US" w:bidi="ar-SA"/>
-        </w:rPr>
-        <w:t xml:space="preserve">Хотя точная причина до сих пор не установлена, есть довольно правдоподобная теория. </w:t>
-      </w:r>
-      <w:r>
-        <w:rPr>
-          <w:rFonts w:ascii="Times New Roman" w:hAnsi="Times New Roman" w:eastAsiaTheme="minorHAnsi" w:cs="Times New Roman"/>
-          <w:sz w:val="28"/>
-          <w:szCs w:val="28"/>
-          <w:lang w:val="ru-RU" w:eastAsia="en-US" w:bidi="ar-SA"/>
+          <w:rFonts w:eastAsiaTheme="minorHAnsi"/>
+          <w:sz w:val="28"/>
+          <w:szCs w:val="28"/>
+        </w:rPr>
+        <w:t xml:space="preserve">Хотя </w:t>
+      </w:r>
+      <w:r>
+        <w:rPr>
+          <w:rFonts w:eastAsiaTheme="minorHAnsi"/>
+          <w:sz w:val="28"/>
+          <w:szCs w:val="28"/>
+        </w:rPr>
+        <w:t>точный корень расстройства</w:t>
+      </w:r>
+      <w:r>
+        <w:rPr>
+          <w:rFonts w:eastAsiaTheme="minorHAnsi"/>
+          <w:sz w:val="28"/>
+          <w:szCs w:val="28"/>
+        </w:rPr>
+        <w:t xml:space="preserve"> до сих пор не установлен, есть довольно правдоподобная теория. </w:t>
+      </w:r>
+      <w:r>
+        <w:rPr>
+          <w:rFonts w:eastAsiaTheme="minorHAnsi"/>
+          <w:sz w:val="28"/>
+          <w:szCs w:val="28"/>
         </w:rPr>
         <w:t>Если совсем упрощённо, у вас в мозг</w:t>
       </w:r>
       <w:r>
         <w:rPr>
-          <w:rFonts w:ascii="Times New Roman" w:hAnsi="Times New Roman" w:eastAsiaTheme="minorHAnsi" w:cs="Times New Roman"/>
-          <w:sz w:val="28"/>
-          <w:szCs w:val="28"/>
-          <w:lang w:val="ru-RU" w:eastAsia="en-US" w:bidi="ar-SA"/>
+          <w:rFonts w:eastAsiaTheme="minorHAnsi"/>
+          <w:sz w:val="28"/>
+          <w:szCs w:val="28"/>
         </w:rPr>
         <w:t>е</w:t>
       </w:r>
       <w:r>
         <w:rPr>
-          <w:rFonts w:ascii="Times New Roman" w:hAnsi="Times New Roman" w:eastAsiaTheme="minorHAnsi" w:cs="Times New Roman"/>
-          <w:sz w:val="28"/>
-          <w:szCs w:val="28"/>
-          <w:lang w:val="ru-RU" w:eastAsia="en-US" w:bidi="ar-SA"/>
+          <w:rFonts w:eastAsiaTheme="minorHAnsi"/>
+          <w:sz w:val="28"/>
+          <w:szCs w:val="28"/>
         </w:rPr>
         <w:t xml:space="preserve"> есть орбифронтальная кора</w:t>
       </w:r>
       <w:r>
         <w:rPr>
-          <w:rFonts w:ascii="Times New Roman" w:hAnsi="Times New Roman" w:eastAsiaTheme="minorHAnsi" w:cs="Times New Roman"/>
-          <w:sz w:val="28"/>
-          <w:szCs w:val="28"/>
-          <w:lang w:val="ru-RU" w:eastAsia="en-US" w:bidi="ar-SA"/>
+          <w:rFonts w:eastAsiaTheme="minorHAnsi"/>
+          <w:sz w:val="28"/>
+          <w:szCs w:val="28"/>
         </w:rPr>
         <w:t>, которая отвечает за сложное поведение – регуляция эмоций, оценка, произвольны</w:t>
       </w:r>
       <w:r>
         <w:rPr>
-          <w:rFonts w:ascii="Times New Roman" w:hAnsi="Times New Roman" w:eastAsiaTheme="minorHAnsi" w:cs="Times New Roman"/>
-          <w:sz w:val="28"/>
-          <w:szCs w:val="28"/>
-          <w:lang w:val="ru-RU" w:eastAsia="en-US" w:bidi="ar-SA"/>
+          <w:rFonts w:eastAsiaTheme="minorHAnsi"/>
+          <w:sz w:val="28"/>
+          <w:szCs w:val="28"/>
         </w:rPr>
         <w:t>е</w:t>
       </w:r>
       <w:r>
         <w:rPr>
-          <w:rFonts w:ascii="Times New Roman" w:hAnsi="Times New Roman" w:eastAsiaTheme="minorHAnsi" w:cs="Times New Roman"/>
-          <w:sz w:val="28"/>
-          <w:szCs w:val="28"/>
-          <w:lang w:val="ru-RU" w:eastAsia="en-US" w:bidi="ar-SA"/>
+          <w:rFonts w:eastAsiaTheme="minorHAnsi"/>
+          <w:sz w:val="28"/>
+          <w:szCs w:val="28"/>
         </w:rPr>
         <w:t xml:space="preserve"> движения</w:t>
       </w:r>
       <w:r>
         <w:rPr>
-          <w:rFonts w:ascii="Times New Roman" w:hAnsi="Times New Roman" w:eastAsiaTheme="minorHAnsi" w:cs="Times New Roman"/>
-          <w:sz w:val="28"/>
-          <w:szCs w:val="28"/>
-          <w:lang w:val="ru-RU" w:eastAsia="en-US" w:bidi="ar-SA"/>
+          <w:rFonts w:eastAsiaTheme="minorHAnsi"/>
+          <w:sz w:val="28"/>
+          <w:szCs w:val="28"/>
         </w:rPr>
         <w:t xml:space="preserve"> и другое</w:t>
       </w:r>
       <w:r>
         <w:rPr>
-          <w:rFonts w:ascii="Times New Roman" w:hAnsi="Times New Roman" w:eastAsiaTheme="minorHAnsi" w:cs="Times New Roman"/>
-          <w:sz w:val="28"/>
-          <w:szCs w:val="28"/>
-          <w:lang w:val="ru-RU" w:eastAsia="en-US" w:bidi="ar-SA"/>
+          <w:rFonts w:eastAsiaTheme="minorHAnsi"/>
+          <w:sz w:val="28"/>
+          <w:szCs w:val="28"/>
         </w:rPr>
         <w:t>. Так вот, эта кора время от времени посылает импульсы, которые заставляют вас что-то делать.</w:t>
       </w:r>
       <w:r>
         <w:rPr>
-          <w:rFonts w:ascii="Times New Roman" w:hAnsi="Times New Roman" w:eastAsiaTheme="minorHAnsi" w:cs="Times New Roman"/>
-          <w:sz w:val="28"/>
-          <w:szCs w:val="28"/>
-          <w:lang w:val="ru-RU" w:eastAsia="en-US" w:bidi="ar-SA"/>
+          <w:rFonts w:eastAsiaTheme="minorHAnsi"/>
+          <w:sz w:val="28"/>
+          <w:szCs w:val="28"/>
         </w:rPr>
         <w:t xml:space="preserve"> </w:t>
       </w:r>
       <w:r>
         <w:rPr>
-          <w:rFonts w:ascii="Times New Roman" w:hAnsi="Times New Roman" w:eastAsiaTheme="minorHAnsi" w:cs="Times New Roman"/>
+          <w:rFonts w:eastAsiaTheme="minorHAnsi"/>
           <w:i/>
           <w:iCs/>
           <w:sz w:val="28"/>
           <w:szCs w:val="28"/>
-          <w:lang w:val="ru-RU" w:eastAsia="en-US" w:bidi="ar-SA"/>
-        </w:rPr>
+        </w:rPr>
+        <w:lastRenderedPageBreak/>
         <w:t>Нормальные</w:t>
       </w:r>
       <w:r>
         <w:rPr>
-          <w:rFonts w:ascii="Times New Roman" w:hAnsi="Times New Roman" w:eastAsiaTheme="minorHAnsi" w:cs="Times New Roman"/>
-          <w:sz w:val="28"/>
-          <w:szCs w:val="28"/>
-          <w:lang w:val="ru-RU" w:eastAsia="en-US" w:bidi="ar-SA"/>
+          <w:rFonts w:eastAsiaTheme="minorHAnsi"/>
+          <w:sz w:val="28"/>
+          <w:szCs w:val="28"/>
         </w:rPr>
         <w:t xml:space="preserve"> импульсы.</w:t>
       </w:r>
       <w:r>
         <w:rPr>
-          <w:rFonts w:ascii="Times New Roman" w:hAnsi="Times New Roman" w:eastAsiaTheme="minorHAnsi" w:cs="Times New Roman"/>
-          <w:sz w:val="28"/>
-          <w:szCs w:val="28"/>
-          <w:lang w:val="ru-RU" w:eastAsia="en-US" w:bidi="ar-SA"/>
-        </w:rPr>
-        <w:t xml:space="preserve"> </w:t>
-      </w:r>
-      <w:r>
-        <w:rPr>
-          <w:rFonts w:ascii="Times New Roman" w:hAnsi="Times New Roman" w:eastAsiaTheme="minorHAnsi" w:cs="Times New Roman"/>
-          <w:sz w:val="28"/>
-          <w:szCs w:val="28"/>
-          <w:lang w:val="ru-RU" w:eastAsia="en-US" w:bidi="ar-SA"/>
-        </w:rPr>
-        <w:t>Например, после посещения туалета вам поступает импульс помыть руки. Вы выполняете соответствующее поведение, и</w:t>
-      </w:r>
-      <w:r>
-        <w:rPr>
-          <w:rFonts w:ascii="Times New Roman" w:hAnsi="Times New Roman" w:eastAsiaTheme="minorHAnsi" w:cs="Times New Roman"/>
-          <w:sz w:val="28"/>
-          <w:szCs w:val="28"/>
-          <w:lang w:val="ru-RU" w:eastAsia="en-US" w:bidi="ar-SA"/>
+          <w:rFonts w:eastAsiaTheme="minorHAnsi"/>
+          <w:sz w:val="28"/>
+          <w:szCs w:val="28"/>
+        </w:rPr>
+        <w:t xml:space="preserve"> Например, после посещения туалета вам поступает импульс помыть руки. Вы выполняете соответствующее поведение, и</w:t>
+      </w:r>
+      <w:r>
+        <w:rPr>
+          <w:rFonts w:eastAsiaTheme="minorHAnsi"/>
+          <w:sz w:val="28"/>
+          <w:szCs w:val="28"/>
         </w:rPr>
         <w:t xml:space="preserve"> он</w:t>
       </w:r>
       <w:r>
         <w:rPr>
-          <w:rFonts w:ascii="Times New Roman" w:hAnsi="Times New Roman" w:eastAsiaTheme="minorHAnsi" w:cs="Times New Roman"/>
-          <w:sz w:val="28"/>
-          <w:szCs w:val="28"/>
-          <w:lang w:val="ru-RU" w:eastAsia="en-US" w:bidi="ar-SA"/>
+          <w:rFonts w:eastAsiaTheme="minorHAnsi"/>
+          <w:sz w:val="28"/>
+          <w:szCs w:val="28"/>
         </w:rPr>
         <w:t xml:space="preserve"> блокируется.  </w:t>
       </w:r>
       <w:r>
         <w:rPr>
-          <w:rFonts w:ascii="Times New Roman" w:hAnsi="Times New Roman" w:eastAsiaTheme="minorHAnsi" w:cs="Times New Roman"/>
-          <w:sz w:val="28"/>
-          <w:szCs w:val="28"/>
-          <w:lang w:val="ru-RU" w:eastAsia="en-US" w:bidi="ar-SA"/>
+          <w:rFonts w:eastAsiaTheme="minorHAnsi"/>
+          <w:sz w:val="28"/>
+          <w:szCs w:val="28"/>
         </w:rPr>
         <w:t>М</w:t>
       </w:r>
       <w:r>
         <w:rPr>
-          <w:rFonts w:ascii="Times New Roman" w:hAnsi="Times New Roman" w:eastAsiaTheme="minorHAnsi" w:cs="Times New Roman"/>
-          <w:sz w:val="28"/>
-          <w:szCs w:val="28"/>
-          <w:lang w:val="ru-RU" w:eastAsia="en-US" w:bidi="ar-SA"/>
+          <w:rFonts w:eastAsiaTheme="minorHAnsi"/>
+          <w:sz w:val="28"/>
+          <w:szCs w:val="28"/>
         </w:rPr>
         <w:t>озгу</w:t>
       </w:r>
       <w:r>
         <w:rPr>
-          <w:rFonts w:ascii="Times New Roman" w:hAnsi="Times New Roman" w:eastAsiaTheme="minorHAnsi" w:cs="Times New Roman"/>
-          <w:sz w:val="28"/>
-          <w:szCs w:val="28"/>
-          <w:lang w:val="ru-RU" w:eastAsia="en-US" w:bidi="ar-SA"/>
+          <w:rFonts w:eastAsiaTheme="minorHAnsi"/>
+          <w:sz w:val="28"/>
+          <w:szCs w:val="28"/>
         </w:rPr>
         <w:t xml:space="preserve"> же, страдающему ОКР,</w:t>
       </w:r>
       <w:r>
         <w:rPr>
-          <w:rFonts w:ascii="Times New Roman" w:hAnsi="Times New Roman" w:eastAsiaTheme="minorHAnsi" w:cs="Times New Roman"/>
-          <w:sz w:val="28"/>
-          <w:szCs w:val="28"/>
-          <w:lang w:val="ru-RU" w:eastAsia="en-US" w:bidi="ar-SA"/>
+          <w:rFonts w:eastAsiaTheme="minorHAnsi"/>
+          <w:sz w:val="28"/>
+          <w:szCs w:val="28"/>
         </w:rPr>
         <w:t xml:space="preserve"> очень трудно </w:t>
       </w:r>
       <w:r>
         <w:rPr>
-          <w:rFonts w:ascii="Times New Roman" w:hAnsi="Times New Roman" w:eastAsiaTheme="minorHAnsi" w:cs="Times New Roman"/>
-          <w:sz w:val="28"/>
-          <w:szCs w:val="28"/>
-          <w:lang w:val="ru-RU" w:eastAsia="en-US" w:bidi="ar-SA"/>
+          <w:rFonts w:eastAsiaTheme="minorHAnsi"/>
+          <w:sz w:val="28"/>
+          <w:szCs w:val="28"/>
         </w:rPr>
         <w:t>подавить</w:t>
       </w:r>
       <w:r>
         <w:rPr>
-          <w:rFonts w:ascii="Times New Roman" w:hAnsi="Times New Roman" w:eastAsiaTheme="minorHAnsi" w:cs="Times New Roman"/>
-          <w:sz w:val="28"/>
-          <w:szCs w:val="28"/>
-          <w:lang w:val="ru-RU" w:eastAsia="en-US" w:bidi="ar-SA"/>
+          <w:rFonts w:eastAsiaTheme="minorHAnsi"/>
+          <w:sz w:val="28"/>
+          <w:szCs w:val="28"/>
         </w:rPr>
         <w:t xml:space="preserve"> этот импульс</w:t>
       </w:r>
       <w:r>
         <w:rPr>
-          <w:rFonts w:ascii="Times New Roman" w:hAnsi="Times New Roman" w:eastAsiaTheme="minorHAnsi" w:cs="Times New Roman"/>
-          <w:sz w:val="28"/>
-          <w:szCs w:val="28"/>
-          <w:lang w:val="ru-RU" w:eastAsia="en-US" w:bidi="ar-SA"/>
+          <w:rFonts w:eastAsiaTheme="minorHAnsi"/>
+          <w:sz w:val="28"/>
+          <w:szCs w:val="28"/>
         </w:rPr>
         <w:t xml:space="preserve"> даже после выполнения нужных действий</w:t>
       </w:r>
       <w:r>
         <w:rPr>
-          <w:rFonts w:ascii="Times New Roman" w:hAnsi="Times New Roman" w:eastAsiaTheme="minorHAnsi" w:cs="Times New Roman"/>
-          <w:sz w:val="28"/>
-          <w:szCs w:val="28"/>
-          <w:lang w:val="ru-RU" w:eastAsia="en-US" w:bidi="ar-SA"/>
+          <w:rFonts w:eastAsiaTheme="minorHAnsi"/>
+          <w:sz w:val="28"/>
+          <w:szCs w:val="28"/>
         </w:rPr>
         <w:t xml:space="preserve">. </w:t>
       </w:r>
       <w:r>
         <w:rPr>
-          <w:rFonts w:ascii="Times New Roman" w:hAnsi="Times New Roman" w:eastAsiaTheme="minorHAnsi" w:cs="Times New Roman"/>
-          <w:sz w:val="28"/>
-          <w:szCs w:val="28"/>
-          <w:lang w:val="ru-RU" w:eastAsia="en-US" w:bidi="ar-SA"/>
+          <w:rFonts w:eastAsiaTheme="minorHAnsi"/>
+          <w:sz w:val="28"/>
+          <w:szCs w:val="28"/>
         </w:rPr>
         <w:t>Попытка его заблокировать</w:t>
       </w:r>
       <w:r>
         <w:rPr>
-          <w:rFonts w:ascii="Times New Roman" w:hAnsi="Times New Roman" w:eastAsiaTheme="minorHAnsi" w:cs="Times New Roman"/>
-          <w:sz w:val="28"/>
-          <w:szCs w:val="28"/>
-          <w:lang w:val="ru-RU" w:eastAsia="en-US" w:bidi="ar-SA"/>
+          <w:rFonts w:eastAsiaTheme="minorHAnsi"/>
+          <w:sz w:val="28"/>
+          <w:szCs w:val="28"/>
         </w:rPr>
         <w:t xml:space="preserve"> приводит к повторяющемуся поведению –</w:t>
       </w:r>
       <w:r>
         <w:rPr>
-          <w:rFonts w:ascii="Times New Roman" w:hAnsi="Times New Roman" w:eastAsiaTheme="minorHAnsi" w:cs="Times New Roman"/>
-          <w:sz w:val="28"/>
-          <w:szCs w:val="28"/>
-          <w:lang w:val="ru-RU" w:eastAsia="en-US" w:bidi="ar-SA"/>
+          <w:rFonts w:eastAsiaTheme="minorHAnsi"/>
+          <w:sz w:val="28"/>
+          <w:szCs w:val="28"/>
         </w:rPr>
         <w:t xml:space="preserve"> нашим любимым</w:t>
       </w:r>
       <w:r>
         <w:rPr>
-          <w:rFonts w:ascii="Times New Roman" w:hAnsi="Times New Roman" w:eastAsiaTheme="minorHAnsi" w:cs="Times New Roman"/>
-          <w:sz w:val="28"/>
-          <w:szCs w:val="28"/>
-          <w:lang w:val="ru-RU" w:eastAsia="en-US" w:bidi="ar-SA"/>
+          <w:rFonts w:eastAsiaTheme="minorHAnsi"/>
+          <w:sz w:val="28"/>
+          <w:szCs w:val="28"/>
         </w:rPr>
         <w:t xml:space="preserve"> обсессиям и компульсиям.</w:t>
       </w:r>
@@ -3180,138 +2999,124 @@
         <w:spacing w:after="160" w:line="360" w:lineRule="auto"/>
         <w:jc w:val="both"/>
         <w:rPr>
-          <w:rFonts w:ascii="Times New Roman" w:hAnsi="Times New Roman" w:eastAsiaTheme="minorHAnsi" w:cs="Times New Roman"/>
+          <w:rFonts w:eastAsiaTheme="minorHAnsi"/>
           <w:i/>
           <w:iCs/>
           <w:sz w:val="28"/>
           <w:szCs w:val="28"/>
-          <w:lang w:val="ru-RU" w:eastAsia="en-US" w:bidi="ar-SA"/>
-        </w:rPr>
-      </w:pPr>
-      <w:r>
-        <w:rPr>
-          <w:rFonts w:ascii="Times New Roman" w:hAnsi="Times New Roman" w:eastAsiaTheme="minorHAnsi" w:cs="Times New Roman"/>
-          <w:sz w:val="28"/>
-          <w:szCs w:val="28"/>
-          <w:lang w:val="ru-RU" w:eastAsia="en-US" w:bidi="ar-SA"/>
+        </w:rPr>
+      </w:pPr>
+      <w:r>
+        <w:rPr>
+          <w:rFonts w:eastAsiaTheme="minorHAnsi"/>
+          <w:sz w:val="28"/>
+          <w:szCs w:val="28"/>
         </w:rPr>
         <w:t xml:space="preserve"> </w:t>
       </w:r>
       <w:r>
         <w:rPr>
-          <w:rFonts w:ascii="Times New Roman" w:hAnsi="Times New Roman" w:eastAsiaTheme="minorHAnsi" w:cs="Times New Roman"/>
-          <w:b/>
-          <w:bCs/>
-          <w:sz w:val="28"/>
-          <w:szCs w:val="28"/>
-          <w:lang w:val="ru-RU" w:eastAsia="en-US" w:bidi="ar-SA"/>
+          <w:rFonts w:eastAsiaTheme="minorHAnsi"/>
+          <w:b/>
+          <w:bCs/>
+          <w:sz w:val="28"/>
+          <w:szCs w:val="28"/>
         </w:rPr>
         <w:t xml:space="preserve">Ещё одна из причин – сбой в серотониновой системе. </w:t>
       </w:r>
       <w:r>
         <w:rPr>
-          <w:rFonts w:ascii="Times New Roman" w:hAnsi="Times New Roman" w:eastAsiaTheme="minorHAnsi" w:cs="Times New Roman"/>
-          <w:sz w:val="28"/>
-          <w:szCs w:val="28"/>
-          <w:lang w:val="ru-RU" w:eastAsia="en-US" w:bidi="ar-SA"/>
+          <w:rFonts w:eastAsiaTheme="minorHAnsi"/>
+          <w:sz w:val="28"/>
+          <w:szCs w:val="28"/>
         </w:rPr>
         <w:t xml:space="preserve">Низкий уровень серотонина (одного из гормонов счастья) </w:t>
       </w:r>
       <w:r>
         <w:rPr>
-          <w:rFonts w:ascii="Times New Roman" w:hAnsi="Times New Roman" w:eastAsiaTheme="minorHAnsi" w:cs="Times New Roman"/>
-          <w:sz w:val="28"/>
-          <w:szCs w:val="28"/>
-          <w:lang w:val="ru-RU" w:eastAsia="en-US" w:bidi="ar-SA"/>
+          <w:rFonts w:eastAsiaTheme="minorHAnsi"/>
+          <w:sz w:val="28"/>
+          <w:szCs w:val="28"/>
         </w:rPr>
         <w:t>вредит работе</w:t>
       </w:r>
       <w:r>
         <w:rPr>
-          <w:rFonts w:ascii="Times New Roman" w:hAnsi="Times New Roman" w:eastAsiaTheme="minorHAnsi" w:cs="Times New Roman"/>
-          <w:sz w:val="28"/>
-          <w:szCs w:val="28"/>
-          <w:lang w:val="ru-RU" w:eastAsia="en-US" w:bidi="ar-SA"/>
+          <w:rFonts w:eastAsiaTheme="minorHAnsi"/>
+          <w:sz w:val="28"/>
+          <w:szCs w:val="28"/>
         </w:rPr>
         <w:t xml:space="preserve"> сразу нескольких систем мозга. </w:t>
       </w:r>
       <w:r>
         <w:rPr>
-          <w:rFonts w:ascii="Times New Roman" w:hAnsi="Times New Roman" w:eastAsiaTheme="minorHAnsi" w:cs="Times New Roman"/>
-          <w:sz w:val="28"/>
-          <w:szCs w:val="28"/>
-          <w:lang w:val="ru-RU" w:eastAsia="en-US" w:bidi="ar-SA"/>
+          <w:rFonts w:eastAsiaTheme="minorHAnsi"/>
+          <w:sz w:val="28"/>
+          <w:szCs w:val="28"/>
         </w:rPr>
         <w:t xml:space="preserve">Снижается активность </w:t>
       </w:r>
       <w:r>
         <w:rPr>
-          <w:rFonts w:ascii="Times New Roman" w:hAnsi="Times New Roman" w:eastAsiaTheme="minorHAnsi" w:cs="Times New Roman"/>
+          <w:rFonts w:eastAsiaTheme="minorHAnsi"/>
           <w:i/>
           <w:iCs/>
           <w:sz w:val="28"/>
           <w:szCs w:val="28"/>
-          <w:lang w:val="ru-RU" w:eastAsia="en-US" w:bidi="ar-SA"/>
         </w:rPr>
         <w:t>префронтальной коры</w:t>
       </w:r>
       <w:r>
         <w:rPr>
-          <w:rFonts w:ascii="Times New Roman" w:hAnsi="Times New Roman" w:eastAsiaTheme="minorHAnsi" w:cs="Times New Roman"/>
+          <w:rFonts w:eastAsiaTheme="minorHAnsi"/>
           <w:i/>
           <w:iCs/>
           <w:sz w:val="28"/>
           <w:szCs w:val="28"/>
-          <w:lang w:val="ru-RU" w:eastAsia="en-US" w:bidi="ar-SA"/>
         </w:rPr>
         <w:t>,</w:t>
       </w:r>
       <w:r>
         <w:rPr>
-          <w:rFonts w:ascii="Times New Roman" w:hAnsi="Times New Roman" w:eastAsiaTheme="minorHAnsi" w:cs="Times New Roman"/>
-          <w:sz w:val="28"/>
-          <w:szCs w:val="28"/>
-          <w:lang w:val="ru-RU" w:eastAsia="en-US" w:bidi="ar-SA"/>
+          <w:rFonts w:eastAsiaTheme="minorHAnsi"/>
+          <w:sz w:val="28"/>
+          <w:szCs w:val="28"/>
         </w:rPr>
         <w:t xml:space="preserve"> отвечающей за планирование, аргументацию и подавление мыслей. Увеличивается активность </w:t>
       </w:r>
       <w:r>
         <w:rPr>
-          <w:rFonts w:ascii="Times New Roman" w:hAnsi="Times New Roman" w:eastAsiaTheme="minorHAnsi" w:cs="Times New Roman"/>
+          <w:rFonts w:eastAsiaTheme="minorHAnsi"/>
           <w:i/>
           <w:iCs/>
           <w:sz w:val="28"/>
           <w:szCs w:val="28"/>
-          <w:lang w:val="ru-RU" w:eastAsia="en-US" w:bidi="ar-SA"/>
         </w:rPr>
         <w:t>базальных ганглий</w:t>
       </w:r>
       <w:r>
         <w:rPr>
-          <w:rFonts w:ascii="Times New Roman" w:hAnsi="Times New Roman" w:eastAsiaTheme="minorHAnsi" w:cs="Times New Roman"/>
+          <w:rFonts w:eastAsiaTheme="minorHAnsi"/>
           <w:i/>
           <w:iCs/>
           <w:sz w:val="28"/>
           <w:szCs w:val="28"/>
-          <w:lang w:val="ru-RU" w:eastAsia="en-US" w:bidi="ar-SA"/>
         </w:rPr>
         <w:t xml:space="preserve"> </w:t>
       </w:r>
       <w:r>
         <w:rPr>
-          <w:rFonts w:ascii="Times New Roman" w:hAnsi="Times New Roman" w:eastAsiaTheme="minorHAnsi" w:cs="Times New Roman"/>
-          <w:sz w:val="28"/>
-          <w:szCs w:val="28"/>
-          <w:lang w:val="ru-RU" w:eastAsia="en-US" w:bidi="ar-SA"/>
+          <w:rFonts w:eastAsiaTheme="minorHAnsi"/>
+          <w:sz w:val="28"/>
+          <w:szCs w:val="28"/>
         </w:rPr>
         <w:t>– это про формирование привычек, регуляцию моторики и обработку вознаграждений, что может приводить к повторяющемуся поведению. И, конечно же, пониженный уровень серотонина делает вас более чувствительными к негативным эмоциям и стрессу.</w:t>
       </w:r>
       <w:r>
         <w:rPr>
-          <w:rFonts w:ascii="Times New Roman" w:hAnsi="Times New Roman" w:eastAsiaTheme="minorHAnsi" w:cs="Times New Roman"/>
-          <w:sz w:val="28"/>
-          <w:szCs w:val="28"/>
-          <w:lang w:val="ru-RU" w:eastAsia="en-US" w:bidi="ar-SA"/>
+          <w:rFonts w:eastAsiaTheme="minorHAnsi"/>
+          <w:sz w:val="28"/>
+          <w:szCs w:val="28"/>
         </w:rPr>
         <w:t xml:space="preserve"> В общем, на серотонин тут всё довольно плотненько завязано.</w:t>
       </w:r>
@@ -3324,13 +3129,11 @@
         <w:spacing w:after="160" w:line="360" w:lineRule="auto"/>
         <w:jc w:val="both"/>
         <w:rPr>
-          <w:rFonts w:ascii="Times New Roman" w:hAnsi="Times New Roman" w:eastAsiaTheme="minorHAnsi" w:cs="Times New Roman"/>
-          <w:sz w:val="28"/>
-          <w:szCs w:val="28"/>
-          <w:lang w:val="ru-RU" w:eastAsia="en-US" w:bidi="ar-SA"/>
+          <w:rFonts w:eastAsiaTheme="minorHAnsi"/>
+          <w:sz w:val="28"/>
+          <w:szCs w:val="28"/>
         </w:rPr>
         <w:sectPr>
-          <w:type w:val="nextPage"/>
           <w:pgSz w:w="11906" w:h="16838"/>
           <w:pgMar w:top="1134" w:right="850" w:bottom="1134" w:left="1701" w:header="708" w:footer="708" w:gutter="0"/>
           <w:pgNumType w:start="1"/>
@@ -3340,37 +3143,33 @@
       </w:pPr>
       <w:r>
         <w:rPr>
-          <w:rFonts w:ascii="Times New Roman" w:hAnsi="Times New Roman" w:eastAsiaTheme="minorHAnsi" w:cs="Times New Roman"/>
-          <w:sz w:val="28"/>
-          <w:szCs w:val="28"/>
-          <w:lang w:val="ru-RU" w:eastAsia="en-US" w:bidi="ar-SA"/>
+          <w:rFonts w:eastAsiaTheme="minorHAnsi"/>
+          <w:sz w:val="28"/>
+          <w:szCs w:val="28"/>
         </w:rPr>
         <w:t xml:space="preserve"> </w:t>
       </w:r>
       <w:r>
         <w:rPr>
-          <w:rFonts w:ascii="Times New Roman" w:hAnsi="Times New Roman" w:eastAsiaTheme="minorHAnsi" w:cs="Times New Roman"/>
-          <w:sz w:val="28"/>
-          <w:szCs w:val="28"/>
-          <w:lang w:val="ru-RU" w:eastAsia="en-US" w:bidi="ar-SA"/>
+          <w:rFonts w:eastAsiaTheme="minorHAnsi"/>
+          <w:sz w:val="28"/>
+          <w:szCs w:val="28"/>
         </w:rPr>
         <w:t>Ещё я находил информацию про какой-то подсознательный конфлик</w:t>
       </w:r>
       <w:r>
         <w:rPr>
-          <w:rFonts w:ascii="Times New Roman" w:hAnsi="Times New Roman" w:eastAsiaTheme="minorHAnsi" w:cs="Times New Roman"/>
-          <w:sz w:val="28"/>
-          <w:szCs w:val="28"/>
-          <w:lang w:val="ru-RU" w:eastAsia="en-US" w:bidi="ar-SA"/>
+          <w:rFonts w:eastAsiaTheme="minorHAnsi"/>
+          <w:sz w:val="28"/>
+          <w:szCs w:val="28"/>
         </w:rPr>
         <w:t>т, попытка подавить который может стать причиной ОКР</w:t>
       </w:r>
       <w:r>
         <w:rPr>
-          <w:rFonts w:ascii="Times New Roman" w:hAnsi="Times New Roman" w:eastAsiaTheme="minorHAnsi" w:cs="Times New Roman"/>
-          <w:sz w:val="28"/>
-          <w:szCs w:val="28"/>
-          <w:lang w:val="ru-RU" w:eastAsia="en-US" w:bidi="ar-SA"/>
+          <w:rFonts w:eastAsiaTheme="minorHAnsi"/>
+          <w:sz w:val="28"/>
+          <w:szCs w:val="28"/>
         </w:rPr>
         <w:t>, но её было мало и звучала она странно, так что пропустим.</w:t>
       </w:r>
@@ -3384,42 +3183,39 @@
         <w:ind w:left="2832" w:firstLine="708"/>
         <w:jc w:val="both"/>
         <w:rPr>
-          <w:rFonts w:ascii="Times New Roman" w:hAnsi="Times New Roman" w:eastAsiaTheme="minorHAnsi" w:cs="Times New Roman"/>
-          <w:sz w:val="28"/>
-          <w:szCs w:val="28"/>
-          <w:lang w:val="ru-RU" w:eastAsia="en-US" w:bidi="ar-SA"/>
-        </w:rPr>
-      </w:pPr>
-      <w:r>
-        <w:rPr>
-          <w:rFonts w:ascii="Times New Roman" w:hAnsi="Times New Roman" w:eastAsiaTheme="minorHAnsi" w:cs="Times New Roman"/>
-          <w:b/>
-          <w:bCs/>
-          <w:sz w:val="28"/>
-          <w:szCs w:val="28"/>
-          <w:lang w:val="ru-RU" w:eastAsia="en-US" w:bidi="ar-SA"/>
-        </w:rPr>
+          <w:rFonts w:eastAsiaTheme="minorHAnsi"/>
+          <w:sz w:val="28"/>
+          <w:szCs w:val="28"/>
+        </w:rPr>
+      </w:pPr>
+      <w:r>
+        <w:rPr>
+          <w:rFonts w:eastAsiaTheme="minorHAnsi"/>
+          <w:b/>
+          <w:bCs/>
+          <w:sz w:val="28"/>
+          <w:szCs w:val="28"/>
+        </w:rPr>
+        <w:lastRenderedPageBreak/>
         <w:t>Тип</w:t>
       </w:r>
       <w:r>
         <w:rPr>
-          <w:rFonts w:ascii="Times New Roman" w:hAnsi="Times New Roman" w:eastAsiaTheme="minorHAnsi" w:cs="Times New Roman"/>
-          <w:b/>
-          <w:bCs/>
-          <w:sz w:val="28"/>
-          <w:szCs w:val="28"/>
-          <w:lang w:val="ru-RU" w:eastAsia="en-US" w:bidi="ar-SA"/>
+          <w:rFonts w:eastAsiaTheme="minorHAnsi"/>
+          <w:b/>
+          <w:bCs/>
+          <w:sz w:val="28"/>
+          <w:szCs w:val="28"/>
         </w:rPr>
         <w:t>ы</w:t>
       </w:r>
       <w:r>
         <w:rPr>
-          <w:rFonts w:ascii="Times New Roman" w:hAnsi="Times New Roman" w:eastAsiaTheme="minorHAnsi" w:cs="Times New Roman"/>
-          <w:b/>
-          <w:bCs/>
-          <w:sz w:val="28"/>
-          <w:szCs w:val="28"/>
-          <w:lang w:val="ru-RU" w:eastAsia="en-US" w:bidi="ar-SA"/>
+          <w:rFonts w:eastAsiaTheme="minorHAnsi"/>
+          <w:b/>
+          <w:bCs/>
+          <w:sz w:val="28"/>
+          <w:szCs w:val="28"/>
         </w:rPr>
         <w:t xml:space="preserve"> ОКР.</w:t>
       </w:r>
@@ -3432,45 +3228,40 @@
         <w:spacing w:after="160" w:line="360" w:lineRule="auto"/>
         <w:jc w:val="both"/>
         <w:rPr>
-          <w:rFonts w:ascii="Times New Roman" w:hAnsi="Times New Roman" w:eastAsiaTheme="minorHAnsi" w:cs="Times New Roman"/>
-          <w:sz w:val="28"/>
-          <w:szCs w:val="28"/>
-          <w:lang w:val="ru-RU" w:eastAsia="en-US" w:bidi="ar-SA"/>
-        </w:rPr>
-      </w:pPr>
-      <w:r>
-        <w:rPr>
-          <w:rFonts w:ascii="Times New Roman" w:hAnsi="Times New Roman" w:eastAsiaTheme="minorHAnsi" w:cs="Times New Roman"/>
-          <w:sz w:val="28"/>
-          <w:szCs w:val="28"/>
-          <w:lang w:val="ru-RU" w:eastAsia="en-US" w:bidi="ar-SA"/>
+          <w:rFonts w:eastAsiaTheme="minorHAnsi"/>
+          <w:sz w:val="28"/>
+          <w:szCs w:val="28"/>
+        </w:rPr>
+      </w:pPr>
+      <w:r>
+        <w:rPr>
+          <w:rFonts w:eastAsiaTheme="minorHAnsi"/>
+          <w:sz w:val="28"/>
+          <w:szCs w:val="28"/>
         </w:rPr>
         <w:t xml:space="preserve"> Как и в случае с компульсиями, обсессия может появиться по какому угодно поводу, и букет навязчивых мыслей </w:t>
       </w:r>
       <w:r>
         <w:rPr>
-          <w:rFonts w:ascii="Times New Roman" w:hAnsi="Times New Roman" w:eastAsiaTheme="minorHAnsi" w:cs="Times New Roman"/>
-          <w:sz w:val="28"/>
-          <w:szCs w:val="28"/>
-          <w:lang w:val="ru-RU" w:eastAsia="en-US" w:bidi="ar-SA"/>
+          <w:rFonts w:eastAsiaTheme="minorHAnsi"/>
+          <w:sz w:val="28"/>
+          <w:szCs w:val="28"/>
         </w:rPr>
         <w:t xml:space="preserve">у каждого </w:t>
       </w:r>
       <w:r>
         <w:rPr>
-          <w:rFonts w:ascii="Times New Roman" w:hAnsi="Times New Roman" w:eastAsiaTheme="minorHAnsi" w:cs="Times New Roman"/>
-          <w:sz w:val="28"/>
-          <w:szCs w:val="28"/>
-          <w:lang w:val="ru-RU" w:eastAsia="en-US" w:bidi="ar-SA"/>
+          <w:rFonts w:eastAsiaTheme="minorHAnsi"/>
+          <w:sz w:val="28"/>
+          <w:szCs w:val="28"/>
         </w:rPr>
         <w:t xml:space="preserve">уникален. Тем не менее, их всех можно разделить на группы, или типы. </w:t>
       </w:r>
       <w:r>
         <w:rPr>
-          <w:rFonts w:ascii="Times New Roman" w:hAnsi="Times New Roman" w:eastAsiaTheme="minorHAnsi" w:cs="Times New Roman"/>
-          <w:sz w:val="28"/>
-          <w:szCs w:val="28"/>
-          <w:lang w:val="ru-RU" w:eastAsia="en-US" w:bidi="ar-SA"/>
+          <w:rFonts w:eastAsiaTheme="minorHAnsi"/>
+          <w:sz w:val="28"/>
+          <w:szCs w:val="28"/>
         </w:rPr>
         <w:t>Проведу вам экскурсию по тараканам в чужих головах.</w:t>
       </w:r>
@@ -3483,113 +3274,101 @@
         <w:spacing w:after="160" w:line="360" w:lineRule="auto"/>
         <w:jc w:val="both"/>
         <w:rPr>
-          <w:rFonts w:ascii="Times New Roman" w:hAnsi="Times New Roman" w:eastAsiaTheme="minorHAnsi" w:cs="Times New Roman"/>
-          <w:sz w:val="28"/>
-          <w:szCs w:val="28"/>
-          <w:lang w:val="ru-RU" w:eastAsia="en-US" w:bidi="ar-SA"/>
-        </w:rPr>
-      </w:pPr>
-      <w:r>
-        <w:rPr>
-          <w:rFonts w:ascii="Times New Roman" w:hAnsi="Times New Roman" w:eastAsiaTheme="minorHAnsi" w:cs="Times New Roman"/>
-          <w:sz w:val="28"/>
-          <w:szCs w:val="28"/>
-          <w:lang w:val="ru-RU" w:eastAsia="en-US" w:bidi="ar-SA"/>
+          <w:rFonts w:eastAsiaTheme="minorHAnsi"/>
+          <w:sz w:val="28"/>
+          <w:szCs w:val="28"/>
+        </w:rPr>
+      </w:pPr>
+      <w:r>
+        <w:rPr>
+          <w:rFonts w:eastAsiaTheme="minorHAnsi"/>
+          <w:sz w:val="28"/>
+          <w:szCs w:val="28"/>
         </w:rPr>
         <w:t xml:space="preserve"> </w:t>
       </w:r>
       <w:r>
         <w:rPr>
-          <w:rFonts w:ascii="Times New Roman" w:hAnsi="Times New Roman" w:eastAsiaTheme="minorHAnsi" w:cs="Times New Roman"/>
+          <w:rFonts w:eastAsiaTheme="minorHAnsi"/>
           <w:i/>
           <w:iCs/>
           <w:sz w:val="28"/>
           <w:szCs w:val="28"/>
-          <w:lang w:val="ru-RU" w:eastAsia="en-US" w:bidi="ar-SA"/>
         </w:rPr>
         <w:t xml:space="preserve">· </w:t>
       </w:r>
       <w:r>
         <w:rPr>
-          <w:rFonts w:ascii="Times New Roman" w:hAnsi="Times New Roman" w:eastAsiaTheme="minorHAnsi" w:cs="Times New Roman"/>
-          <w:b/>
-          <w:bCs/>
-          <w:sz w:val="28"/>
-          <w:szCs w:val="28"/>
-          <w:lang w:val="ru-RU" w:eastAsia="en-US" w:bidi="ar-SA"/>
+          <w:rFonts w:eastAsiaTheme="minorHAnsi"/>
+          <w:b/>
+          <w:bCs/>
+          <w:sz w:val="28"/>
+          <w:szCs w:val="28"/>
         </w:rPr>
         <w:t>Проверка</w:t>
       </w:r>
       <w:r>
         <w:rPr>
-          <w:rFonts w:ascii="Times New Roman" w:hAnsi="Times New Roman" w:eastAsiaTheme="minorHAnsi" w:cs="Times New Roman"/>
-          <w:sz w:val="28"/>
-          <w:szCs w:val="28"/>
-          <w:lang w:val="ru-RU" w:eastAsia="en-US" w:bidi="ar-SA"/>
+          <w:rFonts w:eastAsiaTheme="minorHAnsi"/>
+          <w:sz w:val="28"/>
+          <w:szCs w:val="28"/>
         </w:rPr>
         <w:t xml:space="preserve"> – основа, база, один из наиболее известных типов. </w:t>
       </w:r>
       <w:r>
         <w:rPr>
-          <w:rFonts w:ascii="Times New Roman" w:hAnsi="Times New Roman" w:eastAsiaTheme="minorHAnsi" w:cs="Times New Roman"/>
-          <w:sz w:val="28"/>
-          <w:szCs w:val="28"/>
-          <w:lang w:val="ru-RU" w:eastAsia="en-US" w:bidi="ar-SA"/>
+          <w:rFonts w:eastAsiaTheme="minorHAnsi"/>
+          <w:sz w:val="28"/>
+          <w:szCs w:val="28"/>
         </w:rPr>
         <w:t>Возможностей тут много – проверка утюга в страхе пожара, замк</w:t>
       </w:r>
       <w:r>
         <w:rPr>
-          <w:rFonts w:ascii="Times New Roman" w:hAnsi="Times New Roman" w:eastAsiaTheme="minorHAnsi" w:cs="Times New Roman"/>
+          <w:rFonts w:eastAsiaTheme="minorHAnsi"/>
           <w:sz w:val="28"/>
           <w:szCs w:val="28"/>
           <w:u w:val="single"/>
-          <w:lang w:val="ru-RU" w:eastAsia="en-US" w:bidi="ar-SA"/>
         </w:rPr>
         <w:t>а</w:t>
       </w:r>
       <w:r>
         <w:rPr>
-          <w:rFonts w:ascii="Times New Roman" w:hAnsi="Times New Roman" w:eastAsiaTheme="minorHAnsi" w:cs="Times New Roman"/>
-          <w:sz w:val="28"/>
-          <w:szCs w:val="28"/>
-          <w:lang w:val="ru-RU" w:eastAsia="en-US" w:bidi="ar-SA"/>
+          <w:rFonts w:eastAsiaTheme="minorHAnsi"/>
+          <w:sz w:val="28"/>
+          <w:szCs w:val="28"/>
         </w:rPr>
         <w:t xml:space="preserve"> двери в страхе ограбления, бесконечное перечитывание одной и той же строки, удостоверение, что ты точно </w:t>
       </w:r>
       <w:r>
         <w:rPr>
-          <w:rFonts w:ascii="Times New Roman" w:hAnsi="Times New Roman" w:eastAsiaTheme="minorHAnsi" w:cs="Times New Roman"/>
-          <w:sz w:val="28"/>
-          <w:szCs w:val="28"/>
-          <w:lang w:val="ru-RU" w:eastAsia="en-US" w:bidi="ar-SA"/>
+          <w:rFonts w:eastAsiaTheme="minorHAnsi"/>
+          <w:sz w:val="28"/>
+          <w:szCs w:val="28"/>
         </w:rPr>
         <w:t xml:space="preserve">не </w:t>
       </w:r>
       <w:r>
         <w:rPr>
-          <w:rFonts w:ascii="Times New Roman" w:hAnsi="Times New Roman" w:eastAsiaTheme="minorHAnsi" w:cs="Times New Roman"/>
-          <w:sz w:val="28"/>
-          <w:szCs w:val="28"/>
-          <w:lang w:val="ru-RU" w:eastAsia="en-US" w:bidi="ar-SA"/>
+          <w:rFonts w:eastAsiaTheme="minorHAnsi"/>
+          <w:sz w:val="28"/>
+          <w:szCs w:val="28"/>
         </w:rPr>
         <w:t xml:space="preserve">написал сообщение в </w:t>
       </w:r>
       <w:r>
         <w:rPr>
-          <w:rFonts w:ascii="Times New Roman" w:hAnsi="Times New Roman" w:eastAsiaTheme="minorHAnsi" w:cs="Times New Roman"/>
-          <w:sz w:val="28"/>
-          <w:szCs w:val="28"/>
-          <w:lang w:val="ru-RU" w:eastAsia="en-US" w:bidi="ar-SA"/>
+          <w:rFonts w:eastAsiaTheme="minorHAnsi"/>
+          <w:sz w:val="28"/>
+          <w:szCs w:val="28"/>
         </w:rPr>
         <w:t>не</w:t>
       </w:r>
       <w:r>
         <w:rPr>
-          <w:rFonts w:ascii="Times New Roman" w:hAnsi="Times New Roman" w:eastAsiaTheme="minorHAnsi" w:cs="Times New Roman"/>
-          <w:sz w:val="28"/>
-          <w:szCs w:val="28"/>
-          <w:lang w:val="ru-RU" w:eastAsia="en-US" w:bidi="ar-SA"/>
+          <w:rFonts w:eastAsiaTheme="minorHAnsi"/>
+          <w:sz w:val="28"/>
+          <w:szCs w:val="28"/>
         </w:rPr>
         <w:t>правильный чат и так далее.</w:t>
       </w:r>
@@ -3602,189 +3381,188 @@
         <w:spacing w:after="160" w:line="360" w:lineRule="auto"/>
         <w:jc w:val="both"/>
         <w:rPr>
-          <w:rFonts w:ascii="Times New Roman" w:hAnsi="Times New Roman" w:eastAsiaTheme="minorHAnsi" w:cs="Times New Roman"/>
-          <w:sz w:val="28"/>
-          <w:szCs w:val="28"/>
-          <w:lang w:val="ru-RU" w:eastAsia="en-US" w:bidi="ar-SA"/>
-        </w:rPr>
-      </w:pPr>
-      <w:r>
-        <w:rPr>
-          <w:rFonts w:ascii="Times New Roman" w:hAnsi="Times New Roman" w:eastAsiaTheme="minorHAnsi" w:cs="Times New Roman"/>
-          <w:b/>
-          <w:bCs/>
-          <w:sz w:val="28"/>
-          <w:szCs w:val="28"/>
-          <w:lang w:val="ru-RU" w:eastAsia="en-US" w:bidi="ar-SA"/>
+          <w:rFonts w:eastAsiaTheme="minorHAnsi"/>
+          <w:sz w:val="28"/>
+          <w:szCs w:val="28"/>
+        </w:rPr>
+      </w:pPr>
+      <w:r>
+        <w:rPr>
+          <w:rFonts w:eastAsiaTheme="minorHAnsi"/>
+          <w:b/>
+          <w:bCs/>
+          <w:sz w:val="28"/>
+          <w:szCs w:val="28"/>
         </w:rPr>
         <w:t xml:space="preserve"> </w:t>
       </w:r>
       <w:r>
         <w:rPr>
-          <w:rFonts w:ascii="Times New Roman" w:hAnsi="Times New Roman" w:eastAsiaTheme="minorHAnsi" w:cs="Times New Roman"/>
-          <w:b/>
-          <w:bCs/>
-          <w:sz w:val="28"/>
-          <w:szCs w:val="28"/>
-          <w:lang w:val="ru-RU" w:eastAsia="en-US" w:bidi="ar-SA"/>
+          <w:rFonts w:eastAsiaTheme="minorHAnsi"/>
+          <w:b/>
+          <w:bCs/>
+          <w:sz w:val="28"/>
+          <w:szCs w:val="28"/>
         </w:rPr>
         <w:t>·</w:t>
       </w:r>
       <w:r>
         <w:rPr>
-          <w:rFonts w:ascii="Times New Roman" w:hAnsi="Times New Roman" w:eastAsiaTheme="minorHAnsi" w:cs="Times New Roman"/>
-          <w:b/>
-          <w:bCs/>
-          <w:sz w:val="28"/>
-          <w:szCs w:val="28"/>
-          <w:lang w:val="ru-RU" w:eastAsia="en-US" w:bidi="ar-SA"/>
+          <w:rFonts w:eastAsiaTheme="minorHAnsi"/>
+          <w:b/>
+          <w:bCs/>
+          <w:sz w:val="28"/>
+          <w:szCs w:val="28"/>
         </w:rPr>
         <w:t xml:space="preserve"> </w:t>
       </w:r>
       <w:r>
         <w:rPr>
-          <w:rFonts w:ascii="Times New Roman" w:hAnsi="Times New Roman" w:eastAsiaTheme="minorHAnsi" w:cs="Times New Roman"/>
-          <w:b/>
-          <w:bCs/>
-          <w:sz w:val="28"/>
-          <w:szCs w:val="28"/>
-          <w:lang w:val="ru-RU" w:eastAsia="en-US" w:bidi="ar-SA"/>
+          <w:rFonts w:eastAsiaTheme="minorHAnsi"/>
+          <w:b/>
+          <w:bCs/>
+          <w:sz w:val="28"/>
+          <w:szCs w:val="28"/>
         </w:rPr>
         <w:t>Симметрия и</w:t>
       </w:r>
       <w:r>
         <w:rPr>
-          <w:rFonts w:ascii="Times New Roman" w:hAnsi="Times New Roman" w:eastAsiaTheme="minorHAnsi" w:cs="Times New Roman"/>
-          <w:b/>
-          <w:bCs/>
-          <w:sz w:val="28"/>
-          <w:szCs w:val="28"/>
-          <w:lang w:val="ru-RU" w:eastAsia="en-US" w:bidi="ar-SA"/>
+          <w:rFonts w:eastAsiaTheme="minorHAnsi"/>
+          <w:b/>
+          <w:bCs/>
+          <w:sz w:val="28"/>
+          <w:szCs w:val="28"/>
         </w:rPr>
         <w:t>ли</w:t>
       </w:r>
       <w:r>
         <w:rPr>
-          <w:rFonts w:ascii="Times New Roman" w:hAnsi="Times New Roman" w:eastAsiaTheme="minorHAnsi" w:cs="Times New Roman"/>
-          <w:b/>
-          <w:bCs/>
-          <w:sz w:val="28"/>
-          <w:szCs w:val="28"/>
-          <w:lang w:val="ru-RU" w:eastAsia="en-US" w:bidi="ar-SA"/>
+          <w:rFonts w:eastAsiaTheme="minorHAnsi"/>
+          <w:b/>
+          <w:bCs/>
+          <w:sz w:val="28"/>
+          <w:szCs w:val="28"/>
         </w:rPr>
         <w:t xml:space="preserve"> перфекционизм </w:t>
       </w:r>
       <w:r>
         <w:rPr>
-          <w:rFonts w:ascii="Times New Roman" w:hAnsi="Times New Roman" w:eastAsiaTheme="minorHAnsi" w:cs="Times New Roman"/>
-          <w:b/>
-          <w:bCs/>
-          <w:sz w:val="28"/>
-          <w:szCs w:val="28"/>
-          <w:lang w:val="ru-RU" w:eastAsia="en-US" w:bidi="ar-SA"/>
+          <w:rFonts w:eastAsiaTheme="minorHAnsi"/>
+          <w:b/>
+          <w:bCs/>
+          <w:sz w:val="28"/>
+          <w:szCs w:val="28"/>
         </w:rPr>
         <w:t>–</w:t>
       </w:r>
       <w:r>
         <w:rPr>
-          <w:rFonts w:ascii="Times New Roman" w:hAnsi="Times New Roman" w:eastAsiaTheme="minorHAnsi" w:cs="Times New Roman"/>
-          <w:b/>
-          <w:bCs/>
-          <w:sz w:val="28"/>
-          <w:szCs w:val="28"/>
-          <w:lang w:val="ru-RU" w:eastAsia="en-US" w:bidi="ar-SA"/>
+          <w:rFonts w:eastAsiaTheme="minorHAnsi"/>
+          <w:b/>
+          <w:bCs/>
+          <w:sz w:val="28"/>
+          <w:szCs w:val="28"/>
         </w:rPr>
         <w:t xml:space="preserve"> </w:t>
       </w:r>
       <w:r>
         <w:rPr>
-          <w:rFonts w:ascii="Times New Roman" w:hAnsi="Times New Roman" w:eastAsiaTheme="minorHAnsi" w:cs="Times New Roman"/>
-          <w:sz w:val="28"/>
-          <w:szCs w:val="28"/>
-          <w:lang w:val="ru-RU" w:eastAsia="en-US" w:bidi="ar-SA"/>
-        </w:rPr>
-        <w:t xml:space="preserve">дискомфорт, когда вещи расположены в «неправильном» порядке. Определение «правильного» порядка очень специфично и у каждого своё. Это может быть как и идеальная симметрия, так и нужда в том, чтобы правый край предмета был </w:t>
-      </w:r>
-      <w:r>
-        <w:rPr>
-          <w:rFonts w:ascii="Times New Roman" w:hAnsi="Times New Roman" w:eastAsiaTheme="minorHAnsi" w:cs="Times New Roman"/>
-          <w:sz w:val="28"/>
-          <w:szCs w:val="28"/>
-          <w:lang w:val="ru-RU" w:eastAsia="en-US" w:bidi="ar-SA"/>
+          <w:rFonts w:eastAsiaTheme="minorHAnsi"/>
+          <w:sz w:val="28"/>
+          <w:szCs w:val="28"/>
+        </w:rPr>
+        <w:t xml:space="preserve">дискомфорт, когда вещи расположены в «неправильном» порядке. Определение «правильного» порядка очень специфично и у каждого своё. Это может </w:t>
+      </w:r>
+      <w:proofErr w:type="gramStart"/>
+      <w:r>
+        <w:rPr>
+          <w:rFonts w:eastAsiaTheme="minorHAnsi"/>
+          <w:sz w:val="28"/>
+          <w:szCs w:val="28"/>
+        </w:rPr>
+        <w:t>быть</w:t>
+      </w:r>
+      <w:proofErr w:type="gramEnd"/>
+      <w:r>
+        <w:rPr>
+          <w:rFonts w:eastAsiaTheme="minorHAnsi"/>
+          <w:sz w:val="28"/>
+          <w:szCs w:val="28"/>
+        </w:rPr>
+        <w:t xml:space="preserve"> как и идеальная симметрия, так и нужда в том, чтобы правый край предмета был </w:t>
+      </w:r>
+      <w:r>
+        <w:rPr>
+          <w:rFonts w:eastAsiaTheme="minorHAnsi"/>
+          <w:sz w:val="28"/>
+          <w:szCs w:val="28"/>
         </w:rPr>
         <w:t>немного</w:t>
       </w:r>
       <w:r>
         <w:rPr>
-          <w:rFonts w:ascii="Times New Roman" w:hAnsi="Times New Roman" w:eastAsiaTheme="minorHAnsi" w:cs="Times New Roman"/>
-          <w:sz w:val="28"/>
-          <w:szCs w:val="28"/>
-          <w:lang w:val="ru-RU" w:eastAsia="en-US" w:bidi="ar-SA"/>
+          <w:rFonts w:eastAsiaTheme="minorHAnsi"/>
+          <w:sz w:val="28"/>
+          <w:szCs w:val="28"/>
         </w:rPr>
         <w:t xml:space="preserve"> выше левого. Поражённый </w:t>
       </w:r>
       <w:r>
         <w:rPr>
-          <w:rFonts w:ascii="Times New Roman" w:hAnsi="Times New Roman" w:eastAsiaTheme="minorHAnsi" w:cs="Times New Roman"/>
-          <w:sz w:val="28"/>
-          <w:szCs w:val="28"/>
-          <w:lang w:val="ru-RU" w:eastAsia="en-US" w:bidi="ar-SA"/>
+          <w:rFonts w:eastAsiaTheme="minorHAnsi"/>
+          <w:sz w:val="28"/>
+          <w:szCs w:val="28"/>
         </w:rPr>
         <w:t xml:space="preserve">будет пытаться навести </w:t>
       </w:r>
       <w:r>
         <w:rPr>
-          <w:rFonts w:ascii="Times New Roman" w:hAnsi="Times New Roman" w:eastAsiaTheme="minorHAnsi" w:cs="Times New Roman"/>
-          <w:sz w:val="28"/>
-          <w:szCs w:val="28"/>
-          <w:lang w:val="ru-RU" w:eastAsia="en-US" w:bidi="ar-SA"/>
+          <w:rFonts w:eastAsiaTheme="minorHAnsi"/>
+          <w:sz w:val="28"/>
+          <w:szCs w:val="28"/>
         </w:rPr>
         <w:t>«</w:t>
       </w:r>
       <w:r>
         <w:rPr>
-          <w:rFonts w:ascii="Times New Roman" w:hAnsi="Times New Roman" w:eastAsiaTheme="minorHAnsi" w:cs="Times New Roman"/>
-          <w:sz w:val="28"/>
-          <w:szCs w:val="28"/>
-          <w:lang w:val="ru-RU" w:eastAsia="en-US" w:bidi="ar-SA"/>
+          <w:rFonts w:eastAsiaTheme="minorHAnsi"/>
+          <w:sz w:val="28"/>
+          <w:szCs w:val="28"/>
         </w:rPr>
         <w:t>порядок</w:t>
       </w:r>
       <w:r>
         <w:rPr>
-          <w:rFonts w:ascii="Times New Roman" w:hAnsi="Times New Roman" w:eastAsiaTheme="minorHAnsi" w:cs="Times New Roman"/>
-          <w:sz w:val="28"/>
-          <w:szCs w:val="28"/>
-          <w:lang w:val="ru-RU" w:eastAsia="en-US" w:bidi="ar-SA"/>
+          <w:rFonts w:eastAsiaTheme="minorHAnsi"/>
+          <w:sz w:val="28"/>
+          <w:szCs w:val="28"/>
         </w:rPr>
         <w:t>»</w:t>
       </w:r>
       <w:r>
         <w:rPr>
-          <w:rFonts w:ascii="Times New Roman" w:hAnsi="Times New Roman" w:eastAsiaTheme="minorHAnsi" w:cs="Times New Roman"/>
-          <w:sz w:val="28"/>
-          <w:szCs w:val="28"/>
-          <w:lang w:val="ru-RU" w:eastAsia="en-US" w:bidi="ar-SA"/>
+          <w:rFonts w:eastAsiaTheme="minorHAnsi"/>
+          <w:sz w:val="28"/>
+          <w:szCs w:val="28"/>
         </w:rPr>
         <w:t xml:space="preserve">, а если у него не получится, то, по его мнению, произойдёт что-нибудь страшное. Это </w:t>
       </w:r>
       <w:r>
         <w:rPr>
-          <w:rFonts w:ascii="Times New Roman" w:hAnsi="Times New Roman" w:eastAsiaTheme="minorHAnsi" w:cs="Times New Roman"/>
+          <w:rFonts w:eastAsiaTheme="minorHAnsi"/>
           <w:i/>
           <w:iCs/>
           <w:sz w:val="28"/>
           <w:szCs w:val="28"/>
-          <w:lang w:val="ru-RU" w:eastAsia="en-US" w:bidi="ar-SA"/>
         </w:rPr>
         <w:t>что-нибудь,</w:t>
       </w:r>
       <w:r>
         <w:rPr>
-          <w:rFonts w:ascii="Times New Roman" w:hAnsi="Times New Roman" w:eastAsiaTheme="minorHAnsi" w:cs="Times New Roman"/>
-          <w:sz w:val="28"/>
-          <w:szCs w:val="28"/>
-          <w:lang w:val="ru-RU" w:eastAsia="en-US" w:bidi="ar-SA"/>
+          <w:rFonts w:eastAsiaTheme="minorHAnsi"/>
+          <w:sz w:val="28"/>
+          <w:szCs w:val="28"/>
         </w:rPr>
         <w:t xml:space="preserve"> опять-таки, уникально для каждого.</w:t>
       </w:r>
@@ -3797,195 +3575,174 @@
         <w:spacing w:after="160" w:line="360" w:lineRule="auto"/>
         <w:jc w:val="both"/>
         <w:rPr>
-          <w:rFonts w:ascii="Times New Roman" w:hAnsi="Times New Roman" w:eastAsiaTheme="minorHAnsi" w:cs="Times New Roman"/>
-          <w:sz w:val="28"/>
-          <w:szCs w:val="28"/>
-          <w:lang w:val="ru-RU" w:eastAsia="en-US" w:bidi="ar-SA"/>
-        </w:rPr>
-      </w:pPr>
-      <w:r>
-        <w:rPr>
-          <w:rFonts w:ascii="Times New Roman" w:hAnsi="Times New Roman" w:eastAsiaTheme="minorHAnsi" w:cs="Times New Roman"/>
-          <w:sz w:val="28"/>
-          <w:szCs w:val="28"/>
-          <w:lang w:val="ru-RU" w:eastAsia="en-US" w:bidi="ar-SA"/>
+          <w:rFonts w:eastAsiaTheme="minorHAnsi"/>
+          <w:sz w:val="28"/>
+          <w:szCs w:val="28"/>
+        </w:rPr>
+      </w:pPr>
+      <w:r>
+        <w:rPr>
+          <w:rFonts w:eastAsiaTheme="minorHAnsi"/>
+          <w:sz w:val="28"/>
+          <w:szCs w:val="28"/>
         </w:rPr>
         <w:t xml:space="preserve"> </w:t>
       </w:r>
       <w:r>
         <w:rPr>
-          <w:rFonts w:ascii="Times New Roman" w:hAnsi="Times New Roman" w:eastAsiaTheme="minorHAnsi" w:cs="Times New Roman"/>
-          <w:b/>
-          <w:bCs/>
-          <w:sz w:val="28"/>
-          <w:szCs w:val="28"/>
-          <w:lang w:val="ru-RU" w:eastAsia="en-US" w:bidi="ar-SA"/>
+          <w:rFonts w:eastAsiaTheme="minorHAnsi"/>
+          <w:b/>
+          <w:bCs/>
+          <w:sz w:val="28"/>
+          <w:szCs w:val="28"/>
         </w:rPr>
         <w:t xml:space="preserve">· </w:t>
       </w:r>
       <w:r>
         <w:rPr>
-          <w:rFonts w:ascii="Times New Roman" w:hAnsi="Times New Roman" w:eastAsiaTheme="minorHAnsi" w:cs="Times New Roman"/>
-          <w:b/>
-          <w:bCs/>
-          <w:sz w:val="28"/>
-          <w:szCs w:val="28"/>
-          <w:lang w:val="ru-RU" w:eastAsia="en-US" w:bidi="ar-SA"/>
+          <w:rFonts w:eastAsiaTheme="minorHAnsi"/>
+          <w:b/>
+          <w:bCs/>
+          <w:sz w:val="28"/>
+          <w:szCs w:val="28"/>
         </w:rPr>
         <w:t>Загрязнение –</w:t>
       </w:r>
       <w:r>
         <w:rPr>
-          <w:rFonts w:ascii="Times New Roman" w:hAnsi="Times New Roman" w:eastAsiaTheme="minorHAnsi" w:cs="Times New Roman"/>
-          <w:b/>
-          <w:bCs/>
-          <w:sz w:val="28"/>
-          <w:szCs w:val="28"/>
-          <w:lang w:val="ru-RU" w:eastAsia="en-US" w:bidi="ar-SA"/>
+          <w:rFonts w:eastAsiaTheme="minorHAnsi"/>
+          <w:b/>
+          <w:bCs/>
+          <w:sz w:val="28"/>
+          <w:szCs w:val="28"/>
         </w:rPr>
         <w:t xml:space="preserve"> </w:t>
       </w:r>
       <w:r>
         <w:rPr>
-          <w:rFonts w:ascii="Times New Roman" w:hAnsi="Times New Roman" w:eastAsiaTheme="minorHAnsi" w:cs="Times New Roman"/>
-          <w:sz w:val="28"/>
-          <w:szCs w:val="28"/>
-          <w:lang w:val="ru-RU" w:eastAsia="en-US" w:bidi="ar-SA"/>
+          <w:rFonts w:eastAsiaTheme="minorHAnsi"/>
+          <w:sz w:val="28"/>
+          <w:szCs w:val="28"/>
         </w:rPr>
         <w:t xml:space="preserve">сюда </w:t>
       </w:r>
       <w:r>
         <w:rPr>
-          <w:rFonts w:ascii="Times New Roman" w:hAnsi="Times New Roman" w:eastAsiaTheme="minorHAnsi" w:cs="Times New Roman"/>
-          <w:sz w:val="28"/>
-          <w:szCs w:val="28"/>
-          <w:lang w:val="ru-RU" w:eastAsia="en-US" w:bidi="ar-SA"/>
+          <w:rFonts w:eastAsiaTheme="minorHAnsi"/>
+          <w:sz w:val="28"/>
+          <w:szCs w:val="28"/>
         </w:rPr>
         <w:t>относят</w:t>
       </w:r>
       <w:r>
         <w:rPr>
-          <w:rFonts w:ascii="Times New Roman" w:hAnsi="Times New Roman" w:eastAsiaTheme="minorHAnsi" w:cs="Times New Roman"/>
-          <w:sz w:val="28"/>
-          <w:szCs w:val="28"/>
-          <w:lang w:val="ru-RU" w:eastAsia="en-US" w:bidi="ar-SA"/>
+          <w:rFonts w:eastAsiaTheme="minorHAnsi"/>
+          <w:sz w:val="28"/>
+          <w:szCs w:val="28"/>
         </w:rPr>
         <w:t>, например</w:t>
       </w:r>
       <w:r>
         <w:rPr>
-          <w:rFonts w:ascii="Times New Roman" w:hAnsi="Times New Roman" w:eastAsiaTheme="minorHAnsi" w:cs="Times New Roman"/>
-          <w:sz w:val="28"/>
-          <w:szCs w:val="28"/>
-          <w:lang w:val="ru-RU" w:eastAsia="en-US" w:bidi="ar-SA"/>
+          <w:rFonts w:eastAsiaTheme="minorHAnsi"/>
+          <w:sz w:val="28"/>
+          <w:szCs w:val="28"/>
         </w:rPr>
         <w:t xml:space="preserve">, </w:t>
       </w:r>
       <w:r>
         <w:rPr>
-          <w:rFonts w:ascii="Times New Roman" w:hAnsi="Times New Roman" w:eastAsiaTheme="minorHAnsi" w:cs="Times New Roman"/>
-          <w:sz w:val="28"/>
-          <w:szCs w:val="28"/>
-          <w:lang w:val="ru-RU" w:eastAsia="en-US" w:bidi="ar-SA"/>
+          <w:rFonts w:eastAsiaTheme="minorHAnsi"/>
+          <w:sz w:val="28"/>
+          <w:szCs w:val="28"/>
         </w:rPr>
         <w:t>страх болезней и смерти от них</w:t>
       </w:r>
       <w:r>
         <w:rPr>
-          <w:rFonts w:ascii="Times New Roman" w:hAnsi="Times New Roman" w:eastAsiaTheme="minorHAnsi" w:cs="Times New Roman"/>
-          <w:sz w:val="28"/>
-          <w:szCs w:val="28"/>
-          <w:lang w:val="ru-RU" w:eastAsia="en-US" w:bidi="ar-SA"/>
+          <w:rFonts w:eastAsiaTheme="minorHAnsi"/>
+          <w:sz w:val="28"/>
+          <w:szCs w:val="28"/>
         </w:rPr>
         <w:t>, чрезмерную боязнь микробов</w:t>
       </w:r>
       <w:r>
         <w:rPr>
-          <w:rFonts w:ascii="Times New Roman" w:hAnsi="Times New Roman" w:eastAsiaTheme="minorHAnsi" w:cs="Times New Roman"/>
-          <w:sz w:val="28"/>
-          <w:szCs w:val="28"/>
-          <w:lang w:val="ru-RU" w:eastAsia="en-US" w:bidi="ar-SA"/>
+          <w:rFonts w:eastAsiaTheme="minorHAnsi"/>
+          <w:sz w:val="28"/>
+          <w:szCs w:val="28"/>
         </w:rPr>
         <w:t>. Основные компульсии – излишн</w:t>
       </w:r>
       <w:r>
         <w:rPr>
-          <w:rFonts w:ascii="Times New Roman" w:hAnsi="Times New Roman" w:eastAsiaTheme="minorHAnsi" w:cs="Times New Roman"/>
-          <w:sz w:val="28"/>
-          <w:szCs w:val="28"/>
-          <w:lang w:val="ru-RU" w:eastAsia="en-US" w:bidi="ar-SA"/>
+          <w:rFonts w:eastAsiaTheme="minorHAnsi"/>
+          <w:sz w:val="28"/>
+          <w:szCs w:val="28"/>
         </w:rPr>
         <w:t>и</w:t>
       </w:r>
       <w:r>
         <w:rPr>
-          <w:rFonts w:ascii="Times New Roman" w:hAnsi="Times New Roman" w:eastAsiaTheme="minorHAnsi" w:cs="Times New Roman"/>
-          <w:sz w:val="28"/>
-          <w:szCs w:val="28"/>
-          <w:lang w:val="ru-RU" w:eastAsia="en-US" w:bidi="ar-SA"/>
+          <w:rFonts w:eastAsiaTheme="minorHAnsi"/>
+          <w:sz w:val="28"/>
+          <w:szCs w:val="28"/>
         </w:rPr>
         <w:t>е мытьё рук</w:t>
       </w:r>
       <w:r>
         <w:rPr>
-          <w:rFonts w:ascii="Times New Roman" w:hAnsi="Times New Roman" w:eastAsiaTheme="minorHAnsi" w:cs="Times New Roman"/>
-          <w:sz w:val="28"/>
-          <w:szCs w:val="28"/>
-          <w:lang w:val="ru-RU" w:eastAsia="en-US" w:bidi="ar-SA"/>
+          <w:rFonts w:eastAsiaTheme="minorHAnsi"/>
+          <w:sz w:val="28"/>
+          <w:szCs w:val="28"/>
         </w:rPr>
         <w:t xml:space="preserve"> </w:t>
       </w:r>
       <w:r>
         <w:rPr>
-          <w:rFonts w:ascii="Times New Roman" w:hAnsi="Times New Roman" w:eastAsiaTheme="minorHAnsi" w:cs="Times New Roman"/>
-          <w:sz w:val="28"/>
-          <w:szCs w:val="28"/>
-          <w:lang w:val="ru-RU" w:eastAsia="en-US" w:bidi="ar-SA"/>
+          <w:rFonts w:eastAsiaTheme="minorHAnsi"/>
+          <w:sz w:val="28"/>
+          <w:szCs w:val="28"/>
         </w:rPr>
         <w:t>и уборка,</w:t>
       </w:r>
       <w:r>
         <w:rPr>
-          <w:rFonts w:ascii="Times New Roman" w:hAnsi="Times New Roman" w:eastAsiaTheme="minorHAnsi" w:cs="Times New Roman"/>
-          <w:sz w:val="28"/>
-          <w:szCs w:val="28"/>
-          <w:lang w:val="ru-RU" w:eastAsia="en-US" w:bidi="ar-SA"/>
+          <w:rFonts w:eastAsiaTheme="minorHAnsi"/>
+          <w:sz w:val="28"/>
+          <w:szCs w:val="28"/>
         </w:rPr>
         <w:t xml:space="preserve"> избегание физического контакта с</w:t>
       </w:r>
       <w:r>
         <w:rPr>
-          <w:rFonts w:ascii="Times New Roman" w:hAnsi="Times New Roman" w:eastAsiaTheme="minorHAnsi" w:cs="Times New Roman"/>
-          <w:sz w:val="28"/>
-          <w:szCs w:val="28"/>
-          <w:lang w:val="ru-RU" w:eastAsia="en-US" w:bidi="ar-SA"/>
+          <w:rFonts w:eastAsiaTheme="minorHAnsi"/>
+          <w:sz w:val="28"/>
+          <w:szCs w:val="28"/>
         </w:rPr>
         <w:t xml:space="preserve"> </w:t>
       </w:r>
       <w:r>
         <w:rPr>
-          <w:rFonts w:ascii="Times New Roman" w:hAnsi="Times New Roman" w:eastAsiaTheme="minorHAnsi" w:cs="Times New Roman"/>
-          <w:sz w:val="28"/>
-          <w:szCs w:val="28"/>
-          <w:lang w:val="ru-RU" w:eastAsia="en-US" w:bidi="ar-SA"/>
+          <w:rFonts w:eastAsiaTheme="minorHAnsi"/>
+          <w:sz w:val="28"/>
+          <w:szCs w:val="28"/>
         </w:rPr>
         <w:t>грязными объектами</w:t>
       </w:r>
       <w:r>
         <w:rPr>
-          <w:rFonts w:ascii="Times New Roman" w:hAnsi="Times New Roman" w:eastAsiaTheme="minorHAnsi" w:cs="Times New Roman"/>
-          <w:sz w:val="28"/>
-          <w:szCs w:val="28"/>
-          <w:lang w:val="ru-RU" w:eastAsia="en-US" w:bidi="ar-SA"/>
+          <w:rFonts w:eastAsiaTheme="minorHAnsi"/>
+          <w:sz w:val="28"/>
+          <w:szCs w:val="28"/>
         </w:rPr>
         <w:t xml:space="preserve"> и людьми</w:t>
       </w:r>
       <w:r>
         <w:rPr>
-          <w:rFonts w:ascii="Times New Roman" w:hAnsi="Times New Roman" w:eastAsiaTheme="minorHAnsi" w:cs="Times New Roman"/>
-          <w:sz w:val="28"/>
-          <w:szCs w:val="28"/>
-          <w:lang w:val="ru-RU" w:eastAsia="en-US" w:bidi="ar-SA"/>
+          <w:rFonts w:eastAsiaTheme="minorHAnsi"/>
+          <w:sz w:val="28"/>
+          <w:szCs w:val="28"/>
         </w:rPr>
         <w:t>.</w:t>
       </w:r>
@@ -3998,40 +3755,36 @@
         <w:spacing w:after="160" w:line="360" w:lineRule="auto"/>
         <w:jc w:val="both"/>
         <w:rPr>
-          <w:rFonts w:ascii="Times New Roman" w:hAnsi="Times New Roman" w:eastAsiaTheme="minorHAnsi" w:cs="Times New Roman"/>
-          <w:sz w:val="28"/>
-          <w:szCs w:val="28"/>
-          <w:lang w:val="ru-RU" w:eastAsia="en-US" w:bidi="ar-SA"/>
-        </w:rPr>
-      </w:pPr>
-      <w:r>
-        <w:rPr>
-          <w:rFonts w:ascii="Times New Roman" w:hAnsi="Times New Roman" w:eastAsiaTheme="minorHAnsi" w:cs="Times New Roman"/>
-          <w:b/>
-          <w:bCs/>
-          <w:sz w:val="28"/>
-          <w:szCs w:val="28"/>
-          <w:lang w:val="ru-RU" w:eastAsia="en-US" w:bidi="ar-SA"/>
+          <w:rFonts w:eastAsiaTheme="minorHAnsi"/>
+          <w:sz w:val="28"/>
+          <w:szCs w:val="28"/>
+        </w:rPr>
+      </w:pPr>
+      <w:r>
+        <w:rPr>
+          <w:rFonts w:eastAsiaTheme="minorHAnsi"/>
+          <w:b/>
+          <w:bCs/>
+          <w:sz w:val="28"/>
+          <w:szCs w:val="28"/>
         </w:rPr>
         <w:t xml:space="preserve"> · </w:t>
       </w:r>
       <w:r>
         <w:rPr>
-          <w:rFonts w:ascii="Times New Roman" w:hAnsi="Times New Roman" w:eastAsiaTheme="minorHAnsi" w:cs="Times New Roman"/>
-          <w:b/>
-          <w:bCs/>
-          <w:sz w:val="28"/>
-          <w:szCs w:val="28"/>
-          <w:lang w:val="ru-RU" w:eastAsia="en-US" w:bidi="ar-SA"/>
+          <w:rFonts w:eastAsiaTheme="minorHAnsi"/>
+          <w:b/>
+          <w:bCs/>
+          <w:sz w:val="28"/>
+          <w:szCs w:val="28"/>
         </w:rPr>
         <w:t xml:space="preserve">Отношения – </w:t>
       </w:r>
       <w:r>
         <w:rPr>
-          <w:rFonts w:ascii="Times New Roman" w:hAnsi="Times New Roman" w:eastAsiaTheme="minorHAnsi" w:cs="Times New Roman"/>
-          <w:sz w:val="28"/>
-          <w:szCs w:val="28"/>
-          <w:lang w:val="ru-RU" w:eastAsia="en-US" w:bidi="ar-SA"/>
+          <w:rFonts w:eastAsiaTheme="minorHAnsi"/>
+          <w:sz w:val="28"/>
+          <w:szCs w:val="28"/>
         </w:rPr>
         <w:t>страх измены, безответных чувств, потери этих самых отношений – продолжать список можно долго.</w:t>
       </w:r>
@@ -4044,134 +3797,100 @@
         <w:spacing w:after="160" w:line="360" w:lineRule="auto"/>
         <w:jc w:val="both"/>
         <w:rPr>
-          <w:rFonts w:ascii="Times New Roman" w:hAnsi="Times New Roman" w:eastAsiaTheme="minorHAnsi" w:cs="Times New Roman"/>
-          <w:sz w:val="28"/>
-          <w:szCs w:val="28"/>
-          <w:lang w:val="ru-RU" w:eastAsia="en-US" w:bidi="ar-SA"/>
-        </w:rPr>
-      </w:pPr>
-      <w:r>
-        <w:rPr>
-          <w:rFonts w:ascii="Times New Roman" w:hAnsi="Times New Roman" w:eastAsiaTheme="minorHAnsi" w:cs="Times New Roman"/>
-          <w:sz w:val="28"/>
-          <w:szCs w:val="28"/>
-          <w:lang w:val="ru-RU" w:eastAsia="en-US" w:bidi="ar-SA"/>
+          <w:rFonts w:eastAsiaTheme="minorHAnsi"/>
+          <w:sz w:val="28"/>
+          <w:szCs w:val="28"/>
+        </w:rPr>
+      </w:pPr>
+      <w:r>
+        <w:rPr>
+          <w:rFonts w:eastAsiaTheme="minorHAnsi"/>
+          <w:sz w:val="28"/>
+          <w:szCs w:val="28"/>
         </w:rPr>
         <w:t xml:space="preserve"> </w:t>
       </w:r>
       <w:r>
         <w:rPr>
-          <w:rFonts w:ascii="Times New Roman" w:hAnsi="Times New Roman" w:eastAsiaTheme="minorHAnsi" w:cs="Times New Roman"/>
-          <w:b/>
-          <w:bCs/>
-          <w:sz w:val="28"/>
-          <w:szCs w:val="28"/>
-          <w:lang w:val="ru-RU" w:eastAsia="en-US" w:bidi="ar-SA"/>
+          <w:rFonts w:eastAsiaTheme="minorHAnsi"/>
+          <w:b/>
+          <w:bCs/>
+          <w:sz w:val="28"/>
+          <w:szCs w:val="28"/>
         </w:rPr>
         <w:t>·</w:t>
       </w:r>
       <w:r>
         <w:rPr>
-          <w:rFonts w:ascii="Times New Roman" w:hAnsi="Times New Roman" w:eastAsiaTheme="minorHAnsi" w:cs="Times New Roman"/>
-          <w:b/>
-          <w:bCs/>
-          <w:sz w:val="28"/>
-          <w:szCs w:val="28"/>
-          <w:lang w:val="ru-RU" w:eastAsia="en-US" w:bidi="ar-SA"/>
-        </w:rPr>
-        <w:t xml:space="preserve"> Счёт и номера </w:t>
-      </w:r>
-      <w:r>
-        <w:rPr>
-          <w:rFonts w:ascii="Times New Roman" w:hAnsi="Times New Roman" w:eastAsiaTheme="minorHAnsi" w:cs="Times New Roman"/>
-          <w:b/>
-          <w:bCs/>
-          <w:sz w:val="28"/>
-          <w:szCs w:val="28"/>
-          <w:lang w:val="ru-RU" w:eastAsia="en-US" w:bidi="ar-SA"/>
-        </w:rPr>
-        <w:t>–</w:t>
-      </w:r>
-      <w:r>
-        <w:rPr>
-          <w:rFonts w:ascii="Times New Roman" w:hAnsi="Times New Roman" w:eastAsiaTheme="minorHAnsi" w:cs="Times New Roman"/>
-          <w:b/>
-          <w:bCs/>
-          <w:sz w:val="28"/>
-          <w:szCs w:val="28"/>
-          <w:lang w:val="ru-RU" w:eastAsia="en-US" w:bidi="ar-SA"/>
-        </w:rPr>
-        <w:t xml:space="preserve"> </w:t>
-      </w:r>
-      <w:r>
-        <w:rPr>
-          <w:rFonts w:ascii="Times New Roman" w:hAnsi="Times New Roman" w:eastAsiaTheme="minorHAnsi" w:cs="Times New Roman"/>
-          <w:sz w:val="28"/>
-          <w:szCs w:val="28"/>
-          <w:lang w:val="ru-RU" w:eastAsia="en-US" w:bidi="ar-SA"/>
+          <w:rFonts w:eastAsiaTheme="minorHAnsi"/>
+          <w:b/>
+          <w:bCs/>
+          <w:sz w:val="28"/>
+          <w:szCs w:val="28"/>
+        </w:rPr>
+        <w:t xml:space="preserve"> Счёт и номера – </w:t>
+      </w:r>
+      <w:r>
+        <w:rPr>
+          <w:rFonts w:eastAsiaTheme="minorHAnsi"/>
+          <w:sz w:val="28"/>
+          <w:szCs w:val="28"/>
         </w:rPr>
         <w:t>когда вы мысленно делите номера на «хорошие» и «плохие». Например, боязнь числа 13 или загадывание желаний в 22:22. Компульси</w:t>
       </w:r>
       <w:r>
         <w:rPr>
-          <w:rFonts w:ascii="Times New Roman" w:hAnsi="Times New Roman" w:eastAsiaTheme="minorHAnsi" w:cs="Times New Roman"/>
-          <w:sz w:val="28"/>
-          <w:szCs w:val="28"/>
-          <w:lang w:val="ru-RU" w:eastAsia="en-US" w:bidi="ar-SA"/>
+          <w:rFonts w:eastAsiaTheme="minorHAnsi"/>
+          <w:sz w:val="28"/>
+          <w:szCs w:val="28"/>
         </w:rPr>
         <w:t>ей</w:t>
       </w:r>
       <w:r>
         <w:rPr>
-          <w:rFonts w:ascii="Times New Roman" w:hAnsi="Times New Roman" w:eastAsiaTheme="minorHAnsi" w:cs="Times New Roman"/>
-          <w:sz w:val="28"/>
-          <w:szCs w:val="28"/>
-          <w:lang w:val="ru-RU" w:eastAsia="en-US" w:bidi="ar-SA"/>
+          <w:rFonts w:eastAsiaTheme="minorHAnsi"/>
+          <w:sz w:val="28"/>
+          <w:szCs w:val="28"/>
         </w:rPr>
         <w:t xml:space="preserve"> мо</w:t>
       </w:r>
       <w:r>
         <w:rPr>
-          <w:rFonts w:ascii="Times New Roman" w:hAnsi="Times New Roman" w:eastAsiaTheme="minorHAnsi" w:cs="Times New Roman"/>
-          <w:sz w:val="28"/>
-          <w:szCs w:val="28"/>
-          <w:lang w:val="ru-RU" w:eastAsia="en-US" w:bidi="ar-SA"/>
+          <w:rFonts w:eastAsiaTheme="minorHAnsi"/>
+          <w:sz w:val="28"/>
+          <w:szCs w:val="28"/>
         </w:rPr>
         <w:t>же</w:t>
       </w:r>
       <w:r>
         <w:rPr>
-          <w:rFonts w:ascii="Times New Roman" w:hAnsi="Times New Roman" w:eastAsiaTheme="minorHAnsi" w:cs="Times New Roman"/>
-          <w:sz w:val="28"/>
-          <w:szCs w:val="28"/>
-          <w:lang w:val="ru-RU" w:eastAsia="en-US" w:bidi="ar-SA"/>
+          <w:rFonts w:eastAsiaTheme="minorHAnsi"/>
+          <w:sz w:val="28"/>
+          <w:szCs w:val="28"/>
         </w:rPr>
         <w:t>т стать избегание «плохих» чисел</w:t>
       </w:r>
       <w:r>
         <w:rPr>
-          <w:rFonts w:ascii="Times New Roman" w:hAnsi="Times New Roman" w:eastAsiaTheme="minorHAnsi" w:cs="Times New Roman"/>
-          <w:sz w:val="28"/>
-          <w:szCs w:val="28"/>
-          <w:lang w:val="ru-RU" w:eastAsia="en-US" w:bidi="ar-SA"/>
+          <w:rFonts w:eastAsiaTheme="minorHAnsi"/>
+          <w:sz w:val="28"/>
+          <w:szCs w:val="28"/>
         </w:rPr>
         <w:t xml:space="preserve"> (например, 666)</w:t>
       </w:r>
       <w:r>
         <w:rPr>
-          <w:rFonts w:ascii="Times New Roman" w:hAnsi="Times New Roman" w:eastAsiaTheme="minorHAnsi" w:cs="Times New Roman"/>
-          <w:sz w:val="28"/>
-          <w:szCs w:val="28"/>
-          <w:lang w:val="ru-RU" w:eastAsia="en-US" w:bidi="ar-SA"/>
+          <w:rFonts w:eastAsiaTheme="minorHAnsi"/>
+          <w:sz w:val="28"/>
+          <w:szCs w:val="28"/>
         </w:rPr>
         <w:t xml:space="preserve"> или мысленный счёт до «хороших» (например, до 7).</w:t>
       </w:r>
       <w:r>
         <w:rPr>
-          <w:rFonts w:ascii="Times New Roman" w:hAnsi="Times New Roman" w:eastAsiaTheme="minorHAnsi" w:cs="Times New Roman"/>
-          <w:sz w:val="28"/>
-          <w:szCs w:val="28"/>
-          <w:lang w:val="ru-RU" w:eastAsia="en-US" w:bidi="ar-SA"/>
+          <w:rFonts w:eastAsiaTheme="minorHAnsi"/>
+          <w:sz w:val="28"/>
+          <w:szCs w:val="28"/>
         </w:rPr>
         <w:t xml:space="preserve"> Вы можете повторять действия «хорошее» количество раз и так далее. Как показал мой опыт, пространства для креатива тут много. К сожалению.</w:t>
       </w:r>
@@ -4184,171 +3903,155 @@
         <w:spacing w:after="160" w:line="360" w:lineRule="auto"/>
         <w:jc w:val="both"/>
         <w:rPr>
-          <w:rFonts w:ascii="Times New Roman" w:hAnsi="Times New Roman" w:eastAsiaTheme="minorHAnsi" w:cs="Times New Roman"/>
-          <w:sz w:val="28"/>
-          <w:szCs w:val="28"/>
-          <w:lang w:val="ru-RU" w:eastAsia="en-US" w:bidi="ar-SA"/>
-        </w:rPr>
-      </w:pPr>
-      <w:r>
-        <w:rPr>
-          <w:rFonts w:ascii="Times New Roman" w:hAnsi="Times New Roman" w:eastAsiaTheme="minorHAnsi" w:cs="Times New Roman"/>
-          <w:sz w:val="28"/>
-          <w:szCs w:val="28"/>
-          <w:lang w:val="ru-RU" w:eastAsia="en-US" w:bidi="ar-SA"/>
-        </w:rPr>
+          <w:rFonts w:eastAsiaTheme="minorHAnsi"/>
+          <w:sz w:val="28"/>
+          <w:szCs w:val="28"/>
+        </w:rPr>
+      </w:pPr>
+      <w:r>
+        <w:rPr>
+          <w:rFonts w:eastAsiaTheme="minorHAnsi"/>
+          <w:sz w:val="28"/>
+          <w:szCs w:val="28"/>
+        </w:rPr>
+        <w:lastRenderedPageBreak/>
         <w:t xml:space="preserve"> </w:t>
       </w:r>
       <w:r>
         <w:rPr>
-          <w:rFonts w:ascii="Times New Roman" w:hAnsi="Times New Roman" w:eastAsiaTheme="minorHAnsi" w:cs="Times New Roman"/>
-          <w:b/>
-          <w:bCs/>
-          <w:sz w:val="28"/>
-          <w:szCs w:val="28"/>
-          <w:lang w:val="ru-RU" w:eastAsia="en-US" w:bidi="ar-SA"/>
+          <w:rFonts w:eastAsiaTheme="minorHAnsi"/>
+          <w:b/>
+          <w:bCs/>
+          <w:sz w:val="28"/>
+          <w:szCs w:val="28"/>
         </w:rPr>
         <w:t>·</w:t>
       </w:r>
       <w:r>
         <w:rPr>
-          <w:rFonts w:ascii="Times New Roman" w:hAnsi="Times New Roman" w:eastAsiaTheme="minorHAnsi" w:cs="Times New Roman"/>
-          <w:b/>
-          <w:bCs/>
-          <w:sz w:val="28"/>
-          <w:szCs w:val="28"/>
-          <w:lang w:val="ru-RU" w:eastAsia="en-US" w:bidi="ar-SA"/>
+          <w:rFonts w:eastAsiaTheme="minorHAnsi"/>
+          <w:b/>
+          <w:bCs/>
+          <w:sz w:val="28"/>
+          <w:szCs w:val="28"/>
         </w:rPr>
         <w:t xml:space="preserve"> Религи</w:t>
       </w:r>
       <w:r>
         <w:rPr>
-          <w:rFonts w:ascii="Times New Roman" w:hAnsi="Times New Roman" w:eastAsiaTheme="minorHAnsi" w:cs="Times New Roman"/>
-          <w:b/>
-          <w:bCs/>
-          <w:sz w:val="28"/>
-          <w:szCs w:val="28"/>
-          <w:lang w:val="ru-RU" w:eastAsia="en-US" w:bidi="ar-SA"/>
+          <w:rFonts w:eastAsiaTheme="minorHAnsi"/>
+          <w:b/>
+          <w:bCs/>
+          <w:sz w:val="28"/>
+          <w:szCs w:val="28"/>
         </w:rPr>
         <w:t>озное ОКР</w:t>
       </w:r>
       <w:r>
         <w:rPr>
-          <w:rFonts w:ascii="Times New Roman" w:hAnsi="Times New Roman" w:eastAsiaTheme="minorHAnsi" w:cs="Times New Roman"/>
-          <w:b/>
-          <w:bCs/>
-          <w:sz w:val="28"/>
-          <w:szCs w:val="28"/>
-          <w:lang w:val="ru-RU" w:eastAsia="en-US" w:bidi="ar-SA"/>
+          <w:rFonts w:eastAsiaTheme="minorHAnsi"/>
+          <w:b/>
+          <w:bCs/>
+          <w:sz w:val="28"/>
+          <w:szCs w:val="28"/>
         </w:rPr>
         <w:t xml:space="preserve"> – </w:t>
       </w:r>
       <w:r>
         <w:rPr>
-          <w:rFonts w:ascii="Times New Roman" w:hAnsi="Times New Roman" w:eastAsiaTheme="minorHAnsi" w:cs="Times New Roman"/>
-          <w:sz w:val="28"/>
-          <w:szCs w:val="28"/>
-          <w:lang w:val="ru-RU" w:eastAsia="en-US" w:bidi="ar-SA"/>
+          <w:rFonts w:eastAsiaTheme="minorHAnsi"/>
+          <w:sz w:val="28"/>
+          <w:szCs w:val="28"/>
         </w:rPr>
         <w:t xml:space="preserve">может проявляться даже у атеистов. Собственно, поэтому я и агностик – я не могу различить настоящую веру и приступы ОКР у себя в голове. Формы могут быть разные – боязнь нагрешить, нужда в излишне долгих молитвах, боязнь оскорбить Бога </w:t>
       </w:r>
       <w:r>
         <w:rPr>
-          <w:rFonts w:ascii="Times New Roman" w:hAnsi="Times New Roman" w:eastAsiaTheme="minorHAnsi" w:cs="Times New Roman"/>
-          <w:sz w:val="28"/>
-          <w:szCs w:val="28"/>
-          <w:lang w:val="ru-RU" w:eastAsia="en-US" w:bidi="ar-SA"/>
+          <w:rFonts w:eastAsiaTheme="minorHAnsi"/>
+          <w:sz w:val="28"/>
+          <w:szCs w:val="28"/>
         </w:rPr>
         <w:t>(или богов)</w:t>
       </w:r>
       <w:r>
         <w:rPr>
-          <w:rFonts w:ascii="Times New Roman" w:hAnsi="Times New Roman" w:eastAsiaTheme="minorHAnsi" w:cs="Times New Roman"/>
-          <w:sz w:val="28"/>
-          <w:szCs w:val="28"/>
-          <w:lang w:val="ru-RU" w:eastAsia="en-US" w:bidi="ar-SA"/>
+          <w:rFonts w:eastAsiaTheme="minorHAnsi"/>
+          <w:sz w:val="28"/>
+          <w:szCs w:val="28"/>
         </w:rPr>
         <w:t xml:space="preserve"> и далее. </w:t>
       </w:r>
       <w:r>
         <w:rPr>
-          <w:rFonts w:ascii="Times New Roman" w:hAnsi="Times New Roman" w:eastAsiaTheme="minorHAnsi" w:cs="Times New Roman"/>
-          <w:sz w:val="28"/>
-          <w:szCs w:val="28"/>
-          <w:lang w:val="ru-RU" w:eastAsia="en-US" w:bidi="ar-SA"/>
+          <w:rFonts w:eastAsiaTheme="minorHAnsi"/>
+          <w:sz w:val="28"/>
+          <w:szCs w:val="28"/>
         </w:rPr>
         <w:t>Это о</w:t>
       </w:r>
       <w:r>
         <w:rPr>
-          <w:rFonts w:ascii="Times New Roman" w:hAnsi="Times New Roman" w:eastAsiaTheme="minorHAnsi" w:cs="Times New Roman"/>
-          <w:sz w:val="28"/>
-          <w:szCs w:val="28"/>
-          <w:lang w:val="ru-RU" w:eastAsia="en-US" w:bidi="ar-SA"/>
+          <w:rFonts w:eastAsiaTheme="minorHAnsi"/>
+          <w:sz w:val="28"/>
+          <w:szCs w:val="28"/>
         </w:rPr>
         <w:t xml:space="preserve">дин из наиболее старых подтипов расстройства – в 17 веке сообщалось о монахах католической церкви, которые необычно долго молились </w:t>
       </w:r>
       <w:r>
         <w:rPr>
-          <w:rFonts w:ascii="Times New Roman" w:hAnsi="Times New Roman" w:eastAsiaTheme="minorHAnsi" w:cs="Times New Roman"/>
+          <w:rFonts w:eastAsiaTheme="minorHAnsi"/>
           <w:i/>
           <w:iCs/>
           <w:sz w:val="28"/>
           <w:szCs w:val="28"/>
-          <w:lang w:val="ru-RU" w:eastAsia="en-US" w:bidi="ar-SA"/>
         </w:rPr>
         <w:t xml:space="preserve">(даже по </w:t>
       </w:r>
       <w:r>
         <w:rPr>
-          <w:rFonts w:ascii="Times New Roman" w:hAnsi="Times New Roman" w:eastAsiaTheme="minorHAnsi" w:cs="Times New Roman"/>
+          <w:rFonts w:eastAsiaTheme="minorHAnsi"/>
           <w:i/>
           <w:iCs/>
           <w:sz w:val="28"/>
           <w:szCs w:val="28"/>
-          <w:lang w:val="ru-RU" w:eastAsia="en-US" w:bidi="ar-SA"/>
         </w:rPr>
         <w:t xml:space="preserve">монашьим </w:t>
       </w:r>
       <w:r>
         <w:rPr>
-          <w:rFonts w:ascii="Times New Roman" w:hAnsi="Times New Roman" w:eastAsiaTheme="minorHAnsi" w:cs="Times New Roman"/>
+          <w:rFonts w:eastAsiaTheme="minorHAnsi"/>
           <w:i/>
           <w:iCs/>
           <w:sz w:val="28"/>
           <w:szCs w:val="28"/>
-          <w:lang w:val="ru-RU" w:eastAsia="en-US" w:bidi="ar-SA"/>
         </w:rPr>
         <w:t>мерка</w:t>
       </w:r>
       <w:r>
         <w:rPr>
-          <w:rFonts w:ascii="Times New Roman" w:hAnsi="Times New Roman" w:eastAsiaTheme="minorHAnsi" w:cs="Times New Roman"/>
+          <w:rFonts w:eastAsiaTheme="minorHAnsi"/>
           <w:i/>
           <w:iCs/>
           <w:sz w:val="28"/>
           <w:szCs w:val="28"/>
-          <w:lang w:val="ru-RU" w:eastAsia="en-US" w:bidi="ar-SA"/>
         </w:rPr>
         <w:t>м</w:t>
       </w:r>
       <w:r>
         <w:rPr>
-          <w:rFonts w:ascii="Times New Roman" w:hAnsi="Times New Roman" w:eastAsiaTheme="minorHAnsi" w:cs="Times New Roman"/>
+          <w:rFonts w:eastAsiaTheme="minorHAnsi"/>
           <w:i/>
           <w:iCs/>
           <w:sz w:val="28"/>
           <w:szCs w:val="28"/>
-          <w:lang w:val="ru-RU" w:eastAsia="en-US" w:bidi="ar-SA"/>
         </w:rPr>
         <w:t>)</w:t>
       </w:r>
       <w:r>
         <w:rPr>
-          <w:rFonts w:ascii="Times New Roman" w:hAnsi="Times New Roman" w:eastAsiaTheme="minorHAnsi" w:cs="Times New Roman"/>
-          <w:sz w:val="28"/>
-          <w:szCs w:val="28"/>
-          <w:lang w:val="ru-RU" w:eastAsia="en-US" w:bidi="ar-SA"/>
+          <w:rFonts w:eastAsiaTheme="minorHAnsi"/>
+          <w:sz w:val="28"/>
+          <w:szCs w:val="28"/>
         </w:rPr>
         <w:t>, пытаясь стать ещё ближе к Богу. Естественно, тогда такого понятия, как ОКР, ещё не существовало.</w:t>
       </w:r>
@@ -4361,204 +4064,182 @@
         <w:spacing w:after="160" w:line="360" w:lineRule="auto"/>
         <w:jc w:val="both"/>
         <w:rPr>
-          <w:rFonts w:ascii="Times New Roman" w:hAnsi="Times New Roman" w:eastAsiaTheme="minorHAnsi" w:cs="Times New Roman"/>
-          <w:sz w:val="28"/>
-          <w:szCs w:val="28"/>
-          <w:lang w:val="ru-RU" w:eastAsia="en-US" w:bidi="ar-SA"/>
-        </w:rPr>
-      </w:pPr>
-      <w:r>
-        <w:rPr>
-          <w:rFonts w:ascii="Times New Roman" w:hAnsi="Times New Roman" w:eastAsiaTheme="minorHAnsi" w:cs="Times New Roman"/>
-          <w:sz w:val="28"/>
-          <w:szCs w:val="28"/>
-          <w:lang w:val="ru-RU" w:eastAsia="en-US" w:bidi="ar-SA"/>
+          <w:rFonts w:eastAsiaTheme="minorHAnsi"/>
+          <w:sz w:val="28"/>
+          <w:szCs w:val="28"/>
+        </w:rPr>
+      </w:pPr>
+      <w:r>
+        <w:rPr>
+          <w:rFonts w:eastAsiaTheme="minorHAnsi"/>
+          <w:sz w:val="28"/>
+          <w:szCs w:val="28"/>
         </w:rPr>
         <w:t xml:space="preserve"> </w:t>
       </w:r>
       <w:r>
         <w:rPr>
-          <w:rFonts w:ascii="Times New Roman" w:hAnsi="Times New Roman" w:eastAsiaTheme="minorHAnsi" w:cs="Times New Roman"/>
-          <w:b/>
-          <w:bCs/>
-          <w:sz w:val="28"/>
-          <w:szCs w:val="28"/>
-          <w:lang w:val="ru-RU" w:eastAsia="en-US" w:bidi="ar-SA"/>
+          <w:rFonts w:eastAsiaTheme="minorHAnsi"/>
+          <w:b/>
+          <w:bCs/>
+          <w:sz w:val="28"/>
+          <w:szCs w:val="28"/>
         </w:rPr>
         <w:t>·</w:t>
       </w:r>
       <w:r>
         <w:rPr>
-          <w:rFonts w:ascii="Times New Roman" w:hAnsi="Times New Roman" w:eastAsiaTheme="minorHAnsi" w:cs="Times New Roman"/>
-          <w:b/>
-          <w:bCs/>
-          <w:sz w:val="28"/>
-          <w:szCs w:val="28"/>
-          <w:lang w:val="ru-RU" w:eastAsia="en-US" w:bidi="ar-SA"/>
+          <w:rFonts w:eastAsiaTheme="minorHAnsi"/>
+          <w:b/>
+          <w:bCs/>
+          <w:sz w:val="28"/>
+          <w:szCs w:val="28"/>
         </w:rPr>
         <w:t xml:space="preserve"> Магическое мышление – </w:t>
       </w:r>
       <w:r>
         <w:rPr>
-          <w:rFonts w:ascii="Times New Roman" w:hAnsi="Times New Roman" w:eastAsiaTheme="minorHAnsi" w:cs="Times New Roman"/>
-          <w:sz w:val="28"/>
-          <w:szCs w:val="28"/>
-          <w:lang w:val="ru-RU" w:eastAsia="en-US" w:bidi="ar-SA"/>
+          <w:rFonts w:eastAsiaTheme="minorHAnsi"/>
+          <w:sz w:val="28"/>
+          <w:szCs w:val="28"/>
         </w:rPr>
         <w:t xml:space="preserve">универсальный тип, может прослеживаться у всех страдающих расстройством. Знаете же про «эффект бабочки»? Возведите его в третью степень и </w:t>
       </w:r>
       <w:r>
         <w:rPr>
-          <w:rFonts w:ascii="Times New Roman" w:hAnsi="Times New Roman" w:eastAsiaTheme="minorHAnsi" w:cs="Times New Roman"/>
-          <w:sz w:val="28"/>
-          <w:szCs w:val="28"/>
-          <w:lang w:val="ru-RU" w:eastAsia="en-US" w:bidi="ar-SA"/>
+          <w:rFonts w:eastAsiaTheme="minorHAnsi"/>
+          <w:sz w:val="28"/>
+          <w:szCs w:val="28"/>
         </w:rPr>
         <w:t>всем сердцем</w:t>
       </w:r>
       <w:r>
         <w:rPr>
-          <w:rFonts w:ascii="Times New Roman" w:hAnsi="Times New Roman" w:eastAsiaTheme="minorHAnsi" w:cs="Times New Roman"/>
-          <w:sz w:val="28"/>
-          <w:szCs w:val="28"/>
-          <w:lang w:val="ru-RU" w:eastAsia="en-US" w:bidi="ar-SA"/>
+          <w:rFonts w:eastAsiaTheme="minorHAnsi"/>
+          <w:sz w:val="28"/>
+          <w:szCs w:val="28"/>
         </w:rPr>
         <w:t xml:space="preserve"> в него поверьте</w:t>
       </w:r>
       <w:r>
         <w:rPr>
-          <w:rFonts w:ascii="Times New Roman" w:hAnsi="Times New Roman" w:eastAsiaTheme="minorHAnsi" w:cs="Times New Roman"/>
-          <w:sz w:val="28"/>
-          <w:szCs w:val="28"/>
-          <w:lang w:val="ru-RU" w:eastAsia="en-US" w:bidi="ar-SA"/>
+          <w:rFonts w:eastAsiaTheme="minorHAnsi"/>
+          <w:sz w:val="28"/>
+          <w:szCs w:val="28"/>
         </w:rPr>
         <w:t>.</w:t>
       </w:r>
       <w:r>
         <w:rPr>
-          <w:rFonts w:ascii="Times New Roman" w:hAnsi="Times New Roman" w:eastAsiaTheme="minorHAnsi" w:cs="Times New Roman"/>
-          <w:sz w:val="28"/>
-          <w:szCs w:val="28"/>
-          <w:lang w:val="ru-RU" w:eastAsia="en-US" w:bidi="ar-SA"/>
+          <w:rFonts w:eastAsiaTheme="minorHAnsi"/>
+          <w:sz w:val="28"/>
+          <w:szCs w:val="28"/>
         </w:rPr>
         <w:t xml:space="preserve"> </w:t>
       </w:r>
       <w:r>
         <w:rPr>
-          <w:rFonts w:ascii="Times New Roman" w:hAnsi="Times New Roman" w:eastAsiaTheme="minorHAnsi" w:cs="Times New Roman"/>
-          <w:sz w:val="28"/>
-          <w:szCs w:val="28"/>
-          <w:lang w:val="ru-RU" w:eastAsia="en-US" w:bidi="ar-SA"/>
+          <w:rFonts w:eastAsiaTheme="minorHAnsi"/>
+          <w:sz w:val="28"/>
+          <w:szCs w:val="28"/>
         </w:rPr>
         <w:t>Люди с этим типом ОКР считают, что любое, даже самое малое, их действие очень сильно влияет на мир вокруг. К примеру, если такой человек уронил гвоздь на улице, он не успокоится, пока его не найдёт – иначе на гвоздь кто-то обязательно наступит и умрёт от столбняка. Это может доходить до абсурда</w:t>
       </w:r>
       <w:r>
         <w:rPr>
-          <w:rFonts w:ascii="Times New Roman" w:hAnsi="Times New Roman" w:eastAsiaTheme="minorHAnsi" w:cs="Times New Roman"/>
-          <w:sz w:val="28"/>
-          <w:szCs w:val="28"/>
-          <w:lang w:val="ru-RU" w:eastAsia="en-US" w:bidi="ar-SA"/>
+          <w:rFonts w:eastAsiaTheme="minorHAnsi"/>
+          <w:sz w:val="28"/>
+          <w:szCs w:val="28"/>
         </w:rPr>
         <w:t xml:space="preserve">, как страх наступать на трещины на асфальте или </w:t>
       </w:r>
       <w:r>
         <w:rPr>
-          <w:rFonts w:ascii="Times New Roman" w:hAnsi="Times New Roman" w:eastAsiaTheme="minorHAnsi" w:cs="Times New Roman"/>
-          <w:sz w:val="28"/>
-          <w:szCs w:val="28"/>
-          <w:lang w:val="ru-RU" w:eastAsia="en-US" w:bidi="ar-SA"/>
+          <w:rFonts w:eastAsiaTheme="minorHAnsi"/>
+          <w:sz w:val="28"/>
+          <w:szCs w:val="28"/>
         </w:rPr>
         <w:t>придание мистического значения каждому из своих стаканов</w:t>
       </w:r>
       <w:r>
         <w:rPr>
-          <w:rFonts w:ascii="Times New Roman" w:hAnsi="Times New Roman" w:eastAsiaTheme="minorHAnsi" w:cs="Times New Roman"/>
-          <w:sz w:val="28"/>
-          <w:szCs w:val="28"/>
-          <w:lang w:val="ru-RU" w:eastAsia="en-US" w:bidi="ar-SA"/>
+          <w:rFonts w:eastAsiaTheme="minorHAnsi"/>
+          <w:sz w:val="28"/>
+          <w:szCs w:val="28"/>
         </w:rPr>
         <w:t xml:space="preserve"> на кухне</w:t>
       </w:r>
       <w:r>
         <w:rPr>
-          <w:rFonts w:ascii="Times New Roman" w:hAnsi="Times New Roman" w:eastAsiaTheme="minorHAnsi" w:cs="Times New Roman"/>
-          <w:sz w:val="28"/>
-          <w:szCs w:val="28"/>
-          <w:lang w:val="ru-RU" w:eastAsia="en-US" w:bidi="ar-SA"/>
+          <w:rFonts w:eastAsiaTheme="minorHAnsi"/>
+          <w:sz w:val="28"/>
+          <w:szCs w:val="28"/>
         </w:rPr>
         <w:t xml:space="preserve">. </w:t>
       </w:r>
       <w:r>
         <w:rPr>
-          <w:rFonts w:ascii="Times New Roman" w:hAnsi="Times New Roman" w:eastAsiaTheme="minorHAnsi" w:cs="Times New Roman"/>
+          <w:rFonts w:eastAsiaTheme="minorHAnsi"/>
           <w:i/>
           <w:iCs/>
           <w:sz w:val="28"/>
           <w:szCs w:val="28"/>
-          <w:lang w:val="ru-RU" w:eastAsia="en-US" w:bidi="ar-SA"/>
         </w:rPr>
         <w:t>Когда я начал писать этот проект,</w:t>
       </w:r>
       <w:r>
         <w:rPr>
-          <w:rFonts w:ascii="Times New Roman" w:hAnsi="Times New Roman" w:eastAsiaTheme="minorHAnsi" w:cs="Times New Roman"/>
-          <w:sz w:val="28"/>
-          <w:szCs w:val="28"/>
-          <w:lang w:val="ru-RU" w:eastAsia="en-US" w:bidi="ar-SA"/>
+          <w:rFonts w:eastAsiaTheme="minorHAnsi"/>
+          <w:sz w:val="28"/>
+          <w:szCs w:val="28"/>
         </w:rPr>
         <w:t xml:space="preserve"> я заметил, что пытаюсь </w:t>
       </w:r>
       <w:r>
         <w:rPr>
-          <w:rFonts w:ascii="Times New Roman" w:hAnsi="Times New Roman" w:eastAsiaTheme="minorHAnsi" w:cs="Times New Roman"/>
-          <w:sz w:val="28"/>
-          <w:szCs w:val="28"/>
-          <w:lang w:val="ru-RU" w:eastAsia="en-US" w:bidi="ar-SA"/>
+          <w:rFonts w:eastAsiaTheme="minorHAnsi"/>
+          <w:sz w:val="28"/>
+          <w:szCs w:val="28"/>
         </w:rPr>
         <w:t>не писать о некоторых вещах</w:t>
       </w:r>
       <w:r>
         <w:rPr>
-          <w:rFonts w:ascii="Times New Roman" w:hAnsi="Times New Roman" w:eastAsiaTheme="minorHAnsi" w:cs="Times New Roman"/>
-          <w:sz w:val="28"/>
-          <w:szCs w:val="28"/>
-          <w:lang w:val="ru-RU" w:eastAsia="en-US" w:bidi="ar-SA"/>
+          <w:rFonts w:eastAsiaTheme="minorHAnsi"/>
+          <w:sz w:val="28"/>
+          <w:szCs w:val="28"/>
         </w:rPr>
         <w:t xml:space="preserve"> чисто из страха, что произойдёт нечто плохое. И решил </w:t>
       </w:r>
       <w:r>
         <w:rPr>
-          <w:rFonts w:ascii="Times New Roman" w:hAnsi="Times New Roman" w:eastAsiaTheme="minorHAnsi" w:cs="Times New Roman"/>
-          <w:sz w:val="28"/>
-          <w:szCs w:val="28"/>
-          <w:lang w:val="ru-RU" w:eastAsia="en-US" w:bidi="ar-SA"/>
+          <w:rFonts w:eastAsiaTheme="minorHAnsi"/>
+          <w:sz w:val="28"/>
+          <w:szCs w:val="28"/>
         </w:rPr>
         <w:t>считать подобные случаи</w:t>
       </w:r>
       <w:r>
         <w:rPr>
-          <w:rFonts w:ascii="Times New Roman" w:hAnsi="Times New Roman" w:eastAsiaTheme="minorHAnsi" w:cs="Times New Roman"/>
-          <w:sz w:val="28"/>
-          <w:szCs w:val="28"/>
-          <w:lang w:val="ru-RU" w:eastAsia="en-US" w:bidi="ar-SA"/>
+          <w:rFonts w:eastAsiaTheme="minorHAnsi"/>
+          <w:sz w:val="28"/>
+          <w:szCs w:val="28"/>
         </w:rPr>
         <w:t>. Сейчас его значение – 1</w:t>
       </w:r>
       <w:r>
         <w:rPr>
-          <w:rFonts w:ascii="Times New Roman" w:hAnsi="Times New Roman" w:eastAsiaTheme="minorHAnsi" w:cs="Times New Roman"/>
-          <w:sz w:val="28"/>
-          <w:szCs w:val="28"/>
-          <w:lang w:val="ru-RU" w:eastAsia="en-US" w:bidi="ar-SA"/>
+          <w:rFonts w:eastAsiaTheme="minorHAnsi"/>
+          <w:sz w:val="28"/>
+          <w:szCs w:val="28"/>
         </w:rPr>
         <w:t>1</w:t>
       </w:r>
       <w:r>
         <w:rPr>
-          <w:rFonts w:ascii="Times New Roman" w:hAnsi="Times New Roman" w:eastAsiaTheme="minorHAnsi" w:cs="Times New Roman"/>
-          <w:sz w:val="28"/>
-          <w:szCs w:val="28"/>
-          <w:lang w:val="ru-RU" w:eastAsia="en-US" w:bidi="ar-SA"/>
+          <w:rFonts w:eastAsiaTheme="minorHAnsi"/>
+          <w:sz w:val="28"/>
+          <w:szCs w:val="28"/>
         </w:rPr>
         <w:t>. Проект, к слову, я писал меньше недели.</w:t>
       </w:r>
@@ -4571,107 +4252,72 @@
         <w:spacing w:after="160" w:line="360" w:lineRule="auto"/>
         <w:jc w:val="both"/>
         <w:rPr>
-          <w:rFonts w:ascii="Times New Roman" w:hAnsi="Times New Roman" w:eastAsiaTheme="minorHAnsi" w:cs="Times New Roman"/>
-          <w:sz w:val="28"/>
-          <w:szCs w:val="28"/>
-          <w:lang w:val="ru-RU" w:eastAsia="en-US" w:bidi="ar-SA"/>
-        </w:rPr>
-      </w:pPr>
-      <w:r>
-        <w:rPr>
-          <w:rFonts w:ascii="Times New Roman" w:hAnsi="Times New Roman" w:eastAsiaTheme="minorHAnsi" w:cs="Times New Roman"/>
-          <w:b/>
-          <w:bCs/>
-          <w:sz w:val="28"/>
-          <w:szCs w:val="28"/>
-          <w:lang w:val="ru-RU" w:eastAsia="en-US" w:bidi="ar-SA"/>
+          <w:rFonts w:eastAsiaTheme="minorHAnsi"/>
+          <w:sz w:val="28"/>
+          <w:szCs w:val="28"/>
+        </w:rPr>
+      </w:pPr>
+      <w:r>
+        <w:rPr>
+          <w:rFonts w:eastAsiaTheme="minorHAnsi"/>
+          <w:b/>
+          <w:bCs/>
+          <w:sz w:val="28"/>
+          <w:szCs w:val="28"/>
         </w:rPr>
         <w:t xml:space="preserve"> </w:t>
       </w:r>
       <w:r>
         <w:rPr>
-          <w:rFonts w:ascii="Times New Roman" w:hAnsi="Times New Roman" w:eastAsiaTheme="minorHAnsi" w:cs="Times New Roman"/>
-          <w:b/>
-          <w:bCs/>
-          <w:sz w:val="28"/>
-          <w:szCs w:val="28"/>
-          <w:lang w:val="ru-RU" w:eastAsia="en-US" w:bidi="ar-SA"/>
+          <w:rFonts w:eastAsiaTheme="minorHAnsi"/>
+          <w:b/>
+          <w:bCs/>
+          <w:sz w:val="28"/>
+          <w:szCs w:val="28"/>
         </w:rPr>
         <w:t>·</w:t>
       </w:r>
       <w:r>
         <w:rPr>
-          <w:rFonts w:ascii="Times New Roman" w:hAnsi="Times New Roman" w:eastAsiaTheme="minorHAnsi" w:cs="Times New Roman"/>
-          <w:b/>
-          <w:bCs/>
-          <w:sz w:val="28"/>
-          <w:szCs w:val="28"/>
-          <w:lang w:val="ru-RU" w:eastAsia="en-US" w:bidi="ar-SA"/>
+          <w:rFonts w:eastAsiaTheme="minorHAnsi"/>
+          <w:b/>
+          <w:bCs/>
+          <w:sz w:val="28"/>
+          <w:szCs w:val="28"/>
         </w:rPr>
         <w:t xml:space="preserve"> </w:t>
       </w:r>
       <w:r>
         <w:rPr>
-          <w:rFonts w:ascii="Times New Roman" w:hAnsi="Times New Roman" w:eastAsiaTheme="minorHAnsi" w:cs="Times New Roman"/>
-          <w:b/>
-          <w:bCs/>
-          <w:sz w:val="28"/>
-          <w:szCs w:val="28"/>
-          <w:lang w:val="ru-RU" w:eastAsia="en-US" w:bidi="ar-SA"/>
+          <w:rFonts w:eastAsiaTheme="minorHAnsi"/>
+          <w:b/>
+          <w:bCs/>
+          <w:sz w:val="28"/>
+          <w:szCs w:val="28"/>
         </w:rPr>
         <w:t xml:space="preserve">Соматическое ОКР – </w:t>
       </w:r>
       <w:r>
         <w:rPr>
-          <w:rFonts w:ascii="Times New Roman" w:hAnsi="Times New Roman" w:eastAsiaTheme="minorHAnsi" w:cs="Times New Roman"/>
-          <w:sz w:val="28"/>
-          <w:szCs w:val="28"/>
-          <w:lang w:val="ru-RU" w:eastAsia="en-US" w:bidi="ar-SA"/>
-        </w:rPr>
-        <w:t>когда люди начинают слишком сильно «задумываться» о</w:t>
-      </w:r>
-      <w:r>
-        <w:rPr>
-          <w:rFonts w:ascii="Times New Roman" w:hAnsi="Times New Roman" w:eastAsiaTheme="minorHAnsi" w:cs="Times New Roman"/>
-          <w:sz w:val="28"/>
-          <w:szCs w:val="28"/>
-          <w:lang w:val="ru-RU" w:eastAsia="en-US" w:bidi="ar-SA"/>
-        </w:rPr>
-        <w:t>б обычно автоматических</w:t>
-      </w:r>
-      <w:r>
-        <w:rPr>
-          <w:rFonts w:ascii="Times New Roman" w:hAnsi="Times New Roman" w:eastAsiaTheme="minorHAnsi" w:cs="Times New Roman"/>
-          <w:sz w:val="28"/>
-          <w:szCs w:val="28"/>
-          <w:lang w:val="ru-RU" w:eastAsia="en-US" w:bidi="ar-SA"/>
-        </w:rPr>
-        <w:t xml:space="preserve"> действиях</w:t>
-      </w:r>
-      <w:r>
-        <w:rPr>
-          <w:rFonts w:ascii="Times New Roman" w:hAnsi="Times New Roman" w:eastAsiaTheme="minorHAnsi" w:cs="Times New Roman"/>
-          <w:sz w:val="28"/>
-          <w:szCs w:val="28"/>
-          <w:lang w:val="ru-RU" w:eastAsia="en-US" w:bidi="ar-SA"/>
-        </w:rPr>
-        <w:t xml:space="preserve">. Например, сейчас </w:t>
-      </w:r>
-      <w:r>
-        <w:rPr>
-          <w:rFonts w:ascii="Times New Roman" w:hAnsi="Times New Roman" w:eastAsiaTheme="minorHAnsi" w:cs="Times New Roman"/>
-          <w:sz w:val="28"/>
-          <w:szCs w:val="28"/>
-          <w:lang w:val="ru-RU" w:eastAsia="en-US" w:bidi="ar-SA"/>
+          <w:rFonts w:eastAsiaTheme="minorHAnsi"/>
+          <w:sz w:val="28"/>
+          <w:szCs w:val="28"/>
+        </w:rPr>
+        <w:t xml:space="preserve">когда люди начинают слишком сильно «задумываться» об обычно автоматических действиях. Например, сейчас </w:t>
+      </w:r>
+      <w:r>
+        <w:rPr>
+          <w:rFonts w:eastAsiaTheme="minorHAnsi"/>
+          <w:sz w:val="28"/>
+          <w:szCs w:val="28"/>
         </w:rPr>
         <w:t xml:space="preserve">вы будете </w:t>
       </w:r>
       <w:r>
         <w:rPr>
-          <w:rFonts w:ascii="Times New Roman" w:hAnsi="Times New Roman" w:eastAsiaTheme="minorHAnsi" w:cs="Times New Roman"/>
-          <w:sz w:val="28"/>
-          <w:szCs w:val="28"/>
-          <w:lang w:val="ru-RU" w:eastAsia="en-US" w:bidi="ar-SA"/>
+          <w:rFonts w:eastAsiaTheme="minorHAnsi"/>
+          <w:sz w:val="28"/>
+          <w:szCs w:val="28"/>
         </w:rPr>
         <w:t>самостоятельно моргать, дышать, а также видеть свой нос. Неудобно, правда? Страдающие же этим типом ОКР могут настолько сфокусироваться на подобных действиях, что это будет отвлекать их от любой другой деятельности.</w:t>
       </w:r>
@@ -4684,22 +4330,20 @@
         <w:spacing w:after="160" w:line="360" w:lineRule="auto"/>
         <w:jc w:val="center"/>
         <w:rPr>
-          <w:rFonts w:ascii="Times New Roman" w:hAnsi="Times New Roman" w:eastAsiaTheme="minorHAnsi" w:cs="Times New Roman"/>
-          <w:b/>
-          <w:bCs/>
-          <w:sz w:val="28"/>
-          <w:szCs w:val="28"/>
-          <w:lang w:val="ru-RU" w:eastAsia="en-US" w:bidi="ar-SA"/>
-        </w:rPr>
-      </w:pPr>
-      <w:r>
-        <w:rPr>
-          <w:rFonts w:ascii="Times New Roman" w:hAnsi="Times New Roman" w:eastAsiaTheme="minorHAnsi" w:cs="Times New Roman"/>
-          <w:b/>
-          <w:bCs/>
-          <w:sz w:val="28"/>
-          <w:szCs w:val="28"/>
-          <w:lang w:val="ru-RU" w:eastAsia="en-US" w:bidi="ar-SA"/>
+          <w:rFonts w:eastAsiaTheme="minorHAnsi"/>
+          <w:b/>
+          <w:bCs/>
+          <w:sz w:val="28"/>
+          <w:szCs w:val="28"/>
+        </w:rPr>
+      </w:pPr>
+      <w:r>
+        <w:rPr>
+          <w:rFonts w:eastAsiaTheme="minorHAnsi"/>
+          <w:b/>
+          <w:bCs/>
+          <w:sz w:val="28"/>
+          <w:szCs w:val="28"/>
         </w:rPr>
         <w:t>* * *</w:t>
       </w:r>
@@ -4712,13 +4356,11 @@
         <w:spacing w:after="160" w:line="360" w:lineRule="auto"/>
         <w:jc w:val="both"/>
         <w:rPr>
-          <w:rFonts w:ascii="Times New Roman" w:hAnsi="Times New Roman" w:eastAsiaTheme="minorHAnsi" w:cs="Times New Roman"/>
-          <w:sz w:val="28"/>
-          <w:szCs w:val="28"/>
-          <w:lang w:val="ru-RU" w:eastAsia="en-US" w:bidi="ar-SA"/>
+          <w:rFonts w:eastAsiaTheme="minorHAnsi"/>
+          <w:sz w:val="28"/>
+          <w:szCs w:val="28"/>
         </w:rPr>
         <w:sectPr>
-          <w:type w:val="nextPage"/>
           <w:pgSz w:w="11906" w:h="16838"/>
           <w:pgMar w:top="1134" w:right="850" w:bottom="1134" w:left="1701" w:header="708" w:footer="708" w:gutter="0"/>
           <w:pgNumType w:start="1"/>
@@ -4728,48 +4370,43 @@
       </w:pPr>
       <w:r>
         <w:rPr>
-          <w:rFonts w:ascii="Times New Roman" w:hAnsi="Times New Roman" w:eastAsiaTheme="minorHAnsi" w:cs="Times New Roman"/>
-          <w:sz w:val="28"/>
-          <w:szCs w:val="28"/>
-          <w:lang w:val="ru-RU" w:eastAsia="en-US" w:bidi="ar-SA"/>
+          <w:rFonts w:eastAsiaTheme="minorHAnsi"/>
+          <w:sz w:val="28"/>
+          <w:szCs w:val="28"/>
         </w:rPr>
         <w:t xml:space="preserve"> </w:t>
       </w:r>
       <w:r>
         <w:rPr>
-          <w:rFonts w:ascii="Times New Roman" w:hAnsi="Times New Roman" w:eastAsiaTheme="minorHAnsi" w:cs="Times New Roman"/>
-          <w:b/>
-          <w:bCs/>
-          <w:sz w:val="28"/>
-          <w:szCs w:val="28"/>
-          <w:lang w:val="ru-RU" w:eastAsia="en-US" w:bidi="ar-SA"/>
+          <w:rFonts w:eastAsiaTheme="minorHAnsi"/>
+          <w:b/>
+          <w:bCs/>
+          <w:sz w:val="28"/>
+          <w:szCs w:val="28"/>
         </w:rPr>
         <w:t xml:space="preserve">Я мог бы ещё долго перечислять </w:t>
       </w:r>
       <w:r>
         <w:rPr>
-          <w:rFonts w:ascii="Times New Roman" w:hAnsi="Times New Roman" w:eastAsiaTheme="minorHAnsi" w:cs="Times New Roman"/>
-          <w:sz w:val="28"/>
-          <w:szCs w:val="28"/>
-          <w:lang w:val="ru-RU" w:eastAsia="en-US" w:bidi="ar-SA"/>
+          <w:rFonts w:eastAsiaTheme="minorHAnsi"/>
+          <w:sz w:val="28"/>
+          <w:szCs w:val="28"/>
         </w:rPr>
         <w:t xml:space="preserve">– видов действительно много – но думаю, </w:t>
       </w:r>
       <w:r>
         <w:rPr>
-          <w:rFonts w:ascii="Times New Roman" w:hAnsi="Times New Roman" w:eastAsiaTheme="minorHAnsi" w:cs="Times New Roman"/>
-          <w:sz w:val="28"/>
-          <w:szCs w:val="28"/>
-          <w:lang w:val="ru-RU" w:eastAsia="en-US" w:bidi="ar-SA"/>
+          <w:rFonts w:eastAsiaTheme="minorHAnsi"/>
+          <w:sz w:val="28"/>
+          <w:szCs w:val="28"/>
         </w:rPr>
         <w:t>это уже дало вам</w:t>
       </w:r>
       <w:r>
         <w:rPr>
-          <w:rFonts w:ascii="Times New Roman" w:hAnsi="Times New Roman" w:eastAsiaTheme="minorHAnsi" w:cs="Times New Roman"/>
-          <w:sz w:val="28"/>
-          <w:szCs w:val="28"/>
-          <w:lang w:val="ru-RU" w:eastAsia="en-US" w:bidi="ar-SA"/>
+          <w:rFonts w:eastAsiaTheme="minorHAnsi"/>
+          <w:sz w:val="28"/>
+          <w:szCs w:val="28"/>
         </w:rPr>
         <w:t xml:space="preserve"> понять, что ОКР – далеко не только про мытьё рук.</w:t>
       </w:r>
@@ -4782,21 +4419,20 @@
         <w:spacing w:after="160" w:line="360" w:lineRule="auto"/>
         <w:ind w:left="3540"/>
         <w:rPr>
-          <w:rFonts w:ascii="Times New Roman" w:hAnsi="Times New Roman" w:eastAsiaTheme="minorHAnsi" w:cs="Times New Roman"/>
-          <w:sz w:val="28"/>
-          <w:szCs w:val="28"/>
-          <w:lang w:val="ru-RU" w:eastAsia="en-US" w:bidi="ar-SA"/>
-        </w:rPr>
-      </w:pPr>
-      <w:r>
-        <w:rPr>
-          <w:rFonts w:ascii="Times New Roman" w:hAnsi="Times New Roman" w:eastAsiaTheme="minorHAnsi" w:cs="Times New Roman"/>
-          <w:b/>
-          <w:bCs/>
-          <w:sz w:val="28"/>
-          <w:szCs w:val="28"/>
-          <w:lang w:val="ru-RU" w:eastAsia="en-US" w:bidi="ar-SA"/>
-        </w:rPr>
+          <w:rFonts w:eastAsiaTheme="minorHAnsi"/>
+          <w:sz w:val="28"/>
+          <w:szCs w:val="28"/>
+        </w:rPr>
+      </w:pPr>
+      <w:r>
+        <w:rPr>
+          <w:rFonts w:eastAsiaTheme="minorHAnsi"/>
+          <w:b/>
+          <w:bCs/>
+          <w:sz w:val="28"/>
+          <w:szCs w:val="28"/>
+        </w:rPr>
+        <w:lastRenderedPageBreak/>
         <w:t xml:space="preserve">  Лечение</w:t>
       </w:r>
     </w:p>
@@ -4808,45 +4444,40 @@
         <w:spacing w:after="160" w:line="360" w:lineRule="auto"/>
         <w:jc w:val="both"/>
         <w:rPr>
-          <w:rFonts w:ascii="Times New Roman" w:hAnsi="Times New Roman" w:eastAsiaTheme="minorHAnsi" w:cs="Times New Roman"/>
-          <w:sz w:val="28"/>
-          <w:szCs w:val="28"/>
-          <w:lang w:val="ru-RU" w:eastAsia="en-US" w:bidi="ar-SA"/>
-        </w:rPr>
-      </w:pPr>
-      <w:r>
-        <w:rPr>
-          <w:rFonts w:ascii="Times New Roman" w:hAnsi="Times New Roman" w:eastAsiaTheme="minorHAnsi" w:cs="Times New Roman"/>
-          <w:sz w:val="28"/>
-          <w:szCs w:val="28"/>
-          <w:lang w:val="ru-RU" w:eastAsia="en-US" w:bidi="ar-SA"/>
+          <w:rFonts w:eastAsiaTheme="minorHAnsi"/>
+          <w:sz w:val="28"/>
+          <w:szCs w:val="28"/>
+        </w:rPr>
+      </w:pPr>
+      <w:r>
+        <w:rPr>
+          <w:rFonts w:eastAsiaTheme="minorHAnsi"/>
+          <w:sz w:val="28"/>
+          <w:szCs w:val="28"/>
         </w:rPr>
         <w:t xml:space="preserve"> Итак, можно ли это вылечить? В традиционном понимании, как</w:t>
       </w:r>
       <w:r>
         <w:rPr>
-          <w:rFonts w:ascii="Times New Roman" w:hAnsi="Times New Roman" w:eastAsiaTheme="minorHAnsi" w:cs="Times New Roman"/>
-          <w:sz w:val="28"/>
-          <w:szCs w:val="28"/>
-          <w:lang w:val="ru-RU" w:eastAsia="en-US" w:bidi="ar-SA"/>
+          <w:rFonts w:eastAsiaTheme="minorHAnsi"/>
+          <w:sz w:val="28"/>
+          <w:szCs w:val="28"/>
         </w:rPr>
         <w:t>, скажем</w:t>
       </w:r>
       <w:r>
         <w:rPr>
-          <w:rFonts w:ascii="Times New Roman" w:hAnsi="Times New Roman" w:eastAsiaTheme="minorHAnsi" w:cs="Times New Roman"/>
-          <w:sz w:val="28"/>
-          <w:szCs w:val="28"/>
-          <w:lang w:val="ru-RU" w:eastAsia="en-US" w:bidi="ar-SA"/>
+          <w:rFonts w:eastAsiaTheme="minorHAnsi"/>
+          <w:sz w:val="28"/>
+          <w:szCs w:val="28"/>
         </w:rPr>
         <w:t xml:space="preserve">, простуду – нет. </w:t>
       </w:r>
       <w:r>
         <w:rPr>
-          <w:rFonts w:ascii="Times New Roman" w:hAnsi="Times New Roman" w:eastAsiaTheme="minorHAnsi" w:cs="Times New Roman"/>
-          <w:sz w:val="28"/>
-          <w:szCs w:val="28"/>
-          <w:lang w:val="ru-RU" w:eastAsia="en-US" w:bidi="ar-SA"/>
+          <w:rFonts w:eastAsiaTheme="minorHAnsi"/>
+          <w:sz w:val="28"/>
+          <w:szCs w:val="28"/>
         </w:rPr>
         <w:t>ОКР так или иначе преследует вас всю жизнь. Терапия сводится лишь к уменьшению симптомов.</w:t>
       </w:r>
@@ -4859,303 +4490,272 @@
         <w:spacing w:after="160" w:line="360" w:lineRule="auto"/>
         <w:jc w:val="both"/>
         <w:rPr>
-          <w:rFonts w:ascii="Times New Roman" w:hAnsi="Times New Roman" w:eastAsiaTheme="minorHAnsi" w:cs="Times New Roman"/>
+          <w:rFonts w:eastAsiaTheme="minorHAnsi"/>
           <w:i/>
           <w:iCs/>
           <w:sz w:val="28"/>
           <w:szCs w:val="28"/>
-          <w:lang w:val="ru-RU" w:eastAsia="en-US" w:bidi="ar-SA"/>
-        </w:rPr>
-      </w:pPr>
-      <w:r>
-        <w:rPr>
-          <w:rFonts w:ascii="Times New Roman" w:hAnsi="Times New Roman" w:eastAsiaTheme="minorHAnsi" w:cs="Times New Roman"/>
-          <w:sz w:val="28"/>
-          <w:szCs w:val="28"/>
-          <w:lang w:val="ru-RU" w:eastAsia="en-US" w:bidi="ar-SA"/>
+        </w:rPr>
+      </w:pPr>
+      <w:r>
+        <w:rPr>
+          <w:rFonts w:eastAsiaTheme="minorHAnsi"/>
+          <w:sz w:val="28"/>
+          <w:szCs w:val="28"/>
         </w:rPr>
         <w:t xml:space="preserve"> </w:t>
       </w:r>
       <w:r>
         <w:rPr>
-          <w:rFonts w:ascii="Times New Roman" w:hAnsi="Times New Roman" w:eastAsiaTheme="minorHAnsi" w:cs="Times New Roman"/>
-          <w:sz w:val="28"/>
-          <w:szCs w:val="28"/>
-          <w:lang w:val="ru-RU" w:eastAsia="en-US" w:bidi="ar-SA"/>
+          <w:rFonts w:eastAsiaTheme="minorHAnsi"/>
+          <w:sz w:val="28"/>
+          <w:szCs w:val="28"/>
         </w:rPr>
         <w:t xml:space="preserve">Для начала – это вам не просто поболтать с </w:t>
       </w:r>
       <w:r>
         <w:rPr>
-          <w:rFonts w:ascii="Times New Roman" w:hAnsi="Times New Roman" w:eastAsiaTheme="minorHAnsi" w:cs="Times New Roman"/>
-          <w:sz w:val="28"/>
-          <w:szCs w:val="28"/>
-          <w:lang w:val="ru-RU" w:eastAsia="en-US" w:bidi="ar-SA"/>
+          <w:rFonts w:eastAsiaTheme="minorHAnsi"/>
+          <w:sz w:val="28"/>
+          <w:szCs w:val="28"/>
         </w:rPr>
         <w:t>обычным терапевтом</w:t>
       </w:r>
       <w:r>
         <w:rPr>
-          <w:rFonts w:ascii="Times New Roman" w:hAnsi="Times New Roman" w:eastAsiaTheme="minorHAnsi" w:cs="Times New Roman"/>
-          <w:sz w:val="28"/>
-          <w:szCs w:val="28"/>
-          <w:lang w:val="ru-RU" w:eastAsia="en-US" w:bidi="ar-SA"/>
+          <w:rFonts w:eastAsiaTheme="minorHAnsi"/>
+          <w:sz w:val="28"/>
+          <w:szCs w:val="28"/>
         </w:rPr>
         <w:t>.</w:t>
       </w:r>
       <w:r>
         <w:rPr>
-          <w:rFonts w:ascii="Times New Roman" w:hAnsi="Times New Roman" w:eastAsiaTheme="minorHAnsi" w:cs="Times New Roman"/>
-          <w:sz w:val="28"/>
-          <w:szCs w:val="28"/>
-          <w:lang w:val="ru-RU" w:eastAsia="en-US" w:bidi="ar-SA"/>
+          <w:rFonts w:eastAsiaTheme="minorHAnsi"/>
+          <w:sz w:val="28"/>
+          <w:szCs w:val="28"/>
         </w:rPr>
         <w:t xml:space="preserve"> </w:t>
       </w:r>
       <w:r>
         <w:rPr>
-          <w:rFonts w:ascii="Times New Roman" w:hAnsi="Times New Roman" w:eastAsiaTheme="minorHAnsi" w:cs="Times New Roman"/>
-          <w:sz w:val="28"/>
-          <w:szCs w:val="28"/>
-          <w:lang w:val="ru-RU" w:eastAsia="en-US" w:bidi="ar-SA"/>
+          <w:rFonts w:eastAsiaTheme="minorHAnsi"/>
+          <w:sz w:val="28"/>
+          <w:szCs w:val="28"/>
         </w:rPr>
         <w:t>Разговорная терапия тут может даже навредить.</w:t>
       </w:r>
       <w:r>
         <w:rPr>
-          <w:rFonts w:ascii="Times New Roman" w:hAnsi="Times New Roman" w:eastAsiaTheme="minorHAnsi" w:cs="Times New Roman"/>
-          <w:sz w:val="28"/>
-          <w:szCs w:val="28"/>
-          <w:lang w:val="ru-RU" w:eastAsia="en-US" w:bidi="ar-SA"/>
+          <w:rFonts w:eastAsiaTheme="minorHAnsi"/>
+          <w:sz w:val="28"/>
+          <w:szCs w:val="28"/>
         </w:rPr>
         <w:t xml:space="preserve"> Приведу пример. Приходите вы </w:t>
       </w:r>
       <w:r>
         <w:rPr>
-          <w:rFonts w:ascii="Times New Roman" w:hAnsi="Times New Roman" w:eastAsiaTheme="minorHAnsi" w:cs="Times New Roman"/>
-          <w:sz w:val="28"/>
-          <w:szCs w:val="28"/>
-          <w:lang w:val="ru-RU" w:eastAsia="en-US" w:bidi="ar-SA"/>
+          <w:rFonts w:eastAsiaTheme="minorHAnsi"/>
+          <w:sz w:val="28"/>
+          <w:szCs w:val="28"/>
         </w:rPr>
         <w:t xml:space="preserve">к обычному психологу </w:t>
       </w:r>
       <w:r>
         <w:rPr>
-          <w:rFonts w:ascii="Times New Roman" w:hAnsi="Times New Roman" w:eastAsiaTheme="minorHAnsi" w:cs="Times New Roman"/>
-          <w:sz w:val="28"/>
-          <w:szCs w:val="28"/>
-          <w:lang w:val="ru-RU" w:eastAsia="en-US" w:bidi="ar-SA"/>
+          <w:rFonts w:eastAsiaTheme="minorHAnsi"/>
+          <w:sz w:val="28"/>
+          <w:szCs w:val="28"/>
         </w:rPr>
         <w:t>и</w:t>
       </w:r>
       <w:r>
         <w:rPr>
-          <w:rFonts w:ascii="Times New Roman" w:hAnsi="Times New Roman" w:eastAsiaTheme="minorHAnsi" w:cs="Times New Roman"/>
-          <w:sz w:val="28"/>
-          <w:szCs w:val="28"/>
-          <w:lang w:val="ru-RU" w:eastAsia="en-US" w:bidi="ar-SA"/>
+          <w:rFonts w:eastAsiaTheme="minorHAnsi"/>
+          <w:sz w:val="28"/>
+          <w:szCs w:val="28"/>
         </w:rPr>
         <w:t xml:space="preserve"> говорите</w:t>
       </w:r>
       <w:r>
         <w:rPr>
-          <w:rFonts w:ascii="Times New Roman" w:hAnsi="Times New Roman" w:eastAsiaTheme="minorHAnsi" w:cs="Times New Roman"/>
-          <w:sz w:val="28"/>
-          <w:szCs w:val="28"/>
-          <w:lang w:val="ru-RU" w:eastAsia="en-US" w:bidi="ar-SA"/>
+          <w:rFonts w:eastAsiaTheme="minorHAnsi"/>
+          <w:sz w:val="28"/>
+          <w:szCs w:val="28"/>
         </w:rPr>
         <w:t>:</w:t>
       </w:r>
       <w:r>
         <w:rPr>
-          <w:rFonts w:ascii="Times New Roman" w:hAnsi="Times New Roman" w:eastAsiaTheme="minorHAnsi" w:cs="Times New Roman"/>
-          <w:sz w:val="28"/>
-          <w:szCs w:val="28"/>
-          <w:lang w:val="ru-RU" w:eastAsia="en-US" w:bidi="ar-SA"/>
+          <w:rFonts w:eastAsiaTheme="minorHAnsi"/>
+          <w:sz w:val="28"/>
+          <w:szCs w:val="28"/>
         </w:rPr>
         <w:t xml:space="preserve"> </w:t>
       </w:r>
       <w:r>
         <w:rPr>
-          <w:rFonts w:ascii="Times New Roman" w:hAnsi="Times New Roman" w:eastAsiaTheme="minorHAnsi" w:cs="Times New Roman"/>
+          <w:rFonts w:eastAsiaTheme="minorHAnsi"/>
           <w:i/>
           <w:iCs/>
           <w:sz w:val="28"/>
           <w:szCs w:val="28"/>
-          <w:lang w:val="ru-RU" w:eastAsia="en-US" w:bidi="ar-SA"/>
         </w:rPr>
         <w:t>«</w:t>
       </w:r>
       <w:r>
         <w:rPr>
-          <w:rFonts w:ascii="Times New Roman" w:hAnsi="Times New Roman" w:eastAsiaTheme="minorHAnsi" w:cs="Times New Roman"/>
+          <w:rFonts w:eastAsiaTheme="minorHAnsi"/>
           <w:i/>
           <w:iCs/>
           <w:sz w:val="28"/>
           <w:szCs w:val="28"/>
-          <w:lang w:val="ru-RU" w:eastAsia="en-US" w:bidi="ar-SA"/>
         </w:rPr>
         <w:t>К</w:t>
       </w:r>
       <w:r>
         <w:rPr>
-          <w:rFonts w:ascii="Times New Roman" w:hAnsi="Times New Roman" w:eastAsiaTheme="minorHAnsi" w:cs="Times New Roman"/>
+          <w:rFonts w:eastAsiaTheme="minorHAnsi"/>
           <w:i/>
           <w:iCs/>
           <w:sz w:val="28"/>
           <w:szCs w:val="28"/>
-          <w:lang w:val="ru-RU" w:eastAsia="en-US" w:bidi="ar-SA"/>
         </w:rPr>
         <w:t xml:space="preserve">аждый раз, когда я </w:t>
       </w:r>
       <w:r>
         <w:rPr>
-          <w:rFonts w:ascii="Times New Roman" w:hAnsi="Times New Roman" w:eastAsiaTheme="minorHAnsi" w:cs="Times New Roman"/>
+          <w:rFonts w:eastAsiaTheme="minorHAnsi"/>
           <w:i/>
           <w:iCs/>
           <w:sz w:val="28"/>
           <w:szCs w:val="28"/>
-          <w:lang w:val="ru-RU" w:eastAsia="en-US" w:bidi="ar-SA"/>
         </w:rPr>
         <w:t>в кабинете у доктора</w:t>
       </w:r>
       <w:r>
         <w:rPr>
-          <w:rFonts w:ascii="Times New Roman" w:hAnsi="Times New Roman" w:eastAsiaTheme="minorHAnsi" w:cs="Times New Roman"/>
+          <w:rFonts w:eastAsiaTheme="minorHAnsi"/>
           <w:i/>
           <w:iCs/>
           <w:sz w:val="28"/>
           <w:szCs w:val="28"/>
-          <w:lang w:val="ru-RU" w:eastAsia="en-US" w:bidi="ar-SA"/>
         </w:rPr>
         <w:t xml:space="preserve">, у меня появляются навязчивые мысли </w:t>
       </w:r>
       <w:r>
         <w:rPr>
-          <w:rFonts w:ascii="Times New Roman" w:hAnsi="Times New Roman" w:eastAsiaTheme="minorHAnsi" w:cs="Times New Roman"/>
+          <w:rFonts w:eastAsiaTheme="minorHAnsi"/>
           <w:i/>
           <w:iCs/>
           <w:sz w:val="28"/>
           <w:szCs w:val="28"/>
-          <w:lang w:val="ru-RU" w:eastAsia="en-US" w:bidi="ar-SA"/>
         </w:rPr>
         <w:t>о смертельных болезнях</w:t>
       </w:r>
       <w:r>
         <w:rPr>
-          <w:rFonts w:ascii="Times New Roman" w:hAnsi="Times New Roman" w:eastAsiaTheme="minorHAnsi" w:cs="Times New Roman"/>
+          <w:rFonts w:eastAsiaTheme="minorHAnsi"/>
           <w:i/>
           <w:iCs/>
           <w:sz w:val="28"/>
           <w:szCs w:val="28"/>
-          <w:lang w:val="ru-RU" w:eastAsia="en-US" w:bidi="ar-SA"/>
         </w:rPr>
         <w:t>»</w:t>
       </w:r>
       <w:r>
         <w:rPr>
-          <w:rFonts w:ascii="Times New Roman" w:hAnsi="Times New Roman" w:eastAsiaTheme="minorHAnsi" w:cs="Times New Roman"/>
-          <w:sz w:val="28"/>
-          <w:szCs w:val="28"/>
-          <w:lang w:val="ru-RU" w:eastAsia="en-US" w:bidi="ar-SA"/>
+          <w:rFonts w:eastAsiaTheme="minorHAnsi"/>
+          <w:sz w:val="28"/>
+          <w:szCs w:val="28"/>
         </w:rPr>
         <w:t>.</w:t>
       </w:r>
       <w:r>
         <w:rPr>
-          <w:rFonts w:ascii="Times New Roman" w:hAnsi="Times New Roman" w:eastAsiaTheme="minorHAnsi" w:cs="Times New Roman"/>
-          <w:sz w:val="28"/>
-          <w:szCs w:val="28"/>
-          <w:lang w:val="ru-RU" w:eastAsia="en-US" w:bidi="ar-SA"/>
+          <w:rFonts w:eastAsiaTheme="minorHAnsi"/>
+          <w:sz w:val="28"/>
+          <w:szCs w:val="28"/>
         </w:rPr>
         <w:t xml:space="preserve"> Терапевт в ответ говорит: </w:t>
       </w:r>
       <w:r>
         <w:rPr>
-          <w:rFonts w:ascii="Times New Roman" w:hAnsi="Times New Roman" w:eastAsiaTheme="minorHAnsi" w:cs="Times New Roman"/>
+          <w:rFonts w:eastAsiaTheme="minorHAnsi"/>
           <w:i/>
           <w:iCs/>
           <w:sz w:val="28"/>
           <w:szCs w:val="28"/>
-          <w:lang w:val="ru-RU" w:eastAsia="en-US" w:bidi="ar-SA"/>
         </w:rPr>
         <w:t>«Попробуем подумать и оспорить эти мысли. Почему вы думаете, что подхватите болезнь? Откуда, по вашему мнению, она в кабинете доктора?</w:t>
       </w:r>
       <w:r>
         <w:rPr>
-          <w:rFonts w:ascii="Times New Roman" w:hAnsi="Times New Roman" w:eastAsiaTheme="minorHAnsi" w:cs="Times New Roman"/>
+          <w:rFonts w:eastAsiaTheme="minorHAnsi"/>
           <w:i/>
           <w:iCs/>
           <w:sz w:val="28"/>
           <w:szCs w:val="28"/>
-          <w:lang w:val="ru-RU" w:eastAsia="en-US" w:bidi="ar-SA"/>
         </w:rPr>
         <w:t xml:space="preserve">» </w:t>
       </w:r>
       <w:r>
         <w:rPr>
-          <w:rFonts w:ascii="Times New Roman" w:hAnsi="Times New Roman" w:eastAsiaTheme="minorHAnsi" w:cs="Times New Roman"/>
-          <w:sz w:val="28"/>
-          <w:szCs w:val="28"/>
-          <w:lang w:val="ru-RU" w:eastAsia="en-US" w:bidi="ar-SA"/>
+          <w:rFonts w:eastAsiaTheme="minorHAnsi"/>
+          <w:sz w:val="28"/>
+          <w:szCs w:val="28"/>
         </w:rPr>
         <w:t>и далее.</w:t>
       </w:r>
       <w:r>
         <w:rPr>
-          <w:rFonts w:ascii="Times New Roman" w:hAnsi="Times New Roman" w:eastAsiaTheme="minorHAnsi" w:cs="Times New Roman"/>
+          <w:rFonts w:eastAsiaTheme="minorHAnsi"/>
           <w:i/>
           <w:iCs/>
           <w:sz w:val="28"/>
           <w:szCs w:val="28"/>
-          <w:lang w:val="ru-RU" w:eastAsia="en-US" w:bidi="ar-SA"/>
         </w:rPr>
         <w:t xml:space="preserve"> </w:t>
       </w:r>
       <w:r>
         <w:rPr>
-          <w:rFonts w:ascii="Times New Roman" w:hAnsi="Times New Roman" w:eastAsiaTheme="minorHAnsi" w:cs="Times New Roman"/>
-          <w:sz w:val="28"/>
-          <w:szCs w:val="28"/>
-          <w:lang w:val="ru-RU" w:eastAsia="en-US" w:bidi="ar-SA"/>
+          <w:rFonts w:eastAsiaTheme="minorHAnsi"/>
+          <w:sz w:val="28"/>
+          <w:szCs w:val="28"/>
         </w:rPr>
         <w:t xml:space="preserve">Вместо того, чтобы помочь отпустить навязчивые мысли, вас наоборот могут затянуть в их бесконечное обдумывание. Или, что ещё хуже, </w:t>
       </w:r>
       <w:r>
         <w:rPr>
-          <w:rFonts w:ascii="Times New Roman" w:hAnsi="Times New Roman" w:eastAsiaTheme="minorHAnsi" w:cs="Times New Roman"/>
-          <w:sz w:val="28"/>
-          <w:szCs w:val="28"/>
-          <w:lang w:val="ru-RU" w:eastAsia="en-US" w:bidi="ar-SA"/>
+          <w:rFonts w:eastAsiaTheme="minorHAnsi"/>
+          <w:sz w:val="28"/>
+          <w:szCs w:val="28"/>
         </w:rPr>
         <w:t xml:space="preserve">он </w:t>
       </w:r>
       <w:r>
         <w:rPr>
-          <w:rFonts w:ascii="Times New Roman" w:hAnsi="Times New Roman" w:eastAsiaTheme="minorHAnsi" w:cs="Times New Roman"/>
-          <w:sz w:val="28"/>
-          <w:szCs w:val="28"/>
-          <w:lang w:val="ru-RU" w:eastAsia="en-US" w:bidi="ar-SA"/>
+          <w:rFonts w:eastAsiaTheme="minorHAnsi"/>
+          <w:sz w:val="28"/>
+          <w:szCs w:val="28"/>
         </w:rPr>
         <w:t>попытается успокоить</w:t>
       </w:r>
       <w:r>
         <w:rPr>
-          <w:rFonts w:ascii="Times New Roman" w:hAnsi="Times New Roman" w:eastAsiaTheme="minorHAnsi" w:cs="Times New Roman"/>
-          <w:sz w:val="28"/>
-          <w:szCs w:val="28"/>
-          <w:lang w:val="ru-RU" w:eastAsia="en-US" w:bidi="ar-SA"/>
+          <w:rFonts w:eastAsiaTheme="minorHAnsi"/>
+          <w:sz w:val="28"/>
+          <w:szCs w:val="28"/>
         </w:rPr>
         <w:t xml:space="preserve">: </w:t>
       </w:r>
       <w:r>
         <w:rPr>
-          <w:rFonts w:ascii="Times New Roman" w:hAnsi="Times New Roman" w:eastAsiaTheme="minorHAnsi" w:cs="Times New Roman"/>
+          <w:rFonts w:eastAsiaTheme="minorHAnsi"/>
           <w:i/>
           <w:iCs/>
           <w:sz w:val="28"/>
           <w:szCs w:val="28"/>
-          <w:lang w:val="ru-RU" w:eastAsia="en-US" w:bidi="ar-SA"/>
         </w:rPr>
         <w:t>«Люди постоянно ходят к доктору и не заболевают. Всё хорошо».</w:t>
       </w:r>
@@ -5168,220 +4768,196 @@
         <w:spacing w:after="160" w:line="360" w:lineRule="auto"/>
         <w:jc w:val="both"/>
         <w:rPr>
-          <w:rFonts w:ascii="Times New Roman" w:hAnsi="Times New Roman" w:eastAsiaTheme="minorHAnsi" w:cs="Times New Roman"/>
-          <w:sz w:val="28"/>
-          <w:szCs w:val="28"/>
-          <w:lang w:val="ru-RU" w:eastAsia="en-US" w:bidi="ar-SA"/>
-        </w:rPr>
-      </w:pPr>
-      <w:r>
-        <w:rPr>
-          <w:rFonts w:ascii="Times New Roman" w:hAnsi="Times New Roman" w:eastAsiaTheme="minorHAnsi" w:cs="Times New Roman"/>
-          <w:sz w:val="28"/>
-          <w:szCs w:val="28"/>
-          <w:lang w:val="ru-RU" w:eastAsia="en-US" w:bidi="ar-SA"/>
+          <w:rFonts w:eastAsiaTheme="minorHAnsi"/>
+          <w:sz w:val="28"/>
+          <w:szCs w:val="28"/>
+        </w:rPr>
+      </w:pPr>
+      <w:r>
+        <w:rPr>
+          <w:rFonts w:eastAsiaTheme="minorHAnsi"/>
+          <w:sz w:val="28"/>
+          <w:szCs w:val="28"/>
         </w:rPr>
         <w:t xml:space="preserve"> </w:t>
       </w:r>
       <w:r>
         <w:rPr>
-          <w:rFonts w:ascii="Times New Roman" w:hAnsi="Times New Roman" w:eastAsiaTheme="minorHAnsi" w:cs="Times New Roman"/>
-          <w:sz w:val="28"/>
-          <w:szCs w:val="28"/>
-          <w:lang w:val="ru-RU" w:eastAsia="en-US" w:bidi="ar-SA"/>
+          <w:rFonts w:eastAsiaTheme="minorHAnsi"/>
+          <w:sz w:val="28"/>
+          <w:szCs w:val="28"/>
         </w:rPr>
         <w:t>Сейчас это</w:t>
       </w:r>
       <w:r>
         <w:rPr>
-          <w:rFonts w:ascii="Times New Roman" w:hAnsi="Times New Roman" w:eastAsiaTheme="minorHAnsi" w:cs="Times New Roman"/>
-          <w:sz w:val="28"/>
-          <w:szCs w:val="28"/>
-          <w:lang w:val="ru-RU" w:eastAsia="en-US" w:bidi="ar-SA"/>
+          <w:rFonts w:eastAsiaTheme="minorHAnsi"/>
+          <w:sz w:val="28"/>
+          <w:szCs w:val="28"/>
         </w:rPr>
         <w:t xml:space="preserve"> для вас это прозвучало странно. Что плохого в том, что кто-то облегчил вашу обсессию</w:t>
       </w:r>
       <w:r>
         <w:rPr>
-          <w:rFonts w:ascii="Times New Roman" w:hAnsi="Times New Roman" w:eastAsiaTheme="minorHAnsi" w:cs="Times New Roman"/>
-          <w:sz w:val="28"/>
-          <w:szCs w:val="28"/>
-          <w:lang w:val="ru-RU" w:eastAsia="en-US" w:bidi="ar-SA"/>
+          <w:rFonts w:eastAsiaTheme="minorHAnsi"/>
+          <w:sz w:val="28"/>
+          <w:szCs w:val="28"/>
         </w:rPr>
         <w:t xml:space="preserve">? </w:t>
       </w:r>
       <w:r>
         <w:rPr>
-          <w:rFonts w:ascii="Times New Roman" w:hAnsi="Times New Roman" w:eastAsiaTheme="minorHAnsi" w:cs="Times New Roman"/>
-          <w:b/>
-          <w:bCs/>
-          <w:sz w:val="28"/>
-          <w:szCs w:val="28"/>
-          <w:lang w:val="ru-RU" w:eastAsia="en-US" w:bidi="ar-SA"/>
+          <w:rFonts w:eastAsiaTheme="minorHAnsi"/>
+          <w:b/>
+          <w:bCs/>
+          <w:sz w:val="28"/>
+          <w:szCs w:val="28"/>
         </w:rPr>
         <w:t>Для начала – это как наркотик.</w:t>
       </w:r>
       <w:r>
         <w:rPr>
-          <w:rFonts w:ascii="Times New Roman" w:hAnsi="Times New Roman" w:eastAsiaTheme="minorHAnsi" w:cs="Times New Roman"/>
-          <w:sz w:val="28"/>
-          <w:szCs w:val="28"/>
-          <w:lang w:val="ru-RU" w:eastAsia="en-US" w:bidi="ar-SA"/>
+          <w:rFonts w:eastAsiaTheme="minorHAnsi"/>
+          <w:sz w:val="28"/>
+          <w:szCs w:val="28"/>
         </w:rPr>
         <w:t xml:space="preserve"> В моменте ощущается хорошо, но потом ваш мозг будет хотеть ещё и ещё. </w:t>
       </w:r>
       <w:r>
         <w:rPr>
-          <w:rFonts w:ascii="Times New Roman" w:hAnsi="Times New Roman" w:eastAsiaTheme="minorHAnsi" w:cs="Times New Roman"/>
-          <w:sz w:val="28"/>
-          <w:szCs w:val="28"/>
-          <w:lang w:val="ru-RU" w:eastAsia="en-US" w:bidi="ar-SA"/>
+          <w:rFonts w:eastAsiaTheme="minorHAnsi"/>
+          <w:sz w:val="28"/>
+          <w:szCs w:val="28"/>
         </w:rPr>
         <w:t>Опровергнуть навязчивые мысли логикой очень трудно – именно поэтому</w:t>
       </w:r>
       <w:r>
         <w:rPr>
-          <w:rFonts w:ascii="Times New Roman" w:hAnsi="Times New Roman" w:eastAsiaTheme="minorHAnsi" w:cs="Times New Roman"/>
-          <w:sz w:val="28"/>
-          <w:szCs w:val="28"/>
-          <w:lang w:val="ru-RU" w:eastAsia="en-US" w:bidi="ar-SA"/>
+          <w:rFonts w:eastAsiaTheme="minorHAnsi"/>
+          <w:sz w:val="28"/>
+          <w:szCs w:val="28"/>
         </w:rPr>
         <w:t xml:space="preserve"> </w:t>
       </w:r>
       <w:r>
         <w:rPr>
-          <w:rFonts w:ascii="Times New Roman" w:hAnsi="Times New Roman" w:eastAsiaTheme="minorHAnsi" w:cs="Times New Roman"/>
-          <w:sz w:val="28"/>
-          <w:szCs w:val="28"/>
-          <w:lang w:val="ru-RU" w:eastAsia="en-US" w:bidi="ar-SA"/>
+          <w:rFonts w:eastAsiaTheme="minorHAnsi"/>
+          <w:sz w:val="28"/>
+          <w:szCs w:val="28"/>
         </w:rPr>
         <w:t>у</w:t>
       </w:r>
       <w:r>
         <w:rPr>
-          <w:rFonts w:ascii="Times New Roman" w:hAnsi="Times New Roman" w:eastAsiaTheme="minorHAnsi" w:cs="Times New Roman"/>
-          <w:sz w:val="28"/>
-          <w:szCs w:val="28"/>
-          <w:lang w:val="ru-RU" w:eastAsia="en-US" w:bidi="ar-SA"/>
+          <w:rFonts w:eastAsiaTheme="minorHAnsi"/>
+          <w:sz w:val="28"/>
+          <w:szCs w:val="28"/>
         </w:rPr>
         <w:t xml:space="preserve"> люд</w:t>
       </w:r>
       <w:r>
         <w:rPr>
-          <w:rFonts w:ascii="Times New Roman" w:hAnsi="Times New Roman" w:eastAsiaTheme="minorHAnsi" w:cs="Times New Roman"/>
-          <w:sz w:val="28"/>
-          <w:szCs w:val="28"/>
-          <w:lang w:val="ru-RU" w:eastAsia="en-US" w:bidi="ar-SA"/>
+          <w:rFonts w:eastAsiaTheme="minorHAnsi"/>
+          <w:sz w:val="28"/>
+          <w:szCs w:val="28"/>
         </w:rPr>
         <w:t>ей</w:t>
       </w:r>
       <w:r>
         <w:rPr>
-          <w:rFonts w:ascii="Times New Roman" w:hAnsi="Times New Roman" w:eastAsiaTheme="minorHAnsi" w:cs="Times New Roman"/>
-          <w:sz w:val="28"/>
-          <w:szCs w:val="28"/>
-          <w:lang w:val="ru-RU" w:eastAsia="en-US" w:bidi="ar-SA"/>
+          <w:rFonts w:eastAsiaTheme="minorHAnsi"/>
+          <w:sz w:val="28"/>
+          <w:szCs w:val="28"/>
         </w:rPr>
         <w:t>, страдающи</w:t>
       </w:r>
       <w:r>
         <w:rPr>
-          <w:rFonts w:ascii="Times New Roman" w:hAnsi="Times New Roman" w:eastAsiaTheme="minorHAnsi" w:cs="Times New Roman"/>
-          <w:sz w:val="28"/>
-          <w:szCs w:val="28"/>
-          <w:lang w:val="ru-RU" w:eastAsia="en-US" w:bidi="ar-SA"/>
+          <w:rFonts w:eastAsiaTheme="minorHAnsi"/>
+          <w:sz w:val="28"/>
+          <w:szCs w:val="28"/>
         </w:rPr>
         <w:t>х</w:t>
       </w:r>
       <w:r>
         <w:rPr>
-          <w:rFonts w:ascii="Times New Roman" w:hAnsi="Times New Roman" w:eastAsiaTheme="minorHAnsi" w:cs="Times New Roman"/>
-          <w:sz w:val="28"/>
-          <w:szCs w:val="28"/>
-          <w:lang w:val="ru-RU" w:eastAsia="en-US" w:bidi="ar-SA"/>
+          <w:rFonts w:eastAsiaTheme="minorHAnsi"/>
+          <w:sz w:val="28"/>
+          <w:szCs w:val="28"/>
         </w:rPr>
         <w:t xml:space="preserve"> ОКР, редко меняют</w:t>
       </w:r>
       <w:r>
         <w:rPr>
-          <w:rFonts w:ascii="Times New Roman" w:hAnsi="Times New Roman" w:eastAsiaTheme="minorHAnsi" w:cs="Times New Roman"/>
-          <w:sz w:val="28"/>
-          <w:szCs w:val="28"/>
-          <w:lang w:val="ru-RU" w:eastAsia="en-US" w:bidi="ar-SA"/>
+          <w:rFonts w:eastAsiaTheme="minorHAnsi"/>
+          <w:sz w:val="28"/>
+          <w:szCs w:val="28"/>
         </w:rPr>
         <w:t>ся</w:t>
       </w:r>
       <w:r>
         <w:rPr>
-          <w:rFonts w:ascii="Times New Roman" w:hAnsi="Times New Roman" w:eastAsiaTheme="minorHAnsi" w:cs="Times New Roman"/>
-          <w:sz w:val="28"/>
-          <w:szCs w:val="28"/>
-          <w:lang w:val="ru-RU" w:eastAsia="en-US" w:bidi="ar-SA"/>
+          <w:rFonts w:eastAsiaTheme="minorHAnsi"/>
+          <w:sz w:val="28"/>
+          <w:szCs w:val="28"/>
         </w:rPr>
         <w:t xml:space="preserve"> темы. Что в первый, что в сто первый раз облегчение после опровержения будет очень коротким. </w:t>
       </w:r>
       <w:r>
         <w:rPr>
-          <w:rFonts w:ascii="Times New Roman" w:hAnsi="Times New Roman" w:eastAsiaTheme="minorHAnsi" w:cs="Times New Roman"/>
-          <w:b/>
-          <w:bCs/>
-          <w:sz w:val="28"/>
-          <w:szCs w:val="28"/>
-          <w:lang w:val="ru-RU" w:eastAsia="en-US" w:bidi="ar-SA"/>
+          <w:rFonts w:eastAsiaTheme="minorHAnsi"/>
+          <w:b/>
+          <w:bCs/>
+          <w:sz w:val="28"/>
+          <w:szCs w:val="28"/>
         </w:rPr>
         <w:t>Во-вторых,</w:t>
       </w:r>
       <w:r>
         <w:rPr>
-          <w:rFonts w:ascii="Times New Roman" w:hAnsi="Times New Roman" w:eastAsiaTheme="minorHAnsi" w:cs="Times New Roman"/>
-          <w:sz w:val="28"/>
-          <w:szCs w:val="28"/>
-          <w:lang w:val="ru-RU" w:eastAsia="en-US" w:bidi="ar-SA"/>
+          <w:rFonts w:eastAsiaTheme="minorHAnsi"/>
+          <w:sz w:val="28"/>
+          <w:szCs w:val="28"/>
         </w:rPr>
         <w:t xml:space="preserve"> если постоянно пытаться опровергнуть </w:t>
       </w:r>
       <w:r>
         <w:rPr>
-          <w:rFonts w:ascii="Times New Roman" w:hAnsi="Times New Roman" w:eastAsiaTheme="minorHAnsi" w:cs="Times New Roman"/>
-          <w:sz w:val="28"/>
-          <w:szCs w:val="28"/>
-          <w:lang w:val="ru-RU" w:eastAsia="en-US" w:bidi="ar-SA"/>
+          <w:rFonts w:eastAsiaTheme="minorHAnsi"/>
+          <w:sz w:val="28"/>
+          <w:szCs w:val="28"/>
         </w:rPr>
         <w:t>обсессии</w:t>
       </w:r>
       <w:r>
         <w:rPr>
-          <w:rFonts w:ascii="Times New Roman" w:hAnsi="Times New Roman" w:eastAsiaTheme="minorHAnsi" w:cs="Times New Roman"/>
-          <w:sz w:val="28"/>
-          <w:szCs w:val="28"/>
-          <w:lang w:val="ru-RU" w:eastAsia="en-US" w:bidi="ar-SA"/>
+          <w:rFonts w:eastAsiaTheme="minorHAnsi"/>
+          <w:sz w:val="28"/>
+          <w:szCs w:val="28"/>
         </w:rPr>
         <w:t>, вы не научите свой мозг справляться со стрессом и жить с ним.</w:t>
       </w:r>
       <w:r>
         <w:rPr>
-          <w:rFonts w:ascii="Times New Roman" w:hAnsi="Times New Roman" w:eastAsiaTheme="minorHAnsi" w:cs="Times New Roman"/>
-          <w:sz w:val="28"/>
-          <w:szCs w:val="28"/>
-          <w:lang w:val="ru-RU" w:eastAsia="en-US" w:bidi="ar-SA"/>
+          <w:rFonts w:eastAsiaTheme="minorHAnsi"/>
+          <w:sz w:val="28"/>
+          <w:szCs w:val="28"/>
         </w:rPr>
         <w:t xml:space="preserve"> И здесь я плавно перехожу к </w:t>
       </w:r>
       <w:r>
         <w:rPr>
-          <w:rFonts w:ascii="Times New Roman" w:hAnsi="Times New Roman" w:eastAsiaTheme="minorHAnsi" w:cs="Times New Roman"/>
-          <w:sz w:val="28"/>
-          <w:szCs w:val="28"/>
-          <w:lang w:val="ru-RU" w:eastAsia="en-US" w:bidi="ar-SA"/>
+          <w:rFonts w:eastAsiaTheme="minorHAnsi"/>
+          <w:sz w:val="28"/>
+          <w:szCs w:val="28"/>
         </w:rPr>
         <w:t>способам</w:t>
       </w:r>
       <w:r>
         <w:rPr>
-          <w:rFonts w:ascii="Times New Roman" w:hAnsi="Times New Roman" w:eastAsiaTheme="minorHAnsi" w:cs="Times New Roman"/>
-          <w:sz w:val="28"/>
-          <w:szCs w:val="28"/>
-          <w:lang w:val="ru-RU" w:eastAsia="en-US" w:bidi="ar-SA"/>
+          <w:rFonts w:eastAsiaTheme="minorHAnsi"/>
+          <w:sz w:val="28"/>
+          <w:szCs w:val="28"/>
         </w:rPr>
         <w:t xml:space="preserve"> лечения.</w:t>
       </w:r>
@@ -5394,236 +4970,212 @@
         <w:spacing w:after="160" w:line="360" w:lineRule="auto"/>
         <w:jc w:val="both"/>
         <w:rPr>
-          <w:rFonts w:ascii="Times New Roman" w:hAnsi="Times New Roman" w:eastAsiaTheme="minorHAnsi" w:cs="Times New Roman"/>
-          <w:sz w:val="28"/>
-          <w:szCs w:val="28"/>
-          <w:lang w:val="ru-RU" w:eastAsia="en-US" w:bidi="ar-SA"/>
-        </w:rPr>
-      </w:pPr>
-      <w:r>
-        <w:rPr>
-          <w:rFonts w:ascii="Times New Roman" w:hAnsi="Times New Roman" w:eastAsiaTheme="minorHAnsi" w:cs="Times New Roman"/>
-          <w:sz w:val="28"/>
-          <w:szCs w:val="28"/>
-          <w:lang w:val="ru-RU" w:eastAsia="en-US" w:bidi="ar-SA"/>
+          <w:rFonts w:eastAsiaTheme="minorHAnsi"/>
+          <w:sz w:val="28"/>
+          <w:szCs w:val="28"/>
+        </w:rPr>
+      </w:pPr>
+      <w:r>
+        <w:rPr>
+          <w:rFonts w:eastAsiaTheme="minorHAnsi"/>
+          <w:sz w:val="28"/>
+          <w:szCs w:val="28"/>
         </w:rPr>
         <w:t xml:space="preserve"> </w:t>
       </w:r>
       <w:r>
         <w:rPr>
-          <w:rFonts w:ascii="Times New Roman" w:hAnsi="Times New Roman" w:eastAsiaTheme="minorHAnsi" w:cs="Times New Roman"/>
-          <w:b/>
-          <w:bCs/>
-          <w:sz w:val="28"/>
-          <w:szCs w:val="28"/>
-          <w:lang w:val="ru-RU" w:eastAsia="en-US" w:bidi="ar-SA"/>
+          <w:rFonts w:eastAsiaTheme="minorHAnsi"/>
+          <w:b/>
+          <w:bCs/>
+          <w:sz w:val="28"/>
+          <w:szCs w:val="28"/>
         </w:rPr>
         <w:t>Воздействие и предотвращение реагирования</w:t>
       </w:r>
       <w:r>
         <w:rPr>
-          <w:rFonts w:ascii="Times New Roman" w:hAnsi="Times New Roman" w:eastAsiaTheme="minorHAnsi" w:cs="Times New Roman"/>
-          <w:b/>
-          <w:bCs/>
-          <w:sz w:val="28"/>
-          <w:szCs w:val="28"/>
-          <w:lang w:val="ru-RU" w:eastAsia="en-US" w:bidi="ar-SA"/>
+          <w:rFonts w:eastAsiaTheme="minorHAnsi"/>
+          <w:b/>
+          <w:bCs/>
+          <w:sz w:val="28"/>
+          <w:szCs w:val="28"/>
         </w:rPr>
         <w:t>.</w:t>
       </w:r>
       <w:r>
         <w:rPr>
-          <w:rFonts w:ascii="Times New Roman" w:hAnsi="Times New Roman" w:eastAsiaTheme="minorHAnsi" w:cs="Times New Roman"/>
-          <w:sz w:val="28"/>
-          <w:szCs w:val="28"/>
-          <w:lang w:val="ru-RU" w:eastAsia="en-US" w:bidi="ar-SA"/>
+          <w:rFonts w:eastAsiaTheme="minorHAnsi"/>
+          <w:sz w:val="28"/>
+          <w:szCs w:val="28"/>
         </w:rPr>
         <w:t xml:space="preserve"> Суть этого типа лечения – вы совместно с терапевтом нарочно подвергаете себя стрессу</w:t>
       </w:r>
       <w:r>
         <w:rPr>
-          <w:rFonts w:ascii="Times New Roman" w:hAnsi="Times New Roman" w:eastAsiaTheme="minorHAnsi" w:cs="Times New Roman"/>
-          <w:sz w:val="28"/>
-          <w:szCs w:val="28"/>
-          <w:lang w:val="ru-RU" w:eastAsia="en-US" w:bidi="ar-SA"/>
+          <w:rFonts w:eastAsiaTheme="minorHAnsi"/>
+          <w:sz w:val="28"/>
+          <w:szCs w:val="28"/>
         </w:rPr>
         <w:t xml:space="preserve"> и</w:t>
       </w:r>
       <w:r>
         <w:rPr>
-          <w:rFonts w:ascii="Times New Roman" w:hAnsi="Times New Roman" w:eastAsiaTheme="minorHAnsi" w:cs="Times New Roman"/>
-          <w:sz w:val="28"/>
-          <w:szCs w:val="28"/>
-          <w:lang w:val="ru-RU" w:eastAsia="en-US" w:bidi="ar-SA"/>
+          <w:rFonts w:eastAsiaTheme="minorHAnsi"/>
+          <w:sz w:val="28"/>
+          <w:szCs w:val="28"/>
         </w:rPr>
         <w:t xml:space="preserve"> обсессиям, но не выполняете компульсии.</w:t>
       </w:r>
       <w:r>
         <w:rPr>
-          <w:rFonts w:ascii="Times New Roman" w:hAnsi="Times New Roman" w:eastAsiaTheme="minorHAnsi" w:cs="Times New Roman"/>
-          <w:sz w:val="28"/>
-          <w:szCs w:val="28"/>
-          <w:lang w:val="ru-RU" w:eastAsia="en-US" w:bidi="ar-SA"/>
+          <w:rFonts w:eastAsiaTheme="minorHAnsi"/>
+          <w:sz w:val="28"/>
+          <w:szCs w:val="28"/>
         </w:rPr>
         <w:t xml:space="preserve"> Точнее, вы вообще не должны пытаться облегчить свой стресс, он должен пройти сам.</w:t>
       </w:r>
       <w:r>
         <w:rPr>
-          <w:rFonts w:ascii="Times New Roman" w:hAnsi="Times New Roman" w:eastAsiaTheme="minorHAnsi" w:cs="Times New Roman"/>
-          <w:sz w:val="28"/>
-          <w:szCs w:val="28"/>
-          <w:lang w:val="ru-RU" w:eastAsia="en-US" w:bidi="ar-SA"/>
+          <w:rFonts w:eastAsiaTheme="minorHAnsi"/>
+          <w:sz w:val="28"/>
+          <w:szCs w:val="28"/>
         </w:rPr>
         <w:t xml:space="preserve"> </w:t>
       </w:r>
       <w:r>
         <w:rPr>
-          <w:rFonts w:ascii="Times New Roman" w:hAnsi="Times New Roman" w:eastAsiaTheme="minorHAnsi" w:cs="Times New Roman"/>
+          <w:rFonts w:eastAsiaTheme="minorHAnsi"/>
           <w:i/>
           <w:iCs/>
           <w:sz w:val="28"/>
           <w:szCs w:val="28"/>
-          <w:lang w:val="ru-RU" w:eastAsia="en-US" w:bidi="ar-SA"/>
         </w:rPr>
         <w:t xml:space="preserve">Чтобы </w:t>
       </w:r>
       <w:r>
         <w:rPr>
-          <w:rFonts w:ascii="Times New Roman" w:hAnsi="Times New Roman" w:eastAsiaTheme="minorHAnsi" w:cs="Times New Roman"/>
+          <w:rFonts w:eastAsiaTheme="minorHAnsi"/>
           <w:i/>
           <w:iCs/>
           <w:sz w:val="28"/>
           <w:szCs w:val="28"/>
-          <w:lang w:val="ru-RU" w:eastAsia="en-US" w:bidi="ar-SA"/>
         </w:rPr>
         <w:t>у вас пропали тревожные мысли, вы должны усугублять их – такая вот ирония.</w:t>
       </w:r>
       <w:r>
         <w:rPr>
-          <w:rFonts w:ascii="Times New Roman" w:hAnsi="Times New Roman" w:eastAsiaTheme="minorHAnsi" w:cs="Times New Roman"/>
+          <w:rFonts w:eastAsiaTheme="minorHAnsi"/>
           <w:i/>
           <w:iCs/>
           <w:sz w:val="28"/>
           <w:szCs w:val="28"/>
-          <w:lang w:val="ru-RU" w:eastAsia="en-US" w:bidi="ar-SA"/>
         </w:rPr>
         <w:t xml:space="preserve"> </w:t>
       </w:r>
       <w:r>
         <w:rPr>
-          <w:rFonts w:ascii="Times New Roman" w:hAnsi="Times New Roman" w:eastAsiaTheme="minorHAnsi" w:cs="Times New Roman"/>
-          <w:sz w:val="28"/>
-          <w:szCs w:val="28"/>
-          <w:lang w:val="ru-RU" w:eastAsia="en-US" w:bidi="ar-SA"/>
+          <w:rFonts w:eastAsiaTheme="minorHAnsi"/>
+          <w:sz w:val="28"/>
+          <w:szCs w:val="28"/>
         </w:rPr>
         <w:t>Суть метода в том, чтобы научить вас справляться со стрессом и отучить вас делать компульсии.</w:t>
       </w:r>
       <w:r>
         <w:rPr>
-          <w:rFonts w:ascii="Times New Roman" w:hAnsi="Times New Roman" w:eastAsiaTheme="minorHAnsi" w:cs="Times New Roman"/>
-          <w:sz w:val="28"/>
-          <w:szCs w:val="28"/>
-          <w:lang w:val="ru-RU" w:eastAsia="en-US" w:bidi="ar-SA"/>
+          <w:rFonts w:eastAsiaTheme="minorHAnsi"/>
+          <w:sz w:val="28"/>
+          <w:szCs w:val="28"/>
         </w:rPr>
         <w:t xml:space="preserve"> </w:t>
       </w:r>
       <w:r>
         <w:rPr>
-          <w:rFonts w:ascii="Times New Roman" w:hAnsi="Times New Roman" w:eastAsiaTheme="minorHAnsi" w:cs="Times New Roman"/>
-          <w:sz w:val="28"/>
-          <w:szCs w:val="28"/>
-          <w:lang w:val="ru-RU" w:eastAsia="en-US" w:bidi="ar-SA"/>
-        </w:rPr>
+          <w:rFonts w:eastAsiaTheme="minorHAnsi"/>
+          <w:sz w:val="28"/>
+          <w:szCs w:val="28"/>
+        </w:rPr>
+        <w:lastRenderedPageBreak/>
         <w:t xml:space="preserve">Одномоментно остановиться вы, естественно, не сможете, так что начинать будете с малого – например, откладывать компульсии на 5 минут, затем 10 и далее. </w:t>
       </w:r>
       <w:r>
         <w:rPr>
-          <w:rFonts w:ascii="Times New Roman" w:hAnsi="Times New Roman" w:eastAsiaTheme="minorHAnsi" w:cs="Times New Roman"/>
+          <w:rFonts w:eastAsiaTheme="minorHAnsi"/>
           <w:sz w:val="28"/>
           <w:szCs w:val="28"/>
           <w:u w:val="single"/>
-          <w:lang w:val="ru-RU" w:eastAsia="en-US" w:bidi="ar-SA"/>
         </w:rPr>
         <w:t>Это я сейчас усреднённо говорю,</w:t>
       </w:r>
       <w:r>
         <w:rPr>
-          <w:rFonts w:ascii="Times New Roman" w:hAnsi="Times New Roman" w:eastAsiaTheme="minorHAnsi" w:cs="Times New Roman"/>
-          <w:sz w:val="28"/>
-          <w:szCs w:val="28"/>
-          <w:lang w:val="ru-RU" w:eastAsia="en-US" w:bidi="ar-SA"/>
+          <w:rFonts w:eastAsiaTheme="minorHAnsi"/>
+          <w:sz w:val="28"/>
+          <w:szCs w:val="28"/>
         </w:rPr>
         <w:t xml:space="preserve"> лечение очень сильно разнится от человека к человеку.</w:t>
       </w:r>
       <w:r>
         <w:rPr>
-          <w:rFonts w:ascii="Times New Roman" w:hAnsi="Times New Roman" w:eastAsiaTheme="minorHAnsi" w:cs="Times New Roman"/>
-          <w:sz w:val="28"/>
-          <w:szCs w:val="28"/>
-          <w:lang w:val="ru-RU" w:eastAsia="en-US" w:bidi="ar-SA"/>
+          <w:rFonts w:eastAsiaTheme="minorHAnsi"/>
+          <w:sz w:val="28"/>
+          <w:szCs w:val="28"/>
         </w:rPr>
         <w:t xml:space="preserve"> Метод трудный, но в данный момент самый рабочий из всех – с хорошим планом</w:t>
       </w:r>
       <w:r>
         <w:rPr>
-          <w:rFonts w:ascii="Times New Roman" w:hAnsi="Times New Roman" w:eastAsiaTheme="minorHAnsi" w:cs="Times New Roman"/>
-          <w:sz w:val="28"/>
-          <w:szCs w:val="28"/>
-          <w:lang w:val="ru-RU" w:eastAsia="en-US" w:bidi="ar-SA"/>
+          <w:rFonts w:eastAsiaTheme="minorHAnsi"/>
+          <w:sz w:val="28"/>
+          <w:szCs w:val="28"/>
         </w:rPr>
         <w:t>, терпением</w:t>
       </w:r>
       <w:r>
         <w:rPr>
-          <w:rFonts w:ascii="Times New Roman" w:hAnsi="Times New Roman" w:eastAsiaTheme="minorHAnsi" w:cs="Times New Roman"/>
-          <w:sz w:val="28"/>
-          <w:szCs w:val="28"/>
-          <w:lang w:val="ru-RU" w:eastAsia="en-US" w:bidi="ar-SA"/>
+          <w:rFonts w:eastAsiaTheme="minorHAnsi"/>
+          <w:sz w:val="28"/>
+          <w:szCs w:val="28"/>
         </w:rPr>
         <w:t xml:space="preserve"> и мотивацией обычно приходит значительное облегчение симптомов.</w:t>
       </w:r>
       <w:r>
         <w:rPr>
-          <w:rFonts w:ascii="Times New Roman" w:hAnsi="Times New Roman" w:eastAsiaTheme="minorHAnsi" w:cs="Times New Roman"/>
-          <w:sz w:val="28"/>
-          <w:szCs w:val="28"/>
-          <w:lang w:val="ru-RU" w:eastAsia="en-US" w:bidi="ar-SA"/>
+          <w:rFonts w:eastAsiaTheme="minorHAnsi"/>
+          <w:sz w:val="28"/>
+          <w:szCs w:val="28"/>
         </w:rPr>
         <w:t xml:space="preserve"> </w:t>
       </w:r>
       <w:r>
         <w:rPr>
-          <w:rFonts w:ascii="Times New Roman" w:hAnsi="Times New Roman" w:eastAsiaTheme="minorHAnsi" w:cs="Times New Roman"/>
-          <w:sz w:val="28"/>
-          <w:szCs w:val="28"/>
-          <w:lang w:val="ru-RU" w:eastAsia="en-US" w:bidi="ar-SA"/>
+          <w:rFonts w:eastAsiaTheme="minorHAnsi"/>
+          <w:sz w:val="28"/>
+          <w:szCs w:val="28"/>
         </w:rPr>
         <w:t>Р</w:t>
       </w:r>
       <w:r>
         <w:rPr>
-          <w:rFonts w:ascii="Times New Roman" w:hAnsi="Times New Roman" w:eastAsiaTheme="minorHAnsi" w:cs="Times New Roman"/>
-          <w:sz w:val="28"/>
-          <w:szCs w:val="28"/>
-          <w:lang w:val="ru-RU" w:eastAsia="en-US" w:bidi="ar-SA"/>
+          <w:rFonts w:eastAsiaTheme="minorHAnsi"/>
+          <w:sz w:val="28"/>
+          <w:szCs w:val="28"/>
         </w:rPr>
         <w:t xml:space="preserve">езультат </w:t>
       </w:r>
       <w:r>
         <w:rPr>
-          <w:rFonts w:ascii="Times New Roman" w:hAnsi="Times New Roman" w:eastAsiaTheme="minorHAnsi" w:cs="Times New Roman"/>
-          <w:sz w:val="28"/>
-          <w:szCs w:val="28"/>
-          <w:lang w:val="ru-RU" w:eastAsia="en-US" w:bidi="ar-SA"/>
+          <w:rFonts w:eastAsiaTheme="minorHAnsi"/>
+          <w:sz w:val="28"/>
+          <w:szCs w:val="28"/>
         </w:rPr>
         <w:t xml:space="preserve">в среднем </w:t>
       </w:r>
       <w:r>
         <w:rPr>
-          <w:rFonts w:ascii="Times New Roman" w:hAnsi="Times New Roman" w:eastAsiaTheme="minorHAnsi" w:cs="Times New Roman"/>
-          <w:sz w:val="28"/>
-          <w:szCs w:val="28"/>
-          <w:lang w:val="ru-RU" w:eastAsia="en-US" w:bidi="ar-SA"/>
+          <w:rFonts w:eastAsiaTheme="minorHAnsi"/>
+          <w:sz w:val="28"/>
+          <w:szCs w:val="28"/>
         </w:rPr>
         <w:t>начинает проявляться между 12 и 25 сессией. Да, много, но быстро это расстройство пройти не может.</w:t>
       </w:r>
@@ -5636,184 +5188,52 @@
         <w:spacing w:after="160" w:line="360" w:lineRule="auto"/>
         <w:jc w:val="both"/>
         <w:rPr>
-          <w:rFonts w:ascii="Times New Roman" w:hAnsi="Times New Roman" w:eastAsiaTheme="minorHAnsi" w:cs="Times New Roman"/>
-          <w:sz w:val="28"/>
-          <w:szCs w:val="28"/>
-          <w:lang w:val="ru-RU" w:eastAsia="en-US" w:bidi="ar-SA"/>
-        </w:rPr>
-      </w:pPr>
-      <w:r>
-        <w:rPr>
-          <w:rFonts w:ascii="Times New Roman" w:hAnsi="Times New Roman" w:eastAsiaTheme="minorHAnsi" w:cs="Times New Roman"/>
-          <w:sz w:val="28"/>
-          <w:szCs w:val="28"/>
-          <w:lang w:val="ru-RU" w:eastAsia="en-US" w:bidi="ar-SA"/>
+          <w:rFonts w:eastAsiaTheme="minorHAnsi"/>
+          <w:sz w:val="28"/>
+          <w:szCs w:val="28"/>
+        </w:rPr>
+      </w:pPr>
+      <w:r>
+        <w:rPr>
+          <w:rFonts w:eastAsiaTheme="minorHAnsi"/>
+          <w:sz w:val="28"/>
+          <w:szCs w:val="28"/>
         </w:rPr>
         <w:t xml:space="preserve"> </w:t>
       </w:r>
       <w:r>
         <w:rPr>
-          <w:rFonts w:ascii="Times New Roman" w:hAnsi="Times New Roman" w:eastAsiaTheme="minorHAnsi" w:cs="Times New Roman"/>
-          <w:b/>
-          <w:bCs/>
-          <w:sz w:val="28"/>
-          <w:szCs w:val="28"/>
-          <w:lang w:val="ru-RU" w:eastAsia="en-US" w:bidi="ar-SA"/>
+          <w:rFonts w:eastAsiaTheme="minorHAnsi"/>
+          <w:b/>
+          <w:bCs/>
+          <w:sz w:val="28"/>
+          <w:szCs w:val="28"/>
         </w:rPr>
         <w:t xml:space="preserve">Терапия принятия и ответственности </w:t>
       </w:r>
       <w:r>
         <w:rPr>
-          <w:rFonts w:ascii="Times New Roman" w:hAnsi="Times New Roman" w:eastAsiaTheme="minorHAnsi" w:cs="Times New Roman"/>
-          <w:sz w:val="28"/>
-          <w:szCs w:val="28"/>
-          <w:lang w:val="ru-RU" w:eastAsia="en-US" w:bidi="ar-SA"/>
-        </w:rPr>
-        <w:t xml:space="preserve">– часто </w:t>
-      </w:r>
-      <w:r>
-        <w:rPr>
-          <w:rFonts w:ascii="Times New Roman" w:hAnsi="Times New Roman" w:eastAsiaTheme="minorHAnsi" w:cs="Times New Roman"/>
-          <w:sz w:val="28"/>
-          <w:szCs w:val="28"/>
-          <w:lang w:val="ru-RU" w:eastAsia="en-US" w:bidi="ar-SA"/>
-        </w:rPr>
-        <w:t>добавляется к</w:t>
-      </w:r>
-      <w:r>
-        <w:rPr>
-          <w:rFonts w:ascii="Times New Roman" w:hAnsi="Times New Roman" w:eastAsiaTheme="minorHAnsi" w:cs="Times New Roman"/>
-          <w:sz w:val="28"/>
-          <w:szCs w:val="28"/>
-          <w:lang w:val="ru-RU" w:eastAsia="en-US" w:bidi="ar-SA"/>
-        </w:rPr>
-        <w:t xml:space="preserve"> перв</w:t>
-      </w:r>
-      <w:r>
-        <w:rPr>
-          <w:rFonts w:ascii="Times New Roman" w:hAnsi="Times New Roman" w:eastAsiaTheme="minorHAnsi" w:cs="Times New Roman"/>
-          <w:sz w:val="28"/>
-          <w:szCs w:val="28"/>
-          <w:lang w:val="ru-RU" w:eastAsia="en-US" w:bidi="ar-SA"/>
-        </w:rPr>
-        <w:t>о</w:t>
-      </w:r>
-      <w:r>
-        <w:rPr>
-          <w:rFonts w:ascii="Times New Roman" w:hAnsi="Times New Roman" w:eastAsiaTheme="minorHAnsi" w:cs="Times New Roman"/>
-          <w:sz w:val="28"/>
-          <w:szCs w:val="28"/>
-          <w:lang w:val="ru-RU" w:eastAsia="en-US" w:bidi="ar-SA"/>
-        </w:rPr>
-        <w:t>м</w:t>
-      </w:r>
-      <w:r>
-        <w:rPr>
-          <w:rFonts w:ascii="Times New Roman" w:hAnsi="Times New Roman" w:eastAsiaTheme="minorHAnsi" w:cs="Times New Roman"/>
-          <w:sz w:val="28"/>
-          <w:szCs w:val="28"/>
-          <w:lang w:val="ru-RU" w:eastAsia="en-US" w:bidi="ar-SA"/>
-        </w:rPr>
-        <w:t>у</w:t>
-      </w:r>
-      <w:r>
-        <w:rPr>
-          <w:rFonts w:ascii="Times New Roman" w:hAnsi="Times New Roman" w:eastAsiaTheme="minorHAnsi" w:cs="Times New Roman"/>
-          <w:sz w:val="28"/>
-          <w:szCs w:val="28"/>
-          <w:lang w:val="ru-RU" w:eastAsia="en-US" w:bidi="ar-SA"/>
-        </w:rPr>
-        <w:t xml:space="preserve"> спосо</w:t>
-      </w:r>
-      <w:r>
-        <w:rPr>
-          <w:rFonts w:ascii="Times New Roman" w:hAnsi="Times New Roman" w:eastAsiaTheme="minorHAnsi" w:cs="Times New Roman"/>
-          <w:sz w:val="28"/>
-          <w:szCs w:val="28"/>
-          <w:lang w:val="ru-RU" w:eastAsia="en-US" w:bidi="ar-SA"/>
-        </w:rPr>
-        <w:t>бу</w:t>
-      </w:r>
-      <w:r>
-        <w:rPr>
-          <w:rFonts w:ascii="Times New Roman" w:hAnsi="Times New Roman" w:eastAsiaTheme="minorHAnsi" w:cs="Times New Roman"/>
-          <w:sz w:val="28"/>
-          <w:szCs w:val="28"/>
-          <w:lang w:val="ru-RU" w:eastAsia="en-US" w:bidi="ar-SA"/>
-        </w:rPr>
-        <w:t xml:space="preserve">. </w:t>
-      </w:r>
-      <w:r>
-        <w:rPr>
-          <w:rFonts w:ascii="Times New Roman" w:hAnsi="Times New Roman" w:eastAsiaTheme="minorHAnsi" w:cs="Times New Roman"/>
-          <w:sz w:val="28"/>
-          <w:szCs w:val="28"/>
-          <w:lang w:val="ru-RU" w:eastAsia="en-US" w:bidi="ar-SA"/>
-        </w:rPr>
-        <w:t>Суть в том, чтобы</w:t>
-      </w:r>
-      <w:r>
-        <w:rPr>
-          <w:rFonts w:ascii="Times New Roman" w:hAnsi="Times New Roman" w:eastAsiaTheme="minorHAnsi" w:cs="Times New Roman"/>
-          <w:sz w:val="28"/>
-          <w:szCs w:val="28"/>
-          <w:lang w:val="ru-RU" w:eastAsia="en-US" w:bidi="ar-SA"/>
+          <w:rFonts w:eastAsiaTheme="minorHAnsi"/>
+          <w:sz w:val="28"/>
+          <w:szCs w:val="28"/>
+        </w:rPr>
+        <w:t>– часто добавляется к первому способу. Суть в том, чтобы</w:t>
+      </w:r>
+      <w:r>
+        <w:rPr>
+          <w:rFonts w:eastAsiaTheme="minorHAnsi"/>
+          <w:sz w:val="28"/>
+          <w:szCs w:val="28"/>
         </w:rPr>
         <w:t xml:space="preserve"> научиться</w:t>
       </w:r>
       <w:r>
         <w:rPr>
-          <w:rFonts w:ascii="Times New Roman" w:hAnsi="Times New Roman" w:eastAsiaTheme="minorHAnsi" w:cs="Times New Roman"/>
-          <w:sz w:val="28"/>
-          <w:szCs w:val="28"/>
-          <w:lang w:val="ru-RU" w:eastAsia="en-US" w:bidi="ar-SA"/>
-        </w:rPr>
-        <w:t xml:space="preserve"> принимать </w:t>
-      </w:r>
-      <w:r>
-        <w:rPr>
-          <w:rFonts w:ascii="Times New Roman" w:hAnsi="Times New Roman" w:eastAsiaTheme="minorHAnsi" w:cs="Times New Roman"/>
-          <w:sz w:val="28"/>
-          <w:szCs w:val="28"/>
-          <w:lang w:val="ru-RU" w:eastAsia="en-US" w:bidi="ar-SA"/>
-        </w:rPr>
-        <w:t xml:space="preserve">всё в жизни, как </w:t>
-      </w:r>
-      <w:r>
-        <w:rPr>
-          <w:rFonts w:ascii="Times New Roman" w:hAnsi="Times New Roman" w:eastAsiaTheme="minorHAnsi" w:cs="Times New Roman"/>
-          <w:sz w:val="28"/>
-          <w:szCs w:val="28"/>
-          <w:lang w:val="ru-RU" w:eastAsia="en-US" w:bidi="ar-SA"/>
-        </w:rPr>
-        <w:t>он</w:t>
-      </w:r>
-      <w:r>
-        <w:rPr>
-          <w:rFonts w:ascii="Times New Roman" w:hAnsi="Times New Roman" w:eastAsiaTheme="minorHAnsi" w:cs="Times New Roman"/>
-          <w:sz w:val="28"/>
-          <w:szCs w:val="28"/>
-          <w:lang w:val="ru-RU" w:eastAsia="en-US" w:bidi="ar-SA"/>
-        </w:rPr>
-        <w:t>о</w:t>
-      </w:r>
-      <w:r>
-        <w:rPr>
-          <w:rFonts w:ascii="Times New Roman" w:hAnsi="Times New Roman" w:eastAsiaTheme="minorHAnsi" w:cs="Times New Roman"/>
-          <w:sz w:val="28"/>
-          <w:szCs w:val="28"/>
-          <w:lang w:val="ru-RU" w:eastAsia="en-US" w:bidi="ar-SA"/>
-        </w:rPr>
-        <w:t xml:space="preserve"> есть, и уже действовать согласно тому, что диктует ситуация, а не ОКР. </w:t>
-      </w:r>
-      <w:r>
-        <w:rPr>
-          <w:rFonts w:ascii="Times New Roman" w:hAnsi="Times New Roman" w:eastAsiaTheme="minorHAnsi" w:cs="Times New Roman"/>
-          <w:sz w:val="28"/>
-          <w:szCs w:val="28"/>
-          <w:lang w:val="ru-RU" w:eastAsia="en-US" w:bidi="ar-SA"/>
-        </w:rPr>
-        <w:t>Это помогает осознать свои ценности и учит гибкости ума.</w:t>
+          <w:rFonts w:eastAsiaTheme="minorHAnsi"/>
+          <w:sz w:val="28"/>
+          <w:szCs w:val="28"/>
+        </w:rPr>
+        <w:t xml:space="preserve"> принимать всё в жизни, как оно есть, и уже действовать согласно тому, что диктует ситуация, а не ОКР. Это помогает осознать свои ценности и учит гибкости ума.</w:t>
       </w:r>
     </w:p>
     <w:p>
@@ -5824,171 +5244,172 @@
         <w:spacing w:after="160" w:line="360" w:lineRule="auto"/>
         <w:jc w:val="both"/>
         <w:rPr>
-          <w:rFonts w:ascii="Times New Roman" w:hAnsi="Times New Roman" w:eastAsiaTheme="minorHAnsi" w:cs="Times New Roman"/>
-          <w:sz w:val="28"/>
-          <w:szCs w:val="28"/>
-          <w:lang w:val="ru-RU" w:eastAsia="en-US" w:bidi="ar-SA"/>
-        </w:rPr>
-      </w:pPr>
-      <w:r>
-        <w:rPr>
-          <w:rFonts w:ascii="Times New Roman" w:hAnsi="Times New Roman" w:eastAsiaTheme="minorHAnsi" w:cs="Times New Roman"/>
-          <w:sz w:val="28"/>
-          <w:szCs w:val="28"/>
-          <w:lang w:val="ru-RU" w:eastAsia="en-US" w:bidi="ar-SA"/>
+          <w:rFonts w:eastAsiaTheme="minorHAnsi"/>
+          <w:sz w:val="28"/>
+          <w:szCs w:val="28"/>
+        </w:rPr>
+      </w:pPr>
+      <w:r>
+        <w:rPr>
+          <w:rFonts w:eastAsiaTheme="minorHAnsi"/>
+          <w:sz w:val="28"/>
+          <w:szCs w:val="28"/>
         </w:rPr>
         <w:t xml:space="preserve"> </w:t>
       </w:r>
       <w:r>
         <w:rPr>
-          <w:rFonts w:ascii="Times New Roman" w:hAnsi="Times New Roman" w:eastAsiaTheme="minorHAnsi" w:cs="Times New Roman"/>
-          <w:b/>
-          <w:bCs/>
-          <w:sz w:val="28"/>
-          <w:szCs w:val="28"/>
-          <w:lang w:val="ru-RU" w:eastAsia="en-US" w:bidi="ar-SA"/>
+          <w:rFonts w:eastAsiaTheme="minorHAnsi"/>
+          <w:b/>
+          <w:bCs/>
+          <w:sz w:val="28"/>
+          <w:szCs w:val="28"/>
         </w:rPr>
         <w:t xml:space="preserve">Естественно, есть и </w:t>
       </w:r>
       <w:r>
         <w:rPr>
-          <w:rFonts w:ascii="Times New Roman" w:hAnsi="Times New Roman" w:eastAsiaTheme="minorHAnsi" w:cs="Times New Roman"/>
-          <w:b/>
-          <w:bCs/>
-          <w:sz w:val="28"/>
-          <w:szCs w:val="28"/>
-          <w:lang w:val="ru-RU" w:eastAsia="en-US" w:bidi="ar-SA"/>
+          <w:rFonts w:eastAsiaTheme="minorHAnsi"/>
+          <w:b/>
+          <w:bCs/>
+          <w:sz w:val="28"/>
+          <w:szCs w:val="28"/>
         </w:rPr>
         <w:t>таблетки</w:t>
       </w:r>
       <w:r>
         <w:rPr>
-          <w:rFonts w:ascii="Times New Roman" w:hAnsi="Times New Roman" w:eastAsiaTheme="minorHAnsi" w:cs="Times New Roman"/>
-          <w:b/>
-          <w:bCs/>
-          <w:sz w:val="28"/>
-          <w:szCs w:val="28"/>
-          <w:lang w:val="ru-RU" w:eastAsia="en-US" w:bidi="ar-SA"/>
+          <w:rFonts w:eastAsiaTheme="minorHAnsi"/>
+          <w:b/>
+          <w:bCs/>
+          <w:sz w:val="28"/>
+          <w:szCs w:val="28"/>
         </w:rPr>
         <w:t>.</w:t>
       </w:r>
       <w:r>
         <w:rPr>
-          <w:rFonts w:ascii="Times New Roman" w:hAnsi="Times New Roman" w:eastAsiaTheme="minorHAnsi" w:cs="Times New Roman"/>
-          <w:sz w:val="28"/>
-          <w:szCs w:val="28"/>
-          <w:lang w:val="ru-RU" w:eastAsia="en-US" w:bidi="ar-SA"/>
+          <w:rFonts w:eastAsiaTheme="minorHAnsi"/>
+          <w:sz w:val="28"/>
+          <w:szCs w:val="28"/>
         </w:rPr>
         <w:t xml:space="preserve"> Их могут прописать, если обычная терапия не помогает – однако таких случаев меньшинство. </w:t>
       </w:r>
       <w:r>
         <w:rPr>
-          <w:rFonts w:ascii="Times New Roman" w:hAnsi="Times New Roman" w:eastAsiaTheme="minorHAnsi" w:cs="Times New Roman"/>
+          <w:rFonts w:eastAsiaTheme="minorHAnsi"/>
           <w:i/>
           <w:iCs/>
           <w:sz w:val="28"/>
           <w:szCs w:val="28"/>
-          <w:lang w:val="ru-RU" w:eastAsia="en-US" w:bidi="ar-SA"/>
         </w:rPr>
         <w:t>Работа</w:t>
       </w:r>
       <w:r>
         <w:rPr>
-          <w:rFonts w:ascii="Times New Roman" w:hAnsi="Times New Roman" w:eastAsiaTheme="minorHAnsi" w:cs="Times New Roman"/>
+          <w:rFonts w:eastAsiaTheme="minorHAnsi"/>
           <w:i/>
           <w:iCs/>
           <w:sz w:val="28"/>
           <w:szCs w:val="28"/>
-          <w:lang w:val="ru-RU" w:eastAsia="en-US" w:bidi="ar-SA"/>
         </w:rPr>
         <w:t>е</w:t>
       </w:r>
       <w:r>
         <w:rPr>
-          <w:rFonts w:ascii="Times New Roman" w:hAnsi="Times New Roman" w:eastAsiaTheme="minorHAnsi" w:cs="Times New Roman"/>
+          <w:rFonts w:eastAsiaTheme="minorHAnsi"/>
           <w:i/>
           <w:iCs/>
           <w:sz w:val="28"/>
           <w:szCs w:val="28"/>
-          <w:lang w:val="ru-RU" w:eastAsia="en-US" w:bidi="ar-SA"/>
         </w:rPr>
         <w:t xml:space="preserve">т ли </w:t>
       </w:r>
       <w:r>
         <w:rPr>
-          <w:rFonts w:ascii="Times New Roman" w:hAnsi="Times New Roman" w:eastAsiaTheme="minorHAnsi" w:cs="Times New Roman"/>
+          <w:rFonts w:eastAsiaTheme="minorHAnsi"/>
           <w:i/>
           <w:iCs/>
           <w:sz w:val="28"/>
           <w:szCs w:val="28"/>
-          <w:lang w:val="ru-RU" w:eastAsia="en-US" w:bidi="ar-SA"/>
         </w:rPr>
         <w:t>медицина</w:t>
       </w:r>
       <w:r>
         <w:rPr>
-          <w:rFonts w:ascii="Times New Roman" w:hAnsi="Times New Roman" w:eastAsiaTheme="minorHAnsi" w:cs="Times New Roman"/>
+          <w:rFonts w:eastAsiaTheme="minorHAnsi"/>
           <w:i/>
           <w:iCs/>
           <w:sz w:val="28"/>
           <w:szCs w:val="28"/>
-          <w:lang w:val="ru-RU" w:eastAsia="en-US" w:bidi="ar-SA"/>
         </w:rPr>
         <w:t>?</w:t>
       </w:r>
       <w:r>
         <w:rPr>
-          <w:rFonts w:ascii="Times New Roman" w:hAnsi="Times New Roman" w:eastAsiaTheme="minorHAnsi" w:cs="Times New Roman"/>
-          <w:sz w:val="28"/>
-          <w:szCs w:val="28"/>
-          <w:lang w:val="ru-RU" w:eastAsia="en-US" w:bidi="ar-SA"/>
+          <w:rFonts w:eastAsiaTheme="minorHAnsi"/>
+          <w:sz w:val="28"/>
+          <w:szCs w:val="28"/>
         </w:rPr>
         <w:t xml:space="preserve"> Иногда да, иногда нет – действенность лекарств очень сильно </w:t>
       </w:r>
       <w:r>
         <w:rPr>
-          <w:rFonts w:ascii="Times New Roman" w:hAnsi="Times New Roman" w:eastAsiaTheme="minorHAnsi" w:cs="Times New Roman"/>
-          <w:sz w:val="28"/>
-          <w:szCs w:val="28"/>
-          <w:lang w:val="ru-RU" w:eastAsia="en-US" w:bidi="ar-SA"/>
+          <w:rFonts w:eastAsiaTheme="minorHAnsi"/>
+          <w:sz w:val="28"/>
+          <w:szCs w:val="28"/>
         </w:rPr>
         <w:t>разнится от случая к случаю</w:t>
       </w:r>
       <w:r>
         <w:rPr>
-          <w:rFonts w:ascii="Times New Roman" w:hAnsi="Times New Roman" w:eastAsiaTheme="minorHAnsi" w:cs="Times New Roman"/>
-          <w:sz w:val="28"/>
-          <w:szCs w:val="28"/>
-          <w:lang w:val="ru-RU" w:eastAsia="en-US" w:bidi="ar-SA"/>
+          <w:rFonts w:eastAsiaTheme="minorHAnsi"/>
+          <w:sz w:val="28"/>
+          <w:szCs w:val="28"/>
         </w:rPr>
         <w:t xml:space="preserve">, и чаще всего никто не знает, почему. Мозг </w:t>
       </w:r>
       <w:r>
         <w:rPr>
-          <w:rFonts w:ascii="Times New Roman" w:hAnsi="Times New Roman" w:eastAsiaTheme="minorHAnsi" w:cs="Times New Roman"/>
-          <w:sz w:val="28"/>
-          <w:szCs w:val="28"/>
-          <w:lang w:val="ru-RU" w:eastAsia="en-US" w:bidi="ar-SA"/>
-        </w:rPr>
-        <w:t>– сл</w:t>
-      </w:r>
-      <w:r>
-        <w:rPr>
-          <w:rFonts w:ascii="Times New Roman" w:hAnsi="Times New Roman" w:eastAsiaTheme="minorHAnsi" w:cs="Times New Roman"/>
-          <w:sz w:val="28"/>
-          <w:szCs w:val="28"/>
-          <w:lang w:val="ru-RU" w:eastAsia="en-US" w:bidi="ar-SA"/>
+          <w:rFonts w:eastAsiaTheme="minorHAnsi"/>
+          <w:sz w:val="28"/>
+          <w:szCs w:val="28"/>
+        </w:rPr>
+        <w:t xml:space="preserve">– </w:t>
+      </w:r>
+      <w:proofErr w:type="spellStart"/>
+      <w:r>
+        <w:rPr>
+          <w:rFonts w:eastAsiaTheme="minorHAnsi"/>
+          <w:sz w:val="28"/>
+          <w:szCs w:val="28"/>
+        </w:rPr>
+        <w:t>сл</w:t>
+      </w:r>
+      <w:r>
+        <w:rPr>
+          <w:rFonts w:eastAsiaTheme="minorHAnsi"/>
+          <w:sz w:val="28"/>
+          <w:szCs w:val="28"/>
         </w:rPr>
         <w:t>в</w:t>
       </w:r>
       <w:r>
         <w:rPr>
-          <w:rFonts w:ascii="Times New Roman" w:hAnsi="Times New Roman" w:eastAsiaTheme="minorHAnsi" w:cs="Times New Roman"/>
-          <w:sz w:val="28"/>
-          <w:szCs w:val="28"/>
-          <w:lang w:val="ru-RU" w:eastAsia="en-US" w:bidi="ar-SA"/>
-        </w:rPr>
-        <w:t>ожный орган.</w:t>
+          <w:rFonts w:eastAsiaTheme="minorHAnsi"/>
+          <w:sz w:val="28"/>
+          <w:szCs w:val="28"/>
+        </w:rPr>
+        <w:t>ожный</w:t>
+      </w:r>
+      <w:proofErr w:type="spellEnd"/>
+      <w:r>
+        <w:rPr>
+          <w:rFonts w:eastAsiaTheme="minorHAnsi"/>
+          <w:sz w:val="28"/>
+          <w:szCs w:val="28"/>
+        </w:rPr>
+        <w:t xml:space="preserve"> орган.</w:t>
       </w:r>
     </w:p>
     <w:p>
@@ -5999,119 +5420,66 @@
         <w:spacing w:after="160" w:line="360" w:lineRule="auto"/>
         <w:jc w:val="both"/>
         <w:rPr>
-          <w:rFonts w:ascii="Times New Roman" w:hAnsi="Times New Roman" w:eastAsiaTheme="minorHAnsi" w:cs="Times New Roman"/>
-          <w:sz w:val="28"/>
-          <w:szCs w:val="28"/>
-          <w:lang w:val="ru-RU" w:eastAsia="en-US" w:bidi="ar-SA"/>
-        </w:rPr>
-      </w:pPr>
-      <w:r>
-        <w:rPr>
-          <w:rFonts w:ascii="Times New Roman" w:hAnsi="Times New Roman" w:eastAsiaTheme="minorHAnsi" w:cs="Times New Roman"/>
-          <w:sz w:val="28"/>
-          <w:szCs w:val="28"/>
-          <w:lang w:val="ru-RU" w:eastAsia="en-US" w:bidi="ar-SA"/>
+          <w:rFonts w:eastAsiaTheme="minorHAnsi"/>
+          <w:sz w:val="28"/>
+          <w:szCs w:val="28"/>
+        </w:rPr>
+      </w:pPr>
+      <w:r>
+        <w:rPr>
+          <w:rFonts w:eastAsiaTheme="minorHAnsi"/>
+          <w:sz w:val="28"/>
+          <w:szCs w:val="28"/>
         </w:rPr>
         <w:t xml:space="preserve"> </w:t>
       </w:r>
       <w:r>
         <w:rPr>
-          <w:rFonts w:ascii="Times New Roman" w:hAnsi="Times New Roman" w:eastAsiaTheme="minorHAnsi" w:cs="Times New Roman"/>
-          <w:sz w:val="28"/>
-          <w:szCs w:val="28"/>
-          <w:lang w:val="ru-RU" w:eastAsia="en-US" w:bidi="ar-SA"/>
-        </w:rPr>
-        <w:t>Помните, я говорил про связь расстройства</w:t>
-      </w:r>
-      <w:r>
-        <w:rPr>
-          <w:rFonts w:ascii="Times New Roman" w:hAnsi="Times New Roman" w:eastAsiaTheme="minorHAnsi" w:cs="Times New Roman"/>
-          <w:sz w:val="28"/>
-          <w:szCs w:val="28"/>
-          <w:lang w:val="ru-RU" w:eastAsia="en-US" w:bidi="ar-SA"/>
-        </w:rPr>
-        <w:t xml:space="preserve"> и</w:t>
-      </w:r>
-      <w:r>
-        <w:rPr>
-          <w:rFonts w:ascii="Times New Roman" w:hAnsi="Times New Roman" w:eastAsiaTheme="minorHAnsi" w:cs="Times New Roman"/>
-          <w:sz w:val="28"/>
-          <w:szCs w:val="28"/>
-          <w:lang w:val="ru-RU" w:eastAsia="en-US" w:bidi="ar-SA"/>
-        </w:rPr>
-        <w:t xml:space="preserve"> серотонин</w:t>
-      </w:r>
-      <w:r>
-        <w:rPr>
-          <w:rFonts w:ascii="Times New Roman" w:hAnsi="Times New Roman" w:eastAsiaTheme="minorHAnsi" w:cs="Times New Roman"/>
-          <w:sz w:val="28"/>
-          <w:szCs w:val="28"/>
-          <w:lang w:val="ru-RU" w:eastAsia="en-US" w:bidi="ar-SA"/>
-        </w:rPr>
-        <w:t>а</w:t>
-      </w:r>
-      <w:r>
-        <w:rPr>
-          <w:rFonts w:ascii="Times New Roman" w:hAnsi="Times New Roman" w:eastAsiaTheme="minorHAnsi" w:cs="Times New Roman"/>
-          <w:sz w:val="28"/>
-          <w:szCs w:val="28"/>
-          <w:lang w:val="ru-RU" w:eastAsia="en-US" w:bidi="ar-SA"/>
-        </w:rPr>
-        <w:t xml:space="preserve">? </w:t>
-      </w:r>
-      <w:r>
-        <w:rPr>
-          <w:rFonts w:ascii="Times New Roman" w:hAnsi="Times New Roman" w:eastAsiaTheme="minorHAnsi" w:cs="Times New Roman"/>
-          <w:sz w:val="28"/>
-          <w:szCs w:val="28"/>
-          <w:lang w:val="ru-RU" w:eastAsia="en-US" w:bidi="ar-SA"/>
-        </w:rPr>
-        <w:t xml:space="preserve">Вам могут попробовать поднять его уровень. </w:t>
-      </w:r>
-      <w:r>
-        <w:rPr>
-          <w:rFonts w:ascii="Times New Roman" w:hAnsi="Times New Roman" w:eastAsiaTheme="minorHAnsi" w:cs="Times New Roman"/>
-          <w:sz w:val="28"/>
-          <w:szCs w:val="28"/>
-          <w:lang w:val="ru-RU" w:eastAsia="en-US" w:bidi="ar-SA"/>
+          <w:rFonts w:eastAsiaTheme="minorHAnsi"/>
+          <w:sz w:val="28"/>
+          <w:szCs w:val="28"/>
+        </w:rPr>
+        <w:t xml:space="preserve">Помните, я говорил про связь расстройства и серотонина? Вам могут попробовать поднять его уровень. </w:t>
+      </w:r>
+      <w:r>
+        <w:rPr>
+          <w:rFonts w:eastAsiaTheme="minorHAnsi"/>
+          <w:sz w:val="28"/>
+          <w:szCs w:val="28"/>
         </w:rPr>
         <w:t xml:space="preserve">Чаще всего используются селективные ингибиторы обратного захвата серотонина, или СИОЗС; их также прописывают при депрессии, но для ОКР дозировка </w:t>
       </w:r>
       <w:r>
         <w:rPr>
-          <w:rFonts w:ascii="Times New Roman" w:hAnsi="Times New Roman" w:eastAsiaTheme="minorHAnsi" w:cs="Times New Roman"/>
+          <w:rFonts w:eastAsiaTheme="minorHAnsi"/>
           <w:i/>
           <w:iCs/>
           <w:sz w:val="28"/>
           <w:szCs w:val="28"/>
-          <w:lang w:val="ru-RU" w:eastAsia="en-US" w:bidi="ar-SA"/>
         </w:rPr>
         <w:t>гораздо выше</w:t>
       </w:r>
       <w:r>
         <w:rPr>
-          <w:rFonts w:ascii="Times New Roman" w:hAnsi="Times New Roman" w:eastAsiaTheme="minorHAnsi" w:cs="Times New Roman"/>
-          <w:sz w:val="28"/>
-          <w:szCs w:val="28"/>
-          <w:lang w:val="ru-RU" w:eastAsia="en-US" w:bidi="ar-SA"/>
+          <w:rFonts w:eastAsiaTheme="minorHAnsi"/>
+          <w:sz w:val="28"/>
+          <w:szCs w:val="28"/>
         </w:rPr>
         <w:t>.</w:t>
       </w:r>
       <w:r>
         <w:rPr>
-          <w:rFonts w:ascii="Times New Roman" w:hAnsi="Times New Roman" w:eastAsiaTheme="minorHAnsi" w:cs="Times New Roman"/>
-          <w:sz w:val="28"/>
-          <w:szCs w:val="28"/>
-          <w:lang w:val="ru-RU" w:eastAsia="en-US" w:bidi="ar-SA"/>
+          <w:rFonts w:eastAsiaTheme="minorHAnsi"/>
+          <w:sz w:val="28"/>
+          <w:szCs w:val="28"/>
         </w:rPr>
         <w:t xml:space="preserve"> </w:t>
       </w:r>
       <w:r>
         <w:rPr>
-          <w:rFonts w:ascii="Times New Roman" w:hAnsi="Times New Roman" w:eastAsiaTheme="minorHAnsi" w:cs="Times New Roman"/>
-          <w:sz w:val="28"/>
-          <w:szCs w:val="28"/>
-          <w:lang w:val="ru-RU" w:eastAsia="en-US" w:bidi="ar-SA"/>
+          <w:rFonts w:eastAsiaTheme="minorHAnsi"/>
+          <w:sz w:val="28"/>
+          <w:szCs w:val="28"/>
         </w:rPr>
         <w:t>Некоторые врачи могут прописать антидепрессанты. Обойдусь без названий, чтобы ваши шаловливые ручки не натарились всякими аскорбинками.</w:t>
       </w:r>
@@ -6124,13 +5492,11 @@
         <w:spacing w:after="160" w:line="360" w:lineRule="auto"/>
         <w:jc w:val="both"/>
         <w:rPr>
-          <w:rFonts w:ascii="Times New Roman" w:hAnsi="Times New Roman" w:eastAsiaTheme="minorHAnsi" w:cs="Times New Roman"/>
-          <w:sz w:val="28"/>
-          <w:szCs w:val="28"/>
-          <w:lang w:val="ru-RU" w:eastAsia="en-US" w:bidi="ar-SA"/>
+          <w:rFonts w:eastAsiaTheme="minorHAnsi"/>
+          <w:sz w:val="28"/>
+          <w:szCs w:val="28"/>
         </w:rPr>
         <w:sectPr>
-          <w:type w:val="nextPage"/>
           <w:pgSz w:w="11906" w:h="16838"/>
           <w:pgMar w:top="1134" w:right="850" w:bottom="1134" w:left="1701" w:header="708" w:footer="708" w:gutter="0"/>
           <w:pgNumType w:start="1"/>
@@ -6140,10 +5506,9 @@
       </w:pPr>
       <w:r>
         <w:rPr>
-          <w:rFonts w:ascii="Times New Roman" w:hAnsi="Times New Roman" w:eastAsiaTheme="minorHAnsi" w:cs="Times New Roman"/>
-          <w:sz w:val="28"/>
-          <w:szCs w:val="28"/>
-          <w:lang w:val="ru-RU" w:eastAsia="en-US" w:bidi="ar-SA"/>
+          <w:rFonts w:eastAsiaTheme="minorHAnsi"/>
+          <w:sz w:val="28"/>
+          <w:szCs w:val="28"/>
         </w:rPr>
         <w:t xml:space="preserve"> Если вы уж пошли по дороге таблеток, то идите строго по рецепту. Многие перестают пить сразу, как становится лучше, но это быстро отбросит ваш прогресс назад и даст неприятные эффекты.</w:t>
       </w:r>
@@ -6156,44 +5521,41 @@
         <w:spacing w:after="160" w:line="360" w:lineRule="auto"/>
         <w:ind w:left="2832" w:firstLine="708"/>
         <w:rPr>
-          <w:rFonts w:ascii="Times New Roman" w:hAnsi="Times New Roman" w:eastAsiaTheme="minorHAnsi" w:cs="Times New Roman"/>
-          <w:b/>
-          <w:bCs/>
-          <w:sz w:val="28"/>
-          <w:szCs w:val="28"/>
-          <w:lang w:val="ru-RU" w:eastAsia="en-US" w:bidi="ar-SA"/>
-        </w:rPr>
-      </w:pPr>
-      <w:r>
-        <w:rPr>
-          <w:rFonts w:ascii="Times New Roman" w:hAnsi="Times New Roman" w:eastAsiaTheme="minorHAnsi" w:cs="Times New Roman"/>
-          <w:b/>
-          <w:bCs/>
-          <w:sz w:val="28"/>
-          <w:szCs w:val="28"/>
-          <w:lang w:val="ru-RU" w:eastAsia="en-US" w:bidi="ar-SA"/>
-        </w:rPr>
+          <w:rFonts w:eastAsiaTheme="minorHAnsi"/>
+          <w:b/>
+          <w:bCs/>
+          <w:sz w:val="28"/>
+          <w:szCs w:val="28"/>
+        </w:rPr>
+      </w:pPr>
+      <w:r>
+        <w:rPr>
+          <w:rFonts w:eastAsiaTheme="minorHAnsi"/>
+          <w:b/>
+          <w:bCs/>
+          <w:sz w:val="28"/>
+          <w:szCs w:val="28"/>
+        </w:rPr>
+        <w:lastRenderedPageBreak/>
         <w:t xml:space="preserve">   </w:t>
       </w:r>
       <w:r>
         <w:rPr>
-          <w:rFonts w:ascii="Times New Roman" w:hAnsi="Times New Roman" w:eastAsiaTheme="minorHAnsi" w:cs="Times New Roman"/>
-          <w:b/>
-          <w:bCs/>
-          <w:sz w:val="28"/>
-          <w:szCs w:val="28"/>
-          <w:lang w:val="ru-RU" w:eastAsia="en-US" w:bidi="ar-SA"/>
+          <w:rFonts w:eastAsiaTheme="minorHAnsi"/>
+          <w:b/>
+          <w:bCs/>
+          <w:sz w:val="28"/>
+          <w:szCs w:val="28"/>
         </w:rPr>
         <w:t xml:space="preserve"> Заключение</w:t>
       </w:r>
       <w:r>
         <w:rPr>
-          <w:rFonts w:ascii="Times New Roman" w:hAnsi="Times New Roman" w:eastAsiaTheme="minorHAnsi" w:cs="Times New Roman"/>
-          <w:b/>
-          <w:bCs/>
-          <w:sz w:val="28"/>
-          <w:szCs w:val="28"/>
-          <w:lang w:val="ru-RU" w:eastAsia="en-US" w:bidi="ar-SA"/>
+          <w:rFonts w:eastAsiaTheme="minorHAnsi"/>
+          <w:b/>
+          <w:bCs/>
+          <w:sz w:val="28"/>
+          <w:szCs w:val="28"/>
         </w:rPr>
         <w:t>.</w:t>
       </w:r>
@@ -6206,29 +5568,26 @@
         <w:spacing w:after="160" w:line="360" w:lineRule="auto"/>
         <w:jc w:val="both"/>
         <w:rPr>
-          <w:rFonts w:ascii="Times New Roman" w:hAnsi="Times New Roman" w:eastAsiaTheme="minorHAnsi" w:cs="Times New Roman"/>
-          <w:sz w:val="28"/>
-          <w:szCs w:val="28"/>
-          <w:lang w:val="ru-RU" w:eastAsia="en-US" w:bidi="ar-SA"/>
-        </w:rPr>
-      </w:pPr>
-      <w:r>
-        <w:rPr>
-          <w:rFonts w:ascii="Times New Roman" w:hAnsi="Times New Roman" w:eastAsiaTheme="minorHAnsi" w:cs="Times New Roman"/>
-          <w:b/>
-          <w:bCs/>
-          <w:sz w:val="28"/>
-          <w:szCs w:val="28"/>
-          <w:lang w:val="ru-RU" w:eastAsia="en-US" w:bidi="ar-SA"/>
+          <w:rFonts w:eastAsiaTheme="minorHAnsi"/>
+          <w:sz w:val="28"/>
+          <w:szCs w:val="28"/>
+        </w:rPr>
+      </w:pPr>
+      <w:r>
+        <w:rPr>
+          <w:rFonts w:eastAsiaTheme="minorHAnsi"/>
+          <w:b/>
+          <w:bCs/>
+          <w:sz w:val="28"/>
+          <w:szCs w:val="28"/>
         </w:rPr>
         <w:t xml:space="preserve"> </w:t>
       </w:r>
       <w:r>
         <w:rPr>
-          <w:rFonts w:ascii="Times New Roman" w:hAnsi="Times New Roman" w:eastAsiaTheme="minorHAnsi" w:cs="Times New Roman"/>
-          <w:sz w:val="28"/>
-          <w:szCs w:val="28"/>
-          <w:lang w:val="ru-RU" w:eastAsia="en-US" w:bidi="ar-SA"/>
+          <w:rFonts w:eastAsiaTheme="minorHAnsi"/>
+          <w:sz w:val="28"/>
+          <w:szCs w:val="28"/>
         </w:rPr>
         <w:t>ОКР – не забавная причуда, не излишняя аккуратность и не полезное дополнение к перфекционизму. Это очень серьёзное расстройство, которое нельзя игнорировать или недооценивать, и я надеюсь, что мне уже удалось донести эту мысль.</w:t>
       </w:r>
@@ -6241,83 +5600,74 @@
         <w:spacing w:after="160" w:line="360" w:lineRule="auto"/>
         <w:jc w:val="both"/>
         <w:rPr>
-          <w:rFonts w:ascii="Times New Roman" w:hAnsi="Times New Roman" w:eastAsiaTheme="minorHAnsi" w:cs="Times New Roman"/>
-          <w:sz w:val="28"/>
-          <w:szCs w:val="28"/>
-          <w:lang w:val="ru-RU" w:eastAsia="en-US" w:bidi="ar-SA"/>
-        </w:rPr>
-      </w:pPr>
-      <w:r>
-        <w:rPr>
-          <w:rFonts w:ascii="Times New Roman" w:hAnsi="Times New Roman" w:eastAsiaTheme="minorHAnsi" w:cs="Times New Roman"/>
-          <w:sz w:val="28"/>
-          <w:szCs w:val="28"/>
-          <w:lang w:val="ru-RU" w:eastAsia="en-US" w:bidi="ar-SA"/>
+          <w:rFonts w:eastAsiaTheme="minorHAnsi"/>
+          <w:sz w:val="28"/>
+          <w:szCs w:val="28"/>
+        </w:rPr>
+      </w:pPr>
+      <w:r>
+        <w:rPr>
+          <w:rFonts w:eastAsiaTheme="minorHAnsi"/>
+          <w:sz w:val="28"/>
+          <w:szCs w:val="28"/>
         </w:rPr>
         <w:t xml:space="preserve"> Если вы нашли у себя признаки, или уже знали о них до этого, </w:t>
       </w:r>
       <w:r>
         <w:rPr>
-          <w:rFonts w:ascii="Times New Roman" w:hAnsi="Times New Roman" w:eastAsiaTheme="minorHAnsi" w:cs="Times New Roman"/>
-          <w:sz w:val="28"/>
-          <w:szCs w:val="28"/>
-          <w:lang w:val="ru-RU" w:eastAsia="en-US" w:bidi="ar-SA"/>
+          <w:rFonts w:eastAsiaTheme="minorHAnsi"/>
+          <w:sz w:val="28"/>
+          <w:szCs w:val="28"/>
         </w:rPr>
         <w:t xml:space="preserve">или уже получили диагноз, </w:t>
       </w:r>
       <w:r>
         <w:rPr>
-          <w:rFonts w:ascii="Times New Roman" w:hAnsi="Times New Roman" w:eastAsiaTheme="minorHAnsi" w:cs="Times New Roman"/>
-          <w:sz w:val="28"/>
-          <w:szCs w:val="28"/>
-          <w:lang w:val="ru-RU" w:eastAsia="en-US" w:bidi="ar-SA"/>
+          <w:rFonts w:eastAsiaTheme="minorHAnsi"/>
+          <w:sz w:val="28"/>
+          <w:szCs w:val="28"/>
         </w:rPr>
         <w:t>главное помнить, что вы не од</w:t>
       </w:r>
       <w:r>
         <w:rPr>
-          <w:rFonts w:ascii="Times New Roman" w:hAnsi="Times New Roman" w:eastAsiaTheme="minorHAnsi" w:cs="Times New Roman"/>
-          <w:sz w:val="28"/>
-          <w:szCs w:val="28"/>
-          <w:lang w:val="ru-RU" w:eastAsia="en-US" w:bidi="ar-SA"/>
+          <w:rFonts w:eastAsiaTheme="minorHAnsi"/>
+          <w:sz w:val="28"/>
+          <w:szCs w:val="28"/>
         </w:rPr>
         <w:t>иноки</w:t>
       </w:r>
       <w:r>
         <w:rPr>
-          <w:rFonts w:ascii="Times New Roman" w:hAnsi="Times New Roman" w:eastAsiaTheme="minorHAnsi" w:cs="Times New Roman"/>
-          <w:sz w:val="28"/>
-          <w:szCs w:val="28"/>
-          <w:lang w:val="ru-RU" w:eastAsia="en-US" w:bidi="ar-SA"/>
+          <w:rFonts w:eastAsiaTheme="minorHAnsi"/>
+          <w:sz w:val="28"/>
+          <w:szCs w:val="28"/>
         </w:rPr>
         <w:t xml:space="preserve">. В течение жизни 2.3% людей, или каждый сороковой, так или иначе проходит через ОКР. </w:t>
       </w:r>
       <w:r>
         <w:rPr>
-          <w:rFonts w:ascii="Times New Roman" w:hAnsi="Times New Roman" w:eastAsiaTheme="minorHAnsi" w:cs="Times New Roman"/>
-          <w:sz w:val="28"/>
-          <w:szCs w:val="28"/>
-          <w:lang w:val="ru-RU" w:eastAsia="en-US" w:bidi="ar-SA"/>
+          <w:rFonts w:eastAsiaTheme="minorHAnsi"/>
+          <w:sz w:val="28"/>
+          <w:szCs w:val="28"/>
         </w:rPr>
         <w:t xml:space="preserve">Найти понимающего человека или даже сообщество легче, чем кажется – </w:t>
       </w:r>
       <w:r>
         <w:rPr>
-          <w:rFonts w:ascii="Times New Roman" w:hAnsi="Times New Roman" w:eastAsiaTheme="minorHAnsi" w:cs="Times New Roman"/>
+          <w:rFonts w:eastAsiaTheme="minorHAnsi"/>
           <w:i/>
           <w:iCs/>
           <w:sz w:val="28"/>
           <w:szCs w:val="28"/>
-          <w:lang w:val="ru-RU" w:eastAsia="en-US" w:bidi="ar-SA"/>
         </w:rPr>
         <w:t>особенно, если вы знаете английский</w:t>
       </w:r>
       <w:r>
         <w:rPr>
-          <w:rFonts w:ascii="Times New Roman" w:hAnsi="Times New Roman" w:eastAsiaTheme="minorHAnsi" w:cs="Times New Roman"/>
-          <w:sz w:val="28"/>
-          <w:szCs w:val="28"/>
-          <w:lang w:val="ru-RU" w:eastAsia="en-US" w:bidi="ar-SA"/>
+          <w:rFonts w:eastAsiaTheme="minorHAnsi"/>
+          <w:sz w:val="28"/>
+          <w:szCs w:val="28"/>
         </w:rPr>
         <w:t>. Лично мне временами очень помогало осознание, что эти проблемы есть не только у меня.</w:t>
       </w:r>
@@ -6330,13 +5680,11 @@
         <w:spacing w:after="160" w:line="360" w:lineRule="auto"/>
         <w:jc w:val="both"/>
         <w:rPr>
-          <w:rFonts w:ascii="Times New Roman" w:hAnsi="Times New Roman" w:eastAsiaTheme="minorHAnsi" w:cs="Times New Roman"/>
-          <w:sz w:val="28"/>
-          <w:szCs w:val="28"/>
-          <w:lang w:val="ru-RU" w:eastAsia="en-US" w:bidi="ar-SA"/>
+          <w:rFonts w:eastAsiaTheme="minorHAnsi"/>
+          <w:sz w:val="28"/>
+          <w:szCs w:val="28"/>
         </w:rPr>
         <w:sectPr>
-          <w:type w:val="nextPage"/>
           <w:pgSz w:w="11906" w:h="16838"/>
           <w:pgMar w:top="1134" w:right="850" w:bottom="1134" w:left="1701" w:header="708" w:footer="708" w:gutter="0"/>
           <w:pgNumType w:start="1"/>
@@ -6346,10 +5694,9 @@
       </w:pPr>
       <w:r>
         <w:rPr>
-          <w:rFonts w:ascii="Times New Roman" w:hAnsi="Times New Roman" w:eastAsiaTheme="minorHAnsi" w:cs="Times New Roman"/>
-          <w:sz w:val="28"/>
-          <w:szCs w:val="28"/>
-          <w:lang w:val="ru-RU" w:eastAsia="en-US" w:bidi="ar-SA"/>
+          <w:rFonts w:eastAsiaTheme="minorHAnsi"/>
+          <w:sz w:val="28"/>
+          <w:szCs w:val="28"/>
         </w:rPr>
         <w:t xml:space="preserve"> А знаете, что ещё помогает? Терапия.</w:t>
       </w:r>
@@ -6362,23 +5709,22 @@
         <w:spacing w:after="160" w:line="360" w:lineRule="auto"/>
         <w:ind w:left="3540"/>
         <w:rPr>
-          <w:rFonts w:ascii="Times New Roman" w:hAnsi="Times New Roman" w:eastAsiaTheme="minorHAnsi" w:cs="Times New Roman"/>
-          <w:b/>
-          <w:bCs/>
-          <w:sz w:val="28"/>
-          <w:szCs w:val="28"/>
-          <w:lang w:val="ru-RU" w:eastAsia="en-US" w:bidi="ar-SA"/>
-        </w:rPr>
-      </w:pPr>
-      <w:r>
-        <w:rPr>
-          <w:rFonts w:ascii="Times New Roman" w:hAnsi="Times New Roman" w:eastAsiaTheme="minorHAnsi" w:cs="Times New Roman"/>
-          <w:b/>
-          <w:bCs/>
-          <w:sz w:val="28"/>
-          <w:szCs w:val="28"/>
-          <w:lang w:val="ru-RU" w:eastAsia="en-US" w:bidi="ar-SA"/>
-        </w:rPr>
+          <w:rFonts w:eastAsiaTheme="minorHAnsi"/>
+          <w:b/>
+          <w:bCs/>
+          <w:sz w:val="28"/>
+          <w:szCs w:val="28"/>
+        </w:rPr>
+      </w:pPr>
+      <w:r>
+        <w:rPr>
+          <w:rFonts w:eastAsiaTheme="minorHAnsi"/>
+          <w:b/>
+          <w:bCs/>
+          <w:sz w:val="28"/>
+          <w:szCs w:val="28"/>
+        </w:rPr>
+        <w:lastRenderedPageBreak/>
         <w:t>Источники</w:t>
       </w:r>
     </w:p>
@@ -6391,22 +5737,20 @@
         <w:ind w:firstLine="57"/>
         <w:jc w:val="both"/>
         <w:rPr>
-          <w:rFonts w:ascii="Times New Roman" w:hAnsi="Times New Roman" w:eastAsiaTheme="minorHAnsi" w:cs="Times New Roman"/>
+          <w:rFonts w:eastAsiaTheme="minorHAnsi"/>
           <w:color w:val="4472C4" w:themeColor="accent1"/>
           <w:sz w:val="28"/>
           <w:szCs w:val="28"/>
           <w:u w:val="single"/>
-          <w:lang w:val="ru-RU" w:eastAsia="en-US" w:bidi="ar-SA"/>
-        </w:rPr>
-      </w:pPr>
-      <w:r>
-        <w:rPr>
-          <w:rFonts w:ascii="Times New Roman" w:hAnsi="Times New Roman" w:eastAsiaTheme="minorHAnsi" w:cs="Times New Roman"/>
+        </w:rPr>
+      </w:pPr>
+      <w:r>
+        <w:rPr>
+          <w:rFonts w:eastAsiaTheme="minorHAnsi"/>
           <w:color w:val="4472C4" w:themeColor="accent1"/>
           <w:sz w:val="28"/>
           <w:szCs w:val="28"/>
           <w:u w:val="single"/>
-          <w:lang w:val="ru-RU" w:eastAsia="en-US" w:bidi="ar-SA"/>
         </w:rPr>
         <w:t>https://probolezny.ru/rasstroystvo-obsessivno-kompulsivnoe/</w:t>
       </w:r>
@@ -6420,22 +5764,20 @@
         <w:ind w:firstLine="57"/>
         <w:jc w:val="both"/>
         <w:rPr>
-          <w:rFonts w:ascii="Times New Roman" w:hAnsi="Times New Roman" w:eastAsiaTheme="minorHAnsi" w:cs="Times New Roman"/>
+          <w:rFonts w:eastAsiaTheme="minorHAnsi"/>
           <w:color w:val="4472C4" w:themeColor="accent1"/>
           <w:sz w:val="28"/>
           <w:szCs w:val="28"/>
           <w:u w:val="single"/>
-          <w:lang w:val="ru-RU" w:eastAsia="en-US" w:bidi="ar-SA"/>
-        </w:rPr>
-      </w:pPr>
-      <w:r>
-        <w:rPr>
-          <w:rFonts w:ascii="Times New Roman" w:hAnsi="Times New Roman" w:eastAsiaTheme="minorHAnsi" w:cs="Times New Roman"/>
+        </w:rPr>
+      </w:pPr>
+      <w:r>
+        <w:rPr>
+          <w:rFonts w:eastAsiaTheme="minorHAnsi"/>
           <w:color w:val="4472C4" w:themeColor="accent1"/>
           <w:sz w:val="28"/>
           <w:szCs w:val="28"/>
           <w:u w:val="single"/>
-          <w:lang w:val="ru-RU" w:eastAsia="en-US" w:bidi="ar-SA"/>
         </w:rPr>
         <w:t>https://www.verywellmind.com/what-is-obsessive-compulsive-disorder-ocd-2510675</w:t>
       </w:r>
@@ -6449,22 +5791,20 @@
         <w:ind w:firstLine="57"/>
         <w:jc w:val="both"/>
         <w:rPr>
-          <w:rFonts w:ascii="Times New Roman" w:hAnsi="Times New Roman" w:eastAsiaTheme="minorHAnsi" w:cs="Times New Roman"/>
+          <w:rFonts w:eastAsiaTheme="minorHAnsi"/>
           <w:color w:val="4472C4" w:themeColor="accent1"/>
           <w:sz w:val="28"/>
           <w:szCs w:val="28"/>
           <w:u w:val="single"/>
-          <w:lang w:val="ru-RU" w:eastAsia="en-US" w:bidi="ar-SA"/>
-        </w:rPr>
-      </w:pPr>
-      <w:r>
-        <w:rPr>
-          <w:rFonts w:ascii="Times New Roman" w:hAnsi="Times New Roman" w:eastAsiaTheme="minorHAnsi" w:cs="Times New Roman"/>
+        </w:rPr>
+      </w:pPr>
+      <w:r>
+        <w:rPr>
+          <w:rFonts w:eastAsiaTheme="minorHAnsi"/>
           <w:color w:val="4472C4" w:themeColor="accent1"/>
           <w:sz w:val="28"/>
           <w:szCs w:val="28"/>
           <w:u w:val="single"/>
-          <w:lang w:val="ru-RU" w:eastAsia="en-US" w:bidi="ar-SA"/>
         </w:rPr>
         <w:t>https://www.ncbi.nlm.nih.gov/pmc/articles/PMC6343406/</w:t>
       </w:r>
@@ -6478,23 +5818,21 @@
         <w:ind w:firstLine="57"/>
         <w:jc w:val="both"/>
         <w:rPr>
-          <w:rFonts w:ascii="Times New Roman" w:hAnsi="Times New Roman" w:eastAsiaTheme="minorHAnsi" w:cs="Times New Roman"/>
+          <w:rFonts w:eastAsiaTheme="minorHAnsi"/>
           <w:color w:val="4472C4" w:themeColor="accent1"/>
           <w:sz w:val="28"/>
           <w:szCs w:val="28"/>
           <w:u w:val="single"/>
-          <w:lang w:val="ru-RU" w:eastAsia="en-US" w:bidi="ar-SA"/>
-        </w:rPr>
-      </w:pPr>
-      <w:hyperlink r:id="rId5" w:history="1">
+        </w:rPr>
+      </w:pPr>
+      <w:hyperlink r:id="rId16" w:history="1">
         <w:r>
           <w:rPr>
-            <w:rFonts w:ascii="Times New Roman" w:hAnsi="Times New Roman" w:eastAsiaTheme="minorHAnsi" w:cs="Times New Roman"/>
+            <w:rFonts w:eastAsiaTheme="minorHAnsi"/>
             <w:color w:val="0563C1" w:themeColor="hyperlink"/>
             <w:sz w:val="28"/>
             <w:szCs w:val="28"/>
             <w:u w:val="single"/>
-            <w:lang w:val="ru-RU" w:eastAsia="en-US" w:bidi="ar-SA"/>
           </w:rPr>
           <w:t>https://www.verywellmind.com/causes-of-ocd-2510476</w:t>
         </w:r>
@@ -6509,22 +5847,20 @@
         <w:ind w:firstLine="57"/>
         <w:jc w:val="both"/>
         <w:rPr>
-          <w:rFonts w:ascii="Times New Roman" w:hAnsi="Times New Roman" w:eastAsiaTheme="minorHAnsi" w:cs="Times New Roman"/>
+          <w:rFonts w:eastAsiaTheme="minorHAnsi"/>
           <w:color w:val="4472C4" w:themeColor="accent1"/>
           <w:sz w:val="28"/>
           <w:szCs w:val="28"/>
           <w:u w:val="single"/>
-          <w:lang w:val="ru-RU" w:eastAsia="en-US" w:bidi="ar-SA"/>
-        </w:rPr>
-      </w:pPr>
-      <w:r>
-        <w:rPr>
-          <w:rFonts w:ascii="Times New Roman" w:hAnsi="Times New Roman" w:eastAsiaTheme="minorHAnsi" w:cs="Times New Roman"/>
+        </w:rPr>
+      </w:pPr>
+      <w:r>
+        <w:rPr>
+          <w:rFonts w:eastAsiaTheme="minorHAnsi"/>
           <w:color w:val="4472C4" w:themeColor="accent1"/>
           <w:sz w:val="28"/>
           <w:szCs w:val="28"/>
           <w:u w:val="single"/>
-          <w:lang w:val="ru-RU" w:eastAsia="en-US" w:bidi="ar-SA"/>
         </w:rPr>
         <w:t>https://fastercapital.com/content/The-Chemical-Connection--Serotonin-and-its-Role-in-OCD.html#How-low-levels-of-serotonin-may-contribute-to-OCD-symptoms-</w:t>
       </w:r>
@@ -6538,22 +5874,20 @@
         <w:ind w:firstLine="57"/>
         <w:jc w:val="both"/>
         <w:rPr>
-          <w:rFonts w:ascii="Times New Roman" w:hAnsi="Times New Roman" w:eastAsiaTheme="minorHAnsi" w:cs="Times New Roman"/>
+          <w:rFonts w:eastAsiaTheme="minorHAnsi"/>
           <w:color w:val="4472C4" w:themeColor="accent1"/>
           <w:sz w:val="28"/>
           <w:szCs w:val="28"/>
           <w:u w:val="single"/>
-          <w:lang w:val="ru-RU" w:eastAsia="en-US" w:bidi="ar-SA"/>
-        </w:rPr>
-      </w:pPr>
-      <w:r>
-        <w:rPr>
-          <w:rFonts w:ascii="Times New Roman" w:hAnsi="Times New Roman" w:eastAsiaTheme="minorHAnsi" w:cs="Times New Roman"/>
+        </w:rPr>
+      </w:pPr>
+      <w:r>
+        <w:rPr>
+          <w:rFonts w:eastAsiaTheme="minorHAnsi"/>
           <w:color w:val="4472C4" w:themeColor="accent1"/>
           <w:sz w:val="28"/>
           <w:szCs w:val="28"/>
           <w:u w:val="single"/>
-          <w:lang w:val="ru-RU" w:eastAsia="en-US" w:bidi="ar-SA"/>
         </w:rPr>
         <w:t>https://impulsetherapy.com/types-of-ocd-a-comprehensive-list/</w:t>
       </w:r>
@@ -6567,22 +5901,20 @@
         <w:ind w:firstLine="57"/>
         <w:jc w:val="both"/>
         <w:rPr>
-          <w:rFonts w:ascii="Times New Roman" w:hAnsi="Times New Roman" w:eastAsiaTheme="minorHAnsi" w:cs="Times New Roman"/>
+          <w:rFonts w:eastAsiaTheme="minorHAnsi"/>
           <w:color w:val="4472C4" w:themeColor="accent1"/>
           <w:sz w:val="28"/>
           <w:szCs w:val="28"/>
           <w:u w:val="single"/>
-          <w:lang w:val="ru-RU" w:eastAsia="en-US" w:bidi="ar-SA"/>
-        </w:rPr>
-      </w:pPr>
-      <w:r>
-        <w:rPr>
-          <w:rFonts w:ascii="Times New Roman" w:hAnsi="Times New Roman" w:eastAsiaTheme="minorHAnsi" w:cs="Times New Roman"/>
+        </w:rPr>
+      </w:pPr>
+      <w:r>
+        <w:rPr>
+          <w:rFonts w:eastAsiaTheme="minorHAnsi"/>
           <w:color w:val="4472C4" w:themeColor="accent1"/>
           <w:sz w:val="28"/>
           <w:szCs w:val="28"/>
           <w:u w:val="single"/>
-          <w:lang w:val="ru-RU" w:eastAsia="en-US" w:bidi="ar-SA"/>
         </w:rPr>
         <w:t>https://www.treatmyocd.com/blog/is-there-a-cure-for-ocd</w:t>
       </w:r>
@@ -6596,22 +5928,20 @@
         <w:ind w:firstLine="57"/>
         <w:jc w:val="both"/>
         <w:rPr>
-          <w:rFonts w:ascii="Times New Roman" w:hAnsi="Times New Roman" w:eastAsiaTheme="minorHAnsi" w:cs="Times New Roman"/>
+          <w:rFonts w:eastAsiaTheme="minorHAnsi"/>
           <w:color w:val="4472C4" w:themeColor="accent1"/>
           <w:sz w:val="28"/>
           <w:szCs w:val="28"/>
           <w:u w:val="single"/>
-          <w:lang w:val="ru-RU" w:eastAsia="en-US" w:bidi="ar-SA"/>
-        </w:rPr>
-      </w:pPr>
-      <w:r>
-        <w:rPr>
-          <w:rFonts w:ascii="Times New Roman" w:hAnsi="Times New Roman" w:eastAsiaTheme="minorHAnsi" w:cs="Times New Roman"/>
+        </w:rPr>
+      </w:pPr>
+      <w:r>
+        <w:rPr>
+          <w:rFonts w:eastAsiaTheme="minorHAnsi"/>
           <w:color w:val="4472C4" w:themeColor="accent1"/>
           <w:sz w:val="28"/>
           <w:szCs w:val="28"/>
           <w:u w:val="single"/>
-          <w:lang w:val="ru-RU" w:eastAsia="en-US" w:bidi="ar-SA"/>
         </w:rPr>
         <w:t>https://www.treatmyocd.com/education/treatment-of-ocd</w:t>
       </w:r>
@@ -6625,22 +5955,20 @@
         <w:ind w:firstLine="57"/>
         <w:jc w:val="both"/>
         <w:rPr>
-          <w:rFonts w:ascii="Times New Roman" w:hAnsi="Times New Roman" w:eastAsiaTheme="minorHAnsi" w:cs="Times New Roman"/>
+          <w:rFonts w:eastAsiaTheme="minorHAnsi"/>
           <w:color w:val="4472C4" w:themeColor="accent1"/>
           <w:sz w:val="28"/>
           <w:szCs w:val="28"/>
           <w:u w:val="single"/>
-          <w:lang w:val="ru-RU" w:eastAsia="en-US" w:bidi="ar-SA"/>
-        </w:rPr>
-      </w:pPr>
-      <w:r>
-        <w:rPr>
-          <w:rFonts w:ascii="Times New Roman" w:hAnsi="Times New Roman" w:eastAsiaTheme="minorHAnsi" w:cs="Times New Roman"/>
+        </w:rPr>
+      </w:pPr>
+      <w:r>
+        <w:rPr>
+          <w:rFonts w:eastAsiaTheme="minorHAnsi"/>
           <w:color w:val="4472C4" w:themeColor="accent1"/>
           <w:sz w:val="28"/>
           <w:szCs w:val="28"/>
           <w:u w:val="single"/>
-          <w:lang w:val="ru-RU" w:eastAsia="en-US" w:bidi="ar-SA"/>
         </w:rPr>
         <w:t>https://www.treatmyocd.com/blog/is-reassurance-seeking-good-or-bad-for-ocd</w:t>
       </w:r>
@@ -6654,22 +5982,20 @@
         <w:ind w:firstLine="57"/>
         <w:jc w:val="both"/>
         <w:rPr>
-          <w:rFonts w:ascii="Times New Roman" w:hAnsi="Times New Roman" w:eastAsiaTheme="minorHAnsi" w:cs="Times New Roman"/>
+          <w:rFonts w:eastAsiaTheme="minorHAnsi"/>
           <w:color w:val="4472C4" w:themeColor="accent1"/>
           <w:sz w:val="28"/>
           <w:szCs w:val="28"/>
           <w:u w:val="single"/>
-          <w:lang w:val="ru-RU" w:eastAsia="en-US" w:bidi="ar-SA"/>
-        </w:rPr>
-      </w:pPr>
-      <w:r>
-        <w:rPr>
-          <w:rFonts w:ascii="Times New Roman" w:hAnsi="Times New Roman" w:eastAsiaTheme="minorHAnsi" w:cs="Times New Roman"/>
+        </w:rPr>
+      </w:pPr>
+      <w:r>
+        <w:rPr>
+          <w:rFonts w:eastAsiaTheme="minorHAnsi"/>
           <w:color w:val="4472C4" w:themeColor="accent1"/>
           <w:sz w:val="28"/>
           <w:szCs w:val="28"/>
           <w:u w:val="single"/>
-          <w:lang w:val="ru-RU" w:eastAsia="en-US" w:bidi="ar-SA"/>
         </w:rPr>
         <w:t>https://www.treatmyocd.com/education/treatment-of-ocd</w:t>
       </w:r>
@@ -6683,28 +6009,26 @@
         <w:ind w:firstLine="57"/>
         <w:jc w:val="both"/>
         <w:rPr>
-          <w:rFonts w:ascii="Times New Roman" w:hAnsi="Times New Roman" w:eastAsiaTheme="minorHAnsi" w:cs="Times New Roman"/>
+          <w:rFonts w:eastAsiaTheme="minorHAnsi"/>
           <w:color w:val="4472C4" w:themeColor="accent1"/>
           <w:sz w:val="28"/>
           <w:szCs w:val="28"/>
           <w:u w:val="single"/>
-          <w:lang w:val="ru-RU" w:eastAsia="en-US" w:bidi="ar-SA"/>
-        </w:rPr>
-      </w:pPr>
-      <w:r>
-        <w:rPr>
-          <w:rFonts w:ascii="Times New Roman" w:hAnsi="Times New Roman" w:eastAsiaTheme="minorHAnsi" w:cs="Times New Roman"/>
+        </w:rPr>
+      </w:pPr>
+      <w:r>
+        <w:rPr>
+          <w:rFonts w:eastAsiaTheme="minorHAnsi"/>
           <w:color w:val="4472C4" w:themeColor="accent1"/>
           <w:sz w:val="28"/>
           <w:szCs w:val="28"/>
           <w:u w:val="single"/>
-          <w:lang w:val="ru-RU" w:eastAsia="en-US" w:bidi="ar-SA"/>
         </w:rPr>
         <w:t>https://www.treatmyocd.com/what-is-ocd/info/ocd-stats-and-science/how-common-is-ocd</w:t>
       </w:r>
     </w:p>
     <w:sectPr>
-      <w:type w:val="nextPage"/>
+      <w:footerReference w:type="default" r:id="rId17"/>
       <w:pgSz w:w="11906" w:h="16838"/>
       <w:pgMar w:top="1134" w:right="850" w:bottom="1134" w:left="1701" w:header="708" w:footer="708" w:gutter="0"/>
       <w:pgNumType w:start="1"/>
@@ -6715,8 +6039,152 @@
 </w:document>
 </file>
 
+<file path=word/endnotes.xml><?xml version="1.0" encoding="utf-8"?>
+<w:endnotes xmlns:wpc="http://schemas.microsoft.com/office/word/2010/wordprocessingCanvas" xmlns:cx="http://schemas.microsoft.com/office/drawing/2014/chartex" xmlns:cx1="http://schemas.microsoft.com/office/drawing/2015/9/8/chartex" xmlns:cx2="http://schemas.microsoft.com/office/drawing/2015/10/21/chartex" xmlns:cx3="http://schemas.microsoft.com/office/drawing/2016/5/9/chartex" xmlns:cx4="http://schemas.microsoft.com/office/drawing/2016/5/10/chartex" xmlns:cx5="http://schemas.microsoft.com/office/drawing/2016/5/11/chartex" xmlns:cx6="http://schemas.microsoft.com/office/drawing/2016/5/12/chartex" xmlns:cx7="http://schemas.microsoft.com/office/drawing/2016/5/13/chartex" xmlns:cx8="http://schemas.microsoft.com/office/drawing/2016/5/14/chartex" xmlns:mc="http://schemas.openxmlformats.org/markup-compatibility/2006" xmlns:aink="http://schemas.microsoft.com/office/drawing/2016/ink" xmlns:am3d="http://schemas.microsoft.com/office/drawing/2017/model3d" xmlns:o="urn:schemas-microsoft-com:office:office" xmlns:r="http://schemas.openxmlformats.org/officeDocument/2006/relationships" xmlns:m="http://schemas.openxmlformats.org/officeDocument/2006/math" xmlns:v="urn:schemas-microsoft-com:vml" xmlns:wp14="http://schemas.microsoft.com/office/word/2010/wordprocessingDrawing" xmlns:wp="http://schemas.openxmlformats.org/drawingml/2006/wordprocessingDrawing" xmlns:w10="urn:schemas-microsoft-com:office:word" xmlns:w="http://schemas.openxmlformats.org/wordprocessingml/2006/main" xmlns:w14="http://schemas.microsoft.com/office/word/2010/wordml" xmlns:w15="http://schemas.microsoft.com/office/word/2012/wordml" xmlns:w16cex="http://schemas.microsoft.com/office/word/2018/wordml/cex" xmlns:w16cid="http://schemas.microsoft.com/office/word/2016/wordml/cid" xmlns:w16="http://schemas.microsoft.com/office/word/2018/wordml" xmlns:w16se="http://schemas.microsoft.com/office/word/2015/wordml/symex" xmlns:wpg="http://schemas.microsoft.com/office/word/2010/wordprocessingGroup" xmlns:wpi="http://schemas.microsoft.com/office/word/2010/wordprocessingInk" xmlns:wne="http://schemas.microsoft.com/office/word/2006/wordml" xmlns:wps="http://schemas.microsoft.com/office/word/2010/wordprocessingShape" mc:Ignorable="w14 w15 w16se w16cid w16 w16cex wp14">
+  <w:endnote w:type="separator" w:id="-1">
+    <w:p>
+      <w:r>
+        <w:separator/>
+      </w:r>
+    </w:p>
+  </w:endnote>
+  <w:endnote w:type="continuationSeparator" w:id="0">
+    <w:p>
+      <w:r>
+        <w:continuationSeparator/>
+      </w:r>
+    </w:p>
+  </w:endnote>
+</w:endnotes>
+</file>
+
+<file path=word/footer1.xml><?xml version="1.0" encoding="utf-8"?>
+<w:ftr xmlns:wpc="http://schemas.microsoft.com/office/word/2010/wordprocessingCanvas" xmlns:cx="http://schemas.microsoft.com/office/drawing/2014/chartex" xmlns:cx1="http://schemas.microsoft.com/office/drawing/2015/9/8/chartex" xmlns:cx2="http://schemas.microsoft.com/office/drawing/2015/10/21/chartex" xmlns:cx3="http://schemas.microsoft.com/office/drawing/2016/5/9/chartex" xmlns:cx4="http://schemas.microsoft.com/office/drawing/2016/5/10/chartex" xmlns:cx5="http://schemas.microsoft.com/office/drawing/2016/5/11/chartex" xmlns:cx6="http://schemas.microsoft.com/office/drawing/2016/5/12/chartex" xmlns:cx7="http://schemas.microsoft.com/office/drawing/2016/5/13/chartex" xmlns:cx8="http://schemas.microsoft.com/office/drawing/2016/5/14/chartex" xmlns:mc="http://schemas.openxmlformats.org/markup-compatibility/2006" xmlns:aink="http://schemas.microsoft.com/office/drawing/2016/ink" xmlns:am3d="http://schemas.microsoft.com/office/drawing/2017/model3d" xmlns:o="urn:schemas-microsoft-com:office:office" xmlns:r="http://schemas.openxmlformats.org/officeDocument/2006/relationships" xmlns:m="http://schemas.openxmlformats.org/officeDocument/2006/math" xmlns:v="urn:schemas-microsoft-com:vml" xmlns:wp14="http://schemas.microsoft.com/office/word/2010/wordprocessingDrawing" xmlns:wp="http://schemas.openxmlformats.org/drawingml/2006/wordprocessingDrawing" xmlns:w10="urn:schemas-microsoft-com:office:word" xmlns:w="http://schemas.openxmlformats.org/wordprocessingml/2006/main" xmlns:w14="http://schemas.microsoft.com/office/word/2010/wordml" xmlns:w15="http://schemas.microsoft.com/office/word/2012/wordml" xmlns:w16cex="http://schemas.microsoft.com/office/word/2018/wordml/cex" xmlns:w16cid="http://schemas.microsoft.com/office/word/2016/wordml/cid" xmlns:w16="http://schemas.microsoft.com/office/word/2018/wordml" xmlns:w16se="http://schemas.microsoft.com/office/word/2015/wordml/symex" xmlns:wpg="http://schemas.microsoft.com/office/word/2010/wordprocessingGroup" xmlns:wpi="http://schemas.microsoft.com/office/word/2010/wordprocessingInk" xmlns:wne="http://schemas.microsoft.com/office/word/2006/wordml" xmlns:wps="http://schemas.microsoft.com/office/word/2010/wordprocessingShape" mc:Ignorable="w14 w15 w16se w16cid w16 w16cex wp14">
+  <w:p>
+    <w:pPr>
+      <w:pStyle w:val="aa"/>
+    </w:pPr>
+  </w:p>
+</w:ftr>
+</file>
+
+<file path=word/footer2.xml><?xml version="1.0" encoding="utf-8"?>
+<w:ftr xmlns:wpc="http://schemas.microsoft.com/office/word/2010/wordprocessingCanvas" xmlns:cx="http://schemas.microsoft.com/office/drawing/2014/chartex" xmlns:cx1="http://schemas.microsoft.com/office/drawing/2015/9/8/chartex" xmlns:cx2="http://schemas.microsoft.com/office/drawing/2015/10/21/chartex" xmlns:cx3="http://schemas.microsoft.com/office/drawing/2016/5/9/chartex" xmlns:cx4="http://schemas.microsoft.com/office/drawing/2016/5/10/chartex" xmlns:cx5="http://schemas.microsoft.com/office/drawing/2016/5/11/chartex" xmlns:cx6="http://schemas.microsoft.com/office/drawing/2016/5/12/chartex" xmlns:cx7="http://schemas.microsoft.com/office/drawing/2016/5/13/chartex" xmlns:cx8="http://schemas.microsoft.com/office/drawing/2016/5/14/chartex" xmlns:mc="http://schemas.openxmlformats.org/markup-compatibility/2006" xmlns:aink="http://schemas.microsoft.com/office/drawing/2016/ink" xmlns:am3d="http://schemas.microsoft.com/office/drawing/2017/model3d" xmlns:o="urn:schemas-microsoft-com:office:office" xmlns:r="http://schemas.openxmlformats.org/officeDocument/2006/relationships" xmlns:m="http://schemas.openxmlformats.org/officeDocument/2006/math" xmlns:v="urn:schemas-microsoft-com:vml" xmlns:wp14="http://schemas.microsoft.com/office/word/2010/wordprocessingDrawing" xmlns:wp="http://schemas.openxmlformats.org/drawingml/2006/wordprocessingDrawing" xmlns:w10="urn:schemas-microsoft-com:office:word" xmlns:w="http://schemas.openxmlformats.org/wordprocessingml/2006/main" xmlns:w14="http://schemas.microsoft.com/office/word/2010/wordml" xmlns:w15="http://schemas.microsoft.com/office/word/2012/wordml" xmlns:w16cex="http://schemas.microsoft.com/office/word/2018/wordml/cex" xmlns:w16cid="http://schemas.microsoft.com/office/word/2016/wordml/cid" xmlns:w16="http://schemas.microsoft.com/office/word/2018/wordml" xmlns:w16se="http://schemas.microsoft.com/office/word/2015/wordml/symex" xmlns:wpg="http://schemas.microsoft.com/office/word/2010/wordprocessingGroup" xmlns:wpi="http://schemas.microsoft.com/office/word/2010/wordprocessingInk" xmlns:wne="http://schemas.microsoft.com/office/word/2006/wordml" xmlns:wps="http://schemas.microsoft.com/office/word/2010/wordprocessingShape" mc:Ignorable="w14 w15 w16se w16cid w16 w16cex wp14">
+  <w:p>
+    <w:pPr>
+      <w:pStyle w:val="aa"/>
+      <w:jc w:val="center"/>
+    </w:pPr>
+  </w:p>
+</w:ftr>
+</file>
+
+<file path=word/footer3.xml><?xml version="1.0" encoding="utf-8"?>
+<w:ftr xmlns:wpc="http://schemas.microsoft.com/office/word/2010/wordprocessingCanvas" xmlns:cx="http://schemas.microsoft.com/office/drawing/2014/chartex" xmlns:cx1="http://schemas.microsoft.com/office/drawing/2015/9/8/chartex" xmlns:cx2="http://schemas.microsoft.com/office/drawing/2015/10/21/chartex" xmlns:cx3="http://schemas.microsoft.com/office/drawing/2016/5/9/chartex" xmlns:cx4="http://schemas.microsoft.com/office/drawing/2016/5/10/chartex" xmlns:cx5="http://schemas.microsoft.com/office/drawing/2016/5/11/chartex" xmlns:cx6="http://schemas.microsoft.com/office/drawing/2016/5/12/chartex" xmlns:cx7="http://schemas.microsoft.com/office/drawing/2016/5/13/chartex" xmlns:cx8="http://schemas.microsoft.com/office/drawing/2016/5/14/chartex" xmlns:mc="http://schemas.openxmlformats.org/markup-compatibility/2006" xmlns:aink="http://schemas.microsoft.com/office/drawing/2016/ink" xmlns:am3d="http://schemas.microsoft.com/office/drawing/2017/model3d" xmlns:o="urn:schemas-microsoft-com:office:office" xmlns:r="http://schemas.openxmlformats.org/officeDocument/2006/relationships" xmlns:m="http://schemas.openxmlformats.org/officeDocument/2006/math" xmlns:v="urn:schemas-microsoft-com:vml" xmlns:wp14="http://schemas.microsoft.com/office/word/2010/wordprocessingDrawing" xmlns:wp="http://schemas.openxmlformats.org/drawingml/2006/wordprocessingDrawing" xmlns:w10="urn:schemas-microsoft-com:office:word" xmlns:w="http://schemas.openxmlformats.org/wordprocessingml/2006/main" xmlns:w14="http://schemas.microsoft.com/office/word/2010/wordml" xmlns:w15="http://schemas.microsoft.com/office/word/2012/wordml" xmlns:w16cex="http://schemas.microsoft.com/office/word/2018/wordml/cex" xmlns:w16cid="http://schemas.microsoft.com/office/word/2016/wordml/cid" xmlns:w16="http://schemas.microsoft.com/office/word/2018/wordml" xmlns:w16se="http://schemas.microsoft.com/office/word/2015/wordml/symex" xmlns:wpg="http://schemas.microsoft.com/office/word/2010/wordprocessingGroup" xmlns:wpi="http://schemas.microsoft.com/office/word/2010/wordprocessingInk" xmlns:wne="http://schemas.microsoft.com/office/word/2006/wordml" xmlns:wps="http://schemas.microsoft.com/office/word/2010/wordprocessingShape" mc:Ignorable="w14 w15 w16se w16cid w16 w16cex wp14">
+  <w:p>
+    <w:pPr>
+      <w:pStyle w:val="aa"/>
+    </w:pPr>
+  </w:p>
+</w:ftr>
+</file>
+
+<file path=word/footer4.xml><?xml version="1.0" encoding="utf-8"?>
+<w:ftr xmlns:wpc="http://schemas.microsoft.com/office/word/2010/wordprocessingCanvas" xmlns:cx="http://schemas.microsoft.com/office/drawing/2014/chartex" xmlns:cx1="http://schemas.microsoft.com/office/drawing/2015/9/8/chartex" xmlns:cx2="http://schemas.microsoft.com/office/drawing/2015/10/21/chartex" xmlns:cx3="http://schemas.microsoft.com/office/drawing/2016/5/9/chartex" xmlns:cx4="http://schemas.microsoft.com/office/drawing/2016/5/10/chartex" xmlns:cx5="http://schemas.microsoft.com/office/drawing/2016/5/11/chartex" xmlns:cx6="http://schemas.microsoft.com/office/drawing/2016/5/12/chartex" xmlns:cx7="http://schemas.microsoft.com/office/drawing/2016/5/13/chartex" xmlns:cx8="http://schemas.microsoft.com/office/drawing/2016/5/14/chartex" xmlns:mc="http://schemas.openxmlformats.org/markup-compatibility/2006" xmlns:aink="http://schemas.microsoft.com/office/drawing/2016/ink" xmlns:am3d="http://schemas.microsoft.com/office/drawing/2017/model3d" xmlns:o="urn:schemas-microsoft-com:office:office" xmlns:r="http://schemas.openxmlformats.org/officeDocument/2006/relationships" xmlns:m="http://schemas.openxmlformats.org/officeDocument/2006/math" xmlns:v="urn:schemas-microsoft-com:vml" xmlns:wp14="http://schemas.microsoft.com/office/word/2010/wordprocessingDrawing" xmlns:wp="http://schemas.openxmlformats.org/drawingml/2006/wordprocessingDrawing" xmlns:w10="urn:schemas-microsoft-com:office:word" xmlns:w="http://schemas.openxmlformats.org/wordprocessingml/2006/main" xmlns:w14="http://schemas.microsoft.com/office/word/2010/wordml" xmlns:w15="http://schemas.microsoft.com/office/word/2012/wordml" xmlns:w16cex="http://schemas.microsoft.com/office/word/2018/wordml/cex" xmlns:w16cid="http://schemas.microsoft.com/office/word/2016/wordml/cid" xmlns:w16="http://schemas.microsoft.com/office/word/2018/wordml" xmlns:w16se="http://schemas.microsoft.com/office/word/2015/wordml/symex" xmlns:wpg="http://schemas.microsoft.com/office/word/2010/wordprocessingGroup" xmlns:wpi="http://schemas.microsoft.com/office/word/2010/wordprocessingInk" xmlns:wne="http://schemas.microsoft.com/office/word/2006/wordml" xmlns:wps="http://schemas.microsoft.com/office/word/2010/wordprocessingShape" mc:Ignorable="w14 w15 w16se w16cid w16 w16cex wp14">
+  <w:p>
+    <w:pPr>
+      <w:pStyle w:val="aa"/>
+      <w:jc w:val="center"/>
+      <w:rPr>
+        <w:lang w:val="en-US"/>
+      </w:rPr>
+    </w:pPr>
+  </w:p>
+</w:ftr>
+</file>
+
+<file path=word/footer5.xml><?xml version="1.0" encoding="utf-8"?>
+<w:ftr xmlns:wpc="http://schemas.microsoft.com/office/word/2010/wordprocessingCanvas" xmlns:cx="http://schemas.microsoft.com/office/drawing/2014/chartex" xmlns:cx1="http://schemas.microsoft.com/office/drawing/2015/9/8/chartex" xmlns:cx2="http://schemas.microsoft.com/office/drawing/2015/10/21/chartex" xmlns:cx3="http://schemas.microsoft.com/office/drawing/2016/5/9/chartex" xmlns:cx4="http://schemas.microsoft.com/office/drawing/2016/5/10/chartex" xmlns:cx5="http://schemas.microsoft.com/office/drawing/2016/5/11/chartex" xmlns:cx6="http://schemas.microsoft.com/office/drawing/2016/5/12/chartex" xmlns:cx7="http://schemas.microsoft.com/office/drawing/2016/5/13/chartex" xmlns:cx8="http://schemas.microsoft.com/office/drawing/2016/5/14/chartex" xmlns:mc="http://schemas.openxmlformats.org/markup-compatibility/2006" xmlns:aink="http://schemas.microsoft.com/office/drawing/2016/ink" xmlns:am3d="http://schemas.microsoft.com/office/drawing/2017/model3d" xmlns:o="urn:schemas-microsoft-com:office:office" xmlns:r="http://schemas.openxmlformats.org/officeDocument/2006/relationships" xmlns:m="http://schemas.openxmlformats.org/officeDocument/2006/math" xmlns:v="urn:schemas-microsoft-com:vml" xmlns:wp14="http://schemas.microsoft.com/office/word/2010/wordprocessingDrawing" xmlns:wp="http://schemas.openxmlformats.org/drawingml/2006/wordprocessingDrawing" xmlns:w10="urn:schemas-microsoft-com:office:word" xmlns:w="http://schemas.openxmlformats.org/wordprocessingml/2006/main" xmlns:w14="http://schemas.microsoft.com/office/word/2010/wordml" xmlns:w15="http://schemas.microsoft.com/office/word/2012/wordml" xmlns:w16cex="http://schemas.microsoft.com/office/word/2018/wordml/cex" xmlns:w16cid="http://schemas.microsoft.com/office/word/2016/wordml/cid" xmlns:w16="http://schemas.microsoft.com/office/word/2018/wordml" xmlns:w16se="http://schemas.microsoft.com/office/word/2015/wordml/symex" xmlns:wpg="http://schemas.microsoft.com/office/word/2010/wordprocessingGroup" xmlns:wpi="http://schemas.microsoft.com/office/word/2010/wordprocessingInk" xmlns:wne="http://schemas.microsoft.com/office/word/2006/wordml" xmlns:wps="http://schemas.microsoft.com/office/word/2010/wordprocessingShape" mc:Ignorable="w14 w15 w16se w16cid w16 w16cex wp14">
+  <w:p>
+    <w:pPr>
+      <w:pStyle w:val="aa"/>
+      <w:jc w:val="center"/>
+    </w:pPr>
+  </w:p>
+</w:ftr>
+</file>
+
+<file path=word/footer6.xml><?xml version="1.0" encoding="utf-8"?>
+<w:ftr xmlns:wpc="http://schemas.microsoft.com/office/word/2010/wordprocessingCanvas" xmlns:cx="http://schemas.microsoft.com/office/drawing/2014/chartex" xmlns:cx1="http://schemas.microsoft.com/office/drawing/2015/9/8/chartex" xmlns:cx2="http://schemas.microsoft.com/office/drawing/2015/10/21/chartex" xmlns:cx3="http://schemas.microsoft.com/office/drawing/2016/5/9/chartex" xmlns:cx4="http://schemas.microsoft.com/office/drawing/2016/5/10/chartex" xmlns:cx5="http://schemas.microsoft.com/office/drawing/2016/5/11/chartex" xmlns:cx6="http://schemas.microsoft.com/office/drawing/2016/5/12/chartex" xmlns:cx7="http://schemas.microsoft.com/office/drawing/2016/5/13/chartex" xmlns:cx8="http://schemas.microsoft.com/office/drawing/2016/5/14/chartex" xmlns:mc="http://schemas.openxmlformats.org/markup-compatibility/2006" xmlns:aink="http://schemas.microsoft.com/office/drawing/2016/ink" xmlns:am3d="http://schemas.microsoft.com/office/drawing/2017/model3d" xmlns:o="urn:schemas-microsoft-com:office:office" xmlns:r="http://schemas.openxmlformats.org/officeDocument/2006/relationships" xmlns:m="http://schemas.openxmlformats.org/officeDocument/2006/math" xmlns:v="urn:schemas-microsoft-com:vml" xmlns:wp14="http://schemas.microsoft.com/office/word/2010/wordprocessingDrawing" xmlns:wp="http://schemas.openxmlformats.org/drawingml/2006/wordprocessingDrawing" xmlns:w10="urn:schemas-microsoft-com:office:word" xmlns:w="http://schemas.openxmlformats.org/wordprocessingml/2006/main" xmlns:w14="http://schemas.microsoft.com/office/word/2010/wordml" xmlns:w15="http://schemas.microsoft.com/office/word/2012/wordml" xmlns:w16cex="http://schemas.microsoft.com/office/word/2018/wordml/cex" xmlns:w16cid="http://schemas.microsoft.com/office/word/2016/wordml/cid" xmlns:w16="http://schemas.microsoft.com/office/word/2018/wordml" xmlns:w16se="http://schemas.microsoft.com/office/word/2015/wordml/symex" xmlns:wpg="http://schemas.microsoft.com/office/word/2010/wordprocessingGroup" xmlns:wpi="http://schemas.microsoft.com/office/word/2010/wordprocessingInk" xmlns:wne="http://schemas.microsoft.com/office/word/2006/wordml" xmlns:wps="http://schemas.microsoft.com/office/word/2010/wordprocessingShape" mc:Ignorable="w14 w15 w16se w16cid w16 w16cex wp14">
+  <w:p>
+    <w:pPr>
+      <w:pStyle w:val="aa"/>
+    </w:pPr>
+  </w:p>
+</w:ftr>
+</file>
+
+<file path=word/footnotes.xml><?xml version="1.0" encoding="utf-8"?>
+<w:footnotes xmlns:wpc="http://schemas.microsoft.com/office/word/2010/wordprocessingCanvas" xmlns:cx="http://schemas.microsoft.com/office/drawing/2014/chartex" xmlns:cx1="http://schemas.microsoft.com/office/drawing/2015/9/8/chartex" xmlns:cx2="http://schemas.microsoft.com/office/drawing/2015/10/21/chartex" xmlns:cx3="http://schemas.microsoft.com/office/drawing/2016/5/9/chartex" xmlns:cx4="http://schemas.microsoft.com/office/drawing/2016/5/10/chartex" xmlns:cx5="http://schemas.microsoft.com/office/drawing/2016/5/11/chartex" xmlns:cx6="http://schemas.microsoft.com/office/drawing/2016/5/12/chartex" xmlns:cx7="http://schemas.microsoft.com/office/drawing/2016/5/13/chartex" xmlns:cx8="http://schemas.microsoft.com/office/drawing/2016/5/14/chartex" xmlns:mc="http://schemas.openxmlformats.org/markup-compatibility/2006" xmlns:aink="http://schemas.microsoft.com/office/drawing/2016/ink" xmlns:am3d="http://schemas.microsoft.com/office/drawing/2017/model3d" xmlns:o="urn:schemas-microsoft-com:office:office" xmlns:r="http://schemas.openxmlformats.org/officeDocument/2006/relationships" xmlns:m="http://schemas.openxmlformats.org/officeDocument/2006/math" xmlns:v="urn:schemas-microsoft-com:vml" xmlns:wp14="http://schemas.microsoft.com/office/word/2010/wordprocessingDrawing" xmlns:wp="http://schemas.openxmlformats.org/drawingml/2006/wordprocessingDrawing" xmlns:w10="urn:schemas-microsoft-com:office:word" xmlns:w="http://schemas.openxmlformats.org/wordprocessingml/2006/main" xmlns:w14="http://schemas.microsoft.com/office/word/2010/wordml" xmlns:w15="http://schemas.microsoft.com/office/word/2012/wordml" xmlns:w16cex="http://schemas.microsoft.com/office/word/2018/wordml/cex" xmlns:w16cid="http://schemas.microsoft.com/office/word/2016/wordml/cid" xmlns:w16="http://schemas.microsoft.com/office/word/2018/wordml" xmlns:w16se="http://schemas.microsoft.com/office/word/2015/wordml/symex" xmlns:wpg="http://schemas.microsoft.com/office/word/2010/wordprocessingGroup" xmlns:wpi="http://schemas.microsoft.com/office/word/2010/wordprocessingInk" xmlns:wne="http://schemas.microsoft.com/office/word/2006/wordml" xmlns:wps="http://schemas.microsoft.com/office/word/2010/wordprocessingShape" mc:Ignorable="w14 w15 w16se w16cid w16 w16cex wp14">
+  <w:footnote w:type="separator" w:id="-1">
+    <w:p>
+      <w:r>
+        <w:separator/>
+      </w:r>
+    </w:p>
+  </w:footnote>
+  <w:footnote w:type="continuationSeparator" w:id="0">
+    <w:p>
+      <w:r>
+        <w:continuationSeparator/>
+      </w:r>
+    </w:p>
+  </w:footnote>
+</w:footnotes>
+</file>
+
+<file path=word/header1.xml><?xml version="1.0" encoding="utf-8"?>
+<w:hdr xmlns:wpc="http://schemas.microsoft.com/office/word/2010/wordprocessingCanvas" xmlns:cx="http://schemas.microsoft.com/office/drawing/2014/chartex" xmlns:cx1="http://schemas.microsoft.com/office/drawing/2015/9/8/chartex" xmlns:cx2="http://schemas.microsoft.com/office/drawing/2015/10/21/chartex" xmlns:cx3="http://schemas.microsoft.com/office/drawing/2016/5/9/chartex" xmlns:cx4="http://schemas.microsoft.com/office/drawing/2016/5/10/chartex" xmlns:cx5="http://schemas.microsoft.com/office/drawing/2016/5/11/chartex" xmlns:cx6="http://schemas.microsoft.com/office/drawing/2016/5/12/chartex" xmlns:cx7="http://schemas.microsoft.com/office/drawing/2016/5/13/chartex" xmlns:cx8="http://schemas.microsoft.com/office/drawing/2016/5/14/chartex" xmlns:mc="http://schemas.openxmlformats.org/markup-compatibility/2006" xmlns:aink="http://schemas.microsoft.com/office/drawing/2016/ink" xmlns:am3d="http://schemas.microsoft.com/office/drawing/2017/model3d" xmlns:o="urn:schemas-microsoft-com:office:office" xmlns:r="http://schemas.openxmlformats.org/officeDocument/2006/relationships" xmlns:m="http://schemas.openxmlformats.org/officeDocument/2006/math" xmlns:v="urn:schemas-microsoft-com:vml" xmlns:wp14="http://schemas.microsoft.com/office/word/2010/wordprocessingDrawing" xmlns:wp="http://schemas.openxmlformats.org/drawingml/2006/wordprocessingDrawing" xmlns:w10="urn:schemas-microsoft-com:office:word" xmlns:w="http://schemas.openxmlformats.org/wordprocessingml/2006/main" xmlns:w14="http://schemas.microsoft.com/office/word/2010/wordml" xmlns:w15="http://schemas.microsoft.com/office/word/2012/wordml" xmlns:w16cex="http://schemas.microsoft.com/office/word/2018/wordml/cex" xmlns:w16cid="http://schemas.microsoft.com/office/word/2016/wordml/cid" xmlns:w16="http://schemas.microsoft.com/office/word/2018/wordml" xmlns:w16se="http://schemas.microsoft.com/office/word/2015/wordml/symex" xmlns:wpg="http://schemas.microsoft.com/office/word/2010/wordprocessingGroup" xmlns:wpi="http://schemas.microsoft.com/office/word/2010/wordprocessingInk" xmlns:wne="http://schemas.microsoft.com/office/word/2006/wordml" xmlns:wps="http://schemas.microsoft.com/office/word/2010/wordprocessingShape" mc:Ignorable="w14 w15 w16se w16cid w16 w16cex wp14">
+  <w:p>
+    <w:pPr>
+      <w:pStyle w:val="a8"/>
+    </w:pPr>
+  </w:p>
+</w:hdr>
+</file>
+
+<file path=word/header2.xml><?xml version="1.0" encoding="utf-8"?>
+<w:hdr xmlns:wpc="http://schemas.microsoft.com/office/word/2010/wordprocessingCanvas" xmlns:cx="http://schemas.microsoft.com/office/drawing/2014/chartex" xmlns:cx1="http://schemas.microsoft.com/office/drawing/2015/9/8/chartex" xmlns:cx2="http://schemas.microsoft.com/office/drawing/2015/10/21/chartex" xmlns:cx3="http://schemas.microsoft.com/office/drawing/2016/5/9/chartex" xmlns:cx4="http://schemas.microsoft.com/office/drawing/2016/5/10/chartex" xmlns:cx5="http://schemas.microsoft.com/office/drawing/2016/5/11/chartex" xmlns:cx6="http://schemas.microsoft.com/office/drawing/2016/5/12/chartex" xmlns:cx7="http://schemas.microsoft.com/office/drawing/2016/5/13/chartex" xmlns:cx8="http://schemas.microsoft.com/office/drawing/2016/5/14/chartex" xmlns:mc="http://schemas.openxmlformats.org/markup-compatibility/2006" xmlns:aink="http://schemas.microsoft.com/office/drawing/2016/ink" xmlns:am3d="http://schemas.microsoft.com/office/drawing/2017/model3d" xmlns:o="urn:schemas-microsoft-com:office:office" xmlns:r="http://schemas.openxmlformats.org/officeDocument/2006/relationships" xmlns:m="http://schemas.openxmlformats.org/officeDocument/2006/math" xmlns:v="urn:schemas-microsoft-com:vml" xmlns:wp14="http://schemas.microsoft.com/office/word/2010/wordprocessingDrawing" xmlns:wp="http://schemas.openxmlformats.org/drawingml/2006/wordprocessingDrawing" xmlns:w10="urn:schemas-microsoft-com:office:word" xmlns:w="http://schemas.openxmlformats.org/wordprocessingml/2006/main" xmlns:w14="http://schemas.microsoft.com/office/word/2010/wordml" xmlns:w15="http://schemas.microsoft.com/office/word/2012/wordml" xmlns:w16cex="http://schemas.microsoft.com/office/word/2018/wordml/cex" xmlns:w16cid="http://schemas.microsoft.com/office/word/2016/wordml/cid" xmlns:w16="http://schemas.microsoft.com/office/word/2018/wordml" xmlns:w16se="http://schemas.microsoft.com/office/word/2015/wordml/symex" xmlns:wpg="http://schemas.microsoft.com/office/word/2010/wordprocessingGroup" xmlns:wpi="http://schemas.microsoft.com/office/word/2010/wordprocessingInk" xmlns:wne="http://schemas.microsoft.com/office/word/2006/wordml" xmlns:wps="http://schemas.microsoft.com/office/word/2010/wordprocessingShape" mc:Ignorable="w14 w15 w16se w16cid w16 w16cex wp14">
+  <w:p>
+    <w:pPr>
+      <w:pStyle w:val="a8"/>
+    </w:pPr>
+  </w:p>
+</w:hdr>
+</file>
+
+<file path=word/header3.xml><?xml version="1.0" encoding="utf-8"?>
+<w:hdr xmlns:wpc="http://schemas.microsoft.com/office/word/2010/wordprocessingCanvas" xmlns:cx="http://schemas.microsoft.com/office/drawing/2014/chartex" xmlns:cx1="http://schemas.microsoft.com/office/drawing/2015/9/8/chartex" xmlns:cx2="http://schemas.microsoft.com/office/drawing/2015/10/21/chartex" xmlns:cx3="http://schemas.microsoft.com/office/drawing/2016/5/9/chartex" xmlns:cx4="http://schemas.microsoft.com/office/drawing/2016/5/10/chartex" xmlns:cx5="http://schemas.microsoft.com/office/drawing/2016/5/11/chartex" xmlns:cx6="http://schemas.microsoft.com/office/drawing/2016/5/12/chartex" xmlns:cx7="http://schemas.microsoft.com/office/drawing/2016/5/13/chartex" xmlns:cx8="http://schemas.microsoft.com/office/drawing/2016/5/14/chartex" xmlns:mc="http://schemas.openxmlformats.org/markup-compatibility/2006" xmlns:aink="http://schemas.microsoft.com/office/drawing/2016/ink" xmlns:am3d="http://schemas.microsoft.com/office/drawing/2017/model3d" xmlns:o="urn:schemas-microsoft-com:office:office" xmlns:r="http://schemas.openxmlformats.org/officeDocument/2006/relationships" xmlns:m="http://schemas.openxmlformats.org/officeDocument/2006/math" xmlns:v="urn:schemas-microsoft-com:vml" xmlns:wp14="http://schemas.microsoft.com/office/word/2010/wordprocessingDrawing" xmlns:wp="http://schemas.openxmlformats.org/drawingml/2006/wordprocessingDrawing" xmlns:w10="urn:schemas-microsoft-com:office:word" xmlns:w="http://schemas.openxmlformats.org/wordprocessingml/2006/main" xmlns:w14="http://schemas.microsoft.com/office/word/2010/wordml" xmlns:w15="http://schemas.microsoft.com/office/word/2012/wordml" xmlns:w16cex="http://schemas.microsoft.com/office/word/2018/wordml/cex" xmlns:w16cid="http://schemas.microsoft.com/office/word/2016/wordml/cid" xmlns:w16="http://schemas.microsoft.com/office/word/2018/wordml" xmlns:w16se="http://schemas.microsoft.com/office/word/2015/wordml/symex" xmlns:wpg="http://schemas.microsoft.com/office/word/2010/wordprocessingGroup" xmlns:wpi="http://schemas.microsoft.com/office/word/2010/wordprocessingInk" xmlns:wne="http://schemas.microsoft.com/office/word/2006/wordml" xmlns:wps="http://schemas.microsoft.com/office/word/2010/wordprocessingShape" mc:Ignorable="w14 w15 w16se w16cid w16 w16cex wp14">
+  <w:p>
+    <w:pPr>
+      <w:pStyle w:val="a8"/>
+    </w:pPr>
+  </w:p>
+</w:hdr>
+</file>
+
+<file path=word/header4.xml><?xml version="1.0" encoding="utf-8"?>
+<w:hdr xmlns:wpc="http://schemas.microsoft.com/office/word/2010/wordprocessingCanvas" xmlns:cx="http://schemas.microsoft.com/office/drawing/2014/chartex" xmlns:cx1="http://schemas.microsoft.com/office/drawing/2015/9/8/chartex" xmlns:cx2="http://schemas.microsoft.com/office/drawing/2015/10/21/chartex" xmlns:cx3="http://schemas.microsoft.com/office/drawing/2016/5/9/chartex" xmlns:cx4="http://schemas.microsoft.com/office/drawing/2016/5/10/chartex" xmlns:cx5="http://schemas.microsoft.com/office/drawing/2016/5/11/chartex" xmlns:cx6="http://schemas.microsoft.com/office/drawing/2016/5/12/chartex" xmlns:cx7="http://schemas.microsoft.com/office/drawing/2016/5/13/chartex" xmlns:cx8="http://schemas.microsoft.com/office/drawing/2016/5/14/chartex" xmlns:mc="http://schemas.openxmlformats.org/markup-compatibility/2006" xmlns:aink="http://schemas.microsoft.com/office/drawing/2016/ink" xmlns:am3d="http://schemas.microsoft.com/office/drawing/2017/model3d" xmlns:o="urn:schemas-microsoft-com:office:office" xmlns:r="http://schemas.openxmlformats.org/officeDocument/2006/relationships" xmlns:m="http://schemas.openxmlformats.org/officeDocument/2006/math" xmlns:v="urn:schemas-microsoft-com:vml" xmlns:wp14="http://schemas.microsoft.com/office/word/2010/wordprocessingDrawing" xmlns:wp="http://schemas.openxmlformats.org/drawingml/2006/wordprocessingDrawing" xmlns:w10="urn:schemas-microsoft-com:office:word" xmlns:w="http://schemas.openxmlformats.org/wordprocessingml/2006/main" xmlns:w14="http://schemas.microsoft.com/office/word/2010/wordml" xmlns:w15="http://schemas.microsoft.com/office/word/2012/wordml" xmlns:w16cex="http://schemas.microsoft.com/office/word/2018/wordml/cex" xmlns:w16cid="http://schemas.microsoft.com/office/word/2016/wordml/cid" xmlns:w16="http://schemas.microsoft.com/office/word/2018/wordml" xmlns:w16se="http://schemas.microsoft.com/office/word/2015/wordml/symex" xmlns:wpg="http://schemas.microsoft.com/office/word/2010/wordprocessingGroup" xmlns:wpi="http://schemas.microsoft.com/office/word/2010/wordprocessingInk" xmlns:wne="http://schemas.microsoft.com/office/word/2006/wordml" xmlns:wps="http://schemas.microsoft.com/office/word/2010/wordprocessingShape" mc:Ignorable="w14 w15 w16se w16cid w16 w16cex wp14">
+  <w:p>
+    <w:pPr>
+      <w:pStyle w:val="a8"/>
+    </w:pPr>
+  </w:p>
+</w:hdr>
+</file>
+
 <file path=word/styles.xml><?xml version="1.0" encoding="utf-8"?>
-<w:styles xmlns:mc="http://schemas.openxmlformats.org/markup-compatibility/2006" xmlns:r="http://schemas.openxmlformats.org/officeDocument/2006/relationships" xmlns:w="http://schemas.openxmlformats.org/wordprocessingml/2006/main" xmlns:w14="http://schemas.microsoft.com/office/word/2010/wordml" xmlns:w15="http://schemas.microsoft.com/office/word/2012/wordml" mc:Ignorable="w14 w15">
+<w:styles xmlns:mc="http://schemas.openxmlformats.org/markup-compatibility/2006" xmlns:r="http://schemas.openxmlformats.org/officeDocument/2006/relationships" xmlns:w="http://schemas.openxmlformats.org/wordprocessingml/2006/main" xmlns:w14="http://schemas.microsoft.com/office/word/2010/wordml" xmlns:w15="http://schemas.microsoft.com/office/word/2012/wordml" xmlns:w16cex="http://schemas.microsoft.com/office/word/2018/wordml/cex" xmlns:w16cid="http://schemas.microsoft.com/office/word/2016/wordml/cid" xmlns:w16="http://schemas.microsoft.com/office/word/2018/wordml" xmlns:w16se="http://schemas.microsoft.com/office/word/2015/wordml/symex" mc:Ignorable="w14 w15 w16se w16cid w16 w16cex">
   <w:docDefaults>
     <w:rPrDefault>
       <w:rPr>
@@ -7104,13 +6572,13 @@
     <w:lsdException w:name="List Table 5 Dark Accent 6" w:uiPriority="50"/>
     <w:lsdException w:name="List Table 6 Colorful Accent 6" w:uiPriority="51"/>
     <w:lsdException w:name="List Table 7 Colorful Accent 6" w:uiPriority="52"/>
-    <w:lsdException w:name="Smart Link" w:semiHidden="1" w:unhideWhenUsed="1"/>
     <w:lsdException w:name="Mention" w:semiHidden="1" w:unhideWhenUsed="1"/>
     <w:lsdException w:name="Smart Hyperlink" w:semiHidden="1" w:unhideWhenUsed="1"/>
     <w:lsdException w:name="Hashtag" w:semiHidden="1" w:unhideWhenUsed="1"/>
     <w:lsdException w:name="Unresolved Mention" w:semiHidden="1" w:unhideWhenUsed="1"/>
+    <w:lsdException w:name="Smart Link" w:semiHidden="1" w:unhideWhenUsed="1"/>
   </w:latentStyles>
-  <w:style w:type="paragraph" w:default="1" w:styleId="Normal">
+  <w:style w:type="paragraph" w:default="1" w:styleId="a">
     <w:name w:val="Normal"/>
     <w:qFormat/>
     <w:rsid w:val="00D97636"/>
@@ -7124,12 +6592,13 @@
       <w:rFonts w:ascii="Times New Roman" w:eastAsia="Times New Roman" w:hAnsi="Times New Roman" w:cs="Times New Roman"/>
     </w:rPr>
   </w:style>
-  <w:style w:type="character" w:default="1" w:styleId="DefaultParagraphFont">
+  <w:style w:type="character" w:default="1" w:styleId="a0">
     <w:name w:val="Default Paragraph Font"/>
     <w:uiPriority w:val="1"/>
+    <w:semiHidden/>
     <w:unhideWhenUsed/>
   </w:style>
-  <w:style w:type="table" w:default="1" w:styleId="TableNormal">
+  <w:style w:type="table" w:default="1" w:styleId="a1">
     <w:name w:val="Normal Table"/>
     <w:uiPriority w:val="99"/>
     <w:semiHidden/>
@@ -7144,16 +6613,16 @@
       </w:tblCellMar>
     </w:tblPr>
   </w:style>
-  <w:style w:type="numbering" w:default="1" w:styleId="NoList">
+  <w:style w:type="numbering" w:default="1" w:styleId="a2">
     <w:name w:val="No List"/>
     <w:uiPriority w:val="99"/>
     <w:semiHidden/>
     <w:unhideWhenUsed/>
   </w:style>
-  <w:style w:type="paragraph" w:styleId="BodyText">
+  <w:style w:type="paragraph" w:styleId="a3">
     <w:name w:val="Body Text"/>
-    <w:basedOn w:val="Normal"/>
-    <w:link w:val="a"/>
+    <w:basedOn w:val="a"/>
+    <w:link w:val="a4"/>
     <w:uiPriority w:val="1"/>
     <w:qFormat/>
     <w:rsid w:val="00D97636"/>
@@ -7162,10 +6631,10 @@
       <w:szCs w:val="28"/>
     </w:rPr>
   </w:style>
-  <w:style w:type="character" w:customStyle="1" w:styleId="a">
+  <w:style w:type="character" w:customStyle="1" w:styleId="a4">
     <w:name w:val="Основной текст Знак"/>
-    <w:basedOn w:val="DefaultParagraphFont"/>
-    <w:link w:val="BodyText"/>
+    <w:basedOn w:val="a0"/>
+    <w:link w:val="a3"/>
     <w:uiPriority w:val="1"/>
     <w:rsid w:val="00D97636"/>
     <w:rPr>
@@ -7174,10 +6643,10 @@
       <w:szCs w:val="28"/>
     </w:rPr>
   </w:style>
-  <w:style w:type="paragraph" w:styleId="Title">
+  <w:style w:type="paragraph" w:styleId="a5">
     <w:name w:val="Title"/>
-    <w:basedOn w:val="Normal"/>
-    <w:link w:val="a0"/>
+    <w:basedOn w:val="a"/>
+    <w:link w:val="a6"/>
     <w:uiPriority w:val="10"/>
     <w:qFormat/>
     <w:rsid w:val="00D97636"/>
@@ -7192,10 +6661,10 @@
       <w:szCs w:val="52"/>
     </w:rPr>
   </w:style>
-  <w:style w:type="character" w:customStyle="1" w:styleId="a0">
+  <w:style w:type="character" w:customStyle="1" w:styleId="a6">
     <w:name w:val="Заголовок Знак"/>
-    <w:basedOn w:val="DefaultParagraphFont"/>
-    <w:link w:val="Title"/>
+    <w:basedOn w:val="a0"/>
+    <w:link w:val="a5"/>
     <w:uiPriority w:val="10"/>
     <w:rsid w:val="00D97636"/>
     <w:rPr>
@@ -7206,15 +6675,63 @@
       <w:szCs w:val="52"/>
     </w:rPr>
   </w:style>
-  <w:style w:type="character" w:styleId="Hyperlink">
+  <w:style w:type="character" w:styleId="a7">
     <w:name w:val="Hyperlink"/>
-    <w:basedOn w:val="DefaultParagraphFont"/>
+    <w:basedOn w:val="a0"/>
     <w:uiPriority w:val="99"/>
     <w:unhideWhenUsed/>
     <w:rsid w:val="003D0B16"/>
     <w:rPr>
       <w:color w:val="0563C1" w:themeColor="hyperlink"/>
       <w:u w:val="single"/>
+    </w:rPr>
+  </w:style>
+  <w:style w:type="paragraph" w:styleId="a8">
+    <w:name w:val="header"/>
+    <w:basedOn w:val="a"/>
+    <w:link w:val="a9"/>
+    <w:uiPriority w:val="99"/>
+    <w:unhideWhenUsed/>
+    <w:rsid w:val="00C479DF"/>
+    <w:pPr>
+      <w:tabs>
+        <w:tab w:val="center" w:pos="4677"/>
+        <w:tab w:val="right" w:pos="9355"/>
+      </w:tabs>
+    </w:pPr>
+  </w:style>
+  <w:style w:type="character" w:customStyle="1" w:styleId="a9">
+    <w:name w:val="Верхний колонтитул Знак"/>
+    <w:basedOn w:val="a0"/>
+    <w:link w:val="a8"/>
+    <w:uiPriority w:val="99"/>
+    <w:rsid w:val="00C479DF"/>
+    <w:rPr>
+      <w:rFonts w:ascii="Times New Roman" w:eastAsia="Times New Roman" w:hAnsi="Times New Roman" w:cs="Times New Roman"/>
+    </w:rPr>
+  </w:style>
+  <w:style w:type="paragraph" w:styleId="aa">
+    <w:name w:val="footer"/>
+    <w:basedOn w:val="a"/>
+    <w:link w:val="ab"/>
+    <w:uiPriority w:val="99"/>
+    <w:unhideWhenUsed/>
+    <w:rsid w:val="00C479DF"/>
+    <w:pPr>
+      <w:tabs>
+        <w:tab w:val="center" w:pos="4677"/>
+        <w:tab w:val="right" w:pos="9355"/>
+      </w:tabs>
+    </w:pPr>
+  </w:style>
+  <w:style w:type="character" w:customStyle="1" w:styleId="ab">
+    <w:name w:val="Нижний колонтитул Знак"/>
+    <w:basedOn w:val="a0"/>
+    <w:link w:val="aa"/>
+    <w:uiPriority w:val="99"/>
+    <w:rsid w:val="00C479DF"/>
+    <w:rPr>
+      <w:rFonts w:ascii="Times New Roman" w:eastAsia="Times New Roman" w:hAnsi="Times New Roman" w:cs="Times New Roman"/>
     </w:rPr>
   </w:style>
 </w:styles>

--- a/Обсессивно-компульсивное расстройство.docx
+++ b/Обсессивно-компульсивное расстройство.docx
@@ -422,6 +422,22 @@
           <w:sz w:val="28"/>
           <w:szCs w:val="28"/>
         </w:rPr>
+      </w:pPr>
+    </w:p>
+    <w:p>
+      <w:pPr>
+        <w:widowControl/>
+        <w:autoSpaceDE/>
+        <w:autoSpaceDN/>
+        <w:spacing w:after="160" w:line="360" w:lineRule="auto"/>
+        <w:ind w:firstLine="57"/>
+        <w:rPr>
+          <w:rFonts w:eastAsiaTheme="minorHAnsi"/>
+          <w:b/>
+          <w:bCs/>
+          <w:sz w:val="28"/>
+          <w:szCs w:val="28"/>
+        </w:rPr>
         <w:sectPr>
           <w:footerReference w:type="default" r:id="rId13"/>
           <w:pgSz w:w="11906" w:h="16838"/>
@@ -922,294 +938,6 @@
         <w:autoSpaceDN/>
         <w:spacing w:after="160" w:line="360" w:lineRule="auto"/>
         <w:ind w:firstLine="85"/>
-        <w:jc w:val="both"/>
-        <w:rPr>
-          <w:rFonts w:eastAsiaTheme="minorHAnsi"/>
-          <w:iCs/>
-          <w:sz w:val="28"/>
-          <w:szCs w:val="28"/>
-        </w:rPr>
-      </w:pPr>
-      <w:r>
-        <w:rPr>
-          <w:rFonts w:eastAsiaTheme="minorHAnsi"/>
-          <w:iCs/>
-          <w:sz w:val="28"/>
-          <w:szCs w:val="28"/>
-        </w:rPr>
-        <w:t xml:space="preserve">- Показать </w:t>
-      </w:r>
-      <w:r>
-        <w:rPr>
-          <w:rFonts w:eastAsiaTheme="minorHAnsi"/>
-          <w:iCs/>
-          <w:sz w:val="28"/>
-          <w:szCs w:val="28"/>
-        </w:rPr>
-        <w:t xml:space="preserve">возможные </w:t>
-      </w:r>
-      <w:r>
-        <w:rPr>
-          <w:rFonts w:eastAsiaTheme="minorHAnsi"/>
-          <w:iCs/>
-          <w:sz w:val="28"/>
-          <w:szCs w:val="28"/>
-        </w:rPr>
-        <w:t>причин</w:t>
-      </w:r>
-      <w:r>
-        <w:rPr>
-          <w:rFonts w:eastAsiaTheme="minorHAnsi"/>
-          <w:iCs/>
-          <w:sz w:val="28"/>
-          <w:szCs w:val="28"/>
-        </w:rPr>
-        <w:t>ы</w:t>
-      </w:r>
-      <w:r>
-        <w:rPr>
-          <w:rFonts w:eastAsiaTheme="minorHAnsi"/>
-          <w:iCs/>
-          <w:sz w:val="28"/>
-          <w:szCs w:val="28"/>
-        </w:rPr>
-        <w:t xml:space="preserve"> расстройства;</w:t>
-      </w:r>
-    </w:p>
-    <w:p>
-      <w:pPr>
-        <w:widowControl/>
-        <w:autoSpaceDE/>
-        <w:autoSpaceDN/>
-        <w:spacing w:after="160" w:line="360" w:lineRule="auto"/>
-        <w:ind w:firstLine="85"/>
-        <w:jc w:val="both"/>
-        <w:rPr>
-          <w:rFonts w:eastAsiaTheme="minorHAnsi"/>
-          <w:iCs/>
-          <w:sz w:val="28"/>
-          <w:szCs w:val="28"/>
-        </w:rPr>
-      </w:pPr>
-      <w:r>
-        <w:rPr>
-          <w:rFonts w:eastAsiaTheme="minorHAnsi"/>
-          <w:iCs/>
-          <w:sz w:val="28"/>
-          <w:szCs w:val="28"/>
-        </w:rPr>
-        <w:lastRenderedPageBreak/>
-        <w:t xml:space="preserve">- Рассказать о методах </w:t>
-      </w:r>
-      <w:r>
-        <w:rPr>
-          <w:rFonts w:eastAsiaTheme="minorHAnsi"/>
-          <w:iCs/>
-          <w:sz w:val="28"/>
-          <w:szCs w:val="28"/>
-        </w:rPr>
-        <w:t>лечения.</w:t>
-      </w:r>
-    </w:p>
-    <w:p>
-      <w:pPr>
-        <w:widowControl/>
-        <w:autoSpaceDE/>
-        <w:autoSpaceDN/>
-        <w:spacing w:after="160" w:line="360" w:lineRule="auto"/>
-        <w:ind w:firstLine="85"/>
-        <w:jc w:val="both"/>
-        <w:rPr>
-          <w:rFonts w:eastAsiaTheme="minorHAnsi"/>
-          <w:iCs/>
-          <w:sz w:val="28"/>
-          <w:szCs w:val="28"/>
-        </w:rPr>
-      </w:pPr>
-      <w:r>
-        <w:rPr>
-          <w:rFonts w:eastAsiaTheme="minorHAnsi"/>
-          <w:b/>
-          <w:bCs/>
-          <w:iCs/>
-          <w:sz w:val="28"/>
-          <w:szCs w:val="28"/>
-        </w:rPr>
-        <w:t>Работа актуальна</w:t>
-      </w:r>
-      <w:r>
-        <w:rPr>
-          <w:rFonts w:eastAsiaTheme="minorHAnsi"/>
-          <w:b/>
-          <w:bCs/>
-          <w:iCs/>
-          <w:sz w:val="28"/>
-          <w:szCs w:val="28"/>
-        </w:rPr>
-        <w:t xml:space="preserve">, </w:t>
-      </w:r>
-      <w:r>
-        <w:rPr>
-          <w:rFonts w:eastAsiaTheme="minorHAnsi"/>
-          <w:iCs/>
-          <w:sz w:val="28"/>
-          <w:szCs w:val="28"/>
-        </w:rPr>
-        <w:t>так как</w:t>
-      </w:r>
-      <w:r>
-        <w:rPr>
-          <w:rFonts w:eastAsiaTheme="minorHAnsi"/>
-          <w:iCs/>
-          <w:sz w:val="28"/>
-          <w:szCs w:val="28"/>
-        </w:rPr>
-        <w:t xml:space="preserve"> общество недооценивает опасность этого расстройства из-за</w:t>
-      </w:r>
-      <w:r>
-        <w:rPr>
-          <w:rFonts w:eastAsiaTheme="minorHAnsi"/>
-          <w:b/>
-          <w:bCs/>
-          <w:iCs/>
-          <w:sz w:val="28"/>
-          <w:szCs w:val="28"/>
-        </w:rPr>
-        <w:t xml:space="preserve"> </w:t>
-      </w:r>
-      <w:r>
-        <w:rPr>
-          <w:rFonts w:eastAsiaTheme="minorHAnsi"/>
-          <w:iCs/>
-          <w:sz w:val="28"/>
-          <w:szCs w:val="28"/>
-        </w:rPr>
-        <w:t>огромно</w:t>
-      </w:r>
-      <w:r>
-        <w:rPr>
-          <w:rFonts w:eastAsiaTheme="minorHAnsi"/>
-          <w:iCs/>
-          <w:sz w:val="28"/>
-          <w:szCs w:val="28"/>
-        </w:rPr>
-        <w:t>го</w:t>
-      </w:r>
-      <w:r>
-        <w:rPr>
-          <w:rFonts w:eastAsiaTheme="minorHAnsi"/>
-          <w:iCs/>
-          <w:sz w:val="28"/>
-          <w:szCs w:val="28"/>
-        </w:rPr>
-        <w:t xml:space="preserve"> количеств</w:t>
-      </w:r>
-      <w:r>
-        <w:rPr>
-          <w:rFonts w:eastAsiaTheme="minorHAnsi"/>
-          <w:iCs/>
-          <w:sz w:val="28"/>
-          <w:szCs w:val="28"/>
-        </w:rPr>
-        <w:t>а</w:t>
-      </w:r>
-      <w:r>
-        <w:rPr>
-          <w:rFonts w:eastAsiaTheme="minorHAnsi"/>
-          <w:iCs/>
-          <w:sz w:val="28"/>
-          <w:szCs w:val="28"/>
-        </w:rPr>
-        <w:t xml:space="preserve"> заблуждений </w:t>
-      </w:r>
-      <w:r>
-        <w:rPr>
-          <w:rFonts w:eastAsiaTheme="minorHAnsi"/>
-          <w:iCs/>
-          <w:sz w:val="28"/>
-          <w:szCs w:val="28"/>
-        </w:rPr>
-        <w:t>о его сути.</w:t>
-      </w:r>
-    </w:p>
-    <w:p>
-      <w:pPr>
-        <w:widowControl/>
-        <w:autoSpaceDE/>
-        <w:autoSpaceDN/>
-        <w:spacing w:after="160" w:line="360" w:lineRule="auto"/>
-        <w:ind w:firstLine="85"/>
-        <w:jc w:val="both"/>
-        <w:rPr>
-          <w:rFonts w:eastAsiaTheme="minorHAnsi"/>
-          <w:iCs/>
-          <w:sz w:val="28"/>
-          <w:szCs w:val="28"/>
-        </w:rPr>
-      </w:pPr>
-      <w:r>
-        <w:rPr>
-          <w:rFonts w:eastAsiaTheme="minorHAnsi"/>
-          <w:b/>
-          <w:bCs/>
-          <w:iCs/>
-          <w:sz w:val="28"/>
-          <w:szCs w:val="28"/>
-        </w:rPr>
-        <w:t>Объектом исследования</w:t>
-      </w:r>
-      <w:r>
-        <w:rPr>
-          <w:rFonts w:eastAsiaTheme="minorHAnsi"/>
-          <w:iCs/>
-          <w:sz w:val="28"/>
-          <w:szCs w:val="28"/>
-        </w:rPr>
-        <w:t xml:space="preserve"> является обсессивно-компульсивное расстройство.</w:t>
-      </w:r>
-    </w:p>
-    <w:p>
-      <w:pPr>
-        <w:widowControl/>
-        <w:autoSpaceDE/>
-        <w:autoSpaceDN/>
-        <w:spacing w:after="160" w:line="360" w:lineRule="auto"/>
-        <w:ind w:firstLine="85"/>
-        <w:jc w:val="both"/>
-        <w:rPr>
-          <w:rFonts w:eastAsiaTheme="minorHAnsi"/>
-          <w:iCs/>
-          <w:sz w:val="28"/>
-          <w:szCs w:val="28"/>
-        </w:rPr>
-      </w:pPr>
-      <w:r>
-        <w:rPr>
-          <w:rFonts w:eastAsiaTheme="minorHAnsi"/>
-          <w:b/>
-          <w:bCs/>
-          <w:iCs/>
-          <w:sz w:val="28"/>
-          <w:szCs w:val="28"/>
-        </w:rPr>
-        <w:t xml:space="preserve">Предметом </w:t>
-      </w:r>
-      <w:r>
-        <w:rPr>
-          <w:rFonts w:eastAsiaTheme="minorHAnsi"/>
-          <w:iCs/>
-          <w:sz w:val="28"/>
-          <w:szCs w:val="28"/>
-        </w:rPr>
-        <w:t>– его виды, симптомы и способы борьбы с ним.</w:t>
-      </w:r>
-    </w:p>
-    <w:p>
-      <w:pPr>
-        <w:widowControl/>
-        <w:autoSpaceDE/>
-        <w:autoSpaceDN/>
-        <w:spacing w:after="160" w:line="360" w:lineRule="auto"/>
         <w:jc w:val="both"/>
         <w:rPr>
           <w:rFonts w:eastAsiaTheme="minorHAnsi"/>
@@ -1234,6 +962,302 @@
           <w:sz w:val="28"/>
           <w:szCs w:val="28"/>
         </w:rPr>
+        <w:t xml:space="preserve">- Показать </w:t>
+      </w:r>
+      <w:r>
+        <w:rPr>
+          <w:rFonts w:eastAsiaTheme="minorHAnsi"/>
+          <w:iCs/>
+          <w:sz w:val="28"/>
+          <w:szCs w:val="28"/>
+        </w:rPr>
+        <w:t xml:space="preserve">возможные </w:t>
+      </w:r>
+      <w:r>
+        <w:rPr>
+          <w:rFonts w:eastAsiaTheme="minorHAnsi"/>
+          <w:iCs/>
+          <w:sz w:val="28"/>
+          <w:szCs w:val="28"/>
+        </w:rPr>
+        <w:t>причин</w:t>
+      </w:r>
+      <w:r>
+        <w:rPr>
+          <w:rFonts w:eastAsiaTheme="minorHAnsi"/>
+          <w:iCs/>
+          <w:sz w:val="28"/>
+          <w:szCs w:val="28"/>
+        </w:rPr>
+        <w:t>ы</w:t>
+      </w:r>
+      <w:r>
+        <w:rPr>
+          <w:rFonts w:eastAsiaTheme="minorHAnsi"/>
+          <w:iCs/>
+          <w:sz w:val="28"/>
+          <w:szCs w:val="28"/>
+        </w:rPr>
+        <w:t xml:space="preserve"> расстройства;</w:t>
+      </w:r>
+    </w:p>
+    <w:p>
+      <w:pPr>
+        <w:widowControl/>
+        <w:autoSpaceDE/>
+        <w:autoSpaceDN/>
+        <w:spacing w:after="160" w:line="360" w:lineRule="auto"/>
+        <w:ind w:firstLine="85"/>
+        <w:jc w:val="both"/>
+        <w:rPr>
+          <w:rFonts w:eastAsiaTheme="minorHAnsi"/>
+          <w:iCs/>
+          <w:sz w:val="28"/>
+          <w:szCs w:val="28"/>
+        </w:rPr>
+      </w:pPr>
+      <w:r>
+        <w:rPr>
+          <w:rFonts w:eastAsiaTheme="minorHAnsi"/>
+          <w:iCs/>
+          <w:sz w:val="28"/>
+          <w:szCs w:val="28"/>
+        </w:rPr>
+        <w:lastRenderedPageBreak/>
+        <w:t xml:space="preserve">- Рассказать о методах </w:t>
+      </w:r>
+      <w:r>
+        <w:rPr>
+          <w:rFonts w:eastAsiaTheme="minorHAnsi"/>
+          <w:iCs/>
+          <w:sz w:val="28"/>
+          <w:szCs w:val="28"/>
+        </w:rPr>
+        <w:t>лечения.</w:t>
+      </w:r>
+    </w:p>
+    <w:p>
+      <w:pPr>
+        <w:widowControl/>
+        <w:autoSpaceDE/>
+        <w:autoSpaceDN/>
+        <w:spacing w:after="160" w:line="360" w:lineRule="auto"/>
+        <w:ind w:firstLine="85"/>
+        <w:jc w:val="both"/>
+        <w:rPr>
+          <w:rFonts w:eastAsiaTheme="minorHAnsi"/>
+          <w:iCs/>
+          <w:sz w:val="28"/>
+          <w:szCs w:val="28"/>
+        </w:rPr>
+      </w:pPr>
+      <w:r>
+        <w:rPr>
+          <w:rFonts w:eastAsiaTheme="minorHAnsi"/>
+          <w:b/>
+          <w:bCs/>
+          <w:iCs/>
+          <w:sz w:val="28"/>
+          <w:szCs w:val="28"/>
+        </w:rPr>
+        <w:t>Работа актуальна</w:t>
+      </w:r>
+      <w:r>
+        <w:rPr>
+          <w:rFonts w:eastAsiaTheme="minorHAnsi"/>
+          <w:b/>
+          <w:bCs/>
+          <w:iCs/>
+          <w:sz w:val="28"/>
+          <w:szCs w:val="28"/>
+        </w:rPr>
+        <w:t xml:space="preserve">, </w:t>
+      </w:r>
+      <w:r>
+        <w:rPr>
+          <w:rFonts w:eastAsiaTheme="minorHAnsi"/>
+          <w:iCs/>
+          <w:sz w:val="28"/>
+          <w:szCs w:val="28"/>
+        </w:rPr>
+        <w:t>так как</w:t>
+      </w:r>
+      <w:r>
+        <w:rPr>
+          <w:rFonts w:eastAsiaTheme="minorHAnsi"/>
+          <w:iCs/>
+          <w:sz w:val="28"/>
+          <w:szCs w:val="28"/>
+        </w:rPr>
+        <w:t xml:space="preserve"> общество недооценивает опасность этого расстройства из-за</w:t>
+      </w:r>
+      <w:r>
+        <w:rPr>
+          <w:rFonts w:eastAsiaTheme="minorHAnsi"/>
+          <w:b/>
+          <w:bCs/>
+          <w:iCs/>
+          <w:sz w:val="28"/>
+          <w:szCs w:val="28"/>
+        </w:rPr>
+        <w:t xml:space="preserve"> </w:t>
+      </w:r>
+      <w:r>
+        <w:rPr>
+          <w:rFonts w:eastAsiaTheme="minorHAnsi"/>
+          <w:iCs/>
+          <w:sz w:val="28"/>
+          <w:szCs w:val="28"/>
+        </w:rPr>
+        <w:t>огромно</w:t>
+      </w:r>
+      <w:r>
+        <w:rPr>
+          <w:rFonts w:eastAsiaTheme="minorHAnsi"/>
+          <w:iCs/>
+          <w:sz w:val="28"/>
+          <w:szCs w:val="28"/>
+        </w:rPr>
+        <w:t>го</w:t>
+      </w:r>
+      <w:r>
+        <w:rPr>
+          <w:rFonts w:eastAsiaTheme="minorHAnsi"/>
+          <w:iCs/>
+          <w:sz w:val="28"/>
+          <w:szCs w:val="28"/>
+        </w:rPr>
+        <w:t xml:space="preserve"> количеств</w:t>
+      </w:r>
+      <w:r>
+        <w:rPr>
+          <w:rFonts w:eastAsiaTheme="minorHAnsi"/>
+          <w:iCs/>
+          <w:sz w:val="28"/>
+          <w:szCs w:val="28"/>
+        </w:rPr>
+        <w:t>а</w:t>
+      </w:r>
+      <w:r>
+        <w:rPr>
+          <w:rFonts w:eastAsiaTheme="minorHAnsi"/>
+          <w:iCs/>
+          <w:sz w:val="28"/>
+          <w:szCs w:val="28"/>
+        </w:rPr>
+        <w:t xml:space="preserve"> заблуждений </w:t>
+      </w:r>
+      <w:r>
+        <w:rPr>
+          <w:rFonts w:eastAsiaTheme="minorHAnsi"/>
+          <w:iCs/>
+          <w:sz w:val="28"/>
+          <w:szCs w:val="28"/>
+        </w:rPr>
+        <w:t>о его сути.</w:t>
+      </w:r>
+    </w:p>
+    <w:p>
+      <w:pPr>
+        <w:widowControl/>
+        <w:autoSpaceDE/>
+        <w:autoSpaceDN/>
+        <w:spacing w:after="160" w:line="360" w:lineRule="auto"/>
+        <w:ind w:firstLine="85"/>
+        <w:jc w:val="both"/>
+        <w:rPr>
+          <w:rFonts w:eastAsiaTheme="minorHAnsi"/>
+          <w:iCs/>
+          <w:sz w:val="28"/>
+          <w:szCs w:val="28"/>
+        </w:rPr>
+      </w:pPr>
+      <w:r>
+        <w:rPr>
+          <w:rFonts w:eastAsiaTheme="minorHAnsi"/>
+          <w:b/>
+          <w:bCs/>
+          <w:iCs/>
+          <w:sz w:val="28"/>
+          <w:szCs w:val="28"/>
+        </w:rPr>
+        <w:t>Объектом исследования</w:t>
+      </w:r>
+      <w:r>
+        <w:rPr>
+          <w:rFonts w:eastAsiaTheme="minorHAnsi"/>
+          <w:iCs/>
+          <w:sz w:val="28"/>
+          <w:szCs w:val="28"/>
+        </w:rPr>
+        <w:t xml:space="preserve"> является обсессивно-компульсивное расстройство.</w:t>
+      </w:r>
+    </w:p>
+    <w:p>
+      <w:pPr>
+        <w:widowControl/>
+        <w:autoSpaceDE/>
+        <w:autoSpaceDN/>
+        <w:spacing w:after="160" w:line="360" w:lineRule="auto"/>
+        <w:ind w:firstLine="85"/>
+        <w:jc w:val="both"/>
+        <w:rPr>
+          <w:rFonts w:eastAsiaTheme="minorHAnsi"/>
+          <w:iCs/>
+          <w:sz w:val="28"/>
+          <w:szCs w:val="28"/>
+        </w:rPr>
+      </w:pPr>
+      <w:r>
+        <w:rPr>
+          <w:rFonts w:eastAsiaTheme="minorHAnsi"/>
+          <w:b/>
+          <w:bCs/>
+          <w:iCs/>
+          <w:sz w:val="28"/>
+          <w:szCs w:val="28"/>
+        </w:rPr>
+        <w:t xml:space="preserve">Предметом </w:t>
+      </w:r>
+      <w:r>
+        <w:rPr>
+          <w:rFonts w:eastAsiaTheme="minorHAnsi"/>
+          <w:iCs/>
+          <w:sz w:val="28"/>
+          <w:szCs w:val="28"/>
+        </w:rPr>
+        <w:t>– его виды, симптомы и способы борьбы с ним.</w:t>
+      </w:r>
+    </w:p>
+    <w:p>
+      <w:pPr>
+        <w:widowControl/>
+        <w:autoSpaceDE/>
+        <w:autoSpaceDN/>
+        <w:spacing w:after="160" w:line="360" w:lineRule="auto"/>
+        <w:jc w:val="both"/>
+        <w:rPr>
+          <w:rFonts w:eastAsiaTheme="minorHAnsi"/>
+          <w:iCs/>
+          <w:sz w:val="28"/>
+          <w:szCs w:val="28"/>
+        </w:rPr>
+        <w:sectPr>
+          <w:footerReference w:type="default" r:id="rId16"/>
+          <w:pgSz w:w="11906" w:h="16838"/>
+          <w:pgMar w:top="1134" w:right="850" w:bottom="1134" w:left="1701" w:header="708" w:footer="708" w:gutter="0"/>
+          <w:pgNumType w:start="1"/>
+          <w:cols w:space="708"/>
+          <w:docGrid w:linePitch="360"/>
+        </w:sectPr>
+      </w:pPr>
+      <w:r>
+        <w:rPr>
+          <w:rFonts w:eastAsiaTheme="minorHAnsi"/>
+          <w:iCs/>
+          <w:sz w:val="28"/>
+          <w:szCs w:val="28"/>
+        </w:rPr>
         <w:t xml:space="preserve"> </w:t>
       </w:r>
       <w:r>
@@ -1724,588 +1748,8 @@
           <w:sz w:val="28"/>
           <w:szCs w:val="28"/>
         </w:rPr>
-      </w:pPr>
-      <w:r>
-        <w:rPr>
-          <w:rFonts w:eastAsiaTheme="minorHAnsi"/>
-          <w:sz w:val="28"/>
-          <w:szCs w:val="28"/>
-        </w:rPr>
-        <w:t xml:space="preserve"> И в этом и заключается основная фишка ОКР. </w:t>
-      </w:r>
-      <w:r>
-        <w:rPr>
-          <w:rFonts w:eastAsiaTheme="minorHAnsi"/>
-          <w:sz w:val="28"/>
-          <w:szCs w:val="28"/>
-        </w:rPr>
-        <w:t xml:space="preserve">Ваши мысли могут буквально разрывать вас на части. При шизофрении, например </w:t>
-      </w:r>
-      <w:r>
-        <w:rPr>
-          <w:rFonts w:eastAsiaTheme="minorHAnsi"/>
-          <w:b/>
-          <w:bCs/>
-          <w:sz w:val="28"/>
-          <w:szCs w:val="28"/>
-        </w:rPr>
-        <w:t xml:space="preserve">(говорю это не из личного опыта), </w:t>
-      </w:r>
-      <w:r>
-        <w:rPr>
-          <w:rFonts w:eastAsiaTheme="minorHAnsi"/>
-          <w:sz w:val="28"/>
-          <w:szCs w:val="28"/>
-        </w:rPr>
-        <w:t>люди своему воспалённому мозгу верят на все сто</w:t>
-      </w:r>
-      <w:r>
-        <w:rPr>
-          <w:rFonts w:eastAsiaTheme="minorHAnsi"/>
-          <w:sz w:val="28"/>
-          <w:szCs w:val="28"/>
-        </w:rPr>
-        <w:t>.</w:t>
-      </w:r>
-      <w:r>
-        <w:rPr>
-          <w:rFonts w:eastAsiaTheme="minorHAnsi"/>
-          <w:sz w:val="28"/>
-          <w:szCs w:val="28"/>
-        </w:rPr>
-        <w:t xml:space="preserve"> </w:t>
-      </w:r>
-      <w:r>
-        <w:rPr>
-          <w:rFonts w:eastAsiaTheme="minorHAnsi"/>
-          <w:sz w:val="28"/>
-          <w:szCs w:val="28"/>
-        </w:rPr>
-        <w:t>ОКР</w:t>
-      </w:r>
-      <w:r>
-        <w:rPr>
-          <w:rFonts w:eastAsiaTheme="minorHAnsi"/>
-          <w:sz w:val="28"/>
-          <w:szCs w:val="28"/>
-        </w:rPr>
-        <w:t xml:space="preserve"> же</w:t>
-      </w:r>
-      <w:r>
-        <w:rPr>
-          <w:rFonts w:eastAsiaTheme="minorHAnsi"/>
-          <w:sz w:val="28"/>
-          <w:szCs w:val="28"/>
-        </w:rPr>
-        <w:t xml:space="preserve"> – это не когда боги </w:t>
-      </w:r>
-      <w:r>
-        <w:rPr>
-          <w:rFonts w:eastAsiaTheme="minorHAnsi"/>
-          <w:i/>
-          <w:iCs/>
-          <w:sz w:val="28"/>
-          <w:szCs w:val="28"/>
-        </w:rPr>
-        <w:t>(</w:t>
-      </w:r>
-      <w:r>
-        <w:rPr>
-          <w:rFonts w:eastAsiaTheme="minorHAnsi"/>
-          <w:i/>
-          <w:iCs/>
-          <w:sz w:val="28"/>
-          <w:szCs w:val="28"/>
-        </w:rPr>
-        <w:t xml:space="preserve">то есть </w:t>
-      </w:r>
-      <w:r>
-        <w:rPr>
-          <w:rFonts w:eastAsiaTheme="minorHAnsi"/>
-          <w:i/>
-          <w:iCs/>
-          <w:sz w:val="28"/>
-          <w:szCs w:val="28"/>
-        </w:rPr>
-        <w:t>голоса в голове)</w:t>
-      </w:r>
-      <w:r>
-        <w:rPr>
-          <w:rFonts w:eastAsiaTheme="minorHAnsi"/>
-          <w:sz w:val="28"/>
-          <w:szCs w:val="28"/>
-        </w:rPr>
-        <w:t xml:space="preserve"> говорят их посланнику </w:t>
-      </w:r>
-      <w:r>
-        <w:rPr>
-          <w:rFonts w:eastAsiaTheme="minorHAnsi"/>
-          <w:i/>
-          <w:iCs/>
-          <w:sz w:val="28"/>
-          <w:szCs w:val="28"/>
-        </w:rPr>
-        <w:t>(</w:t>
-      </w:r>
-      <w:r>
-        <w:rPr>
-          <w:rFonts w:eastAsiaTheme="minorHAnsi"/>
-          <w:i/>
-          <w:iCs/>
-          <w:sz w:val="28"/>
-          <w:szCs w:val="28"/>
-        </w:rPr>
-        <w:t xml:space="preserve">то есть </w:t>
-      </w:r>
-      <w:r>
-        <w:rPr>
-          <w:rFonts w:eastAsiaTheme="minorHAnsi"/>
-          <w:i/>
-          <w:iCs/>
-          <w:sz w:val="28"/>
-          <w:szCs w:val="28"/>
-        </w:rPr>
-        <w:t>тебе)</w:t>
-      </w:r>
-      <w:r>
-        <w:rPr>
-          <w:rFonts w:eastAsiaTheme="minorHAnsi"/>
-          <w:sz w:val="28"/>
-          <w:szCs w:val="28"/>
-        </w:rPr>
-        <w:t xml:space="preserve"> </w:t>
-      </w:r>
-      <w:r>
-        <w:rPr>
-          <w:rFonts w:eastAsiaTheme="minorHAnsi"/>
-          <w:sz w:val="28"/>
-          <w:szCs w:val="28"/>
-        </w:rPr>
-        <w:t>избить</w:t>
-      </w:r>
-      <w:r>
-        <w:rPr>
-          <w:rFonts w:eastAsiaTheme="minorHAnsi"/>
-          <w:sz w:val="28"/>
-          <w:szCs w:val="28"/>
-        </w:rPr>
-        <w:t xml:space="preserve"> демонов </w:t>
-      </w:r>
-      <w:r>
-        <w:rPr>
-          <w:rFonts w:eastAsiaTheme="minorHAnsi"/>
-          <w:i/>
-          <w:iCs/>
-          <w:sz w:val="28"/>
-          <w:szCs w:val="28"/>
-        </w:rPr>
-        <w:t>(</w:t>
-      </w:r>
-      <w:r>
-        <w:rPr>
-          <w:rFonts w:eastAsiaTheme="minorHAnsi"/>
-          <w:i/>
-          <w:iCs/>
-          <w:sz w:val="28"/>
-          <w:szCs w:val="28"/>
-        </w:rPr>
-        <w:t xml:space="preserve">то есть </w:t>
-      </w:r>
-      <w:r>
-        <w:rPr>
-          <w:rFonts w:eastAsiaTheme="minorHAnsi"/>
-          <w:i/>
-          <w:iCs/>
-          <w:sz w:val="28"/>
-          <w:szCs w:val="28"/>
-        </w:rPr>
-        <w:t xml:space="preserve">бабушек </w:t>
-      </w:r>
-      <w:r>
-        <w:rPr>
-          <w:rFonts w:eastAsiaTheme="minorHAnsi"/>
-          <w:i/>
-          <w:iCs/>
-          <w:sz w:val="28"/>
-          <w:szCs w:val="28"/>
-        </w:rPr>
-        <w:t>на улице</w:t>
-      </w:r>
-      <w:r>
-        <w:rPr>
-          <w:rFonts w:eastAsiaTheme="minorHAnsi"/>
-          <w:i/>
-          <w:iCs/>
-          <w:sz w:val="28"/>
-          <w:szCs w:val="28"/>
-        </w:rPr>
-        <w:t>)</w:t>
-      </w:r>
-      <w:r>
-        <w:rPr>
-          <w:rFonts w:eastAsiaTheme="minorHAnsi"/>
-          <w:sz w:val="28"/>
-          <w:szCs w:val="28"/>
-        </w:rPr>
-        <w:t xml:space="preserve">. </w:t>
-      </w:r>
-      <w:r>
-        <w:rPr>
-          <w:rFonts w:eastAsiaTheme="minorHAnsi"/>
-          <w:sz w:val="28"/>
-          <w:szCs w:val="28"/>
-        </w:rPr>
-        <w:t>Тут</w:t>
-      </w:r>
-      <w:r>
-        <w:rPr>
-          <w:rFonts w:eastAsiaTheme="minorHAnsi"/>
-          <w:sz w:val="28"/>
-          <w:szCs w:val="28"/>
-        </w:rPr>
-        <w:t xml:space="preserve"> даже обратный случай </w:t>
-      </w:r>
-      <w:r>
-        <w:rPr>
-          <w:rFonts w:eastAsiaTheme="minorHAnsi"/>
-          <w:sz w:val="28"/>
-          <w:szCs w:val="28"/>
-        </w:rPr>
-        <w:t xml:space="preserve">– </w:t>
-      </w:r>
-      <w:r>
-        <w:rPr>
-          <w:rFonts w:eastAsiaTheme="minorHAnsi"/>
-          <w:sz w:val="28"/>
-          <w:szCs w:val="28"/>
-        </w:rPr>
-        <w:t>когда</w:t>
-      </w:r>
-      <w:r>
-        <w:rPr>
-          <w:rFonts w:eastAsiaTheme="minorHAnsi"/>
-          <w:sz w:val="28"/>
-          <w:szCs w:val="28"/>
-        </w:rPr>
-        <w:t xml:space="preserve"> </w:t>
-      </w:r>
-      <w:r>
-        <w:rPr>
-          <w:rFonts w:eastAsiaTheme="minorHAnsi"/>
-          <w:sz w:val="28"/>
-          <w:szCs w:val="28"/>
-        </w:rPr>
-        <w:t>своему мозгу очень сложно верить в принципе.</w:t>
-      </w:r>
-      <w:r>
-        <w:rPr>
-          <w:rFonts w:eastAsiaTheme="minorHAnsi"/>
-          <w:sz w:val="28"/>
-          <w:szCs w:val="28"/>
-        </w:rPr>
-        <w:t xml:space="preserve"> </w:t>
-      </w:r>
-      <w:r>
-        <w:rPr>
-          <w:rFonts w:eastAsiaTheme="minorHAnsi"/>
-          <w:sz w:val="28"/>
-          <w:szCs w:val="28"/>
-        </w:rPr>
-        <w:t xml:space="preserve">Как и </w:t>
-      </w:r>
-      <w:r>
-        <w:rPr>
-          <w:rFonts w:eastAsiaTheme="minorHAnsi"/>
-          <w:sz w:val="28"/>
-          <w:szCs w:val="28"/>
-        </w:rPr>
-        <w:t xml:space="preserve">своей </w:t>
-      </w:r>
-      <w:r>
-        <w:rPr>
-          <w:rFonts w:eastAsiaTheme="minorHAnsi"/>
-          <w:sz w:val="28"/>
-          <w:szCs w:val="28"/>
-        </w:rPr>
-        <w:t xml:space="preserve">интуиции, под которую это расстройство </w:t>
-      </w:r>
-      <w:r>
-        <w:rPr>
-          <w:rFonts w:eastAsiaTheme="minorHAnsi"/>
-          <w:sz w:val="28"/>
-          <w:szCs w:val="28"/>
-        </w:rPr>
-        <w:t>мастерски</w:t>
-      </w:r>
-      <w:r>
-        <w:rPr>
-          <w:rFonts w:eastAsiaTheme="minorHAnsi"/>
-          <w:sz w:val="28"/>
-          <w:szCs w:val="28"/>
-        </w:rPr>
-        <w:t xml:space="preserve"> маскируется.</w:t>
-      </w:r>
-      <w:r>
-        <w:rPr>
-          <w:rFonts w:eastAsiaTheme="minorHAnsi"/>
-          <w:sz w:val="28"/>
-          <w:szCs w:val="28"/>
-        </w:rPr>
-        <w:t xml:space="preserve"> У меня такого не было, но я слышал истории людей, что иногда могут десятками минут сидеть в ступоре и не знать, какой стороне </w:t>
-      </w:r>
-      <w:r>
-        <w:rPr>
-          <w:rFonts w:eastAsiaTheme="minorHAnsi"/>
-          <w:sz w:val="28"/>
-          <w:szCs w:val="28"/>
-        </w:rPr>
-        <w:t>сознания</w:t>
-      </w:r>
-      <w:r>
-        <w:rPr>
-          <w:rFonts w:eastAsiaTheme="minorHAnsi"/>
-          <w:sz w:val="28"/>
-          <w:szCs w:val="28"/>
-        </w:rPr>
-        <w:t xml:space="preserve"> подчиниться.</w:t>
-      </w:r>
-    </w:p>
-    <w:p>
-      <w:pPr>
-        <w:widowControl/>
-        <w:autoSpaceDE/>
-        <w:autoSpaceDN/>
-        <w:spacing w:after="160" w:line="360" w:lineRule="auto"/>
-        <w:jc w:val="both"/>
-        <w:rPr>
-          <w:rFonts w:eastAsiaTheme="minorHAnsi"/>
-          <w:sz w:val="28"/>
-          <w:szCs w:val="28"/>
-        </w:rPr>
-      </w:pPr>
-      <w:r>
-        <w:rPr>
-          <w:rFonts w:eastAsiaTheme="minorHAnsi"/>
-          <w:sz w:val="28"/>
-          <w:szCs w:val="28"/>
-        </w:rPr>
-        <w:lastRenderedPageBreak/>
-        <w:t xml:space="preserve"> </w:t>
-      </w:r>
-      <w:r>
-        <w:rPr>
-          <w:rFonts w:eastAsiaTheme="minorHAnsi"/>
-          <w:sz w:val="28"/>
-          <w:szCs w:val="28"/>
-        </w:rPr>
-        <w:t xml:space="preserve">Тут здоровые </w:t>
-      </w:r>
-      <w:r>
-        <w:rPr>
-          <w:rFonts w:eastAsiaTheme="minorHAnsi"/>
-          <w:sz w:val="28"/>
-          <w:szCs w:val="28"/>
-        </w:rPr>
-        <w:t xml:space="preserve">люди </w:t>
-      </w:r>
-      <w:r>
-        <w:rPr>
-          <w:rFonts w:eastAsiaTheme="minorHAnsi"/>
-          <w:sz w:val="28"/>
-          <w:szCs w:val="28"/>
-        </w:rPr>
-        <w:t xml:space="preserve">могут возразить, мол, как </w:t>
-      </w:r>
-      <w:r>
-        <w:rPr>
-          <w:rFonts w:eastAsiaTheme="minorHAnsi"/>
-          <w:sz w:val="28"/>
-          <w:szCs w:val="28"/>
-        </w:rPr>
-        <w:t>этой глупости</w:t>
-      </w:r>
-      <w:r>
-        <w:rPr>
-          <w:rFonts w:eastAsiaTheme="minorHAnsi"/>
-          <w:sz w:val="28"/>
-          <w:szCs w:val="28"/>
-        </w:rPr>
-        <w:t xml:space="preserve"> можно </w:t>
-      </w:r>
-      <w:r>
-        <w:rPr>
-          <w:rFonts w:eastAsiaTheme="minorHAnsi"/>
-          <w:sz w:val="28"/>
-          <w:szCs w:val="28"/>
-        </w:rPr>
-        <w:t>поддаваться</w:t>
-      </w:r>
-      <w:r>
-        <w:rPr>
-          <w:rFonts w:eastAsiaTheme="minorHAnsi"/>
-          <w:sz w:val="28"/>
-          <w:szCs w:val="28"/>
-        </w:rPr>
-        <w:t xml:space="preserve">? На одной чаше весов логика, на другой – суеверное и извращённое её подобие. </w:t>
-      </w:r>
-      <w:r>
-        <w:rPr>
-          <w:rFonts w:eastAsiaTheme="minorHAnsi"/>
-          <w:sz w:val="28"/>
-          <w:szCs w:val="28"/>
-        </w:rPr>
-        <w:t xml:space="preserve">Дело тут, в общем-то, не в вере.  </w:t>
-      </w:r>
-      <w:r>
-        <w:rPr>
-          <w:rFonts w:eastAsiaTheme="minorHAnsi"/>
-          <w:sz w:val="28"/>
-          <w:szCs w:val="28"/>
-        </w:rPr>
-        <w:t>Поверьте, е</w:t>
-      </w:r>
-      <w:r>
-        <w:rPr>
-          <w:rFonts w:eastAsiaTheme="minorHAnsi"/>
-          <w:sz w:val="28"/>
-          <w:szCs w:val="28"/>
-        </w:rPr>
-        <w:t>сли бы вас с такой же интенсивностью преследовали умные мысли,</w:t>
-      </w:r>
-      <w:r>
-        <w:rPr>
-          <w:rFonts w:eastAsiaTheme="minorHAnsi"/>
-          <w:sz w:val="28"/>
-          <w:szCs w:val="28"/>
-        </w:rPr>
-        <w:t xml:space="preserve"> </w:t>
-      </w:r>
-      <w:r>
-        <w:rPr>
-          <w:rFonts w:eastAsiaTheme="minorHAnsi"/>
-          <w:sz w:val="28"/>
-          <w:szCs w:val="28"/>
-        </w:rPr>
-        <w:t xml:space="preserve">вы бы сделали многое, чтобы </w:t>
-      </w:r>
-      <w:r>
-        <w:rPr>
-          <w:rFonts w:eastAsiaTheme="minorHAnsi"/>
-          <w:sz w:val="28"/>
-          <w:szCs w:val="28"/>
-        </w:rPr>
-        <w:t>быть</w:t>
-      </w:r>
-      <w:r>
-        <w:rPr>
-          <w:rFonts w:eastAsiaTheme="minorHAnsi"/>
-          <w:sz w:val="28"/>
-          <w:szCs w:val="28"/>
-        </w:rPr>
-        <w:t xml:space="preserve"> быстрее</w:t>
-      </w:r>
-      <w:r>
-        <w:rPr>
-          <w:rFonts w:eastAsiaTheme="minorHAnsi"/>
-          <w:sz w:val="28"/>
-          <w:szCs w:val="28"/>
-        </w:rPr>
-        <w:t xml:space="preserve"> их</w:t>
-      </w:r>
-      <w:r>
-        <w:rPr>
-          <w:rFonts w:eastAsiaTheme="minorHAnsi"/>
-          <w:sz w:val="28"/>
-          <w:szCs w:val="28"/>
-        </w:rPr>
-        <w:t>. И иногда лишний раз помыть руки кажется адекватной ценой, чтобы заткнуть свой мозг.</w:t>
-      </w:r>
-    </w:p>
-    <w:p>
-      <w:pPr>
-        <w:widowControl/>
-        <w:autoSpaceDE/>
-        <w:autoSpaceDN/>
-        <w:spacing w:after="160" w:line="360" w:lineRule="auto"/>
-        <w:jc w:val="both"/>
-        <w:rPr>
-          <w:rFonts w:eastAsiaTheme="minorHAnsi"/>
-          <w:sz w:val="28"/>
-          <w:szCs w:val="28"/>
-        </w:rPr>
-      </w:pPr>
-      <w:r>
-        <w:rPr>
-          <w:rFonts w:eastAsiaTheme="minorHAnsi"/>
-          <w:sz w:val="28"/>
-          <w:szCs w:val="28"/>
-        </w:rPr>
-        <w:t xml:space="preserve"> К тому же, ОКР никогда не делает ставку на очевидные вещи. Ключевой элемент обсессий – неизвестность. Вы не можете точно знать, есть ли у вас на руках смертельно опасные микробы. </w:t>
-      </w:r>
-      <w:r>
-        <w:rPr>
-          <w:rFonts w:eastAsiaTheme="minorHAnsi"/>
-          <w:sz w:val="28"/>
-          <w:szCs w:val="28"/>
-        </w:rPr>
-        <w:t>Или наступит ли ядерная война завтра</w:t>
-      </w:r>
-      <w:r>
-        <w:rPr>
-          <w:rFonts w:eastAsiaTheme="minorHAnsi"/>
-          <w:sz w:val="28"/>
-          <w:szCs w:val="28"/>
-        </w:rPr>
-        <w:t xml:space="preserve">. А мозг тебе и говорит – помой руки, и микробов смоет. </w:t>
-      </w:r>
-      <w:r>
-        <w:rPr>
-          <w:rFonts w:eastAsiaTheme="minorHAnsi"/>
-          <w:sz w:val="28"/>
-          <w:szCs w:val="28"/>
-        </w:rPr>
-        <w:t>Не наступай на трещины на асфальте, и ядерной войны не будет</w:t>
-      </w:r>
-      <w:r>
-        <w:rPr>
-          <w:rFonts w:eastAsiaTheme="minorHAnsi"/>
-          <w:sz w:val="28"/>
-          <w:szCs w:val="28"/>
-        </w:rPr>
-        <w:t xml:space="preserve">. Говорит столько раз, что </w:t>
-      </w:r>
-      <w:r>
-        <w:rPr>
-          <w:rFonts w:eastAsiaTheme="minorHAnsi"/>
-          <w:sz w:val="28"/>
-          <w:szCs w:val="28"/>
-        </w:rPr>
-        <w:t>волей-неволей подчиняешься</w:t>
-      </w:r>
-      <w:r>
-        <w:rPr>
-          <w:rFonts w:eastAsiaTheme="minorHAnsi"/>
-          <w:sz w:val="28"/>
-          <w:szCs w:val="28"/>
-        </w:rPr>
-        <w:t>.</w:t>
-      </w:r>
-    </w:p>
-    <w:p>
-      <w:pPr>
-        <w:widowControl/>
-        <w:autoSpaceDE/>
-        <w:autoSpaceDN/>
-        <w:spacing w:after="160" w:line="360" w:lineRule="auto"/>
-        <w:jc w:val="both"/>
-        <w:rPr>
-          <w:rFonts w:eastAsiaTheme="minorHAnsi"/>
-          <w:b/>
-          <w:bCs/>
-          <w:sz w:val="28"/>
-          <w:szCs w:val="28"/>
-        </w:rPr>
         <w:sectPr>
+          <w:footerReference w:type="default" r:id="rId17"/>
           <w:pgSz w:w="11906" w:h="16838"/>
           <w:pgMar w:top="1134" w:right="850" w:bottom="1134" w:left="1701" w:header="708" w:footer="708" w:gutter="0"/>
           <w:pgNumType w:start="1"/>
@@ -2316,6 +1760,595 @@
       <w:r>
         <w:rPr>
           <w:rFonts w:eastAsiaTheme="minorHAnsi"/>
+          <w:sz w:val="28"/>
+          <w:szCs w:val="28"/>
+        </w:rPr>
+        <w:t xml:space="preserve"> И в этом и заключается основная фишка ОКР. </w:t>
+      </w:r>
+      <w:r>
+        <w:rPr>
+          <w:rFonts w:eastAsiaTheme="minorHAnsi"/>
+          <w:sz w:val="28"/>
+          <w:szCs w:val="28"/>
+        </w:rPr>
+        <w:t xml:space="preserve">Ваши мысли могут буквально разрывать вас на части. При шизофрении, например </w:t>
+      </w:r>
+      <w:r>
+        <w:rPr>
+          <w:rFonts w:eastAsiaTheme="minorHAnsi"/>
+          <w:b/>
+          <w:bCs/>
+          <w:sz w:val="28"/>
+          <w:szCs w:val="28"/>
+        </w:rPr>
+        <w:t xml:space="preserve">(говорю это не из личного опыта), </w:t>
+      </w:r>
+      <w:r>
+        <w:rPr>
+          <w:rFonts w:eastAsiaTheme="minorHAnsi"/>
+          <w:sz w:val="28"/>
+          <w:szCs w:val="28"/>
+        </w:rPr>
+        <w:t>люди своему воспалённому мозгу верят на все сто</w:t>
+      </w:r>
+      <w:r>
+        <w:rPr>
+          <w:rFonts w:eastAsiaTheme="minorHAnsi"/>
+          <w:sz w:val="28"/>
+          <w:szCs w:val="28"/>
+        </w:rPr>
+        <w:t>.</w:t>
+      </w:r>
+      <w:r>
+        <w:rPr>
+          <w:rFonts w:eastAsiaTheme="minorHAnsi"/>
+          <w:sz w:val="28"/>
+          <w:szCs w:val="28"/>
+        </w:rPr>
+        <w:t xml:space="preserve"> </w:t>
+      </w:r>
+      <w:r>
+        <w:rPr>
+          <w:rFonts w:eastAsiaTheme="minorHAnsi"/>
+          <w:sz w:val="28"/>
+          <w:szCs w:val="28"/>
+        </w:rPr>
+        <w:t>ОКР</w:t>
+      </w:r>
+      <w:r>
+        <w:rPr>
+          <w:rFonts w:eastAsiaTheme="minorHAnsi"/>
+          <w:sz w:val="28"/>
+          <w:szCs w:val="28"/>
+        </w:rPr>
+        <w:t xml:space="preserve"> же</w:t>
+      </w:r>
+      <w:r>
+        <w:rPr>
+          <w:rFonts w:eastAsiaTheme="minorHAnsi"/>
+          <w:sz w:val="28"/>
+          <w:szCs w:val="28"/>
+        </w:rPr>
+        <w:t xml:space="preserve"> – это не когда боги </w:t>
+      </w:r>
+      <w:r>
+        <w:rPr>
+          <w:rFonts w:eastAsiaTheme="minorHAnsi"/>
+          <w:i/>
+          <w:iCs/>
+          <w:sz w:val="28"/>
+          <w:szCs w:val="28"/>
+        </w:rPr>
+        <w:t>(</w:t>
+      </w:r>
+      <w:r>
+        <w:rPr>
+          <w:rFonts w:eastAsiaTheme="minorHAnsi"/>
+          <w:i/>
+          <w:iCs/>
+          <w:sz w:val="28"/>
+          <w:szCs w:val="28"/>
+        </w:rPr>
+        <w:t xml:space="preserve">то есть </w:t>
+      </w:r>
+      <w:r>
+        <w:rPr>
+          <w:rFonts w:eastAsiaTheme="minorHAnsi"/>
+          <w:i/>
+          <w:iCs/>
+          <w:sz w:val="28"/>
+          <w:szCs w:val="28"/>
+        </w:rPr>
+        <w:t>голоса в голове)</w:t>
+      </w:r>
+      <w:r>
+        <w:rPr>
+          <w:rFonts w:eastAsiaTheme="minorHAnsi"/>
+          <w:sz w:val="28"/>
+          <w:szCs w:val="28"/>
+        </w:rPr>
+        <w:t xml:space="preserve"> говорят их посланнику </w:t>
+      </w:r>
+      <w:r>
+        <w:rPr>
+          <w:rFonts w:eastAsiaTheme="minorHAnsi"/>
+          <w:i/>
+          <w:iCs/>
+          <w:sz w:val="28"/>
+          <w:szCs w:val="28"/>
+        </w:rPr>
+        <w:t>(</w:t>
+      </w:r>
+      <w:r>
+        <w:rPr>
+          <w:rFonts w:eastAsiaTheme="minorHAnsi"/>
+          <w:i/>
+          <w:iCs/>
+          <w:sz w:val="28"/>
+          <w:szCs w:val="28"/>
+        </w:rPr>
+        <w:t xml:space="preserve">то есть </w:t>
+      </w:r>
+      <w:r>
+        <w:rPr>
+          <w:rFonts w:eastAsiaTheme="minorHAnsi"/>
+          <w:i/>
+          <w:iCs/>
+          <w:sz w:val="28"/>
+          <w:szCs w:val="28"/>
+        </w:rPr>
+        <w:t>тебе)</w:t>
+      </w:r>
+      <w:r>
+        <w:rPr>
+          <w:rFonts w:eastAsiaTheme="minorHAnsi"/>
+          <w:sz w:val="28"/>
+          <w:szCs w:val="28"/>
+        </w:rPr>
+        <w:t xml:space="preserve"> </w:t>
+      </w:r>
+      <w:r>
+        <w:rPr>
+          <w:rFonts w:eastAsiaTheme="minorHAnsi"/>
+          <w:sz w:val="28"/>
+          <w:szCs w:val="28"/>
+        </w:rPr>
+        <w:t>избить</w:t>
+      </w:r>
+      <w:r>
+        <w:rPr>
+          <w:rFonts w:eastAsiaTheme="minorHAnsi"/>
+          <w:sz w:val="28"/>
+          <w:szCs w:val="28"/>
+        </w:rPr>
+        <w:t xml:space="preserve"> демонов </w:t>
+      </w:r>
+      <w:r>
+        <w:rPr>
+          <w:rFonts w:eastAsiaTheme="minorHAnsi"/>
+          <w:i/>
+          <w:iCs/>
+          <w:sz w:val="28"/>
+          <w:szCs w:val="28"/>
+        </w:rPr>
+        <w:t>(</w:t>
+      </w:r>
+      <w:r>
+        <w:rPr>
+          <w:rFonts w:eastAsiaTheme="minorHAnsi"/>
+          <w:i/>
+          <w:iCs/>
+          <w:sz w:val="28"/>
+          <w:szCs w:val="28"/>
+        </w:rPr>
+        <w:t xml:space="preserve">то есть </w:t>
+      </w:r>
+      <w:r>
+        <w:rPr>
+          <w:rFonts w:eastAsiaTheme="minorHAnsi"/>
+          <w:i/>
+          <w:iCs/>
+          <w:sz w:val="28"/>
+          <w:szCs w:val="28"/>
+        </w:rPr>
+        <w:t xml:space="preserve">бабушек </w:t>
+      </w:r>
+      <w:r>
+        <w:rPr>
+          <w:rFonts w:eastAsiaTheme="minorHAnsi"/>
+          <w:i/>
+          <w:iCs/>
+          <w:sz w:val="28"/>
+          <w:szCs w:val="28"/>
+        </w:rPr>
+        <w:t>на улице</w:t>
+      </w:r>
+      <w:r>
+        <w:rPr>
+          <w:rFonts w:eastAsiaTheme="minorHAnsi"/>
+          <w:i/>
+          <w:iCs/>
+          <w:sz w:val="28"/>
+          <w:szCs w:val="28"/>
+        </w:rPr>
+        <w:t>)</w:t>
+      </w:r>
+      <w:r>
+        <w:rPr>
+          <w:rFonts w:eastAsiaTheme="minorHAnsi"/>
+          <w:sz w:val="28"/>
+          <w:szCs w:val="28"/>
+        </w:rPr>
+        <w:t xml:space="preserve">. </w:t>
+      </w:r>
+      <w:r>
+        <w:rPr>
+          <w:rFonts w:eastAsiaTheme="minorHAnsi"/>
+          <w:sz w:val="28"/>
+          <w:szCs w:val="28"/>
+        </w:rPr>
+        <w:t>Тут</w:t>
+      </w:r>
+      <w:r>
+        <w:rPr>
+          <w:rFonts w:eastAsiaTheme="minorHAnsi"/>
+          <w:sz w:val="28"/>
+          <w:szCs w:val="28"/>
+        </w:rPr>
+        <w:t xml:space="preserve"> даже обратный случай </w:t>
+      </w:r>
+      <w:r>
+        <w:rPr>
+          <w:rFonts w:eastAsiaTheme="minorHAnsi"/>
+          <w:sz w:val="28"/>
+          <w:szCs w:val="28"/>
+        </w:rPr>
+        <w:t xml:space="preserve">– </w:t>
+      </w:r>
+      <w:r>
+        <w:rPr>
+          <w:rFonts w:eastAsiaTheme="minorHAnsi"/>
+          <w:sz w:val="28"/>
+          <w:szCs w:val="28"/>
+        </w:rPr>
+        <w:t>когда</w:t>
+      </w:r>
+      <w:r>
+        <w:rPr>
+          <w:rFonts w:eastAsiaTheme="minorHAnsi"/>
+          <w:sz w:val="28"/>
+          <w:szCs w:val="28"/>
+        </w:rPr>
+        <w:t xml:space="preserve"> </w:t>
+      </w:r>
+      <w:r>
+        <w:rPr>
+          <w:rFonts w:eastAsiaTheme="minorHAnsi"/>
+          <w:sz w:val="28"/>
+          <w:szCs w:val="28"/>
+        </w:rPr>
+        <w:t>своему мозгу очень сложно верить в принципе.</w:t>
+      </w:r>
+      <w:r>
+        <w:rPr>
+          <w:rFonts w:eastAsiaTheme="minorHAnsi"/>
+          <w:sz w:val="28"/>
+          <w:szCs w:val="28"/>
+        </w:rPr>
+        <w:t xml:space="preserve"> </w:t>
+      </w:r>
+      <w:r>
+        <w:rPr>
+          <w:rFonts w:eastAsiaTheme="minorHAnsi"/>
+          <w:sz w:val="28"/>
+          <w:szCs w:val="28"/>
+        </w:rPr>
+        <w:t xml:space="preserve">Как и </w:t>
+      </w:r>
+      <w:r>
+        <w:rPr>
+          <w:rFonts w:eastAsiaTheme="minorHAnsi"/>
+          <w:sz w:val="28"/>
+          <w:szCs w:val="28"/>
+        </w:rPr>
+        <w:t xml:space="preserve">своей </w:t>
+      </w:r>
+      <w:r>
+        <w:rPr>
+          <w:rFonts w:eastAsiaTheme="minorHAnsi"/>
+          <w:sz w:val="28"/>
+          <w:szCs w:val="28"/>
+        </w:rPr>
+        <w:t xml:space="preserve">интуиции, под которую это расстройство </w:t>
+      </w:r>
+      <w:r>
+        <w:rPr>
+          <w:rFonts w:eastAsiaTheme="minorHAnsi"/>
+          <w:sz w:val="28"/>
+          <w:szCs w:val="28"/>
+        </w:rPr>
+        <w:t>мастерски</w:t>
+      </w:r>
+      <w:r>
+        <w:rPr>
+          <w:rFonts w:eastAsiaTheme="minorHAnsi"/>
+          <w:sz w:val="28"/>
+          <w:szCs w:val="28"/>
+        </w:rPr>
+        <w:t xml:space="preserve"> маскируется.</w:t>
+      </w:r>
+      <w:r>
+        <w:rPr>
+          <w:rFonts w:eastAsiaTheme="minorHAnsi"/>
+          <w:sz w:val="28"/>
+          <w:szCs w:val="28"/>
+        </w:rPr>
+        <w:t xml:space="preserve"> У меня такого не было, но я слышал истории людей, что иногда могут десятками минут сидеть в ступоре и не знать, какой стороне </w:t>
+      </w:r>
+      <w:r>
+        <w:rPr>
+          <w:rFonts w:eastAsiaTheme="minorHAnsi"/>
+          <w:sz w:val="28"/>
+          <w:szCs w:val="28"/>
+        </w:rPr>
+        <w:t>сознания</w:t>
+      </w:r>
+      <w:r>
+        <w:rPr>
+          <w:rFonts w:eastAsiaTheme="minorHAnsi"/>
+          <w:sz w:val="28"/>
+          <w:szCs w:val="28"/>
+        </w:rPr>
+        <w:t xml:space="preserve"> подчиниться.</w:t>
+      </w:r>
+    </w:p>
+    <w:p>
+      <w:pPr>
+        <w:widowControl/>
+        <w:autoSpaceDE/>
+        <w:autoSpaceDN/>
+        <w:spacing w:after="160" w:line="360" w:lineRule="auto"/>
+        <w:jc w:val="both"/>
+        <w:rPr>
+          <w:rFonts w:eastAsiaTheme="minorHAnsi"/>
+          <w:sz w:val="28"/>
+          <w:szCs w:val="28"/>
+        </w:rPr>
+      </w:pPr>
+      <w:r>
+        <w:rPr>
+          <w:rFonts w:eastAsiaTheme="minorHAnsi"/>
+          <w:sz w:val="28"/>
+          <w:szCs w:val="28"/>
+        </w:rPr>
+        <w:lastRenderedPageBreak/>
+        <w:t xml:space="preserve"> </w:t>
+      </w:r>
+      <w:r>
+        <w:rPr>
+          <w:rFonts w:eastAsiaTheme="minorHAnsi"/>
+          <w:sz w:val="28"/>
+          <w:szCs w:val="28"/>
+        </w:rPr>
+        <w:t xml:space="preserve">Тут здоровые </w:t>
+      </w:r>
+      <w:r>
+        <w:rPr>
+          <w:rFonts w:eastAsiaTheme="minorHAnsi"/>
+          <w:sz w:val="28"/>
+          <w:szCs w:val="28"/>
+        </w:rPr>
+        <w:t xml:space="preserve">люди </w:t>
+      </w:r>
+      <w:r>
+        <w:rPr>
+          <w:rFonts w:eastAsiaTheme="minorHAnsi"/>
+          <w:sz w:val="28"/>
+          <w:szCs w:val="28"/>
+        </w:rPr>
+        <w:t xml:space="preserve">могут возразить, мол, как </w:t>
+      </w:r>
+      <w:r>
+        <w:rPr>
+          <w:rFonts w:eastAsiaTheme="minorHAnsi"/>
+          <w:sz w:val="28"/>
+          <w:szCs w:val="28"/>
+        </w:rPr>
+        <w:t>этой глупости</w:t>
+      </w:r>
+      <w:r>
+        <w:rPr>
+          <w:rFonts w:eastAsiaTheme="minorHAnsi"/>
+          <w:sz w:val="28"/>
+          <w:szCs w:val="28"/>
+        </w:rPr>
+        <w:t xml:space="preserve"> можно </w:t>
+      </w:r>
+      <w:r>
+        <w:rPr>
+          <w:rFonts w:eastAsiaTheme="minorHAnsi"/>
+          <w:sz w:val="28"/>
+          <w:szCs w:val="28"/>
+        </w:rPr>
+        <w:t>поддаваться</w:t>
+      </w:r>
+      <w:r>
+        <w:rPr>
+          <w:rFonts w:eastAsiaTheme="minorHAnsi"/>
+          <w:sz w:val="28"/>
+          <w:szCs w:val="28"/>
+        </w:rPr>
+        <w:t xml:space="preserve">? На одной чаше весов логика, на другой – суеверное и извращённое её подобие. </w:t>
+      </w:r>
+      <w:r>
+        <w:rPr>
+          <w:rFonts w:eastAsiaTheme="minorHAnsi"/>
+          <w:sz w:val="28"/>
+          <w:szCs w:val="28"/>
+        </w:rPr>
+        <w:t xml:space="preserve">Дело тут, в общем-то, не в вере.  </w:t>
+      </w:r>
+      <w:r>
+        <w:rPr>
+          <w:rFonts w:eastAsiaTheme="minorHAnsi"/>
+          <w:sz w:val="28"/>
+          <w:szCs w:val="28"/>
+        </w:rPr>
+        <w:t>Поверьте, е</w:t>
+      </w:r>
+      <w:r>
+        <w:rPr>
+          <w:rFonts w:eastAsiaTheme="minorHAnsi"/>
+          <w:sz w:val="28"/>
+          <w:szCs w:val="28"/>
+        </w:rPr>
+        <w:t>сли бы вас с такой же интенсивностью преследовали умные мысли,</w:t>
+      </w:r>
+      <w:r>
+        <w:rPr>
+          <w:rFonts w:eastAsiaTheme="minorHAnsi"/>
+          <w:sz w:val="28"/>
+          <w:szCs w:val="28"/>
+        </w:rPr>
+        <w:t xml:space="preserve"> </w:t>
+      </w:r>
+      <w:r>
+        <w:rPr>
+          <w:rFonts w:eastAsiaTheme="minorHAnsi"/>
+          <w:sz w:val="28"/>
+          <w:szCs w:val="28"/>
+        </w:rPr>
+        <w:t xml:space="preserve">вы бы сделали многое, чтобы </w:t>
+      </w:r>
+      <w:r>
+        <w:rPr>
+          <w:rFonts w:eastAsiaTheme="minorHAnsi"/>
+          <w:sz w:val="28"/>
+          <w:szCs w:val="28"/>
+        </w:rPr>
+        <w:t>быть</w:t>
+      </w:r>
+      <w:r>
+        <w:rPr>
+          <w:rFonts w:eastAsiaTheme="minorHAnsi"/>
+          <w:sz w:val="28"/>
+          <w:szCs w:val="28"/>
+        </w:rPr>
+        <w:t xml:space="preserve"> быстрее</w:t>
+      </w:r>
+      <w:r>
+        <w:rPr>
+          <w:rFonts w:eastAsiaTheme="minorHAnsi"/>
+          <w:sz w:val="28"/>
+          <w:szCs w:val="28"/>
+        </w:rPr>
+        <w:t xml:space="preserve"> их</w:t>
+      </w:r>
+      <w:r>
+        <w:rPr>
+          <w:rFonts w:eastAsiaTheme="minorHAnsi"/>
+          <w:sz w:val="28"/>
+          <w:szCs w:val="28"/>
+        </w:rPr>
+        <w:t>. И иногда лишний раз помыть руки кажется адекватной ценой, чтобы заткнуть свой мозг.</w:t>
+      </w:r>
+    </w:p>
+    <w:p>
+      <w:pPr>
+        <w:widowControl/>
+        <w:autoSpaceDE/>
+        <w:autoSpaceDN/>
+        <w:spacing w:after="160" w:line="360" w:lineRule="auto"/>
+        <w:jc w:val="both"/>
+        <w:rPr>
+          <w:rFonts w:eastAsiaTheme="minorHAnsi"/>
+          <w:sz w:val="28"/>
+          <w:szCs w:val="28"/>
+        </w:rPr>
+      </w:pPr>
+      <w:r>
+        <w:rPr>
+          <w:rFonts w:eastAsiaTheme="minorHAnsi"/>
+          <w:sz w:val="28"/>
+          <w:szCs w:val="28"/>
+        </w:rPr>
+        <w:t xml:space="preserve"> К тому же, ОКР никогда не делает ставку на очевидные вещи. Ключевой элемент обсессий – неизвестность. Вы не можете точно знать, есть ли у вас на руках смертельно опасные микробы. </w:t>
+      </w:r>
+      <w:r>
+        <w:rPr>
+          <w:rFonts w:eastAsiaTheme="minorHAnsi"/>
+          <w:sz w:val="28"/>
+          <w:szCs w:val="28"/>
+        </w:rPr>
+        <w:t>Или наступит ли ядерная война завтра</w:t>
+      </w:r>
+      <w:r>
+        <w:rPr>
+          <w:rFonts w:eastAsiaTheme="minorHAnsi"/>
+          <w:sz w:val="28"/>
+          <w:szCs w:val="28"/>
+        </w:rPr>
+        <w:t xml:space="preserve">. А мозг тебе и говорит – помой руки, и микробов смоет. </w:t>
+      </w:r>
+      <w:r>
+        <w:rPr>
+          <w:rFonts w:eastAsiaTheme="minorHAnsi"/>
+          <w:sz w:val="28"/>
+          <w:szCs w:val="28"/>
+        </w:rPr>
+        <w:t>Не наступай на трещины на асфальте, и ядерной войны не будет</w:t>
+      </w:r>
+      <w:r>
+        <w:rPr>
+          <w:rFonts w:eastAsiaTheme="minorHAnsi"/>
+          <w:sz w:val="28"/>
+          <w:szCs w:val="28"/>
+        </w:rPr>
+        <w:t xml:space="preserve">. Говорит столько раз, что </w:t>
+      </w:r>
+      <w:r>
+        <w:rPr>
+          <w:rFonts w:eastAsiaTheme="minorHAnsi"/>
+          <w:sz w:val="28"/>
+          <w:szCs w:val="28"/>
+        </w:rPr>
+        <w:t>волей-неволей подчиняешься</w:t>
+      </w:r>
+      <w:r>
+        <w:rPr>
+          <w:rFonts w:eastAsiaTheme="minorHAnsi"/>
+          <w:sz w:val="28"/>
+          <w:szCs w:val="28"/>
+        </w:rPr>
+        <w:t>.</w:t>
+      </w:r>
+    </w:p>
+    <w:p>
+      <w:pPr>
+        <w:widowControl/>
+        <w:autoSpaceDE/>
+        <w:autoSpaceDN/>
+        <w:spacing w:after="160" w:line="360" w:lineRule="auto"/>
+        <w:jc w:val="both"/>
+        <w:rPr>
+          <w:rFonts w:eastAsiaTheme="minorHAnsi"/>
+          <w:b/>
+          <w:bCs/>
+          <w:sz w:val="28"/>
+          <w:szCs w:val="28"/>
+        </w:rPr>
+        <w:sectPr>
+          <w:footerReference w:type="default" r:id="rId18"/>
+          <w:pgSz w:w="11906" w:h="16838"/>
+          <w:pgMar w:top="1134" w:right="850" w:bottom="1134" w:left="1701" w:header="708" w:footer="708" w:gutter="0"/>
+          <w:pgNumType w:start="1"/>
+          <w:cols w:space="708"/>
+          <w:docGrid w:linePitch="360"/>
+        </w:sectPr>
+      </w:pPr>
+      <w:r>
+        <w:rPr>
+          <w:rFonts w:eastAsiaTheme="minorHAnsi"/>
           <w:b/>
           <w:bCs/>
           <w:sz w:val="28"/>
@@ -2728,412 +2761,8 @@
           <w:sz w:val="28"/>
           <w:szCs w:val="28"/>
         </w:rPr>
-      </w:pPr>
-      <w:r>
-        <w:rPr>
-          <w:rFonts w:eastAsiaTheme="minorHAnsi"/>
-          <w:sz w:val="28"/>
-          <w:szCs w:val="28"/>
-        </w:rPr>
-        <w:t xml:space="preserve"> </w:t>
-      </w:r>
-      <w:r>
-        <w:rPr>
-          <w:rFonts w:eastAsiaTheme="minorHAnsi"/>
-          <w:b/>
-          <w:bCs/>
-          <w:sz w:val="28"/>
-          <w:szCs w:val="28"/>
-        </w:rPr>
-        <w:t>Биологические причины</w:t>
-      </w:r>
-      <w:r>
-        <w:rPr>
-          <w:rFonts w:eastAsiaTheme="minorHAnsi"/>
-          <w:sz w:val="28"/>
-          <w:szCs w:val="28"/>
-        </w:rPr>
-        <w:t xml:space="preserve"> тут тоже есть, помимо вышеназванных генов. </w:t>
-      </w:r>
-      <w:r>
-        <w:rPr>
-          <w:rFonts w:eastAsiaTheme="minorHAnsi"/>
-          <w:sz w:val="28"/>
-          <w:szCs w:val="28"/>
-        </w:rPr>
-        <w:t xml:space="preserve">Хотя </w:t>
-      </w:r>
-      <w:r>
-        <w:rPr>
-          <w:rFonts w:eastAsiaTheme="minorHAnsi"/>
-          <w:sz w:val="28"/>
-          <w:szCs w:val="28"/>
-        </w:rPr>
-        <w:t>точный корень расстройства</w:t>
-      </w:r>
-      <w:r>
-        <w:rPr>
-          <w:rFonts w:eastAsiaTheme="minorHAnsi"/>
-          <w:sz w:val="28"/>
-          <w:szCs w:val="28"/>
-        </w:rPr>
-        <w:t xml:space="preserve"> до сих пор не установлен, есть довольно правдоподобная теория. </w:t>
-      </w:r>
-      <w:r>
-        <w:rPr>
-          <w:rFonts w:eastAsiaTheme="minorHAnsi"/>
-          <w:sz w:val="28"/>
-          <w:szCs w:val="28"/>
-        </w:rPr>
-        <w:t>Если совсем упрощённо, у вас в мозг</w:t>
-      </w:r>
-      <w:r>
-        <w:rPr>
-          <w:rFonts w:eastAsiaTheme="minorHAnsi"/>
-          <w:sz w:val="28"/>
-          <w:szCs w:val="28"/>
-        </w:rPr>
-        <w:t>е</w:t>
-      </w:r>
-      <w:r>
-        <w:rPr>
-          <w:rFonts w:eastAsiaTheme="minorHAnsi"/>
-          <w:sz w:val="28"/>
-          <w:szCs w:val="28"/>
-        </w:rPr>
-        <w:t xml:space="preserve"> есть орбифронтальная кора</w:t>
-      </w:r>
-      <w:r>
-        <w:rPr>
-          <w:rFonts w:eastAsiaTheme="minorHAnsi"/>
-          <w:sz w:val="28"/>
-          <w:szCs w:val="28"/>
-        </w:rPr>
-        <w:t>, которая отвечает за сложное поведение – регуляция эмоций, оценка, произвольны</w:t>
-      </w:r>
-      <w:r>
-        <w:rPr>
-          <w:rFonts w:eastAsiaTheme="minorHAnsi"/>
-          <w:sz w:val="28"/>
-          <w:szCs w:val="28"/>
-        </w:rPr>
-        <w:t>е</w:t>
-      </w:r>
-      <w:r>
-        <w:rPr>
-          <w:rFonts w:eastAsiaTheme="minorHAnsi"/>
-          <w:sz w:val="28"/>
-          <w:szCs w:val="28"/>
-        </w:rPr>
-        <w:t xml:space="preserve"> движения</w:t>
-      </w:r>
-      <w:r>
-        <w:rPr>
-          <w:rFonts w:eastAsiaTheme="minorHAnsi"/>
-          <w:sz w:val="28"/>
-          <w:szCs w:val="28"/>
-        </w:rPr>
-        <w:t xml:space="preserve"> и другое</w:t>
-      </w:r>
-      <w:r>
-        <w:rPr>
-          <w:rFonts w:eastAsiaTheme="minorHAnsi"/>
-          <w:sz w:val="28"/>
-          <w:szCs w:val="28"/>
-        </w:rPr>
-        <w:t>. Так вот, эта кора время от времени посылает импульсы, которые заставляют вас что-то делать.</w:t>
-      </w:r>
-      <w:r>
-        <w:rPr>
-          <w:rFonts w:eastAsiaTheme="minorHAnsi"/>
-          <w:sz w:val="28"/>
-          <w:szCs w:val="28"/>
-        </w:rPr>
-        <w:t xml:space="preserve"> </w:t>
-      </w:r>
-      <w:r>
-        <w:rPr>
-          <w:rFonts w:eastAsiaTheme="minorHAnsi"/>
-          <w:i/>
-          <w:iCs/>
-          <w:sz w:val="28"/>
-          <w:szCs w:val="28"/>
-        </w:rPr>
-        <w:lastRenderedPageBreak/>
-        <w:t>Нормальные</w:t>
-      </w:r>
-      <w:r>
-        <w:rPr>
-          <w:rFonts w:eastAsiaTheme="minorHAnsi"/>
-          <w:sz w:val="28"/>
-          <w:szCs w:val="28"/>
-        </w:rPr>
-        <w:t xml:space="preserve"> импульсы.</w:t>
-      </w:r>
-      <w:r>
-        <w:rPr>
-          <w:rFonts w:eastAsiaTheme="minorHAnsi"/>
-          <w:sz w:val="28"/>
-          <w:szCs w:val="28"/>
-        </w:rPr>
-        <w:t xml:space="preserve"> Например, после посещения туалета вам поступает импульс помыть руки. Вы выполняете соответствующее поведение, и</w:t>
-      </w:r>
-      <w:r>
-        <w:rPr>
-          <w:rFonts w:eastAsiaTheme="minorHAnsi"/>
-          <w:sz w:val="28"/>
-          <w:szCs w:val="28"/>
-        </w:rPr>
-        <w:t xml:space="preserve"> он</w:t>
-      </w:r>
-      <w:r>
-        <w:rPr>
-          <w:rFonts w:eastAsiaTheme="minorHAnsi"/>
-          <w:sz w:val="28"/>
-          <w:szCs w:val="28"/>
-        </w:rPr>
-        <w:t xml:space="preserve"> блокируется.  </w:t>
-      </w:r>
-      <w:r>
-        <w:rPr>
-          <w:rFonts w:eastAsiaTheme="minorHAnsi"/>
-          <w:sz w:val="28"/>
-          <w:szCs w:val="28"/>
-        </w:rPr>
-        <w:t>М</w:t>
-      </w:r>
-      <w:r>
-        <w:rPr>
-          <w:rFonts w:eastAsiaTheme="minorHAnsi"/>
-          <w:sz w:val="28"/>
-          <w:szCs w:val="28"/>
-        </w:rPr>
-        <w:t>озгу</w:t>
-      </w:r>
-      <w:r>
-        <w:rPr>
-          <w:rFonts w:eastAsiaTheme="minorHAnsi"/>
-          <w:sz w:val="28"/>
-          <w:szCs w:val="28"/>
-        </w:rPr>
-        <w:t xml:space="preserve"> же, страдающему ОКР,</w:t>
-      </w:r>
-      <w:r>
-        <w:rPr>
-          <w:rFonts w:eastAsiaTheme="minorHAnsi"/>
-          <w:sz w:val="28"/>
-          <w:szCs w:val="28"/>
-        </w:rPr>
-        <w:t xml:space="preserve"> очень трудно </w:t>
-      </w:r>
-      <w:r>
-        <w:rPr>
-          <w:rFonts w:eastAsiaTheme="minorHAnsi"/>
-          <w:sz w:val="28"/>
-          <w:szCs w:val="28"/>
-        </w:rPr>
-        <w:t>подавить</w:t>
-      </w:r>
-      <w:r>
-        <w:rPr>
-          <w:rFonts w:eastAsiaTheme="minorHAnsi"/>
-          <w:sz w:val="28"/>
-          <w:szCs w:val="28"/>
-        </w:rPr>
-        <w:t xml:space="preserve"> этот импульс</w:t>
-      </w:r>
-      <w:r>
-        <w:rPr>
-          <w:rFonts w:eastAsiaTheme="minorHAnsi"/>
-          <w:sz w:val="28"/>
-          <w:szCs w:val="28"/>
-        </w:rPr>
-        <w:t xml:space="preserve"> даже после выполнения нужных действий</w:t>
-      </w:r>
-      <w:r>
-        <w:rPr>
-          <w:rFonts w:eastAsiaTheme="minorHAnsi"/>
-          <w:sz w:val="28"/>
-          <w:szCs w:val="28"/>
-        </w:rPr>
-        <w:t xml:space="preserve">. </w:t>
-      </w:r>
-      <w:r>
-        <w:rPr>
-          <w:rFonts w:eastAsiaTheme="minorHAnsi"/>
-          <w:sz w:val="28"/>
-          <w:szCs w:val="28"/>
-        </w:rPr>
-        <w:t>Попытка его заблокировать</w:t>
-      </w:r>
-      <w:r>
-        <w:rPr>
-          <w:rFonts w:eastAsiaTheme="minorHAnsi"/>
-          <w:sz w:val="28"/>
-          <w:szCs w:val="28"/>
-        </w:rPr>
-        <w:t xml:space="preserve"> приводит к повторяющемуся поведению –</w:t>
-      </w:r>
-      <w:r>
-        <w:rPr>
-          <w:rFonts w:eastAsiaTheme="minorHAnsi"/>
-          <w:sz w:val="28"/>
-          <w:szCs w:val="28"/>
-        </w:rPr>
-        <w:t xml:space="preserve"> нашим любимым</w:t>
-      </w:r>
-      <w:r>
-        <w:rPr>
-          <w:rFonts w:eastAsiaTheme="minorHAnsi"/>
-          <w:sz w:val="28"/>
-          <w:szCs w:val="28"/>
-        </w:rPr>
-        <w:t xml:space="preserve"> обсессиям и компульсиям.</w:t>
-      </w:r>
-    </w:p>
-    <w:p>
-      <w:pPr>
-        <w:widowControl/>
-        <w:autoSpaceDE/>
-        <w:autoSpaceDN/>
-        <w:spacing w:after="160" w:line="360" w:lineRule="auto"/>
-        <w:jc w:val="both"/>
-        <w:rPr>
-          <w:rFonts w:eastAsiaTheme="minorHAnsi"/>
-          <w:i/>
-          <w:iCs/>
-          <w:sz w:val="28"/>
-          <w:szCs w:val="28"/>
-        </w:rPr>
-      </w:pPr>
-      <w:r>
-        <w:rPr>
-          <w:rFonts w:eastAsiaTheme="minorHAnsi"/>
-          <w:sz w:val="28"/>
-          <w:szCs w:val="28"/>
-        </w:rPr>
-        <w:t xml:space="preserve"> </w:t>
-      </w:r>
-      <w:r>
-        <w:rPr>
-          <w:rFonts w:eastAsiaTheme="minorHAnsi"/>
-          <w:b/>
-          <w:bCs/>
-          <w:sz w:val="28"/>
-          <w:szCs w:val="28"/>
-        </w:rPr>
-        <w:t xml:space="preserve">Ещё одна из причин – сбой в серотониновой системе. </w:t>
-      </w:r>
-      <w:r>
-        <w:rPr>
-          <w:rFonts w:eastAsiaTheme="minorHAnsi"/>
-          <w:sz w:val="28"/>
-          <w:szCs w:val="28"/>
-        </w:rPr>
-        <w:t xml:space="preserve">Низкий уровень серотонина (одного из гормонов счастья) </w:t>
-      </w:r>
-      <w:r>
-        <w:rPr>
-          <w:rFonts w:eastAsiaTheme="minorHAnsi"/>
-          <w:sz w:val="28"/>
-          <w:szCs w:val="28"/>
-        </w:rPr>
-        <w:t>вредит работе</w:t>
-      </w:r>
-      <w:r>
-        <w:rPr>
-          <w:rFonts w:eastAsiaTheme="minorHAnsi"/>
-          <w:sz w:val="28"/>
-          <w:szCs w:val="28"/>
-        </w:rPr>
-        <w:t xml:space="preserve"> сразу нескольких систем мозга. </w:t>
-      </w:r>
-      <w:r>
-        <w:rPr>
-          <w:rFonts w:eastAsiaTheme="minorHAnsi"/>
-          <w:sz w:val="28"/>
-          <w:szCs w:val="28"/>
-        </w:rPr>
-        <w:t xml:space="preserve">Снижается активность </w:t>
-      </w:r>
-      <w:r>
-        <w:rPr>
-          <w:rFonts w:eastAsiaTheme="minorHAnsi"/>
-          <w:i/>
-          <w:iCs/>
-          <w:sz w:val="28"/>
-          <w:szCs w:val="28"/>
-        </w:rPr>
-        <w:t>префронтальной коры</w:t>
-      </w:r>
-      <w:r>
-        <w:rPr>
-          <w:rFonts w:eastAsiaTheme="minorHAnsi"/>
-          <w:i/>
-          <w:iCs/>
-          <w:sz w:val="28"/>
-          <w:szCs w:val="28"/>
-        </w:rPr>
-        <w:t>,</w:t>
-      </w:r>
-      <w:r>
-        <w:rPr>
-          <w:rFonts w:eastAsiaTheme="minorHAnsi"/>
-          <w:sz w:val="28"/>
-          <w:szCs w:val="28"/>
-        </w:rPr>
-        <w:t xml:space="preserve"> отвечающей за планирование, аргументацию и подавление мыслей. Увеличивается активность </w:t>
-      </w:r>
-      <w:r>
-        <w:rPr>
-          <w:rFonts w:eastAsiaTheme="minorHAnsi"/>
-          <w:i/>
-          <w:iCs/>
-          <w:sz w:val="28"/>
-          <w:szCs w:val="28"/>
-        </w:rPr>
-        <w:t>базальных ганглий</w:t>
-      </w:r>
-      <w:r>
-        <w:rPr>
-          <w:rFonts w:eastAsiaTheme="minorHAnsi"/>
-          <w:i/>
-          <w:iCs/>
-          <w:sz w:val="28"/>
-          <w:szCs w:val="28"/>
-        </w:rPr>
-        <w:t xml:space="preserve"> </w:t>
-      </w:r>
-      <w:r>
-        <w:rPr>
-          <w:rFonts w:eastAsiaTheme="minorHAnsi"/>
-          <w:sz w:val="28"/>
-          <w:szCs w:val="28"/>
-        </w:rPr>
-        <w:t>– это про формирование привычек, регуляцию моторики и обработку вознаграждений, что может приводить к повторяющемуся поведению. И, конечно же, пониженный уровень серотонина делает вас более чувствительными к негативным эмоциям и стрессу.</w:t>
-      </w:r>
-      <w:r>
-        <w:rPr>
-          <w:rFonts w:eastAsiaTheme="minorHAnsi"/>
-          <w:sz w:val="28"/>
-          <w:szCs w:val="28"/>
-        </w:rPr>
-        <w:t xml:space="preserve"> В общем, на серотонин тут всё довольно плотненько завязано.</w:t>
-      </w:r>
-    </w:p>
-    <w:p>
-      <w:pPr>
-        <w:widowControl/>
-        <w:autoSpaceDE/>
-        <w:autoSpaceDN/>
-        <w:spacing w:after="160" w:line="360" w:lineRule="auto"/>
-        <w:jc w:val="both"/>
-        <w:rPr>
-          <w:rFonts w:eastAsiaTheme="minorHAnsi"/>
-          <w:sz w:val="28"/>
-          <w:szCs w:val="28"/>
-        </w:rPr>
         <w:sectPr>
+          <w:footerReference w:type="default" r:id="rId19"/>
           <w:pgSz w:w="11906" w:h="16838"/>
           <w:pgMar w:top="1134" w:right="850" w:bottom="1134" w:left="1701" w:header="708" w:footer="708" w:gutter="0"/>
           <w:pgNumType w:start="1"/>
@@ -3152,6 +2781,433 @@
       <w:r>
         <w:rPr>
           <w:rFonts w:eastAsiaTheme="minorHAnsi"/>
+          <w:b/>
+          <w:bCs/>
+          <w:sz w:val="28"/>
+          <w:szCs w:val="28"/>
+        </w:rPr>
+        <w:t>Биологические причины</w:t>
+      </w:r>
+      <w:r>
+        <w:rPr>
+          <w:rFonts w:eastAsiaTheme="minorHAnsi"/>
+          <w:sz w:val="28"/>
+          <w:szCs w:val="28"/>
+        </w:rPr>
+        <w:t xml:space="preserve"> тут тоже есть, помимо вышеназванных генов. </w:t>
+      </w:r>
+      <w:r>
+        <w:rPr>
+          <w:rFonts w:eastAsiaTheme="minorHAnsi"/>
+          <w:sz w:val="28"/>
+          <w:szCs w:val="28"/>
+        </w:rPr>
+        <w:t xml:space="preserve">Хотя </w:t>
+      </w:r>
+      <w:r>
+        <w:rPr>
+          <w:rFonts w:eastAsiaTheme="minorHAnsi"/>
+          <w:sz w:val="28"/>
+          <w:szCs w:val="28"/>
+        </w:rPr>
+        <w:t>точный корень расстройства</w:t>
+      </w:r>
+      <w:r>
+        <w:rPr>
+          <w:rFonts w:eastAsiaTheme="minorHAnsi"/>
+          <w:sz w:val="28"/>
+          <w:szCs w:val="28"/>
+        </w:rPr>
+        <w:t xml:space="preserve"> до сих пор не установлен, есть довольно правдоподобная теория. </w:t>
+      </w:r>
+      <w:r>
+        <w:rPr>
+          <w:rFonts w:eastAsiaTheme="minorHAnsi"/>
+          <w:sz w:val="28"/>
+          <w:szCs w:val="28"/>
+        </w:rPr>
+        <w:t>Если совсем упрощённо, у вас в мозг</w:t>
+      </w:r>
+      <w:r>
+        <w:rPr>
+          <w:rFonts w:eastAsiaTheme="minorHAnsi"/>
+          <w:sz w:val="28"/>
+          <w:szCs w:val="28"/>
+        </w:rPr>
+        <w:t>е</w:t>
+      </w:r>
+      <w:r>
+        <w:rPr>
+          <w:rFonts w:eastAsiaTheme="minorHAnsi"/>
+          <w:sz w:val="28"/>
+          <w:szCs w:val="28"/>
+        </w:rPr>
+        <w:t xml:space="preserve"> есть орбифронтальная кора</w:t>
+      </w:r>
+      <w:r>
+        <w:rPr>
+          <w:rFonts w:eastAsiaTheme="minorHAnsi"/>
+          <w:sz w:val="28"/>
+          <w:szCs w:val="28"/>
+        </w:rPr>
+        <w:t>, которая отвечает за сложное поведение – регуляция эмоций, оценка, произвольны</w:t>
+      </w:r>
+      <w:r>
+        <w:rPr>
+          <w:rFonts w:eastAsiaTheme="minorHAnsi"/>
+          <w:sz w:val="28"/>
+          <w:szCs w:val="28"/>
+        </w:rPr>
+        <w:t>е</w:t>
+      </w:r>
+      <w:r>
+        <w:rPr>
+          <w:rFonts w:eastAsiaTheme="minorHAnsi"/>
+          <w:sz w:val="28"/>
+          <w:szCs w:val="28"/>
+        </w:rPr>
+        <w:t xml:space="preserve"> движения</w:t>
+      </w:r>
+      <w:r>
+        <w:rPr>
+          <w:rFonts w:eastAsiaTheme="minorHAnsi"/>
+          <w:sz w:val="28"/>
+          <w:szCs w:val="28"/>
+        </w:rPr>
+        <w:t xml:space="preserve"> и другое</w:t>
+      </w:r>
+      <w:r>
+        <w:rPr>
+          <w:rFonts w:eastAsiaTheme="minorHAnsi"/>
+          <w:sz w:val="28"/>
+          <w:szCs w:val="28"/>
+        </w:rPr>
+        <w:t>. Так вот, эта кора время от времени посылает импульсы, которые заставляют вас что-то делать.</w:t>
+      </w:r>
+    </w:p>
+    <w:p>
+      <w:pPr>
+        <w:widowControl/>
+        <w:autoSpaceDE/>
+        <w:autoSpaceDN/>
+        <w:spacing w:after="160" w:line="360" w:lineRule="auto"/>
+        <w:jc w:val="both"/>
+        <w:rPr>
+          <w:rFonts w:eastAsiaTheme="minorHAnsi"/>
+          <w:sz w:val="28"/>
+          <w:szCs w:val="28"/>
+        </w:rPr>
+      </w:pPr>
+      <w:r>
+        <w:rPr>
+          <w:rFonts w:eastAsiaTheme="minorHAnsi"/>
+          <w:sz w:val="28"/>
+          <w:szCs w:val="28"/>
+        </w:rPr>
+        <w:lastRenderedPageBreak/>
+        <w:t xml:space="preserve"> </w:t>
+      </w:r>
+      <w:r>
+        <w:rPr>
+          <w:rFonts w:eastAsiaTheme="minorHAnsi"/>
+          <w:i/>
+          <w:iCs/>
+          <w:sz w:val="28"/>
+          <w:szCs w:val="28"/>
+        </w:rPr>
+        <w:t>Нормальные</w:t>
+      </w:r>
+      <w:r>
+        <w:rPr>
+          <w:rFonts w:eastAsiaTheme="minorHAnsi"/>
+          <w:sz w:val="28"/>
+          <w:szCs w:val="28"/>
+        </w:rPr>
+        <w:t xml:space="preserve"> импульсы.</w:t>
+      </w:r>
+      <w:r>
+        <w:rPr>
+          <w:rFonts w:eastAsiaTheme="minorHAnsi"/>
+          <w:sz w:val="28"/>
+          <w:szCs w:val="28"/>
+        </w:rPr>
+        <w:t xml:space="preserve"> Например, после посещения туалета вам поступает импульс помыть руки. Вы выполняете соответствующее поведение, и</w:t>
+      </w:r>
+      <w:r>
+        <w:rPr>
+          <w:rFonts w:eastAsiaTheme="minorHAnsi"/>
+          <w:sz w:val="28"/>
+          <w:szCs w:val="28"/>
+        </w:rPr>
+        <w:t xml:space="preserve"> он</w:t>
+      </w:r>
+      <w:r>
+        <w:rPr>
+          <w:rFonts w:eastAsiaTheme="minorHAnsi"/>
+          <w:sz w:val="28"/>
+          <w:szCs w:val="28"/>
+        </w:rPr>
+        <w:t xml:space="preserve"> блокируется.  </w:t>
+      </w:r>
+      <w:r>
+        <w:rPr>
+          <w:rFonts w:eastAsiaTheme="minorHAnsi"/>
+          <w:sz w:val="28"/>
+          <w:szCs w:val="28"/>
+        </w:rPr>
+        <w:t>М</w:t>
+      </w:r>
+      <w:r>
+        <w:rPr>
+          <w:rFonts w:eastAsiaTheme="minorHAnsi"/>
+          <w:sz w:val="28"/>
+          <w:szCs w:val="28"/>
+        </w:rPr>
+        <w:t>озгу</w:t>
+      </w:r>
+      <w:r>
+        <w:rPr>
+          <w:rFonts w:eastAsiaTheme="minorHAnsi"/>
+          <w:sz w:val="28"/>
+          <w:szCs w:val="28"/>
+        </w:rPr>
+        <w:t xml:space="preserve"> же, страдающему ОКР,</w:t>
+      </w:r>
+      <w:r>
+        <w:rPr>
+          <w:rFonts w:eastAsiaTheme="minorHAnsi"/>
+          <w:sz w:val="28"/>
+          <w:szCs w:val="28"/>
+        </w:rPr>
+        <w:t xml:space="preserve"> очень трудно </w:t>
+      </w:r>
+      <w:r>
+        <w:rPr>
+          <w:rFonts w:eastAsiaTheme="minorHAnsi"/>
+          <w:sz w:val="28"/>
+          <w:szCs w:val="28"/>
+        </w:rPr>
+        <w:t>подавить</w:t>
+      </w:r>
+      <w:r>
+        <w:rPr>
+          <w:rFonts w:eastAsiaTheme="minorHAnsi"/>
+          <w:sz w:val="28"/>
+          <w:szCs w:val="28"/>
+        </w:rPr>
+        <w:t xml:space="preserve"> этот импульс</w:t>
+      </w:r>
+      <w:r>
+        <w:rPr>
+          <w:rFonts w:eastAsiaTheme="minorHAnsi"/>
+          <w:sz w:val="28"/>
+          <w:szCs w:val="28"/>
+        </w:rPr>
+        <w:t xml:space="preserve"> даже после выполнения нужных действий</w:t>
+      </w:r>
+      <w:r>
+        <w:rPr>
+          <w:rFonts w:eastAsiaTheme="minorHAnsi"/>
+          <w:sz w:val="28"/>
+          <w:szCs w:val="28"/>
+        </w:rPr>
+        <w:t xml:space="preserve">. </w:t>
+      </w:r>
+      <w:r>
+        <w:rPr>
+          <w:rFonts w:eastAsiaTheme="minorHAnsi"/>
+          <w:sz w:val="28"/>
+          <w:szCs w:val="28"/>
+        </w:rPr>
+        <w:t>Попытка его заблокировать</w:t>
+      </w:r>
+      <w:r>
+        <w:rPr>
+          <w:rFonts w:eastAsiaTheme="minorHAnsi"/>
+          <w:sz w:val="28"/>
+          <w:szCs w:val="28"/>
+        </w:rPr>
+        <w:t xml:space="preserve"> приводит к повторяющемуся поведению –</w:t>
+      </w:r>
+      <w:r>
+        <w:rPr>
+          <w:rFonts w:eastAsiaTheme="minorHAnsi"/>
+          <w:sz w:val="28"/>
+          <w:szCs w:val="28"/>
+        </w:rPr>
+        <w:t xml:space="preserve"> нашим любимым</w:t>
+      </w:r>
+      <w:r>
+        <w:rPr>
+          <w:rFonts w:eastAsiaTheme="minorHAnsi"/>
+          <w:sz w:val="28"/>
+          <w:szCs w:val="28"/>
+        </w:rPr>
+        <w:t xml:space="preserve"> обсессиям и компульсиям.</w:t>
+      </w:r>
+    </w:p>
+    <w:p>
+      <w:pPr>
+        <w:widowControl/>
+        <w:autoSpaceDE/>
+        <w:autoSpaceDN/>
+        <w:spacing w:after="160" w:line="360" w:lineRule="auto"/>
+        <w:jc w:val="both"/>
+        <w:rPr>
+          <w:rFonts w:eastAsiaTheme="minorHAnsi"/>
+          <w:i/>
+          <w:iCs/>
+          <w:sz w:val="28"/>
+          <w:szCs w:val="28"/>
+        </w:rPr>
+      </w:pPr>
+      <w:r>
+        <w:rPr>
+          <w:rFonts w:eastAsiaTheme="minorHAnsi"/>
+          <w:sz w:val="28"/>
+          <w:szCs w:val="28"/>
+        </w:rPr>
+        <w:t xml:space="preserve"> </w:t>
+      </w:r>
+      <w:r>
+        <w:rPr>
+          <w:rFonts w:eastAsiaTheme="minorHAnsi"/>
+          <w:b/>
+          <w:bCs/>
+          <w:sz w:val="28"/>
+          <w:szCs w:val="28"/>
+        </w:rPr>
+        <w:t xml:space="preserve">Ещё одна из причин – сбой в серотониновой системе. </w:t>
+      </w:r>
+      <w:r>
+        <w:rPr>
+          <w:rFonts w:eastAsiaTheme="minorHAnsi"/>
+          <w:sz w:val="28"/>
+          <w:szCs w:val="28"/>
+        </w:rPr>
+        <w:t xml:space="preserve">Низкий уровень серотонина (одного из гормонов счастья) </w:t>
+      </w:r>
+      <w:r>
+        <w:rPr>
+          <w:rFonts w:eastAsiaTheme="minorHAnsi"/>
+          <w:sz w:val="28"/>
+          <w:szCs w:val="28"/>
+        </w:rPr>
+        <w:t>вредит работе</w:t>
+      </w:r>
+      <w:r>
+        <w:rPr>
+          <w:rFonts w:eastAsiaTheme="minorHAnsi"/>
+          <w:sz w:val="28"/>
+          <w:szCs w:val="28"/>
+        </w:rPr>
+        <w:t xml:space="preserve"> сразу нескольких систем мозга. </w:t>
+      </w:r>
+      <w:r>
+        <w:rPr>
+          <w:rFonts w:eastAsiaTheme="minorHAnsi"/>
+          <w:sz w:val="28"/>
+          <w:szCs w:val="28"/>
+        </w:rPr>
+        <w:t xml:space="preserve">Снижается активность </w:t>
+      </w:r>
+      <w:r>
+        <w:rPr>
+          <w:rFonts w:eastAsiaTheme="minorHAnsi"/>
+          <w:i/>
+          <w:iCs/>
+          <w:sz w:val="28"/>
+          <w:szCs w:val="28"/>
+        </w:rPr>
+        <w:t>префронтальной коры</w:t>
+      </w:r>
+      <w:r>
+        <w:rPr>
+          <w:rFonts w:eastAsiaTheme="minorHAnsi"/>
+          <w:i/>
+          <w:iCs/>
+          <w:sz w:val="28"/>
+          <w:szCs w:val="28"/>
+        </w:rPr>
+        <w:t>,</w:t>
+      </w:r>
+      <w:r>
+        <w:rPr>
+          <w:rFonts w:eastAsiaTheme="minorHAnsi"/>
+          <w:sz w:val="28"/>
+          <w:szCs w:val="28"/>
+        </w:rPr>
+        <w:t xml:space="preserve"> отвечающей за планирование, аргументацию и подавление мыслей. Увеличивается активность </w:t>
+      </w:r>
+      <w:r>
+        <w:rPr>
+          <w:rFonts w:eastAsiaTheme="minorHAnsi"/>
+          <w:i/>
+          <w:iCs/>
+          <w:sz w:val="28"/>
+          <w:szCs w:val="28"/>
+        </w:rPr>
+        <w:t>базальных ганглий</w:t>
+      </w:r>
+      <w:r>
+        <w:rPr>
+          <w:rFonts w:eastAsiaTheme="minorHAnsi"/>
+          <w:i/>
+          <w:iCs/>
+          <w:sz w:val="28"/>
+          <w:szCs w:val="28"/>
+        </w:rPr>
+        <w:t xml:space="preserve"> </w:t>
+      </w:r>
+      <w:r>
+        <w:rPr>
+          <w:rFonts w:eastAsiaTheme="minorHAnsi"/>
+          <w:sz w:val="28"/>
+          <w:szCs w:val="28"/>
+        </w:rPr>
+        <w:t>– это про формирование привычек, регуляцию моторики и обработку вознаграждений, что может приводить к повторяющемуся поведению. И, конечно же, пониженный уровень серотонина делает вас более чувствительными к негативным эмоциям и стрессу.</w:t>
+      </w:r>
+      <w:r>
+        <w:rPr>
+          <w:rFonts w:eastAsiaTheme="minorHAnsi"/>
+          <w:sz w:val="28"/>
+          <w:szCs w:val="28"/>
+        </w:rPr>
+        <w:t xml:space="preserve"> В общем, на серотонин тут всё довольно плотненько завязано.</w:t>
+      </w:r>
+    </w:p>
+    <w:p>
+      <w:pPr>
+        <w:widowControl/>
+        <w:autoSpaceDE/>
+        <w:autoSpaceDN/>
+        <w:spacing w:after="160" w:line="360" w:lineRule="auto"/>
+        <w:jc w:val="both"/>
+        <w:rPr>
+          <w:rFonts w:eastAsiaTheme="minorHAnsi"/>
+          <w:sz w:val="28"/>
+          <w:szCs w:val="28"/>
+        </w:rPr>
+        <w:sectPr>
+          <w:footerReference w:type="default" r:id="rId20"/>
+          <w:pgSz w:w="11906" w:h="16838"/>
+          <w:pgMar w:top="1134" w:right="850" w:bottom="1134" w:left="1701" w:header="708" w:footer="708" w:gutter="0"/>
+          <w:pgNumType w:start="1"/>
+          <w:cols w:space="708"/>
+          <w:docGrid w:linePitch="360"/>
+        </w:sectPr>
+      </w:pPr>
+      <w:r>
+        <w:rPr>
+          <w:rFonts w:eastAsiaTheme="minorHAnsi"/>
+          <w:sz w:val="28"/>
+          <w:szCs w:val="28"/>
+        </w:rPr>
+        <w:t xml:space="preserve"> </w:t>
+      </w:r>
+      <w:r>
+        <w:rPr>
+          <w:rFonts w:eastAsiaTheme="minorHAnsi"/>
           <w:sz w:val="28"/>
           <w:szCs w:val="28"/>
         </w:rPr>
@@ -3801,566 +3857,8 @@
           <w:sz w:val="28"/>
           <w:szCs w:val="28"/>
         </w:rPr>
-      </w:pPr>
-      <w:r>
-        <w:rPr>
-          <w:rFonts w:eastAsiaTheme="minorHAnsi"/>
-          <w:sz w:val="28"/>
-          <w:szCs w:val="28"/>
-        </w:rPr>
-        <w:t xml:space="preserve"> </w:t>
-      </w:r>
-      <w:r>
-        <w:rPr>
-          <w:rFonts w:eastAsiaTheme="minorHAnsi"/>
-          <w:b/>
-          <w:bCs/>
-          <w:sz w:val="28"/>
-          <w:szCs w:val="28"/>
-        </w:rPr>
-        <w:t>·</w:t>
-      </w:r>
-      <w:r>
-        <w:rPr>
-          <w:rFonts w:eastAsiaTheme="minorHAnsi"/>
-          <w:b/>
-          <w:bCs/>
-          <w:sz w:val="28"/>
-          <w:szCs w:val="28"/>
-        </w:rPr>
-        <w:t xml:space="preserve"> Счёт и номера – </w:t>
-      </w:r>
-      <w:r>
-        <w:rPr>
-          <w:rFonts w:eastAsiaTheme="minorHAnsi"/>
-          <w:sz w:val="28"/>
-          <w:szCs w:val="28"/>
-        </w:rPr>
-        <w:t>когда вы мысленно делите номера на «хорошие» и «плохие». Например, боязнь числа 13 или загадывание желаний в 22:22. Компульси</w:t>
-      </w:r>
-      <w:r>
-        <w:rPr>
-          <w:rFonts w:eastAsiaTheme="minorHAnsi"/>
-          <w:sz w:val="28"/>
-          <w:szCs w:val="28"/>
-        </w:rPr>
-        <w:t>ей</w:t>
-      </w:r>
-      <w:r>
-        <w:rPr>
-          <w:rFonts w:eastAsiaTheme="minorHAnsi"/>
-          <w:sz w:val="28"/>
-          <w:szCs w:val="28"/>
-        </w:rPr>
-        <w:t xml:space="preserve"> мо</w:t>
-      </w:r>
-      <w:r>
-        <w:rPr>
-          <w:rFonts w:eastAsiaTheme="minorHAnsi"/>
-          <w:sz w:val="28"/>
-          <w:szCs w:val="28"/>
-        </w:rPr>
-        <w:t>же</w:t>
-      </w:r>
-      <w:r>
-        <w:rPr>
-          <w:rFonts w:eastAsiaTheme="minorHAnsi"/>
-          <w:sz w:val="28"/>
-          <w:szCs w:val="28"/>
-        </w:rPr>
-        <w:t>т стать избегание «плохих» чисел</w:t>
-      </w:r>
-      <w:r>
-        <w:rPr>
-          <w:rFonts w:eastAsiaTheme="minorHAnsi"/>
-          <w:sz w:val="28"/>
-          <w:szCs w:val="28"/>
-        </w:rPr>
-        <w:t xml:space="preserve"> (например, 666)</w:t>
-      </w:r>
-      <w:r>
-        <w:rPr>
-          <w:rFonts w:eastAsiaTheme="minorHAnsi"/>
-          <w:sz w:val="28"/>
-          <w:szCs w:val="28"/>
-        </w:rPr>
-        <w:t xml:space="preserve"> или мысленный счёт до «хороших» (например, до 7).</w:t>
-      </w:r>
-      <w:r>
-        <w:rPr>
-          <w:rFonts w:eastAsiaTheme="minorHAnsi"/>
-          <w:sz w:val="28"/>
-          <w:szCs w:val="28"/>
-        </w:rPr>
-        <w:t xml:space="preserve"> Вы можете повторять действия «хорошее» количество раз и так далее. Как показал мой опыт, пространства для креатива тут много. К сожалению.</w:t>
-      </w:r>
-    </w:p>
-    <w:p>
-      <w:pPr>
-        <w:widowControl/>
-        <w:autoSpaceDE/>
-        <w:autoSpaceDN/>
-        <w:spacing w:after="160" w:line="360" w:lineRule="auto"/>
-        <w:jc w:val="both"/>
-        <w:rPr>
-          <w:rFonts w:eastAsiaTheme="minorHAnsi"/>
-          <w:sz w:val="28"/>
-          <w:szCs w:val="28"/>
-        </w:rPr>
-      </w:pPr>
-      <w:r>
-        <w:rPr>
-          <w:rFonts w:eastAsiaTheme="minorHAnsi"/>
-          <w:sz w:val="28"/>
-          <w:szCs w:val="28"/>
-        </w:rPr>
-        <w:lastRenderedPageBreak/>
-        <w:t xml:space="preserve"> </w:t>
-      </w:r>
-      <w:r>
-        <w:rPr>
-          <w:rFonts w:eastAsiaTheme="minorHAnsi"/>
-          <w:b/>
-          <w:bCs/>
-          <w:sz w:val="28"/>
-          <w:szCs w:val="28"/>
-        </w:rPr>
-        <w:t>·</w:t>
-      </w:r>
-      <w:r>
-        <w:rPr>
-          <w:rFonts w:eastAsiaTheme="minorHAnsi"/>
-          <w:b/>
-          <w:bCs/>
-          <w:sz w:val="28"/>
-          <w:szCs w:val="28"/>
-        </w:rPr>
-        <w:t xml:space="preserve"> Религи</w:t>
-      </w:r>
-      <w:r>
-        <w:rPr>
-          <w:rFonts w:eastAsiaTheme="minorHAnsi"/>
-          <w:b/>
-          <w:bCs/>
-          <w:sz w:val="28"/>
-          <w:szCs w:val="28"/>
-        </w:rPr>
-        <w:t>озное ОКР</w:t>
-      </w:r>
-      <w:r>
-        <w:rPr>
-          <w:rFonts w:eastAsiaTheme="minorHAnsi"/>
-          <w:b/>
-          <w:bCs/>
-          <w:sz w:val="28"/>
-          <w:szCs w:val="28"/>
-        </w:rPr>
-        <w:t xml:space="preserve"> – </w:t>
-      </w:r>
-      <w:r>
-        <w:rPr>
-          <w:rFonts w:eastAsiaTheme="minorHAnsi"/>
-          <w:sz w:val="28"/>
-          <w:szCs w:val="28"/>
-        </w:rPr>
-        <w:t xml:space="preserve">может проявляться даже у атеистов. Собственно, поэтому я и агностик – я не могу различить настоящую веру и приступы ОКР у себя в голове. Формы могут быть разные – боязнь нагрешить, нужда в излишне долгих молитвах, боязнь оскорбить Бога </w:t>
-      </w:r>
-      <w:r>
-        <w:rPr>
-          <w:rFonts w:eastAsiaTheme="minorHAnsi"/>
-          <w:sz w:val="28"/>
-          <w:szCs w:val="28"/>
-        </w:rPr>
-        <w:t>(или богов)</w:t>
-      </w:r>
-      <w:r>
-        <w:rPr>
-          <w:rFonts w:eastAsiaTheme="minorHAnsi"/>
-          <w:sz w:val="28"/>
-          <w:szCs w:val="28"/>
-        </w:rPr>
-        <w:t xml:space="preserve"> и далее. </w:t>
-      </w:r>
-      <w:r>
-        <w:rPr>
-          <w:rFonts w:eastAsiaTheme="minorHAnsi"/>
-          <w:sz w:val="28"/>
-          <w:szCs w:val="28"/>
-        </w:rPr>
-        <w:t>Это о</w:t>
-      </w:r>
-      <w:r>
-        <w:rPr>
-          <w:rFonts w:eastAsiaTheme="minorHAnsi"/>
-          <w:sz w:val="28"/>
-          <w:szCs w:val="28"/>
-        </w:rPr>
-        <w:t xml:space="preserve">дин из наиболее старых подтипов расстройства – в 17 веке сообщалось о монахах католической церкви, которые необычно долго молились </w:t>
-      </w:r>
-      <w:r>
-        <w:rPr>
-          <w:rFonts w:eastAsiaTheme="minorHAnsi"/>
-          <w:i/>
-          <w:iCs/>
-          <w:sz w:val="28"/>
-          <w:szCs w:val="28"/>
-        </w:rPr>
-        <w:t xml:space="preserve">(даже по </w:t>
-      </w:r>
-      <w:r>
-        <w:rPr>
-          <w:rFonts w:eastAsiaTheme="minorHAnsi"/>
-          <w:i/>
-          <w:iCs/>
-          <w:sz w:val="28"/>
-          <w:szCs w:val="28"/>
-        </w:rPr>
-        <w:t xml:space="preserve">монашьим </w:t>
-      </w:r>
-      <w:r>
-        <w:rPr>
-          <w:rFonts w:eastAsiaTheme="minorHAnsi"/>
-          <w:i/>
-          <w:iCs/>
-          <w:sz w:val="28"/>
-          <w:szCs w:val="28"/>
-        </w:rPr>
-        <w:t>мерка</w:t>
-      </w:r>
-      <w:r>
-        <w:rPr>
-          <w:rFonts w:eastAsiaTheme="minorHAnsi"/>
-          <w:i/>
-          <w:iCs/>
-          <w:sz w:val="28"/>
-          <w:szCs w:val="28"/>
-        </w:rPr>
-        <w:t>м</w:t>
-      </w:r>
-      <w:r>
-        <w:rPr>
-          <w:rFonts w:eastAsiaTheme="minorHAnsi"/>
-          <w:i/>
-          <w:iCs/>
-          <w:sz w:val="28"/>
-          <w:szCs w:val="28"/>
-        </w:rPr>
-        <w:t>)</w:t>
-      </w:r>
-      <w:r>
-        <w:rPr>
-          <w:rFonts w:eastAsiaTheme="minorHAnsi"/>
-          <w:sz w:val="28"/>
-          <w:szCs w:val="28"/>
-        </w:rPr>
-        <w:t>, пытаясь стать ещё ближе к Богу. Естественно, тогда такого понятия, как ОКР, ещё не существовало.</w:t>
-      </w:r>
-    </w:p>
-    <w:p>
-      <w:pPr>
-        <w:widowControl/>
-        <w:autoSpaceDE/>
-        <w:autoSpaceDN/>
-        <w:spacing w:after="160" w:line="360" w:lineRule="auto"/>
-        <w:jc w:val="both"/>
-        <w:rPr>
-          <w:rFonts w:eastAsiaTheme="minorHAnsi"/>
-          <w:sz w:val="28"/>
-          <w:szCs w:val="28"/>
-        </w:rPr>
-      </w:pPr>
-      <w:r>
-        <w:rPr>
-          <w:rFonts w:eastAsiaTheme="minorHAnsi"/>
-          <w:sz w:val="28"/>
-          <w:szCs w:val="28"/>
-        </w:rPr>
-        <w:t xml:space="preserve"> </w:t>
-      </w:r>
-      <w:r>
-        <w:rPr>
-          <w:rFonts w:eastAsiaTheme="minorHAnsi"/>
-          <w:b/>
-          <w:bCs/>
-          <w:sz w:val="28"/>
-          <w:szCs w:val="28"/>
-        </w:rPr>
-        <w:t>·</w:t>
-      </w:r>
-      <w:r>
-        <w:rPr>
-          <w:rFonts w:eastAsiaTheme="minorHAnsi"/>
-          <w:b/>
-          <w:bCs/>
-          <w:sz w:val="28"/>
-          <w:szCs w:val="28"/>
-        </w:rPr>
-        <w:t xml:space="preserve"> Магическое мышление – </w:t>
-      </w:r>
-      <w:r>
-        <w:rPr>
-          <w:rFonts w:eastAsiaTheme="minorHAnsi"/>
-          <w:sz w:val="28"/>
-          <w:szCs w:val="28"/>
-        </w:rPr>
-        <w:t xml:space="preserve">универсальный тип, может прослеживаться у всех страдающих расстройством. Знаете же про «эффект бабочки»? Возведите его в третью степень и </w:t>
-      </w:r>
-      <w:r>
-        <w:rPr>
-          <w:rFonts w:eastAsiaTheme="minorHAnsi"/>
-          <w:sz w:val="28"/>
-          <w:szCs w:val="28"/>
-        </w:rPr>
-        <w:t>всем сердцем</w:t>
-      </w:r>
-      <w:r>
-        <w:rPr>
-          <w:rFonts w:eastAsiaTheme="minorHAnsi"/>
-          <w:sz w:val="28"/>
-          <w:szCs w:val="28"/>
-        </w:rPr>
-        <w:t xml:space="preserve"> в него поверьте</w:t>
-      </w:r>
-      <w:r>
-        <w:rPr>
-          <w:rFonts w:eastAsiaTheme="minorHAnsi"/>
-          <w:sz w:val="28"/>
-          <w:szCs w:val="28"/>
-        </w:rPr>
-        <w:t>.</w:t>
-      </w:r>
-      <w:r>
-        <w:rPr>
-          <w:rFonts w:eastAsiaTheme="minorHAnsi"/>
-          <w:sz w:val="28"/>
-          <w:szCs w:val="28"/>
-        </w:rPr>
-        <w:t xml:space="preserve"> </w:t>
-      </w:r>
-      <w:r>
-        <w:rPr>
-          <w:rFonts w:eastAsiaTheme="minorHAnsi"/>
-          <w:sz w:val="28"/>
-          <w:szCs w:val="28"/>
-        </w:rPr>
-        <w:t>Люди с этим типом ОКР считают, что любое, даже самое малое, их действие очень сильно влияет на мир вокруг. К примеру, если такой человек уронил гвоздь на улице, он не успокоится, пока его не найдёт – иначе на гвоздь кто-то обязательно наступит и умрёт от столбняка. Это может доходить до абсурда</w:t>
-      </w:r>
-      <w:r>
-        <w:rPr>
-          <w:rFonts w:eastAsiaTheme="minorHAnsi"/>
-          <w:sz w:val="28"/>
-          <w:szCs w:val="28"/>
-        </w:rPr>
-        <w:t xml:space="preserve">, как страх наступать на трещины на асфальте или </w:t>
-      </w:r>
-      <w:r>
-        <w:rPr>
-          <w:rFonts w:eastAsiaTheme="minorHAnsi"/>
-          <w:sz w:val="28"/>
-          <w:szCs w:val="28"/>
-        </w:rPr>
-        <w:t>придание мистического значения каждому из своих стаканов</w:t>
-      </w:r>
-      <w:r>
-        <w:rPr>
-          <w:rFonts w:eastAsiaTheme="minorHAnsi"/>
-          <w:sz w:val="28"/>
-          <w:szCs w:val="28"/>
-        </w:rPr>
-        <w:t xml:space="preserve"> на кухне</w:t>
-      </w:r>
-      <w:r>
-        <w:rPr>
-          <w:rFonts w:eastAsiaTheme="minorHAnsi"/>
-          <w:sz w:val="28"/>
-          <w:szCs w:val="28"/>
-        </w:rPr>
-        <w:t xml:space="preserve">. </w:t>
-      </w:r>
-      <w:r>
-        <w:rPr>
-          <w:rFonts w:eastAsiaTheme="minorHAnsi"/>
-          <w:i/>
-          <w:iCs/>
-          <w:sz w:val="28"/>
-          <w:szCs w:val="28"/>
-        </w:rPr>
-        <w:t>Когда я начал писать этот проект,</w:t>
-      </w:r>
-      <w:r>
-        <w:rPr>
-          <w:rFonts w:eastAsiaTheme="minorHAnsi"/>
-          <w:sz w:val="28"/>
-          <w:szCs w:val="28"/>
-        </w:rPr>
-        <w:t xml:space="preserve"> я заметил, что пытаюсь </w:t>
-      </w:r>
-      <w:r>
-        <w:rPr>
-          <w:rFonts w:eastAsiaTheme="minorHAnsi"/>
-          <w:sz w:val="28"/>
-          <w:szCs w:val="28"/>
-        </w:rPr>
-        <w:t>не писать о некоторых вещах</w:t>
-      </w:r>
-      <w:r>
-        <w:rPr>
-          <w:rFonts w:eastAsiaTheme="minorHAnsi"/>
-          <w:sz w:val="28"/>
-          <w:szCs w:val="28"/>
-        </w:rPr>
-        <w:t xml:space="preserve"> чисто из страха, что произойдёт нечто плохое. И решил </w:t>
-      </w:r>
-      <w:r>
-        <w:rPr>
-          <w:rFonts w:eastAsiaTheme="minorHAnsi"/>
-          <w:sz w:val="28"/>
-          <w:szCs w:val="28"/>
-        </w:rPr>
-        <w:t>считать подобные случаи</w:t>
-      </w:r>
-      <w:r>
-        <w:rPr>
-          <w:rFonts w:eastAsiaTheme="minorHAnsi"/>
-          <w:sz w:val="28"/>
-          <w:szCs w:val="28"/>
-        </w:rPr>
-        <w:t>. Сейчас его значение – 1</w:t>
-      </w:r>
-      <w:r>
-        <w:rPr>
-          <w:rFonts w:eastAsiaTheme="minorHAnsi"/>
-          <w:sz w:val="28"/>
-          <w:szCs w:val="28"/>
-        </w:rPr>
-        <w:t>1</w:t>
-      </w:r>
-      <w:r>
-        <w:rPr>
-          <w:rFonts w:eastAsiaTheme="minorHAnsi"/>
-          <w:sz w:val="28"/>
-          <w:szCs w:val="28"/>
-        </w:rPr>
-        <w:t>. Проект, к слову, я писал меньше недели.</w:t>
-      </w:r>
-    </w:p>
-    <w:p>
-      <w:pPr>
-        <w:widowControl/>
-        <w:autoSpaceDE/>
-        <w:autoSpaceDN/>
-        <w:spacing w:after="160" w:line="360" w:lineRule="auto"/>
-        <w:jc w:val="both"/>
-        <w:rPr>
-          <w:rFonts w:eastAsiaTheme="minorHAnsi"/>
-          <w:sz w:val="28"/>
-          <w:szCs w:val="28"/>
-        </w:rPr>
-      </w:pPr>
-      <w:r>
-        <w:rPr>
-          <w:rFonts w:eastAsiaTheme="minorHAnsi"/>
-          <w:b/>
-          <w:bCs/>
-          <w:sz w:val="28"/>
-          <w:szCs w:val="28"/>
-        </w:rPr>
-        <w:t xml:space="preserve"> </w:t>
-      </w:r>
-      <w:r>
-        <w:rPr>
-          <w:rFonts w:eastAsiaTheme="minorHAnsi"/>
-          <w:b/>
-          <w:bCs/>
-          <w:sz w:val="28"/>
-          <w:szCs w:val="28"/>
-        </w:rPr>
-        <w:t>·</w:t>
-      </w:r>
-      <w:r>
-        <w:rPr>
-          <w:rFonts w:eastAsiaTheme="minorHAnsi"/>
-          <w:b/>
-          <w:bCs/>
-          <w:sz w:val="28"/>
-          <w:szCs w:val="28"/>
-        </w:rPr>
-        <w:t xml:space="preserve"> </w:t>
-      </w:r>
-      <w:r>
-        <w:rPr>
-          <w:rFonts w:eastAsiaTheme="minorHAnsi"/>
-          <w:b/>
-          <w:bCs/>
-          <w:sz w:val="28"/>
-          <w:szCs w:val="28"/>
-        </w:rPr>
-        <w:t xml:space="preserve">Соматическое ОКР – </w:t>
-      </w:r>
-      <w:r>
-        <w:rPr>
-          <w:rFonts w:eastAsiaTheme="minorHAnsi"/>
-          <w:sz w:val="28"/>
-          <w:szCs w:val="28"/>
-        </w:rPr>
-        <w:t xml:space="preserve">когда люди начинают слишком сильно «задумываться» об обычно автоматических действиях. Например, сейчас </w:t>
-      </w:r>
-      <w:r>
-        <w:rPr>
-          <w:rFonts w:eastAsiaTheme="minorHAnsi"/>
-          <w:sz w:val="28"/>
-          <w:szCs w:val="28"/>
-        </w:rPr>
-        <w:t xml:space="preserve">вы будете </w:t>
-      </w:r>
-      <w:r>
-        <w:rPr>
-          <w:rFonts w:eastAsiaTheme="minorHAnsi"/>
-          <w:sz w:val="28"/>
-          <w:szCs w:val="28"/>
-        </w:rPr>
-        <w:t>самостоятельно моргать, дышать, а также видеть свой нос. Неудобно, правда? Страдающие же этим типом ОКР могут настолько сфокусироваться на подобных действиях, что это будет отвлекать их от любой другой деятельности.</w:t>
-      </w:r>
-    </w:p>
-    <w:p>
-      <w:pPr>
-        <w:widowControl/>
-        <w:autoSpaceDE/>
-        <w:autoSpaceDN/>
-        <w:spacing w:after="160" w:line="360" w:lineRule="auto"/>
-        <w:jc w:val="center"/>
-        <w:rPr>
-          <w:rFonts w:eastAsiaTheme="minorHAnsi"/>
-          <w:b/>
-          <w:bCs/>
-          <w:sz w:val="28"/>
-          <w:szCs w:val="28"/>
-        </w:rPr>
-      </w:pPr>
-      <w:r>
-        <w:rPr>
-          <w:rFonts w:eastAsiaTheme="minorHAnsi"/>
-          <w:b/>
-          <w:bCs/>
-          <w:sz w:val="28"/>
-          <w:szCs w:val="28"/>
-        </w:rPr>
-        <w:t>* * *</w:t>
-      </w:r>
-    </w:p>
-    <w:p>
-      <w:pPr>
-        <w:widowControl/>
-        <w:autoSpaceDE/>
-        <w:autoSpaceDN/>
-        <w:spacing w:after="160" w:line="360" w:lineRule="auto"/>
-        <w:jc w:val="both"/>
-        <w:rPr>
-          <w:rFonts w:eastAsiaTheme="minorHAnsi"/>
-          <w:sz w:val="28"/>
-          <w:szCs w:val="28"/>
-        </w:rPr>
         <w:sectPr>
+          <w:footerReference w:type="default" r:id="rId21"/>
           <w:pgSz w:w="11906" w:h="16838"/>
           <w:pgMar w:top="1134" w:right="850" w:bottom="1134" w:left="1701" w:header="708" w:footer="708" w:gutter="0"/>
           <w:pgNumType w:start="1"/>
@@ -4384,56 +3882,81 @@
           <w:sz w:val="28"/>
           <w:szCs w:val="28"/>
         </w:rPr>
-        <w:t xml:space="preserve">Я мог бы ещё долго перечислять </w:t>
-      </w:r>
-      <w:r>
-        <w:rPr>
-          <w:rFonts w:eastAsiaTheme="minorHAnsi"/>
-          <w:sz w:val="28"/>
-          <w:szCs w:val="28"/>
-        </w:rPr>
-        <w:t xml:space="preserve">– видов действительно много – но думаю, </w:t>
-      </w:r>
-      <w:r>
-        <w:rPr>
-          <w:rFonts w:eastAsiaTheme="minorHAnsi"/>
-          <w:sz w:val="28"/>
-          <w:szCs w:val="28"/>
-        </w:rPr>
-        <w:t>это уже дало вам</w:t>
-      </w:r>
-      <w:r>
-        <w:rPr>
-          <w:rFonts w:eastAsiaTheme="minorHAnsi"/>
-          <w:sz w:val="28"/>
-          <w:szCs w:val="28"/>
-        </w:rPr>
-        <w:t xml:space="preserve"> понять, что ОКР – далеко не только про мытьё рук.</w:t>
-      </w:r>
-    </w:p>
-    <w:p>
-      <w:pPr>
-        <w:widowControl/>
-        <w:autoSpaceDE/>
-        <w:autoSpaceDN/>
-        <w:spacing w:after="160" w:line="360" w:lineRule="auto"/>
-        <w:ind w:left="3540"/>
-        <w:rPr>
-          <w:rFonts w:eastAsiaTheme="minorHAnsi"/>
-          <w:sz w:val="28"/>
-          <w:szCs w:val="28"/>
-        </w:rPr>
-      </w:pPr>
-      <w:r>
-        <w:rPr>
-          <w:rFonts w:eastAsiaTheme="minorHAnsi"/>
-          <w:b/>
-          <w:bCs/>
-          <w:sz w:val="28"/>
-          <w:szCs w:val="28"/>
-        </w:rPr>
-        <w:lastRenderedPageBreak/>
-        <w:t xml:space="preserve">  Лечение</w:t>
+        <w:t>·</w:t>
+      </w:r>
+      <w:r>
+        <w:rPr>
+          <w:rFonts w:eastAsiaTheme="minorHAnsi"/>
+          <w:b/>
+          <w:bCs/>
+          <w:sz w:val="28"/>
+          <w:szCs w:val="28"/>
+        </w:rPr>
+        <w:t xml:space="preserve"> Счёт и номера – </w:t>
+      </w:r>
+      <w:r>
+        <w:rPr>
+          <w:rFonts w:eastAsiaTheme="minorHAnsi"/>
+          <w:sz w:val="28"/>
+          <w:szCs w:val="28"/>
+        </w:rPr>
+        <w:t>когда вы мысленно делите номера на «хорошие» и «плохие». Например, боязнь числа 13 или загадывание желаний в 22:22. Компульси</w:t>
+      </w:r>
+      <w:r>
+        <w:rPr>
+          <w:rFonts w:eastAsiaTheme="minorHAnsi"/>
+          <w:sz w:val="28"/>
+          <w:szCs w:val="28"/>
+        </w:rPr>
+        <w:t>ей</w:t>
+      </w:r>
+      <w:r>
+        <w:rPr>
+          <w:rFonts w:eastAsiaTheme="minorHAnsi"/>
+          <w:sz w:val="28"/>
+          <w:szCs w:val="28"/>
+        </w:rPr>
+        <w:t xml:space="preserve"> мо</w:t>
+      </w:r>
+      <w:r>
+        <w:rPr>
+          <w:rFonts w:eastAsiaTheme="minorHAnsi"/>
+          <w:sz w:val="28"/>
+          <w:szCs w:val="28"/>
+        </w:rPr>
+        <w:t>же</w:t>
+      </w:r>
+      <w:r>
+        <w:rPr>
+          <w:rFonts w:eastAsiaTheme="minorHAnsi"/>
+          <w:sz w:val="28"/>
+          <w:szCs w:val="28"/>
+        </w:rPr>
+        <w:t>т стать избегание «плохих» чисел</w:t>
+      </w:r>
+      <w:r>
+        <w:rPr>
+          <w:rFonts w:eastAsiaTheme="minorHAnsi"/>
+          <w:sz w:val="28"/>
+          <w:szCs w:val="28"/>
+        </w:rPr>
+        <w:t xml:space="preserve"> (например, 666)</w:t>
+      </w:r>
+      <w:r>
+        <w:rPr>
+          <w:rFonts w:eastAsiaTheme="minorHAnsi"/>
+          <w:sz w:val="28"/>
+          <w:szCs w:val="28"/>
+        </w:rPr>
+        <w:t xml:space="preserve"> или мысленный счёт до «хороших» (например, до 7).</w:t>
+      </w:r>
+      <w:r>
+        <w:rPr>
+          <w:rFonts w:eastAsiaTheme="minorHAnsi"/>
+          <w:sz w:val="28"/>
+          <w:szCs w:val="28"/>
+        </w:rPr>
+        <w:t xml:space="preserve"> Вы можете повторять действия «хорошее» количество раз и так далее. Как показал мой опыт, пространства для креатива тут много. К сожалению.</w:t>
       </w:r>
     </w:p>
     <w:p>
@@ -4455,31 +3978,146 @@
           <w:sz w:val="28"/>
           <w:szCs w:val="28"/>
         </w:rPr>
-        <w:t xml:space="preserve"> Итак, можно ли это вылечить? В традиционном понимании, как</w:t>
-      </w:r>
-      <w:r>
-        <w:rPr>
-          <w:rFonts w:eastAsiaTheme="minorHAnsi"/>
-          <w:sz w:val="28"/>
-          <w:szCs w:val="28"/>
-        </w:rPr>
-        <w:t>, скажем</w:t>
-      </w:r>
-      <w:r>
-        <w:rPr>
-          <w:rFonts w:eastAsiaTheme="minorHAnsi"/>
-          <w:sz w:val="28"/>
-          <w:szCs w:val="28"/>
-        </w:rPr>
-        <w:t xml:space="preserve">, простуду – нет. </w:t>
-      </w:r>
-      <w:r>
-        <w:rPr>
-          <w:rFonts w:eastAsiaTheme="minorHAnsi"/>
-          <w:sz w:val="28"/>
-          <w:szCs w:val="28"/>
-        </w:rPr>
-        <w:t>ОКР так или иначе преследует вас всю жизнь. Терапия сводится лишь к уменьшению симптомов.</w:t>
+        <w:lastRenderedPageBreak/>
+        <w:t xml:space="preserve"> </w:t>
+      </w:r>
+      <w:r>
+        <w:rPr>
+          <w:rFonts w:eastAsiaTheme="minorHAnsi"/>
+          <w:b/>
+          <w:bCs/>
+          <w:sz w:val="28"/>
+          <w:szCs w:val="28"/>
+        </w:rPr>
+        <w:t>·</w:t>
+      </w:r>
+      <w:r>
+        <w:rPr>
+          <w:rFonts w:eastAsiaTheme="minorHAnsi"/>
+          <w:b/>
+          <w:bCs/>
+          <w:sz w:val="28"/>
+          <w:szCs w:val="28"/>
+        </w:rPr>
+        <w:t xml:space="preserve"> Религи</w:t>
+      </w:r>
+      <w:r>
+        <w:rPr>
+          <w:rFonts w:eastAsiaTheme="minorHAnsi"/>
+          <w:b/>
+          <w:bCs/>
+          <w:sz w:val="28"/>
+          <w:szCs w:val="28"/>
+        </w:rPr>
+        <w:t>озное ОКР</w:t>
+      </w:r>
+      <w:r>
+        <w:rPr>
+          <w:rFonts w:eastAsiaTheme="minorHAnsi"/>
+          <w:b/>
+          <w:bCs/>
+          <w:sz w:val="28"/>
+          <w:szCs w:val="28"/>
+        </w:rPr>
+        <w:t xml:space="preserve"> – </w:t>
+      </w:r>
+      <w:r>
+        <w:rPr>
+          <w:rFonts w:eastAsiaTheme="minorHAnsi"/>
+          <w:sz w:val="28"/>
+          <w:szCs w:val="28"/>
+        </w:rPr>
+        <w:t xml:space="preserve">может проявляться даже у атеистов. Собственно, поэтому я и агностик – я не могу различить настоящую веру и приступы ОКР у себя в голове. Формы могут быть разные – боязнь нагрешить, нужда в излишне долгих молитвах, боязнь оскорбить Бога </w:t>
+      </w:r>
+      <w:r>
+        <w:rPr>
+          <w:rFonts w:eastAsiaTheme="minorHAnsi"/>
+          <w:sz w:val="28"/>
+          <w:szCs w:val="28"/>
+        </w:rPr>
+        <w:t>(или богов)</w:t>
+      </w:r>
+      <w:r>
+        <w:rPr>
+          <w:rFonts w:eastAsiaTheme="minorHAnsi"/>
+          <w:sz w:val="28"/>
+          <w:szCs w:val="28"/>
+        </w:rPr>
+        <w:t xml:space="preserve"> и далее. </w:t>
+      </w:r>
+      <w:r>
+        <w:rPr>
+          <w:rFonts w:eastAsiaTheme="minorHAnsi"/>
+          <w:sz w:val="28"/>
+          <w:szCs w:val="28"/>
+        </w:rPr>
+        <w:t>Это о</w:t>
+      </w:r>
+      <w:r>
+        <w:rPr>
+          <w:rFonts w:eastAsiaTheme="minorHAnsi"/>
+          <w:sz w:val="28"/>
+          <w:szCs w:val="28"/>
+        </w:rPr>
+        <w:t xml:space="preserve">дин из наиболее старых подтипов расстройства – в 17 веке сообщалось о монахах католической церкви, которые необычно долго молились </w:t>
+      </w:r>
+      <w:r>
+        <w:rPr>
+          <w:rFonts w:eastAsiaTheme="minorHAnsi"/>
+          <w:i/>
+          <w:iCs/>
+          <w:sz w:val="28"/>
+          <w:szCs w:val="28"/>
+        </w:rPr>
+        <w:t xml:space="preserve">(даже по </w:t>
+      </w:r>
+      <w:r>
+        <w:rPr>
+          <w:rFonts w:eastAsiaTheme="minorHAnsi"/>
+          <w:i/>
+          <w:iCs/>
+          <w:sz w:val="28"/>
+          <w:szCs w:val="28"/>
+        </w:rPr>
+        <w:t xml:space="preserve">монашьим </w:t>
+      </w:r>
+      <w:r>
+        <w:rPr>
+          <w:rFonts w:eastAsiaTheme="minorHAnsi"/>
+          <w:i/>
+          <w:iCs/>
+          <w:sz w:val="28"/>
+          <w:szCs w:val="28"/>
+        </w:rPr>
+        <w:t>мерка</w:t>
+      </w:r>
+      <w:r>
+        <w:rPr>
+          <w:rFonts w:eastAsiaTheme="minorHAnsi"/>
+          <w:i/>
+          <w:iCs/>
+          <w:sz w:val="28"/>
+          <w:szCs w:val="28"/>
+        </w:rPr>
+        <w:t>м</w:t>
+      </w:r>
+      <w:r>
+        <w:rPr>
+          <w:rFonts w:eastAsiaTheme="minorHAnsi"/>
+          <w:i/>
+          <w:iCs/>
+          <w:sz w:val="28"/>
+          <w:szCs w:val="28"/>
+        </w:rPr>
+        <w:t>)</w:t>
+      </w:r>
+      <w:r>
+        <w:rPr>
+          <w:rFonts w:eastAsiaTheme="minorHAnsi"/>
+          <w:sz w:val="28"/>
+          <w:szCs w:val="28"/>
+        </w:rPr>
+        <w:t>, пытаясь стать ещё ближе к Богу. Естественно, тогда такого понятия, как ОКР, ещё не существовало.</w:t>
       </w:r>
     </w:p>
     <w:p>
@@ -4491,273 +4129,183 @@
         <w:jc w:val="both"/>
         <w:rPr>
           <w:rFonts w:eastAsiaTheme="minorHAnsi"/>
+          <w:sz w:val="28"/>
+          <w:szCs w:val="28"/>
+        </w:rPr>
+      </w:pPr>
+      <w:r>
+        <w:rPr>
+          <w:rFonts w:eastAsiaTheme="minorHAnsi"/>
+          <w:sz w:val="28"/>
+          <w:szCs w:val="28"/>
+        </w:rPr>
+        <w:t xml:space="preserve"> </w:t>
+      </w:r>
+      <w:r>
+        <w:rPr>
+          <w:rFonts w:eastAsiaTheme="minorHAnsi"/>
+          <w:b/>
+          <w:bCs/>
+          <w:sz w:val="28"/>
+          <w:szCs w:val="28"/>
+        </w:rPr>
+        <w:t>·</w:t>
+      </w:r>
+      <w:r>
+        <w:rPr>
+          <w:rFonts w:eastAsiaTheme="minorHAnsi"/>
+          <w:b/>
+          <w:bCs/>
+          <w:sz w:val="28"/>
+          <w:szCs w:val="28"/>
+        </w:rPr>
+        <w:t xml:space="preserve"> Магическое мышление – </w:t>
+      </w:r>
+      <w:r>
+        <w:rPr>
+          <w:rFonts w:eastAsiaTheme="minorHAnsi"/>
+          <w:sz w:val="28"/>
+          <w:szCs w:val="28"/>
+        </w:rPr>
+        <w:t xml:space="preserve">универсальный тип, может прослеживаться у всех страдающих расстройством. Знаете же про «эффект бабочки»? Возведите его в третью степень и </w:t>
+      </w:r>
+      <w:r>
+        <w:rPr>
+          <w:rFonts w:eastAsiaTheme="minorHAnsi"/>
+          <w:sz w:val="28"/>
+          <w:szCs w:val="28"/>
+        </w:rPr>
+        <w:t>всем сердцем</w:t>
+      </w:r>
+      <w:r>
+        <w:rPr>
+          <w:rFonts w:eastAsiaTheme="minorHAnsi"/>
+          <w:sz w:val="28"/>
+          <w:szCs w:val="28"/>
+        </w:rPr>
+        <w:t xml:space="preserve"> в него поверьте</w:t>
+      </w:r>
+      <w:r>
+        <w:rPr>
+          <w:rFonts w:eastAsiaTheme="minorHAnsi"/>
+          <w:sz w:val="28"/>
+          <w:szCs w:val="28"/>
+        </w:rPr>
+        <w:t>.</w:t>
+      </w:r>
+      <w:r>
+        <w:rPr>
+          <w:rFonts w:eastAsiaTheme="minorHAnsi"/>
+          <w:sz w:val="28"/>
+          <w:szCs w:val="28"/>
+        </w:rPr>
+        <w:t xml:space="preserve"> </w:t>
+      </w:r>
+      <w:r>
+        <w:rPr>
+          <w:rFonts w:eastAsiaTheme="minorHAnsi"/>
+          <w:sz w:val="28"/>
+          <w:szCs w:val="28"/>
+        </w:rPr>
+        <w:t>Люди с этим типом ОКР считают, что любое, даже самое малое, их действие очень сильно влияет на мир вокруг. К примеру, если такой человек уронил гвоздь на улице, он не успокоится, пока его не найдёт – иначе на гвоздь кто-то обязательно наступит и умрёт от столбняка. Это может доходить до абсурда</w:t>
+      </w:r>
+      <w:r>
+        <w:rPr>
+          <w:rFonts w:eastAsiaTheme="minorHAnsi"/>
+          <w:sz w:val="28"/>
+          <w:szCs w:val="28"/>
+        </w:rPr>
+        <w:t xml:space="preserve">, как страх наступать на трещины на асфальте или </w:t>
+      </w:r>
+      <w:r>
+        <w:rPr>
+          <w:rFonts w:eastAsiaTheme="minorHAnsi"/>
+          <w:sz w:val="28"/>
+          <w:szCs w:val="28"/>
+        </w:rPr>
+        <w:t>придание мистического значения каждому из своих стаканов</w:t>
+      </w:r>
+      <w:r>
+        <w:rPr>
+          <w:rFonts w:eastAsiaTheme="minorHAnsi"/>
+          <w:sz w:val="28"/>
+          <w:szCs w:val="28"/>
+        </w:rPr>
+        <w:t xml:space="preserve"> на кухне</w:t>
+      </w:r>
+      <w:r>
+        <w:rPr>
+          <w:rFonts w:eastAsiaTheme="minorHAnsi"/>
+          <w:sz w:val="28"/>
+          <w:szCs w:val="28"/>
+        </w:rPr>
+        <w:t xml:space="preserve">. </w:t>
+      </w:r>
+      <w:r>
+        <w:rPr>
+          <w:rFonts w:eastAsiaTheme="minorHAnsi"/>
           <w:i/>
           <w:iCs/>
           <w:sz w:val="28"/>
           <w:szCs w:val="28"/>
         </w:rPr>
-      </w:pPr>
-      <w:r>
-        <w:rPr>
-          <w:rFonts w:eastAsiaTheme="minorHAnsi"/>
-          <w:sz w:val="28"/>
-          <w:szCs w:val="28"/>
-        </w:rPr>
-        <w:t xml:space="preserve"> </w:t>
-      </w:r>
-      <w:r>
-        <w:rPr>
-          <w:rFonts w:eastAsiaTheme="minorHAnsi"/>
-          <w:sz w:val="28"/>
-          <w:szCs w:val="28"/>
-        </w:rPr>
-        <w:t xml:space="preserve">Для начала – это вам не просто поболтать с </w:t>
-      </w:r>
-      <w:r>
-        <w:rPr>
-          <w:rFonts w:eastAsiaTheme="minorHAnsi"/>
-          <w:sz w:val="28"/>
-          <w:szCs w:val="28"/>
-        </w:rPr>
-        <w:t>обычным терапевтом</w:t>
-      </w:r>
-      <w:r>
-        <w:rPr>
-          <w:rFonts w:eastAsiaTheme="minorHAnsi"/>
-          <w:sz w:val="28"/>
-          <w:szCs w:val="28"/>
-        </w:rPr>
-        <w:t>.</w:t>
-      </w:r>
-      <w:r>
-        <w:rPr>
-          <w:rFonts w:eastAsiaTheme="minorHAnsi"/>
-          <w:sz w:val="28"/>
-          <w:szCs w:val="28"/>
-        </w:rPr>
-        <w:t xml:space="preserve"> </w:t>
-      </w:r>
-      <w:r>
-        <w:rPr>
-          <w:rFonts w:eastAsiaTheme="minorHAnsi"/>
-          <w:sz w:val="28"/>
-          <w:szCs w:val="28"/>
-        </w:rPr>
-        <w:t>Разговорная терапия тут может даже навредить.</w:t>
-      </w:r>
-      <w:r>
-        <w:rPr>
-          <w:rFonts w:eastAsiaTheme="minorHAnsi"/>
-          <w:sz w:val="28"/>
-          <w:szCs w:val="28"/>
-        </w:rPr>
-        <w:t xml:space="preserve"> Приведу пример. Приходите вы </w:t>
-      </w:r>
-      <w:r>
-        <w:rPr>
-          <w:rFonts w:eastAsiaTheme="minorHAnsi"/>
-          <w:sz w:val="28"/>
-          <w:szCs w:val="28"/>
-        </w:rPr>
-        <w:t xml:space="preserve">к обычному психологу </w:t>
-      </w:r>
-      <w:r>
-        <w:rPr>
-          <w:rFonts w:eastAsiaTheme="minorHAnsi"/>
-          <w:sz w:val="28"/>
-          <w:szCs w:val="28"/>
-        </w:rPr>
-        <w:t>и</w:t>
-      </w:r>
-      <w:r>
-        <w:rPr>
-          <w:rFonts w:eastAsiaTheme="minorHAnsi"/>
-          <w:sz w:val="28"/>
-          <w:szCs w:val="28"/>
-        </w:rPr>
-        <w:t xml:space="preserve"> говорите</w:t>
-      </w:r>
-      <w:r>
-        <w:rPr>
-          <w:rFonts w:eastAsiaTheme="minorHAnsi"/>
-          <w:sz w:val="28"/>
-          <w:szCs w:val="28"/>
-        </w:rPr>
-        <w:t>:</w:t>
-      </w:r>
-      <w:r>
-        <w:rPr>
-          <w:rFonts w:eastAsiaTheme="minorHAnsi"/>
-          <w:sz w:val="28"/>
-          <w:szCs w:val="28"/>
-        </w:rPr>
-        <w:t xml:space="preserve"> </w:t>
-      </w:r>
-      <w:r>
-        <w:rPr>
-          <w:rFonts w:eastAsiaTheme="minorHAnsi"/>
-          <w:i/>
-          <w:iCs/>
-          <w:sz w:val="28"/>
-          <w:szCs w:val="28"/>
-        </w:rPr>
-        <w:t>«</w:t>
-      </w:r>
-      <w:r>
-        <w:rPr>
-          <w:rFonts w:eastAsiaTheme="minorHAnsi"/>
-          <w:i/>
-          <w:iCs/>
-          <w:sz w:val="28"/>
-          <w:szCs w:val="28"/>
-        </w:rPr>
-        <w:t>К</w:t>
-      </w:r>
-      <w:r>
-        <w:rPr>
-          <w:rFonts w:eastAsiaTheme="minorHAnsi"/>
-          <w:i/>
-          <w:iCs/>
-          <w:sz w:val="28"/>
-          <w:szCs w:val="28"/>
-        </w:rPr>
-        <w:t xml:space="preserve">аждый раз, когда я </w:t>
-      </w:r>
-      <w:r>
-        <w:rPr>
-          <w:rFonts w:eastAsiaTheme="minorHAnsi"/>
-          <w:i/>
-          <w:iCs/>
-          <w:sz w:val="28"/>
-          <w:szCs w:val="28"/>
-        </w:rPr>
-        <w:t>в кабинете у доктора</w:t>
-      </w:r>
-      <w:r>
-        <w:rPr>
-          <w:rFonts w:eastAsiaTheme="minorHAnsi"/>
-          <w:i/>
-          <w:iCs/>
-          <w:sz w:val="28"/>
-          <w:szCs w:val="28"/>
-        </w:rPr>
-        <w:t xml:space="preserve">, у меня появляются навязчивые мысли </w:t>
-      </w:r>
-      <w:r>
-        <w:rPr>
-          <w:rFonts w:eastAsiaTheme="minorHAnsi"/>
-          <w:i/>
-          <w:iCs/>
-          <w:sz w:val="28"/>
-          <w:szCs w:val="28"/>
-        </w:rPr>
-        <w:t>о смертельных болезнях</w:t>
-      </w:r>
-      <w:r>
-        <w:rPr>
-          <w:rFonts w:eastAsiaTheme="minorHAnsi"/>
-          <w:i/>
-          <w:iCs/>
-          <w:sz w:val="28"/>
-          <w:szCs w:val="28"/>
-        </w:rPr>
-        <w:t>»</w:t>
-      </w:r>
-      <w:r>
-        <w:rPr>
-          <w:rFonts w:eastAsiaTheme="minorHAnsi"/>
-          <w:sz w:val="28"/>
-          <w:szCs w:val="28"/>
-        </w:rPr>
-        <w:t>.</w:t>
-      </w:r>
-      <w:r>
-        <w:rPr>
-          <w:rFonts w:eastAsiaTheme="minorHAnsi"/>
-          <w:sz w:val="28"/>
-          <w:szCs w:val="28"/>
-        </w:rPr>
-        <w:t xml:space="preserve"> Терапевт в ответ говорит: </w:t>
-      </w:r>
-      <w:r>
-        <w:rPr>
-          <w:rFonts w:eastAsiaTheme="minorHAnsi"/>
-          <w:i/>
-          <w:iCs/>
-          <w:sz w:val="28"/>
-          <w:szCs w:val="28"/>
-        </w:rPr>
-        <w:t>«Попробуем подумать и оспорить эти мысли. Почему вы думаете, что подхватите болезнь? Откуда, по вашему мнению, она в кабинете доктора?</w:t>
-      </w:r>
-      <w:r>
-        <w:rPr>
-          <w:rFonts w:eastAsiaTheme="minorHAnsi"/>
-          <w:i/>
-          <w:iCs/>
-          <w:sz w:val="28"/>
-          <w:szCs w:val="28"/>
-        </w:rPr>
-        <w:t xml:space="preserve">» </w:t>
-      </w:r>
-      <w:r>
-        <w:rPr>
-          <w:rFonts w:eastAsiaTheme="minorHAnsi"/>
-          <w:sz w:val="28"/>
-          <w:szCs w:val="28"/>
-        </w:rPr>
-        <w:t>и далее.</w:t>
-      </w:r>
-      <w:r>
-        <w:rPr>
-          <w:rFonts w:eastAsiaTheme="minorHAnsi"/>
-          <w:i/>
-          <w:iCs/>
-          <w:sz w:val="28"/>
-          <w:szCs w:val="28"/>
-        </w:rPr>
-        <w:t xml:space="preserve"> </w:t>
-      </w:r>
-      <w:r>
-        <w:rPr>
-          <w:rFonts w:eastAsiaTheme="minorHAnsi"/>
-          <w:sz w:val="28"/>
-          <w:szCs w:val="28"/>
-        </w:rPr>
-        <w:t xml:space="preserve">Вместо того, чтобы помочь отпустить навязчивые мысли, вас наоборот могут затянуть в их бесконечное обдумывание. Или, что ещё хуже, </w:t>
-      </w:r>
-      <w:r>
-        <w:rPr>
-          <w:rFonts w:eastAsiaTheme="minorHAnsi"/>
-          <w:sz w:val="28"/>
-          <w:szCs w:val="28"/>
-        </w:rPr>
-        <w:t xml:space="preserve">он </w:t>
-      </w:r>
-      <w:r>
-        <w:rPr>
-          <w:rFonts w:eastAsiaTheme="minorHAnsi"/>
-          <w:sz w:val="28"/>
-          <w:szCs w:val="28"/>
-        </w:rPr>
-        <w:t>попытается успокоить</w:t>
-      </w:r>
-      <w:r>
-        <w:rPr>
-          <w:rFonts w:eastAsiaTheme="minorHAnsi"/>
-          <w:sz w:val="28"/>
-          <w:szCs w:val="28"/>
-        </w:rPr>
-        <w:t xml:space="preserve">: </w:t>
-      </w:r>
-      <w:r>
-        <w:rPr>
-          <w:rFonts w:eastAsiaTheme="minorHAnsi"/>
-          <w:i/>
-          <w:iCs/>
-          <w:sz w:val="28"/>
-          <w:szCs w:val="28"/>
-        </w:rPr>
-        <w:t>«Люди постоянно ходят к доктору и не заболевают. Всё хорошо».</w:t>
+        <w:t>Когда я начал писать этот проект,</w:t>
+      </w:r>
+      <w:r>
+        <w:rPr>
+          <w:rFonts w:eastAsiaTheme="minorHAnsi"/>
+          <w:sz w:val="28"/>
+          <w:szCs w:val="28"/>
+        </w:rPr>
+        <w:t xml:space="preserve"> я заметил, что пытаюсь </w:t>
+      </w:r>
+      <w:r>
+        <w:rPr>
+          <w:rFonts w:eastAsiaTheme="minorHAnsi"/>
+          <w:sz w:val="28"/>
+          <w:szCs w:val="28"/>
+        </w:rPr>
+        <w:t>не писать о некоторых вещах</w:t>
+      </w:r>
+      <w:r>
+        <w:rPr>
+          <w:rFonts w:eastAsiaTheme="minorHAnsi"/>
+          <w:sz w:val="28"/>
+          <w:szCs w:val="28"/>
+        </w:rPr>
+        <w:t xml:space="preserve"> чисто из страха, что произойдёт нечто плохое. И решил </w:t>
+      </w:r>
+      <w:r>
+        <w:rPr>
+          <w:rFonts w:eastAsiaTheme="minorHAnsi"/>
+          <w:sz w:val="28"/>
+          <w:szCs w:val="28"/>
+        </w:rPr>
+        <w:t>считать подобные случаи</w:t>
+      </w:r>
+      <w:r>
+        <w:rPr>
+          <w:rFonts w:eastAsiaTheme="minorHAnsi"/>
+          <w:sz w:val="28"/>
+          <w:szCs w:val="28"/>
+        </w:rPr>
+        <w:t>. Сейчас его значение – 1</w:t>
+      </w:r>
+      <w:r>
+        <w:rPr>
+          <w:rFonts w:eastAsiaTheme="minorHAnsi"/>
+          <w:sz w:val="28"/>
+          <w:szCs w:val="28"/>
+        </w:rPr>
+        <w:t>1</w:t>
+      </w:r>
+      <w:r>
+        <w:rPr>
+          <w:rFonts w:eastAsiaTheme="minorHAnsi"/>
+          <w:sz w:val="28"/>
+          <w:szCs w:val="28"/>
+        </w:rPr>
+        <w:t>. Проект, к слову, я писал меньше недели.</w:t>
       </w:r>
     </w:p>
     <w:p>
@@ -4776,6 +4324,8 @@
       <w:r>
         <w:rPr>
           <w:rFonts w:eastAsiaTheme="minorHAnsi"/>
+          <w:b/>
+          <w:bCs/>
           <w:sz w:val="28"/>
           <w:szCs w:val="28"/>
         </w:rPr>
@@ -4784,56 +4334,18 @@
       <w:r>
         <w:rPr>
           <w:rFonts w:eastAsiaTheme="minorHAnsi"/>
-          <w:sz w:val="28"/>
-          <w:szCs w:val="28"/>
-        </w:rPr>
-        <w:t>Сейчас это</w:t>
-      </w:r>
-      <w:r>
-        <w:rPr>
-          <w:rFonts w:eastAsiaTheme="minorHAnsi"/>
-          <w:sz w:val="28"/>
-          <w:szCs w:val="28"/>
-        </w:rPr>
-        <w:t xml:space="preserve"> для вас это прозвучало странно. Что плохого в том, что кто-то облегчил вашу обсессию</w:t>
-      </w:r>
-      <w:r>
-        <w:rPr>
-          <w:rFonts w:eastAsiaTheme="minorHAnsi"/>
-          <w:sz w:val="28"/>
-          <w:szCs w:val="28"/>
-        </w:rPr>
-        <w:t xml:space="preserve">? </w:t>
-      </w:r>
-      <w:r>
-        <w:rPr>
-          <w:rFonts w:eastAsiaTheme="minorHAnsi"/>
-          <w:b/>
-          <w:bCs/>
-          <w:sz w:val="28"/>
-          <w:szCs w:val="28"/>
-        </w:rPr>
-        <w:t>Для начала – это как наркотик.</w:t>
-      </w:r>
-      <w:r>
-        <w:rPr>
-          <w:rFonts w:eastAsiaTheme="minorHAnsi"/>
-          <w:sz w:val="28"/>
-          <w:szCs w:val="28"/>
-        </w:rPr>
-        <w:t xml:space="preserve"> В моменте ощущается хорошо, но потом ваш мозг будет хотеть ещё и ещё. </w:t>
-      </w:r>
-      <w:r>
-        <w:rPr>
-          <w:rFonts w:eastAsiaTheme="minorHAnsi"/>
-          <w:sz w:val="28"/>
-          <w:szCs w:val="28"/>
-        </w:rPr>
-        <w:t>Опровергнуть навязчивые мысли логикой очень трудно – именно поэтому</w:t>
-      </w:r>
-      <w:r>
-        <w:rPr>
-          <w:rFonts w:eastAsiaTheme="minorHAnsi"/>
+          <w:b/>
+          <w:bCs/>
+          <w:sz w:val="28"/>
+          <w:szCs w:val="28"/>
+        </w:rPr>
+        <w:t>·</w:t>
+      </w:r>
+      <w:r>
+        <w:rPr>
+          <w:rFonts w:eastAsiaTheme="minorHAnsi"/>
+          <w:b/>
+          <w:bCs/>
           <w:sz w:val="28"/>
           <w:szCs w:val="28"/>
         </w:rPr>
@@ -4842,124 +4354,62 @@
       <w:r>
         <w:rPr>
           <w:rFonts w:eastAsiaTheme="minorHAnsi"/>
-          <w:sz w:val="28"/>
-          <w:szCs w:val="28"/>
-        </w:rPr>
-        <w:t>у</w:t>
-      </w:r>
-      <w:r>
-        <w:rPr>
-          <w:rFonts w:eastAsiaTheme="minorHAnsi"/>
-          <w:sz w:val="28"/>
-          <w:szCs w:val="28"/>
-        </w:rPr>
-        <w:t xml:space="preserve"> люд</w:t>
-      </w:r>
-      <w:r>
-        <w:rPr>
-          <w:rFonts w:eastAsiaTheme="minorHAnsi"/>
-          <w:sz w:val="28"/>
-          <w:szCs w:val="28"/>
-        </w:rPr>
-        <w:t>ей</w:t>
-      </w:r>
-      <w:r>
-        <w:rPr>
-          <w:rFonts w:eastAsiaTheme="minorHAnsi"/>
-          <w:sz w:val="28"/>
-          <w:szCs w:val="28"/>
-        </w:rPr>
-        <w:t>, страдающи</w:t>
-      </w:r>
-      <w:r>
-        <w:rPr>
-          <w:rFonts w:eastAsiaTheme="minorHAnsi"/>
-          <w:sz w:val="28"/>
-          <w:szCs w:val="28"/>
-        </w:rPr>
-        <w:t>х</w:t>
-      </w:r>
-      <w:r>
-        <w:rPr>
-          <w:rFonts w:eastAsiaTheme="minorHAnsi"/>
-          <w:sz w:val="28"/>
-          <w:szCs w:val="28"/>
-        </w:rPr>
-        <w:t xml:space="preserve"> ОКР, редко меняют</w:t>
-      </w:r>
-      <w:r>
-        <w:rPr>
-          <w:rFonts w:eastAsiaTheme="minorHAnsi"/>
-          <w:sz w:val="28"/>
-          <w:szCs w:val="28"/>
-        </w:rPr>
-        <w:t>ся</w:t>
-      </w:r>
-      <w:r>
-        <w:rPr>
-          <w:rFonts w:eastAsiaTheme="minorHAnsi"/>
-          <w:sz w:val="28"/>
-          <w:szCs w:val="28"/>
-        </w:rPr>
-        <w:t xml:space="preserve"> темы. Что в первый, что в сто первый раз облегчение после опровержения будет очень коротким. </w:t>
-      </w:r>
-      <w:r>
-        <w:rPr>
-          <w:rFonts w:eastAsiaTheme="minorHAnsi"/>
-          <w:b/>
-          <w:bCs/>
-          <w:sz w:val="28"/>
-          <w:szCs w:val="28"/>
-        </w:rPr>
-        <w:t>Во-вторых,</w:t>
-      </w:r>
-      <w:r>
-        <w:rPr>
-          <w:rFonts w:eastAsiaTheme="minorHAnsi"/>
-          <w:sz w:val="28"/>
-          <w:szCs w:val="28"/>
-        </w:rPr>
-        <w:t xml:space="preserve"> если постоянно пытаться опровергнуть </w:t>
-      </w:r>
-      <w:r>
-        <w:rPr>
-          <w:rFonts w:eastAsiaTheme="minorHAnsi"/>
-          <w:sz w:val="28"/>
-          <w:szCs w:val="28"/>
-        </w:rPr>
-        <w:t>обсессии</w:t>
-      </w:r>
-      <w:r>
-        <w:rPr>
-          <w:rFonts w:eastAsiaTheme="minorHAnsi"/>
-          <w:sz w:val="28"/>
-          <w:szCs w:val="28"/>
-        </w:rPr>
-        <w:t>, вы не научите свой мозг справляться со стрессом и жить с ним.</w:t>
-      </w:r>
-      <w:r>
-        <w:rPr>
-          <w:rFonts w:eastAsiaTheme="minorHAnsi"/>
-          <w:sz w:val="28"/>
-          <w:szCs w:val="28"/>
-        </w:rPr>
-        <w:t xml:space="preserve"> И здесь я плавно перехожу к </w:t>
-      </w:r>
-      <w:r>
-        <w:rPr>
-          <w:rFonts w:eastAsiaTheme="minorHAnsi"/>
-          <w:sz w:val="28"/>
-          <w:szCs w:val="28"/>
-        </w:rPr>
-        <w:t>способам</w:t>
-      </w:r>
-      <w:r>
-        <w:rPr>
-          <w:rFonts w:eastAsiaTheme="minorHAnsi"/>
-          <w:sz w:val="28"/>
-          <w:szCs w:val="28"/>
-        </w:rPr>
-        <w:t xml:space="preserve"> лечения.</w:t>
+          <w:b/>
+          <w:bCs/>
+          <w:sz w:val="28"/>
+          <w:szCs w:val="28"/>
+        </w:rPr>
+        <w:t xml:space="preserve">Соматическое ОКР – </w:t>
+      </w:r>
+      <w:r>
+        <w:rPr>
+          <w:rFonts w:eastAsiaTheme="minorHAnsi"/>
+          <w:sz w:val="28"/>
+          <w:szCs w:val="28"/>
+        </w:rPr>
+        <w:t xml:space="preserve">когда люди начинают слишком сильно «задумываться» об обычно автоматических действиях. Например, сейчас </w:t>
+      </w:r>
+      <w:r>
+        <w:rPr>
+          <w:rFonts w:eastAsiaTheme="minorHAnsi"/>
+          <w:sz w:val="28"/>
+          <w:szCs w:val="28"/>
+        </w:rPr>
+        <w:t xml:space="preserve">вы будете </w:t>
+      </w:r>
+      <w:r>
+        <w:rPr>
+          <w:rFonts w:eastAsiaTheme="minorHAnsi"/>
+          <w:sz w:val="28"/>
+          <w:szCs w:val="28"/>
+        </w:rPr>
+        <w:t>самостоятельно моргать, дышать, а также видеть свой нос. Неудобно, правда? Страдающие же этим типом ОКР могут настолько сфокусироваться на подобных действиях, что это будет отвлекать их от любой другой деятельности.</w:t>
+      </w:r>
+    </w:p>
+    <w:p>
+      <w:pPr>
+        <w:widowControl/>
+        <w:autoSpaceDE/>
+        <w:autoSpaceDN/>
+        <w:spacing w:after="160" w:line="360" w:lineRule="auto"/>
+        <w:jc w:val="center"/>
+        <w:rPr>
+          <w:rFonts w:eastAsiaTheme="minorHAnsi"/>
+          <w:b/>
+          <w:bCs/>
+          <w:sz w:val="28"/>
+          <w:szCs w:val="28"/>
+        </w:rPr>
+      </w:pPr>
+      <w:r>
+        <w:rPr>
+          <w:rFonts w:eastAsiaTheme="minorHAnsi"/>
+          <w:b/>
+          <w:bCs/>
+          <w:sz w:val="28"/>
+          <w:szCs w:val="28"/>
+        </w:rPr>
+        <w:t>* * *</w:t>
       </w:r>
     </w:p>
     <w:p>
@@ -4974,529 +4424,8 @@
           <w:sz w:val="28"/>
           <w:szCs w:val="28"/>
         </w:rPr>
-      </w:pPr>
-      <w:r>
-        <w:rPr>
-          <w:rFonts w:eastAsiaTheme="minorHAnsi"/>
-          <w:sz w:val="28"/>
-          <w:szCs w:val="28"/>
-        </w:rPr>
-        <w:t xml:space="preserve"> </w:t>
-      </w:r>
-      <w:r>
-        <w:rPr>
-          <w:rFonts w:eastAsiaTheme="minorHAnsi"/>
-          <w:b/>
-          <w:bCs/>
-          <w:sz w:val="28"/>
-          <w:szCs w:val="28"/>
-        </w:rPr>
-        <w:t>Воздействие и предотвращение реагирования</w:t>
-      </w:r>
-      <w:r>
-        <w:rPr>
-          <w:rFonts w:eastAsiaTheme="minorHAnsi"/>
-          <w:b/>
-          <w:bCs/>
-          <w:sz w:val="28"/>
-          <w:szCs w:val="28"/>
-        </w:rPr>
-        <w:t>.</w:t>
-      </w:r>
-      <w:r>
-        <w:rPr>
-          <w:rFonts w:eastAsiaTheme="minorHAnsi"/>
-          <w:sz w:val="28"/>
-          <w:szCs w:val="28"/>
-        </w:rPr>
-        <w:t xml:space="preserve"> Суть этого типа лечения – вы совместно с терапевтом нарочно подвергаете себя стрессу</w:t>
-      </w:r>
-      <w:r>
-        <w:rPr>
-          <w:rFonts w:eastAsiaTheme="minorHAnsi"/>
-          <w:sz w:val="28"/>
-          <w:szCs w:val="28"/>
-        </w:rPr>
-        <w:t xml:space="preserve"> и</w:t>
-      </w:r>
-      <w:r>
-        <w:rPr>
-          <w:rFonts w:eastAsiaTheme="minorHAnsi"/>
-          <w:sz w:val="28"/>
-          <w:szCs w:val="28"/>
-        </w:rPr>
-        <w:t xml:space="preserve"> обсессиям, но не выполняете компульсии.</w:t>
-      </w:r>
-      <w:r>
-        <w:rPr>
-          <w:rFonts w:eastAsiaTheme="minorHAnsi"/>
-          <w:sz w:val="28"/>
-          <w:szCs w:val="28"/>
-        </w:rPr>
-        <w:t xml:space="preserve"> Точнее, вы вообще не должны пытаться облегчить свой стресс, он должен пройти сам.</w:t>
-      </w:r>
-      <w:r>
-        <w:rPr>
-          <w:rFonts w:eastAsiaTheme="minorHAnsi"/>
-          <w:sz w:val="28"/>
-          <w:szCs w:val="28"/>
-        </w:rPr>
-        <w:t xml:space="preserve"> </w:t>
-      </w:r>
-      <w:r>
-        <w:rPr>
-          <w:rFonts w:eastAsiaTheme="minorHAnsi"/>
-          <w:i/>
-          <w:iCs/>
-          <w:sz w:val="28"/>
-          <w:szCs w:val="28"/>
-        </w:rPr>
-        <w:t xml:space="preserve">Чтобы </w:t>
-      </w:r>
-      <w:r>
-        <w:rPr>
-          <w:rFonts w:eastAsiaTheme="minorHAnsi"/>
-          <w:i/>
-          <w:iCs/>
-          <w:sz w:val="28"/>
-          <w:szCs w:val="28"/>
-        </w:rPr>
-        <w:t>у вас пропали тревожные мысли, вы должны усугублять их – такая вот ирония.</w:t>
-      </w:r>
-      <w:r>
-        <w:rPr>
-          <w:rFonts w:eastAsiaTheme="minorHAnsi"/>
-          <w:i/>
-          <w:iCs/>
-          <w:sz w:val="28"/>
-          <w:szCs w:val="28"/>
-        </w:rPr>
-        <w:t xml:space="preserve"> </w:t>
-      </w:r>
-      <w:r>
-        <w:rPr>
-          <w:rFonts w:eastAsiaTheme="minorHAnsi"/>
-          <w:sz w:val="28"/>
-          <w:szCs w:val="28"/>
-        </w:rPr>
-        <w:t>Суть метода в том, чтобы научить вас справляться со стрессом и отучить вас делать компульсии.</w:t>
-      </w:r>
-      <w:r>
-        <w:rPr>
-          <w:rFonts w:eastAsiaTheme="minorHAnsi"/>
-          <w:sz w:val="28"/>
-          <w:szCs w:val="28"/>
-        </w:rPr>
-        <w:t xml:space="preserve"> </w:t>
-      </w:r>
-      <w:r>
-        <w:rPr>
-          <w:rFonts w:eastAsiaTheme="minorHAnsi"/>
-          <w:sz w:val="28"/>
-          <w:szCs w:val="28"/>
-        </w:rPr>
-        <w:lastRenderedPageBreak/>
-        <w:t xml:space="preserve">Одномоментно остановиться вы, естественно, не сможете, так что начинать будете с малого – например, откладывать компульсии на 5 минут, затем 10 и далее. </w:t>
-      </w:r>
-      <w:r>
-        <w:rPr>
-          <w:rFonts w:eastAsiaTheme="minorHAnsi"/>
-          <w:sz w:val="28"/>
-          <w:szCs w:val="28"/>
-          <w:u w:val="single"/>
-        </w:rPr>
-        <w:t>Это я сейчас усреднённо говорю,</w:t>
-      </w:r>
-      <w:r>
-        <w:rPr>
-          <w:rFonts w:eastAsiaTheme="minorHAnsi"/>
-          <w:sz w:val="28"/>
-          <w:szCs w:val="28"/>
-        </w:rPr>
-        <w:t xml:space="preserve"> лечение очень сильно разнится от человека к человеку.</w:t>
-      </w:r>
-      <w:r>
-        <w:rPr>
-          <w:rFonts w:eastAsiaTheme="minorHAnsi"/>
-          <w:sz w:val="28"/>
-          <w:szCs w:val="28"/>
-        </w:rPr>
-        <w:t xml:space="preserve"> Метод трудный, но в данный момент самый рабочий из всех – с хорошим планом</w:t>
-      </w:r>
-      <w:r>
-        <w:rPr>
-          <w:rFonts w:eastAsiaTheme="minorHAnsi"/>
-          <w:sz w:val="28"/>
-          <w:szCs w:val="28"/>
-        </w:rPr>
-        <w:t>, терпением</w:t>
-      </w:r>
-      <w:r>
-        <w:rPr>
-          <w:rFonts w:eastAsiaTheme="minorHAnsi"/>
-          <w:sz w:val="28"/>
-          <w:szCs w:val="28"/>
-        </w:rPr>
-        <w:t xml:space="preserve"> и мотивацией обычно приходит значительное облегчение симптомов.</w:t>
-      </w:r>
-      <w:r>
-        <w:rPr>
-          <w:rFonts w:eastAsiaTheme="minorHAnsi"/>
-          <w:sz w:val="28"/>
-          <w:szCs w:val="28"/>
-        </w:rPr>
-        <w:t xml:space="preserve"> </w:t>
-      </w:r>
-      <w:r>
-        <w:rPr>
-          <w:rFonts w:eastAsiaTheme="minorHAnsi"/>
-          <w:sz w:val="28"/>
-          <w:szCs w:val="28"/>
-        </w:rPr>
-        <w:t>Р</w:t>
-      </w:r>
-      <w:r>
-        <w:rPr>
-          <w:rFonts w:eastAsiaTheme="minorHAnsi"/>
-          <w:sz w:val="28"/>
-          <w:szCs w:val="28"/>
-        </w:rPr>
-        <w:t xml:space="preserve">езультат </w:t>
-      </w:r>
-      <w:r>
-        <w:rPr>
-          <w:rFonts w:eastAsiaTheme="minorHAnsi"/>
-          <w:sz w:val="28"/>
-          <w:szCs w:val="28"/>
-        </w:rPr>
-        <w:t xml:space="preserve">в среднем </w:t>
-      </w:r>
-      <w:r>
-        <w:rPr>
-          <w:rFonts w:eastAsiaTheme="minorHAnsi"/>
-          <w:sz w:val="28"/>
-          <w:szCs w:val="28"/>
-        </w:rPr>
-        <w:t>начинает проявляться между 12 и 25 сессией. Да, много, но быстро это расстройство пройти не может.</w:t>
-      </w:r>
-    </w:p>
-    <w:p>
-      <w:pPr>
-        <w:widowControl/>
-        <w:autoSpaceDE/>
-        <w:autoSpaceDN/>
-        <w:spacing w:after="160" w:line="360" w:lineRule="auto"/>
-        <w:jc w:val="both"/>
-        <w:rPr>
-          <w:rFonts w:eastAsiaTheme="minorHAnsi"/>
-          <w:sz w:val="28"/>
-          <w:szCs w:val="28"/>
-        </w:rPr>
-      </w:pPr>
-      <w:r>
-        <w:rPr>
-          <w:rFonts w:eastAsiaTheme="minorHAnsi"/>
-          <w:sz w:val="28"/>
-          <w:szCs w:val="28"/>
-        </w:rPr>
-        <w:t xml:space="preserve"> </w:t>
-      </w:r>
-      <w:r>
-        <w:rPr>
-          <w:rFonts w:eastAsiaTheme="minorHAnsi"/>
-          <w:b/>
-          <w:bCs/>
-          <w:sz w:val="28"/>
-          <w:szCs w:val="28"/>
-        </w:rPr>
-        <w:t xml:space="preserve">Терапия принятия и ответственности </w:t>
-      </w:r>
-      <w:r>
-        <w:rPr>
-          <w:rFonts w:eastAsiaTheme="minorHAnsi"/>
-          <w:sz w:val="28"/>
-          <w:szCs w:val="28"/>
-        </w:rPr>
-        <w:t>– часто добавляется к первому способу. Суть в том, чтобы</w:t>
-      </w:r>
-      <w:r>
-        <w:rPr>
-          <w:rFonts w:eastAsiaTheme="minorHAnsi"/>
-          <w:sz w:val="28"/>
-          <w:szCs w:val="28"/>
-        </w:rPr>
-        <w:t xml:space="preserve"> научиться</w:t>
-      </w:r>
-      <w:r>
-        <w:rPr>
-          <w:rFonts w:eastAsiaTheme="minorHAnsi"/>
-          <w:sz w:val="28"/>
-          <w:szCs w:val="28"/>
-        </w:rPr>
-        <w:t xml:space="preserve"> принимать всё в жизни, как оно есть, и уже действовать согласно тому, что диктует ситуация, а не ОКР. Это помогает осознать свои ценности и учит гибкости ума.</w:t>
-      </w:r>
-    </w:p>
-    <w:p>
-      <w:pPr>
-        <w:widowControl/>
-        <w:autoSpaceDE/>
-        <w:autoSpaceDN/>
-        <w:spacing w:after="160" w:line="360" w:lineRule="auto"/>
-        <w:jc w:val="both"/>
-        <w:rPr>
-          <w:rFonts w:eastAsiaTheme="minorHAnsi"/>
-          <w:sz w:val="28"/>
-          <w:szCs w:val="28"/>
-        </w:rPr>
-      </w:pPr>
-      <w:r>
-        <w:rPr>
-          <w:rFonts w:eastAsiaTheme="minorHAnsi"/>
-          <w:sz w:val="28"/>
-          <w:szCs w:val="28"/>
-        </w:rPr>
-        <w:t xml:space="preserve"> </w:t>
-      </w:r>
-      <w:r>
-        <w:rPr>
-          <w:rFonts w:eastAsiaTheme="minorHAnsi"/>
-          <w:b/>
-          <w:bCs/>
-          <w:sz w:val="28"/>
-          <w:szCs w:val="28"/>
-        </w:rPr>
-        <w:t xml:space="preserve">Естественно, есть и </w:t>
-      </w:r>
-      <w:r>
-        <w:rPr>
-          <w:rFonts w:eastAsiaTheme="minorHAnsi"/>
-          <w:b/>
-          <w:bCs/>
-          <w:sz w:val="28"/>
-          <w:szCs w:val="28"/>
-        </w:rPr>
-        <w:t>таблетки</w:t>
-      </w:r>
-      <w:r>
-        <w:rPr>
-          <w:rFonts w:eastAsiaTheme="minorHAnsi"/>
-          <w:b/>
-          <w:bCs/>
-          <w:sz w:val="28"/>
-          <w:szCs w:val="28"/>
-        </w:rPr>
-        <w:t>.</w:t>
-      </w:r>
-      <w:r>
-        <w:rPr>
-          <w:rFonts w:eastAsiaTheme="minorHAnsi"/>
-          <w:sz w:val="28"/>
-          <w:szCs w:val="28"/>
-        </w:rPr>
-        <w:t xml:space="preserve"> Их могут прописать, если обычная терапия не помогает – однако таких случаев меньшинство. </w:t>
-      </w:r>
-      <w:r>
-        <w:rPr>
-          <w:rFonts w:eastAsiaTheme="minorHAnsi"/>
-          <w:i/>
-          <w:iCs/>
-          <w:sz w:val="28"/>
-          <w:szCs w:val="28"/>
-        </w:rPr>
-        <w:t>Работа</w:t>
-      </w:r>
-      <w:r>
-        <w:rPr>
-          <w:rFonts w:eastAsiaTheme="minorHAnsi"/>
-          <w:i/>
-          <w:iCs/>
-          <w:sz w:val="28"/>
-          <w:szCs w:val="28"/>
-        </w:rPr>
-        <w:t>е</w:t>
-      </w:r>
-      <w:r>
-        <w:rPr>
-          <w:rFonts w:eastAsiaTheme="minorHAnsi"/>
-          <w:i/>
-          <w:iCs/>
-          <w:sz w:val="28"/>
-          <w:szCs w:val="28"/>
-        </w:rPr>
-        <w:t xml:space="preserve">т ли </w:t>
-      </w:r>
-      <w:r>
-        <w:rPr>
-          <w:rFonts w:eastAsiaTheme="minorHAnsi"/>
-          <w:i/>
-          <w:iCs/>
-          <w:sz w:val="28"/>
-          <w:szCs w:val="28"/>
-        </w:rPr>
-        <w:t>медицина</w:t>
-      </w:r>
-      <w:r>
-        <w:rPr>
-          <w:rFonts w:eastAsiaTheme="minorHAnsi"/>
-          <w:i/>
-          <w:iCs/>
-          <w:sz w:val="28"/>
-          <w:szCs w:val="28"/>
-        </w:rPr>
-        <w:t>?</w:t>
-      </w:r>
-      <w:r>
-        <w:rPr>
-          <w:rFonts w:eastAsiaTheme="minorHAnsi"/>
-          <w:sz w:val="28"/>
-          <w:szCs w:val="28"/>
-        </w:rPr>
-        <w:t xml:space="preserve"> Иногда да, иногда нет – действенность лекарств очень сильно </w:t>
-      </w:r>
-      <w:r>
-        <w:rPr>
-          <w:rFonts w:eastAsiaTheme="minorHAnsi"/>
-          <w:sz w:val="28"/>
-          <w:szCs w:val="28"/>
-        </w:rPr>
-        <w:t>разнится от случая к случаю</w:t>
-      </w:r>
-      <w:r>
-        <w:rPr>
-          <w:rFonts w:eastAsiaTheme="minorHAnsi"/>
-          <w:sz w:val="28"/>
-          <w:szCs w:val="28"/>
-        </w:rPr>
-        <w:t xml:space="preserve">, и чаще всего никто не знает, почему. Мозг </w:t>
-      </w:r>
-      <w:r>
-        <w:rPr>
-          <w:rFonts w:eastAsiaTheme="minorHAnsi"/>
-          <w:sz w:val="28"/>
-          <w:szCs w:val="28"/>
-        </w:rPr>
-        <w:t xml:space="preserve">– </w:t>
-      </w:r>
-      <w:proofErr w:type="spellStart"/>
-      <w:r>
-        <w:rPr>
-          <w:rFonts w:eastAsiaTheme="minorHAnsi"/>
-          <w:sz w:val="28"/>
-          <w:szCs w:val="28"/>
-        </w:rPr>
-        <w:t>сл</w:t>
-      </w:r>
-      <w:r>
-        <w:rPr>
-          <w:rFonts w:eastAsiaTheme="minorHAnsi"/>
-          <w:sz w:val="28"/>
-          <w:szCs w:val="28"/>
-        </w:rPr>
-        <w:t>в</w:t>
-      </w:r>
-      <w:r>
-        <w:rPr>
-          <w:rFonts w:eastAsiaTheme="minorHAnsi"/>
-          <w:sz w:val="28"/>
-          <w:szCs w:val="28"/>
-        </w:rPr>
-        <w:t>ожный</w:t>
-      </w:r>
-      <w:proofErr w:type="spellEnd"/>
-      <w:r>
-        <w:rPr>
-          <w:rFonts w:eastAsiaTheme="minorHAnsi"/>
-          <w:sz w:val="28"/>
-          <w:szCs w:val="28"/>
-        </w:rPr>
-        <w:t xml:space="preserve"> орган.</w:t>
-      </w:r>
-    </w:p>
-    <w:p>
-      <w:pPr>
-        <w:widowControl/>
-        <w:autoSpaceDE/>
-        <w:autoSpaceDN/>
-        <w:spacing w:after="160" w:line="360" w:lineRule="auto"/>
-        <w:jc w:val="both"/>
-        <w:rPr>
-          <w:rFonts w:eastAsiaTheme="minorHAnsi"/>
-          <w:sz w:val="28"/>
-          <w:szCs w:val="28"/>
-        </w:rPr>
-      </w:pPr>
-      <w:r>
-        <w:rPr>
-          <w:rFonts w:eastAsiaTheme="minorHAnsi"/>
-          <w:sz w:val="28"/>
-          <w:szCs w:val="28"/>
-        </w:rPr>
-        <w:t xml:space="preserve"> </w:t>
-      </w:r>
-      <w:r>
-        <w:rPr>
-          <w:rFonts w:eastAsiaTheme="minorHAnsi"/>
-          <w:sz w:val="28"/>
-          <w:szCs w:val="28"/>
-        </w:rPr>
-        <w:t xml:space="preserve">Помните, я говорил про связь расстройства и серотонина? Вам могут попробовать поднять его уровень. </w:t>
-      </w:r>
-      <w:r>
-        <w:rPr>
-          <w:rFonts w:eastAsiaTheme="minorHAnsi"/>
-          <w:sz w:val="28"/>
-          <w:szCs w:val="28"/>
-        </w:rPr>
-        <w:t xml:space="preserve">Чаще всего используются селективные ингибиторы обратного захвата серотонина, или СИОЗС; их также прописывают при депрессии, но для ОКР дозировка </w:t>
-      </w:r>
-      <w:r>
-        <w:rPr>
-          <w:rFonts w:eastAsiaTheme="minorHAnsi"/>
-          <w:i/>
-          <w:iCs/>
-          <w:sz w:val="28"/>
-          <w:szCs w:val="28"/>
-        </w:rPr>
-        <w:t>гораздо выше</w:t>
-      </w:r>
-      <w:r>
-        <w:rPr>
-          <w:rFonts w:eastAsiaTheme="minorHAnsi"/>
-          <w:sz w:val="28"/>
-          <w:szCs w:val="28"/>
-        </w:rPr>
-        <w:t>.</w:t>
-      </w:r>
-      <w:r>
-        <w:rPr>
-          <w:rFonts w:eastAsiaTheme="minorHAnsi"/>
-          <w:sz w:val="28"/>
-          <w:szCs w:val="28"/>
-        </w:rPr>
-        <w:t xml:space="preserve"> </w:t>
-      </w:r>
-      <w:r>
-        <w:rPr>
-          <w:rFonts w:eastAsiaTheme="minorHAnsi"/>
-          <w:sz w:val="28"/>
-          <w:szCs w:val="28"/>
-        </w:rPr>
-        <w:t>Некоторые врачи могут прописать антидепрессанты. Обойдусь без названий, чтобы ваши шаловливые ручки не натарились всякими аскорбинками.</w:t>
-      </w:r>
-    </w:p>
-    <w:p>
-      <w:pPr>
-        <w:widowControl/>
-        <w:autoSpaceDE/>
-        <w:autoSpaceDN/>
-        <w:spacing w:after="160" w:line="360" w:lineRule="auto"/>
-        <w:jc w:val="both"/>
-        <w:rPr>
-          <w:rFonts w:eastAsiaTheme="minorHAnsi"/>
-          <w:sz w:val="28"/>
-          <w:szCs w:val="28"/>
-        </w:rPr>
         <w:sectPr>
+          <w:footerReference w:type="default" r:id="rId22"/>
           <w:pgSz w:w="11906" w:h="16838"/>
           <w:pgMar w:top="1134" w:right="850" w:bottom="1134" w:left="1701" w:header="708" w:footer="708" w:gutter="0"/>
           <w:pgNumType w:start="1"/>
@@ -5510,7 +4439,41 @@
           <w:sz w:val="28"/>
           <w:szCs w:val="28"/>
         </w:rPr>
-        <w:t xml:space="preserve"> Если вы уж пошли по дороге таблеток, то идите строго по рецепту. Многие перестают пить сразу, как становится лучше, но это быстро отбросит ваш прогресс назад и даст неприятные эффекты.</w:t>
+        <w:t xml:space="preserve"> </w:t>
+      </w:r>
+      <w:r>
+        <w:rPr>
+          <w:rFonts w:eastAsiaTheme="minorHAnsi"/>
+          <w:b/>
+          <w:bCs/>
+          <w:sz w:val="28"/>
+          <w:szCs w:val="28"/>
+        </w:rPr>
+        <w:t xml:space="preserve">Я мог бы ещё долго перечислять </w:t>
+      </w:r>
+      <w:r>
+        <w:rPr>
+          <w:rFonts w:eastAsiaTheme="minorHAnsi"/>
+          <w:sz w:val="28"/>
+          <w:szCs w:val="28"/>
+        </w:rPr>
+        <w:t xml:space="preserve">– видов действительно много – но думаю, </w:t>
+      </w:r>
+      <w:r>
+        <w:rPr>
+          <w:rFonts w:eastAsiaTheme="minorHAnsi"/>
+          <w:sz w:val="28"/>
+          <w:szCs w:val="28"/>
+        </w:rPr>
+        <w:t>это уже дало вам</w:t>
+      </w:r>
+      <w:r>
+        <w:rPr>
+          <w:rFonts w:eastAsiaTheme="minorHAnsi"/>
+          <w:sz w:val="28"/>
+          <w:szCs w:val="28"/>
+        </w:rPr>
+        <w:t xml:space="preserve"> понять, что ОКР – далеко не только про мытьё рук.</w:t>
       </w:r>
     </w:p>
     <w:p>
@@ -5519,11 +4482,9 @@
         <w:autoSpaceDE/>
         <w:autoSpaceDN/>
         <w:spacing w:after="160" w:line="360" w:lineRule="auto"/>
-        <w:ind w:left="2832" w:firstLine="708"/>
-        <w:rPr>
-          <w:rFonts w:eastAsiaTheme="minorHAnsi"/>
-          <w:b/>
-          <w:bCs/>
+        <w:ind w:left="3540"/>
+        <w:rPr>
+          <w:rFonts w:eastAsiaTheme="minorHAnsi"/>
           <w:sz w:val="28"/>
           <w:szCs w:val="28"/>
         </w:rPr>
@@ -5537,27 +4498,7 @@
           <w:szCs w:val="28"/>
         </w:rPr>
         <w:lastRenderedPageBreak/>
-        <w:t xml:space="preserve">   </w:t>
-      </w:r>
-      <w:r>
-        <w:rPr>
-          <w:rFonts w:eastAsiaTheme="minorHAnsi"/>
-          <w:b/>
-          <w:bCs/>
-          <w:sz w:val="28"/>
-          <w:szCs w:val="28"/>
-        </w:rPr>
-        <w:t xml:space="preserve"> Заключение</w:t>
-      </w:r>
-      <w:r>
-        <w:rPr>
-          <w:rFonts w:eastAsiaTheme="minorHAnsi"/>
-          <w:b/>
-          <w:bCs/>
-          <w:sz w:val="28"/>
-          <w:szCs w:val="28"/>
-        </w:rPr>
-        <w:t>.</w:t>
+        <w:t xml:space="preserve">  Лечение</w:t>
       </w:r>
     </w:p>
     <w:p>
@@ -5576,20 +4517,34 @@
       <w:r>
         <w:rPr>
           <w:rFonts w:eastAsiaTheme="minorHAnsi"/>
-          <w:b/>
-          <w:bCs/>
-          <w:sz w:val="28"/>
-          <w:szCs w:val="28"/>
-        </w:rPr>
-        <w:t xml:space="preserve"> </w:t>
-      </w:r>
-      <w:r>
-        <w:rPr>
-          <w:rFonts w:eastAsiaTheme="minorHAnsi"/>
-          <w:sz w:val="28"/>
-          <w:szCs w:val="28"/>
-        </w:rPr>
-        <w:t>ОКР – не забавная причуда, не излишняя аккуратность и не полезное дополнение к перфекционизму. Это очень серьёзное расстройство, которое нельзя игнорировать или недооценивать, и я надеюсь, что мне уже удалось донести эту мысль.</w:t>
+          <w:sz w:val="28"/>
+          <w:szCs w:val="28"/>
+        </w:rPr>
+        <w:t xml:space="preserve"> Итак, можно ли это вылечить? В традиционном понимании, как</w:t>
+      </w:r>
+      <w:r>
+        <w:rPr>
+          <w:rFonts w:eastAsiaTheme="minorHAnsi"/>
+          <w:sz w:val="28"/>
+          <w:szCs w:val="28"/>
+        </w:rPr>
+        <w:t>, скажем</w:t>
+      </w:r>
+      <w:r>
+        <w:rPr>
+          <w:rFonts w:eastAsiaTheme="minorHAnsi"/>
+          <w:sz w:val="28"/>
+          <w:szCs w:val="28"/>
+        </w:rPr>
+        <w:t xml:space="preserve">, простуду – нет. </w:t>
+      </w:r>
+      <w:r>
+        <w:rPr>
+          <w:rFonts w:eastAsiaTheme="minorHAnsi"/>
+          <w:sz w:val="28"/>
+          <w:szCs w:val="28"/>
+        </w:rPr>
+        <w:t>ОКР так или иначе преследует вас всю жизнь. Терапия сводится лишь к уменьшению симптомов.</w:t>
       </w:r>
     </w:p>
     <w:p>
@@ -5601,75 +4556,273 @@
         <w:jc w:val="both"/>
         <w:rPr>
           <w:rFonts w:eastAsiaTheme="minorHAnsi"/>
-          <w:sz w:val="28"/>
-          <w:szCs w:val="28"/>
-        </w:rPr>
-      </w:pPr>
-      <w:r>
-        <w:rPr>
-          <w:rFonts w:eastAsiaTheme="minorHAnsi"/>
-          <w:sz w:val="28"/>
-          <w:szCs w:val="28"/>
-        </w:rPr>
-        <w:t xml:space="preserve"> Если вы нашли у себя признаки, или уже знали о них до этого, </w:t>
-      </w:r>
-      <w:r>
-        <w:rPr>
-          <w:rFonts w:eastAsiaTheme="minorHAnsi"/>
-          <w:sz w:val="28"/>
-          <w:szCs w:val="28"/>
-        </w:rPr>
-        <w:t xml:space="preserve">или уже получили диагноз, </w:t>
-      </w:r>
-      <w:r>
-        <w:rPr>
-          <w:rFonts w:eastAsiaTheme="minorHAnsi"/>
-          <w:sz w:val="28"/>
-          <w:szCs w:val="28"/>
-        </w:rPr>
-        <w:t>главное помнить, что вы не од</w:t>
-      </w:r>
-      <w:r>
-        <w:rPr>
-          <w:rFonts w:eastAsiaTheme="minorHAnsi"/>
-          <w:sz w:val="28"/>
-          <w:szCs w:val="28"/>
-        </w:rPr>
-        <w:t>иноки</w:t>
-      </w:r>
-      <w:r>
-        <w:rPr>
-          <w:rFonts w:eastAsiaTheme="minorHAnsi"/>
-          <w:sz w:val="28"/>
-          <w:szCs w:val="28"/>
-        </w:rPr>
-        <w:t xml:space="preserve">. В течение жизни 2.3% людей, или каждый сороковой, так или иначе проходит через ОКР. </w:t>
-      </w:r>
-      <w:r>
-        <w:rPr>
-          <w:rFonts w:eastAsiaTheme="minorHAnsi"/>
-          <w:sz w:val="28"/>
-          <w:szCs w:val="28"/>
-        </w:rPr>
-        <w:t xml:space="preserve">Найти понимающего человека или даже сообщество легче, чем кажется – </w:t>
-      </w:r>
-      <w:r>
-        <w:rPr>
-          <w:rFonts w:eastAsiaTheme="minorHAnsi"/>
           <w:i/>
           <w:iCs/>
           <w:sz w:val="28"/>
           <w:szCs w:val="28"/>
         </w:rPr>
-        <w:t>особенно, если вы знаете английский</w:t>
-      </w:r>
-      <w:r>
-        <w:rPr>
-          <w:rFonts w:eastAsiaTheme="minorHAnsi"/>
-          <w:sz w:val="28"/>
-          <w:szCs w:val="28"/>
-        </w:rPr>
-        <w:t>. Лично мне временами очень помогало осознание, что эти проблемы есть не только у меня.</w:t>
+      </w:pPr>
+      <w:r>
+        <w:rPr>
+          <w:rFonts w:eastAsiaTheme="minorHAnsi"/>
+          <w:sz w:val="28"/>
+          <w:szCs w:val="28"/>
+        </w:rPr>
+        <w:t xml:space="preserve"> </w:t>
+      </w:r>
+      <w:r>
+        <w:rPr>
+          <w:rFonts w:eastAsiaTheme="minorHAnsi"/>
+          <w:sz w:val="28"/>
+          <w:szCs w:val="28"/>
+        </w:rPr>
+        <w:t xml:space="preserve">Для начала – это вам не просто поболтать с </w:t>
+      </w:r>
+      <w:r>
+        <w:rPr>
+          <w:rFonts w:eastAsiaTheme="minorHAnsi"/>
+          <w:sz w:val="28"/>
+          <w:szCs w:val="28"/>
+        </w:rPr>
+        <w:t>обычным терапевтом</w:t>
+      </w:r>
+      <w:r>
+        <w:rPr>
+          <w:rFonts w:eastAsiaTheme="minorHAnsi"/>
+          <w:sz w:val="28"/>
+          <w:szCs w:val="28"/>
+        </w:rPr>
+        <w:t>.</w:t>
+      </w:r>
+      <w:r>
+        <w:rPr>
+          <w:rFonts w:eastAsiaTheme="minorHAnsi"/>
+          <w:sz w:val="28"/>
+          <w:szCs w:val="28"/>
+        </w:rPr>
+        <w:t xml:space="preserve"> </w:t>
+      </w:r>
+      <w:r>
+        <w:rPr>
+          <w:rFonts w:eastAsiaTheme="minorHAnsi"/>
+          <w:sz w:val="28"/>
+          <w:szCs w:val="28"/>
+        </w:rPr>
+        <w:t>Разговорная терапия тут может даже навредить.</w:t>
+      </w:r>
+      <w:r>
+        <w:rPr>
+          <w:rFonts w:eastAsiaTheme="minorHAnsi"/>
+          <w:sz w:val="28"/>
+          <w:szCs w:val="28"/>
+        </w:rPr>
+        <w:t xml:space="preserve"> Приведу пример. Приходите вы </w:t>
+      </w:r>
+      <w:r>
+        <w:rPr>
+          <w:rFonts w:eastAsiaTheme="minorHAnsi"/>
+          <w:sz w:val="28"/>
+          <w:szCs w:val="28"/>
+        </w:rPr>
+        <w:t xml:space="preserve">к обычному психологу </w:t>
+      </w:r>
+      <w:r>
+        <w:rPr>
+          <w:rFonts w:eastAsiaTheme="minorHAnsi"/>
+          <w:sz w:val="28"/>
+          <w:szCs w:val="28"/>
+        </w:rPr>
+        <w:t>и</w:t>
+      </w:r>
+      <w:r>
+        <w:rPr>
+          <w:rFonts w:eastAsiaTheme="minorHAnsi"/>
+          <w:sz w:val="28"/>
+          <w:szCs w:val="28"/>
+        </w:rPr>
+        <w:t xml:space="preserve"> говорите</w:t>
+      </w:r>
+      <w:r>
+        <w:rPr>
+          <w:rFonts w:eastAsiaTheme="minorHAnsi"/>
+          <w:sz w:val="28"/>
+          <w:szCs w:val="28"/>
+        </w:rPr>
+        <w:t>:</w:t>
+      </w:r>
+      <w:r>
+        <w:rPr>
+          <w:rFonts w:eastAsiaTheme="minorHAnsi"/>
+          <w:sz w:val="28"/>
+          <w:szCs w:val="28"/>
+        </w:rPr>
+        <w:t xml:space="preserve"> </w:t>
+      </w:r>
+      <w:r>
+        <w:rPr>
+          <w:rFonts w:eastAsiaTheme="minorHAnsi"/>
+          <w:i/>
+          <w:iCs/>
+          <w:sz w:val="28"/>
+          <w:szCs w:val="28"/>
+        </w:rPr>
+        <w:t>«</w:t>
+      </w:r>
+      <w:r>
+        <w:rPr>
+          <w:rFonts w:eastAsiaTheme="minorHAnsi"/>
+          <w:i/>
+          <w:iCs/>
+          <w:sz w:val="28"/>
+          <w:szCs w:val="28"/>
+        </w:rPr>
+        <w:t>К</w:t>
+      </w:r>
+      <w:r>
+        <w:rPr>
+          <w:rFonts w:eastAsiaTheme="minorHAnsi"/>
+          <w:i/>
+          <w:iCs/>
+          <w:sz w:val="28"/>
+          <w:szCs w:val="28"/>
+        </w:rPr>
+        <w:t xml:space="preserve">аждый раз, когда я </w:t>
+      </w:r>
+      <w:r>
+        <w:rPr>
+          <w:rFonts w:eastAsiaTheme="minorHAnsi"/>
+          <w:i/>
+          <w:iCs/>
+          <w:sz w:val="28"/>
+          <w:szCs w:val="28"/>
+        </w:rPr>
+        <w:t>в кабинете у доктора</w:t>
+      </w:r>
+      <w:r>
+        <w:rPr>
+          <w:rFonts w:eastAsiaTheme="minorHAnsi"/>
+          <w:i/>
+          <w:iCs/>
+          <w:sz w:val="28"/>
+          <w:szCs w:val="28"/>
+        </w:rPr>
+        <w:t xml:space="preserve">, у меня появляются навязчивые мысли </w:t>
+      </w:r>
+      <w:r>
+        <w:rPr>
+          <w:rFonts w:eastAsiaTheme="minorHAnsi"/>
+          <w:i/>
+          <w:iCs/>
+          <w:sz w:val="28"/>
+          <w:szCs w:val="28"/>
+        </w:rPr>
+        <w:t>о смертельных болезнях</w:t>
+      </w:r>
+      <w:r>
+        <w:rPr>
+          <w:rFonts w:eastAsiaTheme="minorHAnsi"/>
+          <w:i/>
+          <w:iCs/>
+          <w:sz w:val="28"/>
+          <w:szCs w:val="28"/>
+        </w:rPr>
+        <w:t>»</w:t>
+      </w:r>
+      <w:r>
+        <w:rPr>
+          <w:rFonts w:eastAsiaTheme="minorHAnsi"/>
+          <w:sz w:val="28"/>
+          <w:szCs w:val="28"/>
+        </w:rPr>
+        <w:t>.</w:t>
+      </w:r>
+      <w:r>
+        <w:rPr>
+          <w:rFonts w:eastAsiaTheme="minorHAnsi"/>
+          <w:sz w:val="28"/>
+          <w:szCs w:val="28"/>
+        </w:rPr>
+        <w:t xml:space="preserve"> Терапевт в ответ говорит: </w:t>
+      </w:r>
+      <w:r>
+        <w:rPr>
+          <w:rFonts w:eastAsiaTheme="minorHAnsi"/>
+          <w:i/>
+          <w:iCs/>
+          <w:sz w:val="28"/>
+          <w:szCs w:val="28"/>
+        </w:rPr>
+        <w:t>«Попробуем подумать и оспорить эти мысли. Почему вы думаете, что подхватите болезнь? Откуда, по вашему мнению, она в кабинете доктора?</w:t>
+      </w:r>
+      <w:r>
+        <w:rPr>
+          <w:rFonts w:eastAsiaTheme="minorHAnsi"/>
+          <w:i/>
+          <w:iCs/>
+          <w:sz w:val="28"/>
+          <w:szCs w:val="28"/>
+        </w:rPr>
+        <w:t xml:space="preserve">» </w:t>
+      </w:r>
+      <w:r>
+        <w:rPr>
+          <w:rFonts w:eastAsiaTheme="minorHAnsi"/>
+          <w:sz w:val="28"/>
+          <w:szCs w:val="28"/>
+        </w:rPr>
+        <w:t>и далее.</w:t>
+      </w:r>
+      <w:r>
+        <w:rPr>
+          <w:rFonts w:eastAsiaTheme="minorHAnsi"/>
+          <w:i/>
+          <w:iCs/>
+          <w:sz w:val="28"/>
+          <w:szCs w:val="28"/>
+        </w:rPr>
+        <w:t xml:space="preserve"> </w:t>
+      </w:r>
+      <w:r>
+        <w:rPr>
+          <w:rFonts w:eastAsiaTheme="minorHAnsi"/>
+          <w:sz w:val="28"/>
+          <w:szCs w:val="28"/>
+        </w:rPr>
+        <w:t xml:space="preserve">Вместо того, чтобы помочь отпустить навязчивые мысли, вас наоборот могут затянуть в их бесконечное обдумывание. Или, что ещё хуже, </w:t>
+      </w:r>
+      <w:r>
+        <w:rPr>
+          <w:rFonts w:eastAsiaTheme="minorHAnsi"/>
+          <w:sz w:val="28"/>
+          <w:szCs w:val="28"/>
+        </w:rPr>
+        <w:t xml:space="preserve">он </w:t>
+      </w:r>
+      <w:r>
+        <w:rPr>
+          <w:rFonts w:eastAsiaTheme="minorHAnsi"/>
+          <w:sz w:val="28"/>
+          <w:szCs w:val="28"/>
+        </w:rPr>
+        <w:t>попытается успокоить</w:t>
+      </w:r>
+      <w:r>
+        <w:rPr>
+          <w:rFonts w:eastAsiaTheme="minorHAnsi"/>
+          <w:sz w:val="28"/>
+          <w:szCs w:val="28"/>
+        </w:rPr>
+        <w:t xml:space="preserve">: </w:t>
+      </w:r>
+      <w:r>
+        <w:rPr>
+          <w:rFonts w:eastAsiaTheme="minorHAnsi"/>
+          <w:i/>
+          <w:iCs/>
+          <w:sz w:val="28"/>
+          <w:szCs w:val="28"/>
+        </w:rPr>
+        <w:t>«Люди постоянно ходят к доктору и не заболевают. Всё хорошо».</w:t>
       </w:r>
     </w:p>
     <w:p>
@@ -5684,7 +4837,210 @@
           <w:sz w:val="28"/>
           <w:szCs w:val="28"/>
         </w:rPr>
+      </w:pPr>
+      <w:r>
+        <w:rPr>
+          <w:rFonts w:eastAsiaTheme="minorHAnsi"/>
+          <w:sz w:val="28"/>
+          <w:szCs w:val="28"/>
+        </w:rPr>
+        <w:t xml:space="preserve"> </w:t>
+      </w:r>
+      <w:r>
+        <w:rPr>
+          <w:rFonts w:eastAsiaTheme="minorHAnsi"/>
+          <w:sz w:val="28"/>
+          <w:szCs w:val="28"/>
+        </w:rPr>
+        <w:t>Сейчас это</w:t>
+      </w:r>
+      <w:r>
+        <w:rPr>
+          <w:rFonts w:eastAsiaTheme="minorHAnsi"/>
+          <w:sz w:val="28"/>
+          <w:szCs w:val="28"/>
+        </w:rPr>
+        <w:t xml:space="preserve"> для вас это прозвучало странно. Что плохого в том, что кто-то облегчил вашу обсессию</w:t>
+      </w:r>
+      <w:r>
+        <w:rPr>
+          <w:rFonts w:eastAsiaTheme="minorHAnsi"/>
+          <w:sz w:val="28"/>
+          <w:szCs w:val="28"/>
+        </w:rPr>
+        <w:t xml:space="preserve">? </w:t>
+      </w:r>
+      <w:r>
+        <w:rPr>
+          <w:rFonts w:eastAsiaTheme="minorHAnsi"/>
+          <w:b/>
+          <w:bCs/>
+          <w:sz w:val="28"/>
+          <w:szCs w:val="28"/>
+        </w:rPr>
+        <w:t>Для начала – это как наркотик.</w:t>
+      </w:r>
+      <w:r>
+        <w:rPr>
+          <w:rFonts w:eastAsiaTheme="minorHAnsi"/>
+          <w:sz w:val="28"/>
+          <w:szCs w:val="28"/>
+        </w:rPr>
+        <w:t xml:space="preserve"> В моменте ощущается хорошо, но потом ваш мозг будет хотеть ещё и ещё. </w:t>
+      </w:r>
+      <w:r>
+        <w:rPr>
+          <w:rFonts w:eastAsiaTheme="minorHAnsi"/>
+          <w:sz w:val="28"/>
+          <w:szCs w:val="28"/>
+        </w:rPr>
+        <w:t>Опровергнуть навязчивые мысли логикой очень трудно – именно поэтому</w:t>
+      </w:r>
+      <w:r>
+        <w:rPr>
+          <w:rFonts w:eastAsiaTheme="minorHAnsi"/>
+          <w:sz w:val="28"/>
+          <w:szCs w:val="28"/>
+        </w:rPr>
+        <w:t xml:space="preserve"> </w:t>
+      </w:r>
+      <w:r>
+        <w:rPr>
+          <w:rFonts w:eastAsiaTheme="minorHAnsi"/>
+          <w:sz w:val="28"/>
+          <w:szCs w:val="28"/>
+        </w:rPr>
+        <w:t>у</w:t>
+      </w:r>
+      <w:r>
+        <w:rPr>
+          <w:rFonts w:eastAsiaTheme="minorHAnsi"/>
+          <w:sz w:val="28"/>
+          <w:szCs w:val="28"/>
+        </w:rPr>
+        <w:t xml:space="preserve"> люд</w:t>
+      </w:r>
+      <w:r>
+        <w:rPr>
+          <w:rFonts w:eastAsiaTheme="minorHAnsi"/>
+          <w:sz w:val="28"/>
+          <w:szCs w:val="28"/>
+        </w:rPr>
+        <w:t>ей</w:t>
+      </w:r>
+      <w:r>
+        <w:rPr>
+          <w:rFonts w:eastAsiaTheme="minorHAnsi"/>
+          <w:sz w:val="28"/>
+          <w:szCs w:val="28"/>
+        </w:rPr>
+        <w:t>, страдающи</w:t>
+      </w:r>
+      <w:r>
+        <w:rPr>
+          <w:rFonts w:eastAsiaTheme="minorHAnsi"/>
+          <w:sz w:val="28"/>
+          <w:szCs w:val="28"/>
+        </w:rPr>
+        <w:t>х</w:t>
+      </w:r>
+      <w:r>
+        <w:rPr>
+          <w:rFonts w:eastAsiaTheme="minorHAnsi"/>
+          <w:sz w:val="28"/>
+          <w:szCs w:val="28"/>
+        </w:rPr>
+        <w:t xml:space="preserve"> ОКР, редко меняют</w:t>
+      </w:r>
+      <w:r>
+        <w:rPr>
+          <w:rFonts w:eastAsiaTheme="minorHAnsi"/>
+          <w:sz w:val="28"/>
+          <w:szCs w:val="28"/>
+        </w:rPr>
+        <w:t>ся</w:t>
+      </w:r>
+      <w:r>
+        <w:rPr>
+          <w:rFonts w:eastAsiaTheme="minorHAnsi"/>
+          <w:sz w:val="28"/>
+          <w:szCs w:val="28"/>
+        </w:rPr>
+        <w:t xml:space="preserve"> темы. Что в первый, что в сто первый раз облегчение после опровержения будет очень коротким. </w:t>
+      </w:r>
+      <w:r>
+        <w:rPr>
+          <w:rFonts w:eastAsiaTheme="minorHAnsi"/>
+          <w:b/>
+          <w:bCs/>
+          <w:sz w:val="28"/>
+          <w:szCs w:val="28"/>
+        </w:rPr>
+        <w:t>Во-вторых,</w:t>
+      </w:r>
+      <w:r>
+        <w:rPr>
+          <w:rFonts w:eastAsiaTheme="minorHAnsi"/>
+          <w:sz w:val="28"/>
+          <w:szCs w:val="28"/>
+        </w:rPr>
+        <w:t xml:space="preserve"> если постоянно пытаться опровергнуть </w:t>
+      </w:r>
+      <w:r>
+        <w:rPr>
+          <w:rFonts w:eastAsiaTheme="minorHAnsi"/>
+          <w:sz w:val="28"/>
+          <w:szCs w:val="28"/>
+        </w:rPr>
+        <w:t>обсессии</w:t>
+      </w:r>
+      <w:r>
+        <w:rPr>
+          <w:rFonts w:eastAsiaTheme="minorHAnsi"/>
+          <w:sz w:val="28"/>
+          <w:szCs w:val="28"/>
+        </w:rPr>
+        <w:t>, вы не научите свой мозг справляться со стрессом и жить с ним.</w:t>
+      </w:r>
+      <w:r>
+        <w:rPr>
+          <w:rFonts w:eastAsiaTheme="minorHAnsi"/>
+          <w:sz w:val="28"/>
+          <w:szCs w:val="28"/>
+        </w:rPr>
+        <w:t xml:space="preserve"> И здесь я плавно перехожу к </w:t>
+      </w:r>
+      <w:r>
+        <w:rPr>
+          <w:rFonts w:eastAsiaTheme="minorHAnsi"/>
+          <w:sz w:val="28"/>
+          <w:szCs w:val="28"/>
+        </w:rPr>
+        <w:t>способам</w:t>
+      </w:r>
+      <w:r>
+        <w:rPr>
+          <w:rFonts w:eastAsiaTheme="minorHAnsi"/>
+          <w:sz w:val="28"/>
+          <w:szCs w:val="28"/>
+        </w:rPr>
+        <w:t xml:space="preserve"> лечения.</w:t>
+      </w:r>
+    </w:p>
+    <w:p>
+      <w:pPr>
+        <w:widowControl/>
+        <w:autoSpaceDE/>
+        <w:autoSpaceDN/>
+        <w:spacing w:after="160" w:line="360" w:lineRule="auto"/>
+        <w:jc w:val="both"/>
+        <w:rPr>
+          <w:rFonts w:eastAsiaTheme="minorHAnsi"/>
+          <w:sz w:val="28"/>
+          <w:szCs w:val="28"/>
+        </w:rPr>
         <w:sectPr>
+          <w:footerReference w:type="default" r:id="rId23"/>
           <w:pgSz w:w="11906" w:h="16838"/>
           <w:pgMar w:top="1134" w:right="850" w:bottom="1134" w:left="1701" w:header="708" w:footer="708" w:gutter="0"/>
           <w:pgNumType w:start="1"/>
@@ -5698,6 +5054,731 @@
           <w:sz w:val="28"/>
           <w:szCs w:val="28"/>
         </w:rPr>
+        <w:t xml:space="preserve"> </w:t>
+      </w:r>
+      <w:r>
+        <w:rPr>
+          <w:rFonts w:eastAsiaTheme="minorHAnsi"/>
+          <w:b/>
+          <w:bCs/>
+          <w:sz w:val="28"/>
+          <w:szCs w:val="28"/>
+        </w:rPr>
+        <w:t>Воздействие и предотвращение реагирования</w:t>
+      </w:r>
+      <w:r>
+        <w:rPr>
+          <w:rFonts w:eastAsiaTheme="minorHAnsi"/>
+          <w:b/>
+          <w:bCs/>
+          <w:sz w:val="28"/>
+          <w:szCs w:val="28"/>
+        </w:rPr>
+        <w:t>.</w:t>
+      </w:r>
+      <w:r>
+        <w:rPr>
+          <w:rFonts w:eastAsiaTheme="minorHAnsi"/>
+          <w:sz w:val="28"/>
+          <w:szCs w:val="28"/>
+        </w:rPr>
+        <w:t xml:space="preserve"> Суть этого типа лечения – вы совместно с терапевтом нарочно подвергаете себя стрессу</w:t>
+      </w:r>
+      <w:r>
+        <w:rPr>
+          <w:rFonts w:eastAsiaTheme="minorHAnsi"/>
+          <w:sz w:val="28"/>
+          <w:szCs w:val="28"/>
+        </w:rPr>
+        <w:t xml:space="preserve"> и</w:t>
+      </w:r>
+      <w:r>
+        <w:rPr>
+          <w:rFonts w:eastAsiaTheme="minorHAnsi"/>
+          <w:sz w:val="28"/>
+          <w:szCs w:val="28"/>
+        </w:rPr>
+        <w:t xml:space="preserve"> обсессиям, но не выполняете компульсии.</w:t>
+      </w:r>
+      <w:r>
+        <w:rPr>
+          <w:rFonts w:eastAsiaTheme="minorHAnsi"/>
+          <w:sz w:val="28"/>
+          <w:szCs w:val="28"/>
+        </w:rPr>
+        <w:t xml:space="preserve"> Точнее, вы вообще не должны пытаться облегчить свой стресс, он должен пройти сам.</w:t>
+      </w:r>
+      <w:r>
+        <w:rPr>
+          <w:rFonts w:eastAsiaTheme="minorHAnsi"/>
+          <w:sz w:val="28"/>
+          <w:szCs w:val="28"/>
+        </w:rPr>
+        <w:t xml:space="preserve"> </w:t>
+      </w:r>
+      <w:r>
+        <w:rPr>
+          <w:rFonts w:eastAsiaTheme="minorHAnsi"/>
+          <w:i/>
+          <w:iCs/>
+          <w:sz w:val="28"/>
+          <w:szCs w:val="28"/>
+        </w:rPr>
+        <w:t xml:space="preserve">Чтобы </w:t>
+      </w:r>
+      <w:r>
+        <w:rPr>
+          <w:rFonts w:eastAsiaTheme="minorHAnsi"/>
+          <w:i/>
+          <w:iCs/>
+          <w:sz w:val="28"/>
+          <w:szCs w:val="28"/>
+        </w:rPr>
+        <w:t>у вас пропали тревожные мысли, вы должны усугублять их – такая вот ирония.</w:t>
+      </w:r>
+      <w:r>
+        <w:rPr>
+          <w:rFonts w:eastAsiaTheme="minorHAnsi"/>
+          <w:i/>
+          <w:iCs/>
+          <w:sz w:val="28"/>
+          <w:szCs w:val="28"/>
+        </w:rPr>
+        <w:t xml:space="preserve"> </w:t>
+      </w:r>
+      <w:r>
+        <w:rPr>
+          <w:rFonts w:eastAsiaTheme="minorHAnsi"/>
+          <w:sz w:val="28"/>
+          <w:szCs w:val="28"/>
+        </w:rPr>
+        <w:t>Суть метода в том, чтобы научить вас справляться со стрессом и отучить вас делать компульсии.</w:t>
+      </w:r>
+    </w:p>
+    <w:p>
+      <w:pPr>
+        <w:widowControl/>
+        <w:autoSpaceDE/>
+        <w:autoSpaceDN/>
+        <w:spacing w:after="160" w:line="360" w:lineRule="auto"/>
+        <w:jc w:val="both"/>
+        <w:rPr>
+          <w:rFonts w:eastAsiaTheme="minorHAnsi"/>
+          <w:sz w:val="28"/>
+          <w:szCs w:val="28"/>
+        </w:rPr>
+      </w:pPr>
+      <w:r>
+        <w:rPr>
+          <w:rFonts w:eastAsiaTheme="minorHAnsi"/>
+          <w:sz w:val="28"/>
+          <w:szCs w:val="28"/>
+        </w:rPr>
+        <w:lastRenderedPageBreak/>
+        <w:t xml:space="preserve"> Одномоментно остановиться вы, естественно, не сможете, так что начинать будете с малого – например, откладывать компульсии на 5 минут, затем 10 и далее. </w:t>
+      </w:r>
+      <w:r>
+        <w:rPr>
+          <w:rFonts w:eastAsiaTheme="minorHAnsi"/>
+          <w:sz w:val="28"/>
+          <w:szCs w:val="28"/>
+          <w:u w:val="single"/>
+        </w:rPr>
+        <w:t>Это я сейчас усреднённо говорю,</w:t>
+      </w:r>
+      <w:r>
+        <w:rPr>
+          <w:rFonts w:eastAsiaTheme="minorHAnsi"/>
+          <w:sz w:val="28"/>
+          <w:szCs w:val="28"/>
+        </w:rPr>
+        <w:t xml:space="preserve"> лечение очень сильно разнится от человека к человеку.</w:t>
+      </w:r>
+      <w:r>
+        <w:rPr>
+          <w:rFonts w:eastAsiaTheme="minorHAnsi"/>
+          <w:sz w:val="28"/>
+          <w:szCs w:val="28"/>
+        </w:rPr>
+        <w:t xml:space="preserve"> Метод трудный, но в данный момент самый рабочий из всех – с хорошим планом</w:t>
+      </w:r>
+      <w:r>
+        <w:rPr>
+          <w:rFonts w:eastAsiaTheme="minorHAnsi"/>
+          <w:sz w:val="28"/>
+          <w:szCs w:val="28"/>
+        </w:rPr>
+        <w:t>, терпением</w:t>
+      </w:r>
+      <w:r>
+        <w:rPr>
+          <w:rFonts w:eastAsiaTheme="minorHAnsi"/>
+          <w:sz w:val="28"/>
+          <w:szCs w:val="28"/>
+        </w:rPr>
+        <w:t xml:space="preserve"> и мотивацией обычно приходит значительное облегчение симптомов.</w:t>
+      </w:r>
+      <w:r>
+        <w:rPr>
+          <w:rFonts w:eastAsiaTheme="minorHAnsi"/>
+          <w:sz w:val="28"/>
+          <w:szCs w:val="28"/>
+        </w:rPr>
+        <w:t xml:space="preserve"> </w:t>
+      </w:r>
+      <w:r>
+        <w:rPr>
+          <w:rFonts w:eastAsiaTheme="minorHAnsi"/>
+          <w:sz w:val="28"/>
+          <w:szCs w:val="28"/>
+        </w:rPr>
+        <w:t>Р</w:t>
+      </w:r>
+      <w:r>
+        <w:rPr>
+          <w:rFonts w:eastAsiaTheme="minorHAnsi"/>
+          <w:sz w:val="28"/>
+          <w:szCs w:val="28"/>
+        </w:rPr>
+        <w:t xml:space="preserve">езультат </w:t>
+      </w:r>
+      <w:r>
+        <w:rPr>
+          <w:rFonts w:eastAsiaTheme="minorHAnsi"/>
+          <w:sz w:val="28"/>
+          <w:szCs w:val="28"/>
+        </w:rPr>
+        <w:t xml:space="preserve">в среднем </w:t>
+      </w:r>
+      <w:r>
+        <w:rPr>
+          <w:rFonts w:eastAsiaTheme="minorHAnsi"/>
+          <w:sz w:val="28"/>
+          <w:szCs w:val="28"/>
+        </w:rPr>
+        <w:t>начинает проявляться между 12 и 25 сессией. Да, много, но быстро это расстройство пройти не может.</w:t>
+      </w:r>
+    </w:p>
+    <w:p>
+      <w:pPr>
+        <w:widowControl/>
+        <w:autoSpaceDE/>
+        <w:autoSpaceDN/>
+        <w:spacing w:after="160" w:line="360" w:lineRule="auto"/>
+        <w:jc w:val="both"/>
+        <w:rPr>
+          <w:rFonts w:eastAsiaTheme="minorHAnsi"/>
+          <w:sz w:val="28"/>
+          <w:szCs w:val="28"/>
+        </w:rPr>
+      </w:pPr>
+      <w:r>
+        <w:rPr>
+          <w:rFonts w:eastAsiaTheme="minorHAnsi"/>
+          <w:sz w:val="28"/>
+          <w:szCs w:val="28"/>
+        </w:rPr>
+        <w:t xml:space="preserve"> </w:t>
+      </w:r>
+      <w:r>
+        <w:rPr>
+          <w:rFonts w:eastAsiaTheme="minorHAnsi"/>
+          <w:b/>
+          <w:bCs/>
+          <w:sz w:val="28"/>
+          <w:szCs w:val="28"/>
+        </w:rPr>
+        <w:t xml:space="preserve">Терапия принятия и ответственности </w:t>
+      </w:r>
+      <w:r>
+        <w:rPr>
+          <w:rFonts w:eastAsiaTheme="minorHAnsi"/>
+          <w:sz w:val="28"/>
+          <w:szCs w:val="28"/>
+        </w:rPr>
+        <w:t>– часто добавляется к первому способу. Суть в том, чтобы</w:t>
+      </w:r>
+      <w:r>
+        <w:rPr>
+          <w:rFonts w:eastAsiaTheme="minorHAnsi"/>
+          <w:sz w:val="28"/>
+          <w:szCs w:val="28"/>
+        </w:rPr>
+        <w:t xml:space="preserve"> научиться</w:t>
+      </w:r>
+      <w:r>
+        <w:rPr>
+          <w:rFonts w:eastAsiaTheme="minorHAnsi"/>
+          <w:sz w:val="28"/>
+          <w:szCs w:val="28"/>
+        </w:rPr>
+        <w:t xml:space="preserve"> принимать всё в жизни, как оно есть, и уже действовать согласно тому, что диктует ситуация, а не ОКР. Это помогает осознать свои ценности и учит гибкости ума.</w:t>
+      </w:r>
+    </w:p>
+    <w:p>
+      <w:pPr>
+        <w:widowControl/>
+        <w:autoSpaceDE/>
+        <w:autoSpaceDN/>
+        <w:spacing w:after="160" w:line="360" w:lineRule="auto"/>
+        <w:jc w:val="both"/>
+        <w:rPr>
+          <w:rFonts w:eastAsiaTheme="minorHAnsi"/>
+          <w:sz w:val="28"/>
+          <w:szCs w:val="28"/>
+        </w:rPr>
+      </w:pPr>
+      <w:r>
+        <w:rPr>
+          <w:rFonts w:eastAsiaTheme="minorHAnsi"/>
+          <w:sz w:val="28"/>
+          <w:szCs w:val="28"/>
+        </w:rPr>
+        <w:t xml:space="preserve"> </w:t>
+      </w:r>
+      <w:r>
+        <w:rPr>
+          <w:rFonts w:eastAsiaTheme="minorHAnsi"/>
+          <w:b/>
+          <w:bCs/>
+          <w:sz w:val="28"/>
+          <w:szCs w:val="28"/>
+        </w:rPr>
+        <w:t xml:space="preserve">Естественно, есть и </w:t>
+      </w:r>
+      <w:r>
+        <w:rPr>
+          <w:rFonts w:eastAsiaTheme="minorHAnsi"/>
+          <w:b/>
+          <w:bCs/>
+          <w:sz w:val="28"/>
+          <w:szCs w:val="28"/>
+        </w:rPr>
+        <w:t>таблетки</w:t>
+      </w:r>
+      <w:r>
+        <w:rPr>
+          <w:rFonts w:eastAsiaTheme="minorHAnsi"/>
+          <w:b/>
+          <w:bCs/>
+          <w:sz w:val="28"/>
+          <w:szCs w:val="28"/>
+        </w:rPr>
+        <w:t>.</w:t>
+      </w:r>
+      <w:r>
+        <w:rPr>
+          <w:rFonts w:eastAsiaTheme="minorHAnsi"/>
+          <w:sz w:val="28"/>
+          <w:szCs w:val="28"/>
+        </w:rPr>
+        <w:t xml:space="preserve"> Их могут прописать, если обычная терапия не помогает – однако таких случаев меньшинство. </w:t>
+      </w:r>
+      <w:r>
+        <w:rPr>
+          <w:rFonts w:eastAsiaTheme="minorHAnsi"/>
+          <w:i/>
+          <w:iCs/>
+          <w:sz w:val="28"/>
+          <w:szCs w:val="28"/>
+        </w:rPr>
+        <w:t>Работа</w:t>
+      </w:r>
+      <w:r>
+        <w:rPr>
+          <w:rFonts w:eastAsiaTheme="minorHAnsi"/>
+          <w:i/>
+          <w:iCs/>
+          <w:sz w:val="28"/>
+          <w:szCs w:val="28"/>
+        </w:rPr>
+        <w:t>е</w:t>
+      </w:r>
+      <w:r>
+        <w:rPr>
+          <w:rFonts w:eastAsiaTheme="minorHAnsi"/>
+          <w:i/>
+          <w:iCs/>
+          <w:sz w:val="28"/>
+          <w:szCs w:val="28"/>
+        </w:rPr>
+        <w:t xml:space="preserve">т ли </w:t>
+      </w:r>
+      <w:r>
+        <w:rPr>
+          <w:rFonts w:eastAsiaTheme="minorHAnsi"/>
+          <w:i/>
+          <w:iCs/>
+          <w:sz w:val="28"/>
+          <w:szCs w:val="28"/>
+        </w:rPr>
+        <w:t>медицина</w:t>
+      </w:r>
+      <w:r>
+        <w:rPr>
+          <w:rFonts w:eastAsiaTheme="minorHAnsi"/>
+          <w:i/>
+          <w:iCs/>
+          <w:sz w:val="28"/>
+          <w:szCs w:val="28"/>
+        </w:rPr>
+        <w:t>?</w:t>
+      </w:r>
+      <w:r>
+        <w:rPr>
+          <w:rFonts w:eastAsiaTheme="minorHAnsi"/>
+          <w:sz w:val="28"/>
+          <w:szCs w:val="28"/>
+        </w:rPr>
+        <w:t xml:space="preserve"> Иногда да, иногда нет – действенность лекарств очень сильно </w:t>
+      </w:r>
+      <w:r>
+        <w:rPr>
+          <w:rFonts w:eastAsiaTheme="minorHAnsi"/>
+          <w:sz w:val="28"/>
+          <w:szCs w:val="28"/>
+        </w:rPr>
+        <w:t>разнится от случая к случаю</w:t>
+      </w:r>
+      <w:r>
+        <w:rPr>
+          <w:rFonts w:eastAsiaTheme="minorHAnsi"/>
+          <w:sz w:val="28"/>
+          <w:szCs w:val="28"/>
+        </w:rPr>
+        <w:t xml:space="preserve">, и чаще всего никто не знает, почему. Мозг </w:t>
+      </w:r>
+      <w:r>
+        <w:rPr>
+          <w:rFonts w:eastAsiaTheme="minorHAnsi"/>
+          <w:sz w:val="28"/>
+          <w:szCs w:val="28"/>
+        </w:rPr>
+        <w:t xml:space="preserve">– </w:t>
+      </w:r>
+      <w:proofErr w:type="spellStart"/>
+      <w:r>
+        <w:rPr>
+          <w:rFonts w:eastAsiaTheme="minorHAnsi"/>
+          <w:sz w:val="28"/>
+          <w:szCs w:val="28"/>
+        </w:rPr>
+        <w:t>сл</w:t>
+      </w:r>
+      <w:r>
+        <w:rPr>
+          <w:rFonts w:eastAsiaTheme="minorHAnsi"/>
+          <w:sz w:val="28"/>
+          <w:szCs w:val="28"/>
+        </w:rPr>
+        <w:t>в</w:t>
+      </w:r>
+      <w:r>
+        <w:rPr>
+          <w:rFonts w:eastAsiaTheme="minorHAnsi"/>
+          <w:sz w:val="28"/>
+          <w:szCs w:val="28"/>
+        </w:rPr>
+        <w:t>ожный</w:t>
+      </w:r>
+      <w:proofErr w:type="spellEnd"/>
+      <w:r>
+        <w:rPr>
+          <w:rFonts w:eastAsiaTheme="minorHAnsi"/>
+          <w:sz w:val="28"/>
+          <w:szCs w:val="28"/>
+        </w:rPr>
+        <w:t xml:space="preserve"> орган.</w:t>
+      </w:r>
+    </w:p>
+    <w:p>
+      <w:pPr>
+        <w:widowControl/>
+        <w:autoSpaceDE/>
+        <w:autoSpaceDN/>
+        <w:spacing w:after="160" w:line="360" w:lineRule="auto"/>
+        <w:jc w:val="both"/>
+        <w:rPr>
+          <w:rFonts w:eastAsiaTheme="minorHAnsi"/>
+          <w:sz w:val="28"/>
+          <w:szCs w:val="28"/>
+        </w:rPr>
+      </w:pPr>
+      <w:r>
+        <w:rPr>
+          <w:rFonts w:eastAsiaTheme="minorHAnsi"/>
+          <w:sz w:val="28"/>
+          <w:szCs w:val="28"/>
+        </w:rPr>
+        <w:t xml:space="preserve"> </w:t>
+      </w:r>
+      <w:r>
+        <w:rPr>
+          <w:rFonts w:eastAsiaTheme="minorHAnsi"/>
+          <w:sz w:val="28"/>
+          <w:szCs w:val="28"/>
+        </w:rPr>
+        <w:t xml:space="preserve">Помните, я говорил про связь расстройства и серотонина? Вам могут попробовать поднять его уровень. </w:t>
+      </w:r>
+      <w:r>
+        <w:rPr>
+          <w:rFonts w:eastAsiaTheme="minorHAnsi"/>
+          <w:sz w:val="28"/>
+          <w:szCs w:val="28"/>
+        </w:rPr>
+        <w:t xml:space="preserve">Чаще всего используются селективные ингибиторы обратного захвата серотонина, или СИОЗС; их также прописывают при депрессии, но для ОКР дозировка </w:t>
+      </w:r>
+      <w:r>
+        <w:rPr>
+          <w:rFonts w:eastAsiaTheme="minorHAnsi"/>
+          <w:i/>
+          <w:iCs/>
+          <w:sz w:val="28"/>
+          <w:szCs w:val="28"/>
+        </w:rPr>
+        <w:t>гораздо выше</w:t>
+      </w:r>
+      <w:r>
+        <w:rPr>
+          <w:rFonts w:eastAsiaTheme="minorHAnsi"/>
+          <w:sz w:val="28"/>
+          <w:szCs w:val="28"/>
+        </w:rPr>
+        <w:t>.</w:t>
+      </w:r>
+      <w:r>
+        <w:rPr>
+          <w:rFonts w:eastAsiaTheme="minorHAnsi"/>
+          <w:sz w:val="28"/>
+          <w:szCs w:val="28"/>
+        </w:rPr>
+        <w:t xml:space="preserve"> </w:t>
+      </w:r>
+      <w:r>
+        <w:rPr>
+          <w:rFonts w:eastAsiaTheme="minorHAnsi"/>
+          <w:sz w:val="28"/>
+          <w:szCs w:val="28"/>
+        </w:rPr>
+        <w:t>Некоторые врачи могут прописать антидепрессанты. Обойдусь без названий, чтобы ваши шаловливые ручки не натарились всякими аскорбинками.</w:t>
+      </w:r>
+    </w:p>
+    <w:p>
+      <w:pPr>
+        <w:widowControl/>
+        <w:autoSpaceDE/>
+        <w:autoSpaceDN/>
+        <w:spacing w:after="160" w:line="360" w:lineRule="auto"/>
+        <w:jc w:val="both"/>
+        <w:rPr>
+          <w:rFonts w:eastAsiaTheme="minorHAnsi"/>
+          <w:sz w:val="28"/>
+          <w:szCs w:val="28"/>
+        </w:rPr>
+        <w:sectPr>
+          <w:footerReference w:type="default" r:id="rId24"/>
+          <w:pgSz w:w="11906" w:h="16838"/>
+          <w:pgMar w:top="1134" w:right="850" w:bottom="1134" w:left="1701" w:header="708" w:footer="708" w:gutter="0"/>
+          <w:pgNumType w:start="1"/>
+          <w:cols w:space="708"/>
+          <w:docGrid w:linePitch="360"/>
+        </w:sectPr>
+      </w:pPr>
+      <w:r>
+        <w:rPr>
+          <w:rFonts w:eastAsiaTheme="minorHAnsi"/>
+          <w:sz w:val="28"/>
+          <w:szCs w:val="28"/>
+        </w:rPr>
+        <w:t xml:space="preserve"> Если вы уж пошли по дороге таблеток, то идите строго по рецепту. Многие перестают пить сразу, как становится лучше, но это быстро отбросит ваш прогресс назад и даст неприятные эффекты.</w:t>
+      </w:r>
+    </w:p>
+    <w:p>
+      <w:pPr>
+        <w:widowControl/>
+        <w:autoSpaceDE/>
+        <w:autoSpaceDN/>
+        <w:spacing w:after="160" w:line="360" w:lineRule="auto"/>
+        <w:ind w:left="2832" w:firstLine="708"/>
+        <w:rPr>
+          <w:rFonts w:eastAsiaTheme="minorHAnsi"/>
+          <w:b/>
+          <w:bCs/>
+          <w:sz w:val="28"/>
+          <w:szCs w:val="28"/>
+        </w:rPr>
+      </w:pPr>
+      <w:r>
+        <w:rPr>
+          <w:rFonts w:eastAsiaTheme="minorHAnsi"/>
+          <w:b/>
+          <w:bCs/>
+          <w:sz w:val="28"/>
+          <w:szCs w:val="28"/>
+        </w:rPr>
+        <w:lastRenderedPageBreak/>
+        <w:t xml:space="preserve">   </w:t>
+      </w:r>
+      <w:r>
+        <w:rPr>
+          <w:rFonts w:eastAsiaTheme="minorHAnsi"/>
+          <w:b/>
+          <w:bCs/>
+          <w:sz w:val="28"/>
+          <w:szCs w:val="28"/>
+        </w:rPr>
+        <w:t xml:space="preserve"> Заключение</w:t>
+      </w:r>
+      <w:r>
+        <w:rPr>
+          <w:rFonts w:eastAsiaTheme="minorHAnsi"/>
+          <w:b/>
+          <w:bCs/>
+          <w:sz w:val="28"/>
+          <w:szCs w:val="28"/>
+        </w:rPr>
+        <w:t>.</w:t>
+      </w:r>
+    </w:p>
+    <w:p>
+      <w:pPr>
+        <w:widowControl/>
+        <w:autoSpaceDE/>
+        <w:autoSpaceDN/>
+        <w:spacing w:after="160" w:line="360" w:lineRule="auto"/>
+        <w:jc w:val="both"/>
+        <w:rPr>
+          <w:rFonts w:eastAsiaTheme="minorHAnsi"/>
+          <w:sz w:val="28"/>
+          <w:szCs w:val="28"/>
+        </w:rPr>
+      </w:pPr>
+      <w:r>
+        <w:rPr>
+          <w:rFonts w:eastAsiaTheme="minorHAnsi"/>
+          <w:b/>
+          <w:bCs/>
+          <w:sz w:val="28"/>
+          <w:szCs w:val="28"/>
+        </w:rPr>
+        <w:t xml:space="preserve"> </w:t>
+      </w:r>
+      <w:r>
+        <w:rPr>
+          <w:rFonts w:eastAsiaTheme="minorHAnsi"/>
+          <w:sz w:val="28"/>
+          <w:szCs w:val="28"/>
+        </w:rPr>
+        <w:t>ОКР – не забавная причуда, не излишняя аккуратность и не полезное дополнение к перфекционизму. Это очень серьёзное расстройство, которое нельзя игнорировать или недооценивать, и я надеюсь, что мне уже удалось донести эту мысль.</w:t>
+      </w:r>
+    </w:p>
+    <w:p>
+      <w:pPr>
+        <w:widowControl/>
+        <w:autoSpaceDE/>
+        <w:autoSpaceDN/>
+        <w:spacing w:after="160" w:line="360" w:lineRule="auto"/>
+        <w:jc w:val="both"/>
+        <w:rPr>
+          <w:rFonts w:eastAsiaTheme="minorHAnsi"/>
+          <w:sz w:val="28"/>
+          <w:szCs w:val="28"/>
+        </w:rPr>
+      </w:pPr>
+      <w:r>
+        <w:rPr>
+          <w:rFonts w:eastAsiaTheme="minorHAnsi"/>
+          <w:sz w:val="28"/>
+          <w:szCs w:val="28"/>
+        </w:rPr>
+        <w:t xml:space="preserve"> Если вы нашли у себя признаки, или уже знали о них до этого, </w:t>
+      </w:r>
+      <w:r>
+        <w:rPr>
+          <w:rFonts w:eastAsiaTheme="minorHAnsi"/>
+          <w:sz w:val="28"/>
+          <w:szCs w:val="28"/>
+        </w:rPr>
+        <w:t xml:space="preserve">или уже получили диагноз, </w:t>
+      </w:r>
+      <w:r>
+        <w:rPr>
+          <w:rFonts w:eastAsiaTheme="minorHAnsi"/>
+          <w:sz w:val="28"/>
+          <w:szCs w:val="28"/>
+        </w:rPr>
+        <w:t>главное помнить, что вы не од</w:t>
+      </w:r>
+      <w:r>
+        <w:rPr>
+          <w:rFonts w:eastAsiaTheme="minorHAnsi"/>
+          <w:sz w:val="28"/>
+          <w:szCs w:val="28"/>
+        </w:rPr>
+        <w:t>иноки</w:t>
+      </w:r>
+      <w:r>
+        <w:rPr>
+          <w:rFonts w:eastAsiaTheme="minorHAnsi"/>
+          <w:sz w:val="28"/>
+          <w:szCs w:val="28"/>
+        </w:rPr>
+        <w:t xml:space="preserve">. В течение жизни 2.3% людей, или каждый сороковой, так или иначе проходит через ОКР. </w:t>
+      </w:r>
+      <w:r>
+        <w:rPr>
+          <w:rFonts w:eastAsiaTheme="minorHAnsi"/>
+          <w:sz w:val="28"/>
+          <w:szCs w:val="28"/>
+        </w:rPr>
+        <w:t xml:space="preserve">Найти понимающего человека или даже сообщество легче, чем кажется – </w:t>
+      </w:r>
+      <w:r>
+        <w:rPr>
+          <w:rFonts w:eastAsiaTheme="minorHAnsi"/>
+          <w:i/>
+          <w:iCs/>
+          <w:sz w:val="28"/>
+          <w:szCs w:val="28"/>
+        </w:rPr>
+        <w:t>особенно, если вы знаете английский</w:t>
+      </w:r>
+      <w:r>
+        <w:rPr>
+          <w:rFonts w:eastAsiaTheme="minorHAnsi"/>
+          <w:sz w:val="28"/>
+          <w:szCs w:val="28"/>
+        </w:rPr>
+        <w:t>. Лично мне временами очень помогало осознание, что эти проблемы есть не только у меня.</w:t>
+      </w:r>
+    </w:p>
+    <w:p>
+      <w:pPr>
+        <w:widowControl/>
+        <w:autoSpaceDE/>
+        <w:autoSpaceDN/>
+        <w:spacing w:after="160" w:line="360" w:lineRule="auto"/>
+        <w:jc w:val="both"/>
+        <w:rPr>
+          <w:rFonts w:eastAsiaTheme="minorHAnsi"/>
+          <w:sz w:val="28"/>
+          <w:szCs w:val="28"/>
+        </w:rPr>
+        <w:sectPr>
+          <w:footerReference w:type="default" r:id="rId25"/>
+          <w:pgSz w:w="11906" w:h="16838"/>
+          <w:pgMar w:top="1134" w:right="850" w:bottom="1134" w:left="1701" w:header="708" w:footer="708" w:gutter="0"/>
+          <w:pgNumType w:start="1"/>
+          <w:cols w:space="708"/>
+          <w:docGrid w:linePitch="360"/>
+        </w:sectPr>
+      </w:pPr>
+      <w:r>
+        <w:rPr>
+          <w:rFonts w:eastAsiaTheme="minorHAnsi"/>
+          <w:sz w:val="28"/>
+          <w:szCs w:val="28"/>
+        </w:rPr>
         <w:t xml:space="preserve"> А знаете, что ещё помогает? Терапия.</w:t>
       </w:r>
     </w:p>
@@ -5825,7 +5906,7 @@
           <w:u w:val="single"/>
         </w:rPr>
       </w:pPr>
-      <w:hyperlink r:id="rId16" w:history="1">
+      <w:hyperlink r:id="rId26" w:history="1">
         <w:r>
           <w:rPr>
             <w:rFonts w:eastAsiaTheme="minorHAnsi"/>
@@ -6028,7 +6109,7 @@
       </w:r>
     </w:p>
     <w:sectPr>
-      <w:footerReference w:type="default" r:id="rId17"/>
+      <w:footerReference w:type="default" r:id="rId27"/>
       <w:pgSz w:w="11906" w:h="16838"/>
       <w:pgMar w:top="1134" w:right="850" w:bottom="1134" w:left="1701" w:header="708" w:footer="708" w:gutter="0"/>
       <w:pgNumType w:start="1"/>
@@ -6068,8 +6149,138 @@
 </w:ftr>
 </file>
 
+<file path=word/footer10.xml><?xml version="1.0" encoding="utf-8"?>
+<w:ftr xmlns:wpc="http://schemas.microsoft.com/office/word/2010/wordprocessingCanvas" xmlns:cx="http://schemas.microsoft.com/office/drawing/2014/chartex" xmlns:cx1="http://schemas.microsoft.com/office/drawing/2015/9/8/chartex" xmlns:cx2="http://schemas.microsoft.com/office/drawing/2015/10/21/chartex" xmlns:cx3="http://schemas.microsoft.com/office/drawing/2016/5/9/chartex" xmlns:cx4="http://schemas.microsoft.com/office/drawing/2016/5/10/chartex" xmlns:cx5="http://schemas.microsoft.com/office/drawing/2016/5/11/chartex" xmlns:cx6="http://schemas.microsoft.com/office/drawing/2016/5/12/chartex" xmlns:cx7="http://schemas.microsoft.com/office/drawing/2016/5/13/chartex" xmlns:cx8="http://schemas.microsoft.com/office/drawing/2016/5/14/chartex" xmlns:mc="http://schemas.openxmlformats.org/markup-compatibility/2006" xmlns:aink="http://schemas.microsoft.com/office/drawing/2016/ink" xmlns:am3d="http://schemas.microsoft.com/office/drawing/2017/model3d" xmlns:o="urn:schemas-microsoft-com:office:office" xmlns:r="http://schemas.openxmlformats.org/officeDocument/2006/relationships" xmlns:m="http://schemas.openxmlformats.org/officeDocument/2006/math" xmlns:v="urn:schemas-microsoft-com:vml" xmlns:wp14="http://schemas.microsoft.com/office/word/2010/wordprocessingDrawing" xmlns:wp="http://schemas.openxmlformats.org/drawingml/2006/wordprocessingDrawing" xmlns:w10="urn:schemas-microsoft-com:office:word" xmlns:w="http://schemas.openxmlformats.org/wordprocessingml/2006/main" xmlns:w14="http://schemas.microsoft.com/office/word/2010/wordml" xmlns:w15="http://schemas.microsoft.com/office/word/2012/wordml" xmlns:w16cex="http://schemas.microsoft.com/office/word/2018/wordml/cex" xmlns:w16cid="http://schemas.microsoft.com/office/word/2016/wordml/cid" xmlns:w16="http://schemas.microsoft.com/office/word/2018/wordml" xmlns:w16se="http://schemas.microsoft.com/office/word/2015/wordml/symex" xmlns:wpg="http://schemas.microsoft.com/office/word/2010/wordprocessingGroup" xmlns:wpi="http://schemas.microsoft.com/office/word/2010/wordprocessingInk" xmlns:wne="http://schemas.microsoft.com/office/word/2006/wordml" xmlns:wps="http://schemas.microsoft.com/office/word/2010/wordprocessingShape" mc:Ignorable="w14 w15 w16se w16cid w16 w16cex wp14">
+  <w:p>
+    <w:pPr>
+      <w:pStyle w:val="aa"/>
+      <w:jc w:val="center"/>
+    </w:pPr>
+    <w:r>
+      <w:t>8</w:t>
+    </w:r>
+  </w:p>
+</w:ftr>
+</file>
+
+<file path=word/footer11.xml><?xml version="1.0" encoding="utf-8"?>
+<w:ftr xmlns:wpc="http://schemas.microsoft.com/office/word/2010/wordprocessingCanvas" xmlns:cx="http://schemas.microsoft.com/office/drawing/2014/chartex" xmlns:cx1="http://schemas.microsoft.com/office/drawing/2015/9/8/chartex" xmlns:cx2="http://schemas.microsoft.com/office/drawing/2015/10/21/chartex" xmlns:cx3="http://schemas.microsoft.com/office/drawing/2016/5/9/chartex" xmlns:cx4="http://schemas.microsoft.com/office/drawing/2016/5/10/chartex" xmlns:cx5="http://schemas.microsoft.com/office/drawing/2016/5/11/chartex" xmlns:cx6="http://schemas.microsoft.com/office/drawing/2016/5/12/chartex" xmlns:cx7="http://schemas.microsoft.com/office/drawing/2016/5/13/chartex" xmlns:cx8="http://schemas.microsoft.com/office/drawing/2016/5/14/chartex" xmlns:mc="http://schemas.openxmlformats.org/markup-compatibility/2006" xmlns:aink="http://schemas.microsoft.com/office/drawing/2016/ink" xmlns:am3d="http://schemas.microsoft.com/office/drawing/2017/model3d" xmlns:o="urn:schemas-microsoft-com:office:office" xmlns:r="http://schemas.openxmlformats.org/officeDocument/2006/relationships" xmlns:m="http://schemas.openxmlformats.org/officeDocument/2006/math" xmlns:v="urn:schemas-microsoft-com:vml" xmlns:wp14="http://schemas.microsoft.com/office/word/2010/wordprocessingDrawing" xmlns:wp="http://schemas.openxmlformats.org/drawingml/2006/wordprocessingDrawing" xmlns:w10="urn:schemas-microsoft-com:office:word" xmlns:w="http://schemas.openxmlformats.org/wordprocessingml/2006/main" xmlns:w14="http://schemas.microsoft.com/office/word/2010/wordml" xmlns:w15="http://schemas.microsoft.com/office/word/2012/wordml" xmlns:w16cex="http://schemas.microsoft.com/office/word/2018/wordml/cex" xmlns:w16cid="http://schemas.microsoft.com/office/word/2016/wordml/cid" xmlns:w16="http://schemas.microsoft.com/office/word/2018/wordml" xmlns:w16se="http://schemas.microsoft.com/office/word/2015/wordml/symex" xmlns:wpg="http://schemas.microsoft.com/office/word/2010/wordprocessingGroup" xmlns:wpi="http://schemas.microsoft.com/office/word/2010/wordprocessingInk" xmlns:wne="http://schemas.microsoft.com/office/word/2006/wordml" xmlns:wps="http://schemas.microsoft.com/office/word/2010/wordprocessingShape" mc:Ignorable="w14 w15 w16se w16cid w16 w16cex wp14">
+  <w:p>
+    <w:pPr>
+      <w:pStyle w:val="aa"/>
+      <w:jc w:val="center"/>
+    </w:pPr>
+    <w:r>
+      <w:t>9</w:t>
+    </w:r>
+  </w:p>
+</w:ftr>
+</file>
+
+<file path=word/footer12.xml><?xml version="1.0" encoding="utf-8"?>
+<w:ftr xmlns:wpc="http://schemas.microsoft.com/office/word/2010/wordprocessingCanvas" xmlns:cx="http://schemas.microsoft.com/office/drawing/2014/chartex" xmlns:cx1="http://schemas.microsoft.com/office/drawing/2015/9/8/chartex" xmlns:cx2="http://schemas.microsoft.com/office/drawing/2015/10/21/chartex" xmlns:cx3="http://schemas.microsoft.com/office/drawing/2016/5/9/chartex" xmlns:cx4="http://schemas.microsoft.com/office/drawing/2016/5/10/chartex" xmlns:cx5="http://schemas.microsoft.com/office/drawing/2016/5/11/chartex" xmlns:cx6="http://schemas.microsoft.com/office/drawing/2016/5/12/chartex" xmlns:cx7="http://schemas.microsoft.com/office/drawing/2016/5/13/chartex" xmlns:cx8="http://schemas.microsoft.com/office/drawing/2016/5/14/chartex" xmlns:mc="http://schemas.openxmlformats.org/markup-compatibility/2006" xmlns:aink="http://schemas.microsoft.com/office/drawing/2016/ink" xmlns:am3d="http://schemas.microsoft.com/office/drawing/2017/model3d" xmlns:o="urn:schemas-microsoft-com:office:office" xmlns:r="http://schemas.openxmlformats.org/officeDocument/2006/relationships" xmlns:m="http://schemas.openxmlformats.org/officeDocument/2006/math" xmlns:v="urn:schemas-microsoft-com:vml" xmlns:wp14="http://schemas.microsoft.com/office/word/2010/wordprocessingDrawing" xmlns:wp="http://schemas.openxmlformats.org/drawingml/2006/wordprocessingDrawing" xmlns:w10="urn:schemas-microsoft-com:office:word" xmlns:w="http://schemas.openxmlformats.org/wordprocessingml/2006/main" xmlns:w14="http://schemas.microsoft.com/office/word/2010/wordml" xmlns:w15="http://schemas.microsoft.com/office/word/2012/wordml" xmlns:w16cex="http://schemas.microsoft.com/office/word/2018/wordml/cex" xmlns:w16cid="http://schemas.microsoft.com/office/word/2016/wordml/cid" xmlns:w16="http://schemas.microsoft.com/office/word/2018/wordml" xmlns:w16se="http://schemas.microsoft.com/office/word/2015/wordml/symex" xmlns:wpg="http://schemas.microsoft.com/office/word/2010/wordprocessingGroup" xmlns:wpi="http://schemas.microsoft.com/office/word/2010/wordprocessingInk" xmlns:wne="http://schemas.microsoft.com/office/word/2006/wordml" xmlns:wps="http://schemas.microsoft.com/office/word/2010/wordprocessingShape" mc:Ignorable="w14 w15 w16se w16cid w16 w16cex wp14">
+  <w:p>
+    <w:pPr>
+      <w:pStyle w:val="aa"/>
+      <w:jc w:val="center"/>
+    </w:pPr>
+    <w:r>
+      <w:t>10</w:t>
+    </w:r>
+  </w:p>
+</w:ftr>
+</file>
+
+<file path=word/footer13.xml><?xml version="1.0" encoding="utf-8"?>
+<w:ftr xmlns:wpc="http://schemas.microsoft.com/office/word/2010/wordprocessingCanvas" xmlns:cx="http://schemas.microsoft.com/office/drawing/2014/chartex" xmlns:cx1="http://schemas.microsoft.com/office/drawing/2015/9/8/chartex" xmlns:cx2="http://schemas.microsoft.com/office/drawing/2015/10/21/chartex" xmlns:cx3="http://schemas.microsoft.com/office/drawing/2016/5/9/chartex" xmlns:cx4="http://schemas.microsoft.com/office/drawing/2016/5/10/chartex" xmlns:cx5="http://schemas.microsoft.com/office/drawing/2016/5/11/chartex" xmlns:cx6="http://schemas.microsoft.com/office/drawing/2016/5/12/chartex" xmlns:cx7="http://schemas.microsoft.com/office/drawing/2016/5/13/chartex" xmlns:cx8="http://schemas.microsoft.com/office/drawing/2016/5/14/chartex" xmlns:mc="http://schemas.openxmlformats.org/markup-compatibility/2006" xmlns:aink="http://schemas.microsoft.com/office/drawing/2016/ink" xmlns:am3d="http://schemas.microsoft.com/office/drawing/2017/model3d" xmlns:o="urn:schemas-microsoft-com:office:office" xmlns:r="http://schemas.openxmlformats.org/officeDocument/2006/relationships" xmlns:m="http://schemas.openxmlformats.org/officeDocument/2006/math" xmlns:v="urn:schemas-microsoft-com:vml" xmlns:wp14="http://schemas.microsoft.com/office/word/2010/wordprocessingDrawing" xmlns:wp="http://schemas.openxmlformats.org/drawingml/2006/wordprocessingDrawing" xmlns:w10="urn:schemas-microsoft-com:office:word" xmlns:w="http://schemas.openxmlformats.org/wordprocessingml/2006/main" xmlns:w14="http://schemas.microsoft.com/office/word/2010/wordml" xmlns:w15="http://schemas.microsoft.com/office/word/2012/wordml" xmlns:w16cex="http://schemas.microsoft.com/office/word/2018/wordml/cex" xmlns:w16cid="http://schemas.microsoft.com/office/word/2016/wordml/cid" xmlns:w16="http://schemas.microsoft.com/office/word/2018/wordml" xmlns:w16se="http://schemas.microsoft.com/office/word/2015/wordml/symex" xmlns:wpg="http://schemas.microsoft.com/office/word/2010/wordprocessingGroup" xmlns:wpi="http://schemas.microsoft.com/office/word/2010/wordprocessingInk" xmlns:wne="http://schemas.microsoft.com/office/word/2006/wordml" xmlns:wps="http://schemas.microsoft.com/office/word/2010/wordprocessingShape" mc:Ignorable="w14 w15 w16se w16cid w16 w16cex wp14">
+  <w:p>
+    <w:pPr>
+      <w:pStyle w:val="aa"/>
+      <w:jc w:val="center"/>
+    </w:pPr>
+    <w:r>
+      <w:t>11</w:t>
+    </w:r>
+  </w:p>
+</w:ftr>
+</file>
+
+<file path=word/footer14.xml><?xml version="1.0" encoding="utf-8"?>
+<w:ftr xmlns:wpc="http://schemas.microsoft.com/office/word/2010/wordprocessingCanvas" xmlns:cx="http://schemas.microsoft.com/office/drawing/2014/chartex" xmlns:cx1="http://schemas.microsoft.com/office/drawing/2015/9/8/chartex" xmlns:cx2="http://schemas.microsoft.com/office/drawing/2015/10/21/chartex" xmlns:cx3="http://schemas.microsoft.com/office/drawing/2016/5/9/chartex" xmlns:cx4="http://schemas.microsoft.com/office/drawing/2016/5/10/chartex" xmlns:cx5="http://schemas.microsoft.com/office/drawing/2016/5/11/chartex" xmlns:cx6="http://schemas.microsoft.com/office/drawing/2016/5/12/chartex" xmlns:cx7="http://schemas.microsoft.com/office/drawing/2016/5/13/chartex" xmlns:cx8="http://schemas.microsoft.com/office/drawing/2016/5/14/chartex" xmlns:mc="http://schemas.openxmlformats.org/markup-compatibility/2006" xmlns:aink="http://schemas.microsoft.com/office/drawing/2016/ink" xmlns:am3d="http://schemas.microsoft.com/office/drawing/2017/model3d" xmlns:o="urn:schemas-microsoft-com:office:office" xmlns:r="http://schemas.openxmlformats.org/officeDocument/2006/relationships" xmlns:m="http://schemas.openxmlformats.org/officeDocument/2006/math" xmlns:v="urn:schemas-microsoft-com:vml" xmlns:wp14="http://schemas.microsoft.com/office/word/2010/wordprocessingDrawing" xmlns:wp="http://schemas.openxmlformats.org/drawingml/2006/wordprocessingDrawing" xmlns:w10="urn:schemas-microsoft-com:office:word" xmlns:w="http://schemas.openxmlformats.org/wordprocessingml/2006/main" xmlns:w14="http://schemas.microsoft.com/office/word/2010/wordml" xmlns:w15="http://schemas.microsoft.com/office/word/2012/wordml" xmlns:w16cex="http://schemas.microsoft.com/office/word/2018/wordml/cex" xmlns:w16cid="http://schemas.microsoft.com/office/word/2016/wordml/cid" xmlns:w16="http://schemas.microsoft.com/office/word/2018/wordml" xmlns:w16se="http://schemas.microsoft.com/office/word/2015/wordml/symex" xmlns:wpg="http://schemas.microsoft.com/office/word/2010/wordprocessingGroup" xmlns:wpi="http://schemas.microsoft.com/office/word/2010/wordprocessingInk" xmlns:wne="http://schemas.microsoft.com/office/word/2006/wordml" xmlns:wps="http://schemas.microsoft.com/office/word/2010/wordprocessingShape" mc:Ignorable="w14 w15 w16se w16cid w16 w16cex wp14">
+  <w:p>
+    <w:pPr>
+      <w:pStyle w:val="aa"/>
+      <w:jc w:val="center"/>
+    </w:pPr>
+    <w:r>
+      <w:t>12</w:t>
+    </w:r>
+  </w:p>
+</w:ftr>
+</file>
+
+<file path=word/footer15.xml><?xml version="1.0" encoding="utf-8"?>
+<w:ftr xmlns:wpc="http://schemas.microsoft.com/office/word/2010/wordprocessingCanvas" xmlns:cx="http://schemas.microsoft.com/office/drawing/2014/chartex" xmlns:cx1="http://schemas.microsoft.com/office/drawing/2015/9/8/chartex" xmlns:cx2="http://schemas.microsoft.com/office/drawing/2015/10/21/chartex" xmlns:cx3="http://schemas.microsoft.com/office/drawing/2016/5/9/chartex" xmlns:cx4="http://schemas.microsoft.com/office/drawing/2016/5/10/chartex" xmlns:cx5="http://schemas.microsoft.com/office/drawing/2016/5/11/chartex" xmlns:cx6="http://schemas.microsoft.com/office/drawing/2016/5/12/chartex" xmlns:cx7="http://schemas.microsoft.com/office/drawing/2016/5/13/chartex" xmlns:cx8="http://schemas.microsoft.com/office/drawing/2016/5/14/chartex" xmlns:mc="http://schemas.openxmlformats.org/markup-compatibility/2006" xmlns:aink="http://schemas.microsoft.com/office/drawing/2016/ink" xmlns:am3d="http://schemas.microsoft.com/office/drawing/2017/model3d" xmlns:o="urn:schemas-microsoft-com:office:office" xmlns:r="http://schemas.openxmlformats.org/officeDocument/2006/relationships" xmlns:m="http://schemas.openxmlformats.org/officeDocument/2006/math" xmlns:v="urn:schemas-microsoft-com:vml" xmlns:wp14="http://schemas.microsoft.com/office/word/2010/wordprocessingDrawing" xmlns:wp="http://schemas.openxmlformats.org/drawingml/2006/wordprocessingDrawing" xmlns:w10="urn:schemas-microsoft-com:office:word" xmlns:w="http://schemas.openxmlformats.org/wordprocessingml/2006/main" xmlns:w14="http://schemas.microsoft.com/office/word/2010/wordml" xmlns:w15="http://schemas.microsoft.com/office/word/2012/wordml" xmlns:w16cex="http://schemas.microsoft.com/office/word/2018/wordml/cex" xmlns:w16cid="http://schemas.microsoft.com/office/word/2016/wordml/cid" xmlns:w16="http://schemas.microsoft.com/office/word/2018/wordml" xmlns:w16se="http://schemas.microsoft.com/office/word/2015/wordml/symex" xmlns:wpg="http://schemas.microsoft.com/office/word/2010/wordprocessingGroup" xmlns:wpi="http://schemas.microsoft.com/office/word/2010/wordprocessingInk" xmlns:wne="http://schemas.microsoft.com/office/word/2006/wordml" xmlns:wps="http://schemas.microsoft.com/office/word/2010/wordprocessingShape" mc:Ignorable="w14 w15 w16se w16cid w16 w16cex wp14">
+  <w:p>
+    <w:pPr>
+      <w:pStyle w:val="aa"/>
+      <w:jc w:val="center"/>
+    </w:pPr>
+    <w:r>
+      <w:t>13</w:t>
+    </w:r>
+  </w:p>
+</w:ftr>
+</file>
+
+<file path=word/footer16.xml><?xml version="1.0" encoding="utf-8"?>
+<w:ftr xmlns:wpc="http://schemas.microsoft.com/office/word/2010/wordprocessingCanvas" xmlns:cx="http://schemas.microsoft.com/office/drawing/2014/chartex" xmlns:cx1="http://schemas.microsoft.com/office/drawing/2015/9/8/chartex" xmlns:cx2="http://schemas.microsoft.com/office/drawing/2015/10/21/chartex" xmlns:cx3="http://schemas.microsoft.com/office/drawing/2016/5/9/chartex" xmlns:cx4="http://schemas.microsoft.com/office/drawing/2016/5/10/chartex" xmlns:cx5="http://schemas.microsoft.com/office/drawing/2016/5/11/chartex" xmlns:cx6="http://schemas.microsoft.com/office/drawing/2016/5/12/chartex" xmlns:cx7="http://schemas.microsoft.com/office/drawing/2016/5/13/chartex" xmlns:cx8="http://schemas.microsoft.com/office/drawing/2016/5/14/chartex" xmlns:mc="http://schemas.openxmlformats.org/markup-compatibility/2006" xmlns:aink="http://schemas.microsoft.com/office/drawing/2016/ink" xmlns:am3d="http://schemas.microsoft.com/office/drawing/2017/model3d" xmlns:o="urn:schemas-microsoft-com:office:office" xmlns:r="http://schemas.openxmlformats.org/officeDocument/2006/relationships" xmlns:m="http://schemas.openxmlformats.org/officeDocument/2006/math" xmlns:v="urn:schemas-microsoft-com:vml" xmlns:wp14="http://schemas.microsoft.com/office/word/2010/wordprocessingDrawing" xmlns:wp="http://schemas.openxmlformats.org/drawingml/2006/wordprocessingDrawing" xmlns:w10="urn:schemas-microsoft-com:office:word" xmlns:w="http://schemas.openxmlformats.org/wordprocessingml/2006/main" xmlns:w14="http://schemas.microsoft.com/office/word/2010/wordml" xmlns:w15="http://schemas.microsoft.com/office/word/2012/wordml" xmlns:w16cex="http://schemas.microsoft.com/office/word/2018/wordml/cex" xmlns:w16cid="http://schemas.microsoft.com/office/word/2016/wordml/cid" xmlns:w16="http://schemas.microsoft.com/office/word/2018/wordml" xmlns:w16se="http://schemas.microsoft.com/office/word/2015/wordml/symex" xmlns:wpg="http://schemas.microsoft.com/office/word/2010/wordprocessingGroup" xmlns:wpi="http://schemas.microsoft.com/office/word/2010/wordprocessingInk" xmlns:wne="http://schemas.microsoft.com/office/word/2006/wordml" xmlns:wps="http://schemas.microsoft.com/office/word/2010/wordprocessingShape" mc:Ignorable="w14 w15 w16se w16cid w16 w16cex wp14">
+  <w:p>
+    <w:pPr>
+      <w:pStyle w:val="aa"/>
+      <w:jc w:val="center"/>
+    </w:pPr>
+    <w:r>
+      <w:t>14</w:t>
+    </w:r>
+  </w:p>
+</w:ftr>
+</file>
+
 <file path=word/footer2.xml><?xml version="1.0" encoding="utf-8"?>
 <w:ftr xmlns:wpc="http://schemas.microsoft.com/office/word/2010/wordprocessingCanvas" xmlns:cx="http://schemas.microsoft.com/office/drawing/2014/chartex" xmlns:cx1="http://schemas.microsoft.com/office/drawing/2015/9/8/chartex" xmlns:cx2="http://schemas.microsoft.com/office/drawing/2015/10/21/chartex" xmlns:cx3="http://schemas.microsoft.com/office/drawing/2016/5/9/chartex" xmlns:cx4="http://schemas.microsoft.com/office/drawing/2016/5/10/chartex" xmlns:cx5="http://schemas.microsoft.com/office/drawing/2016/5/11/chartex" xmlns:cx6="http://schemas.microsoft.com/office/drawing/2016/5/12/chartex" xmlns:cx7="http://schemas.microsoft.com/office/drawing/2016/5/13/chartex" xmlns:cx8="http://schemas.microsoft.com/office/drawing/2016/5/14/chartex" xmlns:mc="http://schemas.openxmlformats.org/markup-compatibility/2006" xmlns:aink="http://schemas.microsoft.com/office/drawing/2016/ink" xmlns:am3d="http://schemas.microsoft.com/office/drawing/2017/model3d" xmlns:o="urn:schemas-microsoft-com:office:office" xmlns:r="http://schemas.openxmlformats.org/officeDocument/2006/relationships" xmlns:m="http://schemas.openxmlformats.org/officeDocument/2006/math" xmlns:v="urn:schemas-microsoft-com:vml" xmlns:wp14="http://schemas.microsoft.com/office/word/2010/wordprocessingDrawing" xmlns:wp="http://schemas.openxmlformats.org/drawingml/2006/wordprocessingDrawing" xmlns:w10="urn:schemas-microsoft-com:office:word" xmlns:w="http://schemas.openxmlformats.org/wordprocessingml/2006/main" xmlns:w14="http://schemas.microsoft.com/office/word/2010/wordml" xmlns:w15="http://schemas.microsoft.com/office/word/2012/wordml" xmlns:w16cex="http://schemas.microsoft.com/office/word/2018/wordml/cex" xmlns:w16cid="http://schemas.microsoft.com/office/word/2016/wordml/cid" xmlns:w16="http://schemas.microsoft.com/office/word/2018/wordml" xmlns:w16se="http://schemas.microsoft.com/office/word/2015/wordml/symex" xmlns:wpg="http://schemas.microsoft.com/office/word/2010/wordprocessingGroup" xmlns:wpi="http://schemas.microsoft.com/office/word/2010/wordprocessingInk" xmlns:wne="http://schemas.microsoft.com/office/word/2006/wordml" xmlns:wps="http://schemas.microsoft.com/office/word/2010/wordprocessingShape" mc:Ignorable="w14 w15 w16se w16cid w16 w16cex wp14">
+  <w:sdt>
+    <w:sdtPr>
+      <w:id w:val="1378349055"/>
+      <w:docPartObj>
+        <w:docPartGallery w:val="Page Numbers (Bottom of Page)"/>
+        <w:docPartUnique/>
+      </w:docPartObj>
+    </w:sdtPr>
+    <w:sdtContent>
+      <w:p>
+        <w:pPr>
+          <w:pStyle w:val="aa"/>
+          <w:jc w:val="center"/>
+        </w:pPr>
+        <w:r>
+          <w:fldChar w:fldCharType="begin"/>
+        </w:r>
+        <w:r>
+          <w:instrText>PAGE   \* MERGEFORMAT</w:instrText>
+        </w:r>
+        <w:r>
+          <w:fldChar w:fldCharType="separate"/>
+        </w:r>
+        <w:r>
+          <w:t>2</w:t>
+        </w:r>
+        <w:r>
+          <w:fldChar w:fldCharType="end"/>
+        </w:r>
+      </w:p>
+    </w:sdtContent>
+  </w:sdt>
   <w:p>
     <w:pPr>
       <w:pStyle w:val="aa"/>
@@ -6095,10 +6306,10 @@
     <w:pPr>
       <w:pStyle w:val="aa"/>
       <w:jc w:val="center"/>
-      <w:rPr>
-        <w:lang w:val="en-US"/>
-      </w:rPr>
     </w:pPr>
+    <w:r>
+      <w:t>2</w:t>
+    </w:r>
   </w:p>
 </w:ftr>
 </file>
@@ -6110,6 +6321,9 @@
       <w:pStyle w:val="aa"/>
       <w:jc w:val="center"/>
     </w:pPr>
+    <w:r>
+      <w:t>3</w:t>
+    </w:r>
   </w:p>
 </w:ftr>
 </file>
@@ -6119,7 +6333,53 @@
   <w:p>
     <w:pPr>
       <w:pStyle w:val="aa"/>
+      <w:jc w:val="center"/>
     </w:pPr>
+    <w:r>
+      <w:t>4</w:t>
+    </w:r>
+  </w:p>
+</w:ftr>
+</file>
+
+<file path=word/footer7.xml><?xml version="1.0" encoding="utf-8"?>
+<w:ftr xmlns:wpc="http://schemas.microsoft.com/office/word/2010/wordprocessingCanvas" xmlns:cx="http://schemas.microsoft.com/office/drawing/2014/chartex" xmlns:cx1="http://schemas.microsoft.com/office/drawing/2015/9/8/chartex" xmlns:cx2="http://schemas.microsoft.com/office/drawing/2015/10/21/chartex" xmlns:cx3="http://schemas.microsoft.com/office/drawing/2016/5/9/chartex" xmlns:cx4="http://schemas.microsoft.com/office/drawing/2016/5/10/chartex" xmlns:cx5="http://schemas.microsoft.com/office/drawing/2016/5/11/chartex" xmlns:cx6="http://schemas.microsoft.com/office/drawing/2016/5/12/chartex" xmlns:cx7="http://schemas.microsoft.com/office/drawing/2016/5/13/chartex" xmlns:cx8="http://schemas.microsoft.com/office/drawing/2016/5/14/chartex" xmlns:mc="http://schemas.openxmlformats.org/markup-compatibility/2006" xmlns:aink="http://schemas.microsoft.com/office/drawing/2016/ink" xmlns:am3d="http://schemas.microsoft.com/office/drawing/2017/model3d" xmlns:o="urn:schemas-microsoft-com:office:office" xmlns:r="http://schemas.openxmlformats.org/officeDocument/2006/relationships" xmlns:m="http://schemas.openxmlformats.org/officeDocument/2006/math" xmlns:v="urn:schemas-microsoft-com:vml" xmlns:wp14="http://schemas.microsoft.com/office/word/2010/wordprocessingDrawing" xmlns:wp="http://schemas.openxmlformats.org/drawingml/2006/wordprocessingDrawing" xmlns:w10="urn:schemas-microsoft-com:office:word" xmlns:w="http://schemas.openxmlformats.org/wordprocessingml/2006/main" xmlns:w14="http://schemas.microsoft.com/office/word/2010/wordml" xmlns:w15="http://schemas.microsoft.com/office/word/2012/wordml" xmlns:w16cex="http://schemas.microsoft.com/office/word/2018/wordml/cex" xmlns:w16cid="http://schemas.microsoft.com/office/word/2016/wordml/cid" xmlns:w16="http://schemas.microsoft.com/office/word/2018/wordml" xmlns:w16se="http://schemas.microsoft.com/office/word/2015/wordml/symex" xmlns:wpg="http://schemas.microsoft.com/office/word/2010/wordprocessingGroup" xmlns:wpi="http://schemas.microsoft.com/office/word/2010/wordprocessingInk" xmlns:wne="http://schemas.microsoft.com/office/word/2006/wordml" xmlns:wps="http://schemas.microsoft.com/office/word/2010/wordprocessingShape" mc:Ignorable="w14 w15 w16se w16cid w16 w16cex wp14">
+  <w:p>
+    <w:pPr>
+      <w:pStyle w:val="aa"/>
+      <w:jc w:val="center"/>
+    </w:pPr>
+    <w:r>
+      <w:t>5</w:t>
+    </w:r>
+  </w:p>
+</w:ftr>
+</file>
+
+<file path=word/footer8.xml><?xml version="1.0" encoding="utf-8"?>
+<w:ftr xmlns:wpc="http://schemas.microsoft.com/office/word/2010/wordprocessingCanvas" xmlns:cx="http://schemas.microsoft.com/office/drawing/2014/chartex" xmlns:cx1="http://schemas.microsoft.com/office/drawing/2015/9/8/chartex" xmlns:cx2="http://schemas.microsoft.com/office/drawing/2015/10/21/chartex" xmlns:cx3="http://schemas.microsoft.com/office/drawing/2016/5/9/chartex" xmlns:cx4="http://schemas.microsoft.com/office/drawing/2016/5/10/chartex" xmlns:cx5="http://schemas.microsoft.com/office/drawing/2016/5/11/chartex" xmlns:cx6="http://schemas.microsoft.com/office/drawing/2016/5/12/chartex" xmlns:cx7="http://schemas.microsoft.com/office/drawing/2016/5/13/chartex" xmlns:cx8="http://schemas.microsoft.com/office/drawing/2016/5/14/chartex" xmlns:mc="http://schemas.openxmlformats.org/markup-compatibility/2006" xmlns:aink="http://schemas.microsoft.com/office/drawing/2016/ink" xmlns:am3d="http://schemas.microsoft.com/office/drawing/2017/model3d" xmlns:o="urn:schemas-microsoft-com:office:office" xmlns:r="http://schemas.openxmlformats.org/officeDocument/2006/relationships" xmlns:m="http://schemas.openxmlformats.org/officeDocument/2006/math" xmlns:v="urn:schemas-microsoft-com:vml" xmlns:wp14="http://schemas.microsoft.com/office/word/2010/wordprocessingDrawing" xmlns:wp="http://schemas.openxmlformats.org/drawingml/2006/wordprocessingDrawing" xmlns:w10="urn:schemas-microsoft-com:office:word" xmlns:w="http://schemas.openxmlformats.org/wordprocessingml/2006/main" xmlns:w14="http://schemas.microsoft.com/office/word/2010/wordml" xmlns:w15="http://schemas.microsoft.com/office/word/2012/wordml" xmlns:w16cex="http://schemas.microsoft.com/office/word/2018/wordml/cex" xmlns:w16cid="http://schemas.microsoft.com/office/word/2016/wordml/cid" xmlns:w16="http://schemas.microsoft.com/office/word/2018/wordml" xmlns:w16se="http://schemas.microsoft.com/office/word/2015/wordml/symex" xmlns:wpg="http://schemas.microsoft.com/office/word/2010/wordprocessingGroup" xmlns:wpi="http://schemas.microsoft.com/office/word/2010/wordprocessingInk" xmlns:wne="http://schemas.microsoft.com/office/word/2006/wordml" xmlns:wps="http://schemas.microsoft.com/office/word/2010/wordprocessingShape" mc:Ignorable="w14 w15 w16se w16cid w16 w16cex wp14">
+  <w:p>
+    <w:pPr>
+      <w:pStyle w:val="aa"/>
+      <w:jc w:val="center"/>
+    </w:pPr>
+    <w:r>
+      <w:t>6</w:t>
+    </w:r>
+  </w:p>
+</w:ftr>
+</file>
+
+<file path=word/footer9.xml><?xml version="1.0" encoding="utf-8"?>
+<w:ftr xmlns:wpc="http://schemas.microsoft.com/office/word/2010/wordprocessingCanvas" xmlns:cx="http://schemas.microsoft.com/office/drawing/2014/chartex" xmlns:cx1="http://schemas.microsoft.com/office/drawing/2015/9/8/chartex" xmlns:cx2="http://schemas.microsoft.com/office/drawing/2015/10/21/chartex" xmlns:cx3="http://schemas.microsoft.com/office/drawing/2016/5/9/chartex" xmlns:cx4="http://schemas.microsoft.com/office/drawing/2016/5/10/chartex" xmlns:cx5="http://schemas.microsoft.com/office/drawing/2016/5/11/chartex" xmlns:cx6="http://schemas.microsoft.com/office/drawing/2016/5/12/chartex" xmlns:cx7="http://schemas.microsoft.com/office/drawing/2016/5/13/chartex" xmlns:cx8="http://schemas.microsoft.com/office/drawing/2016/5/14/chartex" xmlns:mc="http://schemas.openxmlformats.org/markup-compatibility/2006" xmlns:aink="http://schemas.microsoft.com/office/drawing/2016/ink" xmlns:am3d="http://schemas.microsoft.com/office/drawing/2017/model3d" xmlns:o="urn:schemas-microsoft-com:office:office" xmlns:r="http://schemas.openxmlformats.org/officeDocument/2006/relationships" xmlns:m="http://schemas.openxmlformats.org/officeDocument/2006/math" xmlns:v="urn:schemas-microsoft-com:vml" xmlns:wp14="http://schemas.microsoft.com/office/word/2010/wordprocessingDrawing" xmlns:wp="http://schemas.openxmlformats.org/drawingml/2006/wordprocessingDrawing" xmlns:w10="urn:schemas-microsoft-com:office:word" xmlns:w="http://schemas.openxmlformats.org/wordprocessingml/2006/main" xmlns:w14="http://schemas.microsoft.com/office/word/2010/wordml" xmlns:w15="http://schemas.microsoft.com/office/word/2012/wordml" xmlns:w16cex="http://schemas.microsoft.com/office/word/2018/wordml/cex" xmlns:w16cid="http://schemas.microsoft.com/office/word/2016/wordml/cid" xmlns:w16="http://schemas.microsoft.com/office/word/2018/wordml" xmlns:w16se="http://schemas.microsoft.com/office/word/2015/wordml/symex" xmlns:wpg="http://schemas.microsoft.com/office/word/2010/wordprocessingGroup" xmlns:wpi="http://schemas.microsoft.com/office/word/2010/wordprocessingInk" xmlns:wne="http://schemas.microsoft.com/office/word/2006/wordml" xmlns:wps="http://schemas.microsoft.com/office/word/2010/wordprocessingShape" mc:Ignorable="w14 w15 w16se w16cid w16 w16cex wp14">
+  <w:p>
+    <w:pPr>
+      <w:pStyle w:val="aa"/>
+      <w:jc w:val="center"/>
+    </w:pPr>
+    <w:r>
+      <w:t>7</w:t>
+    </w:r>
   </w:p>
 </w:ftr>
 </file>

--- a/Обсессивно-компульсивное расстройство.docx
+++ b/Обсессивно-компульсивное расстройство.docx
@@ -2558,7 +2558,31 @@
           <w:sz w:val="28"/>
           <w:szCs w:val="28"/>
         </w:rPr>
-        <w:t>. И иногда лишний раз помыть руки кажется адекватной ценой, чтобы заткнуть свой мозг.</w:t>
+        <w:t>.</w:t>
+      </w:r>
+      <w:r>
+        <w:rPr>
+          <w:rFonts w:eastAsiaTheme="minorHAnsi"/>
+          <w:sz w:val="28"/>
+          <w:szCs w:val="28"/>
+        </w:rPr>
+        <w:t xml:space="preserve"> </w:t>
+      </w:r>
+      <w:r>
+        <w:rPr>
+          <w:rFonts w:eastAsiaTheme="minorHAnsi"/>
+          <w:sz w:val="28"/>
+          <w:szCs w:val="28"/>
+        </w:rPr>
+        <w:t>Жить в постоянной тревоге, в отсутствии внутренней тишины, в непрекращающихся навязчивых мыслях реально раздражает.</w:t>
+      </w:r>
+      <w:r>
+        <w:rPr>
+          <w:rFonts w:eastAsiaTheme="minorHAnsi"/>
+          <w:sz w:val="28"/>
+          <w:szCs w:val="28"/>
+        </w:rPr>
+        <w:t xml:space="preserve"> И иногда лишний раз помыть руки кажется адекватной ценой, чтобы заткнуть свой мозг.</w:t>
       </w:r>
     </w:p>
     <w:p>
@@ -3603,7 +3627,39 @@
           <w:sz w:val="28"/>
           <w:szCs w:val="28"/>
         </w:rPr>
-        <w:t xml:space="preserve"> Как и в случае с компульсиями, обсессия может появиться по какому угодно поводу, и букет навязчивых мыслей </w:t>
+        <w:t xml:space="preserve"> Как и в случае с компульсиями, обсесси</w:t>
+      </w:r>
+      <w:r>
+        <w:rPr>
+          <w:rFonts w:eastAsiaTheme="minorHAnsi"/>
+          <w:sz w:val="28"/>
+          <w:szCs w:val="28"/>
+        </w:rPr>
+        <w:t>ей</w:t>
+      </w:r>
+      <w:r>
+        <w:rPr>
+          <w:rFonts w:eastAsiaTheme="minorHAnsi"/>
+          <w:sz w:val="28"/>
+          <w:szCs w:val="28"/>
+        </w:rPr>
+        <w:t xml:space="preserve"> может</w:t>
+      </w:r>
+      <w:r>
+        <w:rPr>
+          <w:rFonts w:eastAsiaTheme="minorHAnsi"/>
+          <w:sz w:val="28"/>
+          <w:szCs w:val="28"/>
+        </w:rPr>
+        <w:t xml:space="preserve"> быть что угодно</w:t>
+      </w:r>
+      <w:r>
+        <w:rPr>
+          <w:rFonts w:eastAsiaTheme="minorHAnsi"/>
+          <w:sz w:val="28"/>
+          <w:szCs w:val="28"/>
+        </w:rPr>
+        <w:t xml:space="preserve">, и букет навязчивых мыслей </w:t>
       </w:r>
       <w:r>
         <w:rPr>
@@ -3823,6 +3879,14 @@
       <w:r>
         <w:rPr>
           <w:rFonts w:eastAsiaTheme="minorHAnsi"/>
+          <w:sz w:val="28"/>
+          <w:szCs w:val="28"/>
+        </w:rPr>
+        <w:t xml:space="preserve"> это</w:t>
+      </w:r>
+      <w:r>
+        <w:rPr>
+          <w:rFonts w:eastAsiaTheme="minorHAnsi"/>
           <w:b/>
           <w:bCs/>
           <w:sz w:val="28"/>
@@ -3836,25 +3900,15 @@
           <w:sz w:val="28"/>
           <w:szCs w:val="28"/>
         </w:rPr>
-        <w:t xml:space="preserve">дискомфорт, когда вещи расположены в «неправильном» порядке. Определение «правильного» порядка очень специфично и у каждого своё. Это может </w:t>
-      </w:r>
-      <w:proofErr w:type="gramStart"/>
-      <w:r>
-        <w:rPr>
-          <w:rFonts w:eastAsiaTheme="minorHAnsi"/>
-          <w:sz w:val="28"/>
-          <w:szCs w:val="28"/>
-        </w:rPr>
-        <w:t>быть</w:t>
-      </w:r>
-      <w:proofErr w:type="gramEnd"/>
-      <w:r>
-        <w:rPr>
-          <w:rFonts w:eastAsiaTheme="minorHAnsi"/>
-          <w:sz w:val="28"/>
-          <w:szCs w:val="28"/>
-        </w:rPr>
-        <w:t xml:space="preserve"> как и идеальная симметрия, так и нужда в том, чтобы правый край предмета был </w:t>
+        <w:t xml:space="preserve">тот самый стереотипный </w:t>
+      </w:r>
+      <w:r>
+        <w:rPr>
+          <w:rFonts w:eastAsiaTheme="minorHAnsi"/>
+          <w:sz w:val="28"/>
+          <w:szCs w:val="28"/>
+        </w:rPr>
+        <w:t xml:space="preserve">дискомфорт, когда вещи расположены в «неправильном» порядке. Определение «правильного» порядка очень специфично и у каждого своё. Это может быть как и идеальная симметрия, так и нужда в том, чтобы правый край предмета был </w:t>
       </w:r>
       <w:r>
         <w:rPr>
@@ -4806,7 +4860,27 @@
           <w:szCs w:val="28"/>
         </w:rPr>
         <w:lastRenderedPageBreak/>
-        <w:t xml:space="preserve">  Лечение</w:t>
+        <w:t xml:space="preserve"> </w:t>
+      </w:r>
+      <w:r>
+        <w:rPr>
+          <w:rFonts w:eastAsiaTheme="minorHAnsi"/>
+          <w:b/>
+          <w:bCs/>
+          <w:sz w:val="28"/>
+          <w:szCs w:val="28"/>
+        </w:rPr>
+        <w:t xml:space="preserve">    </w:t>
+      </w:r>
+      <w:r>
+        <w:rPr>
+          <w:rFonts w:eastAsiaTheme="minorHAnsi"/>
+          <w:b/>
+          <w:bCs/>
+          <w:sz w:val="28"/>
+          <w:szCs w:val="28"/>
+        </w:rPr>
+        <w:t>Лечение</w:t>
       </w:r>
     </w:p>
     <w:p>
@@ -5112,7 +5186,23 @@
           <w:sz w:val="28"/>
           <w:szCs w:val="28"/>
         </w:rPr>
-        <w:t>попытается успокоить</w:t>
+        <w:t xml:space="preserve">попытается </w:t>
+      </w:r>
+      <w:r>
+        <w:rPr>
+          <w:rFonts w:eastAsiaTheme="minorHAnsi"/>
+          <w:sz w:val="28"/>
+          <w:szCs w:val="28"/>
+        </w:rPr>
+        <w:t xml:space="preserve">вас </w:t>
+      </w:r>
+      <w:r>
+        <w:rPr>
+          <w:rFonts w:eastAsiaTheme="minorHAnsi"/>
+          <w:sz w:val="28"/>
+          <w:szCs w:val="28"/>
+        </w:rPr>
+        <w:t>успокоить</w:t>
       </w:r>
       <w:r>
         <w:rPr>
@@ -5620,7 +5710,23 @@
           <w:sz w:val="28"/>
           <w:szCs w:val="28"/>
         </w:rPr>
-        <w:t xml:space="preserve"> принимать всё в жизни, как оно есть, и уже действовать согласно тому, что диктует ситуация, а не ОКР. Это помогает осознать свои ценности и учит гибкости ума.</w:t>
+        <w:t xml:space="preserve"> принимать всё в жизни, как оно есть, и уже действовать согласно тому, что диктует ситуация, а не ОКР. Это </w:t>
+      </w:r>
+      <w:r>
+        <w:rPr>
+          <w:rFonts w:eastAsiaTheme="minorHAnsi"/>
+          <w:sz w:val="28"/>
+          <w:szCs w:val="28"/>
+        </w:rPr>
+        <w:t xml:space="preserve">также </w:t>
+      </w:r>
+      <w:r>
+        <w:rPr>
+          <w:rFonts w:eastAsiaTheme="minorHAnsi"/>
+          <w:sz w:val="28"/>
+          <w:szCs w:val="28"/>
+        </w:rPr>
+        <w:t>помогает осознать свои ценности и учит гибкости ума.</w:t>
       </w:r>
     </w:p>
     <w:p>
@@ -5762,41 +5868,7 @@
           <w:sz w:val="28"/>
           <w:szCs w:val="28"/>
         </w:rPr>
-        <w:t xml:space="preserve">– </w:t>
-      </w:r>
-      <w:proofErr w:type="spellStart"/>
-      <w:r>
-        <w:rPr>
-          <w:rFonts w:eastAsiaTheme="minorHAnsi"/>
-          <w:sz w:val="28"/>
-          <w:szCs w:val="28"/>
-        </w:rPr>
-        <w:t>сл</w:t>
-      </w:r>
-      <w:r>
-        <w:rPr>
-          <w:rFonts w:eastAsiaTheme="minorHAnsi"/>
-          <w:sz w:val="28"/>
-          <w:szCs w:val="28"/>
-        </w:rPr>
-        <w:t>в</w:t>
-      </w:r>
-      <w:r>
-        <w:rPr>
-          <w:rFonts w:eastAsiaTheme="minorHAnsi"/>
-          <w:sz w:val="28"/>
-          <w:szCs w:val="28"/>
-        </w:rPr>
-        <w:t>ожный</w:t>
-      </w:r>
-      <w:proofErr w:type="spellEnd"/>
-      <w:r>
-        <w:rPr>
-          <w:rFonts w:eastAsiaTheme="minorHAnsi"/>
-          <w:sz w:val="28"/>
-          <w:szCs w:val="28"/>
-        </w:rPr>
-        <w:t xml:space="preserve"> орган.</w:t>
+        <w:t>– сложный орган.</w:t>
       </w:r>
     </w:p>
     <w:p>
@@ -5844,7 +5916,15 @@
           <w:sz w:val="28"/>
           <w:szCs w:val="28"/>
         </w:rPr>
-        <w:t>гораздо выше</w:t>
+        <w:t xml:space="preserve">гораздо </w:t>
+      </w:r>
+      <w:r>
+        <w:rPr>
+          <w:rFonts w:eastAsiaTheme="minorHAnsi"/>
+          <w:sz w:val="28"/>
+          <w:szCs w:val="28"/>
+        </w:rPr>
+        <w:t>выше</w:t>
       </w:r>
       <w:r>
         <w:rPr>
